--- a/manuscript.docx
+++ b/manuscript.docx
@@ -225,8 +225,6 @@
           <w:lang w:val="en-GB"/>
         </w:rPr>
       </w:pPr>
-      <w:bookmarkStart w:id="0" w:name="_GoBack"/>
-      <w:bookmarkEnd w:id="0"/>
       <w:r>
         <w:rPr>
           <w:rFonts w:ascii="Times New Roman" w:hAnsi="Times New Roman" w:cs="Times New Roman"/>
@@ -520,154 +518,34 @@
         <w:spacing w:line="480" w:lineRule="auto"/>
         <w:ind w:firstLineChars="100" w:firstLine="240"/>
         <w:rPr>
-          <w:rFonts w:ascii="Times New Roman" w:hAnsi="Times New Roman" w:cs="Times New Roman"/>
-          <w:sz w:val="24"/>
-          <w:szCs w:val="24"/>
-        </w:rPr>
-      </w:pPr>
-      <w:r>
-        <w:rPr>
-          <w:rFonts w:ascii="Times New Roman" w:hAnsi="Times New Roman" w:cs="Times New Roman"/>
-          <w:sz w:val="24"/>
-          <w:szCs w:val="24"/>
-        </w:rPr>
-        <w:t>S</w:t>
-      </w:r>
-      <w:r>
-        <w:rPr>
-          <w:rFonts w:ascii="Times New Roman" w:hAnsi="Times New Roman" w:cs="Times New Roman"/>
-          <w:sz w:val="24"/>
-          <w:szCs w:val="24"/>
-        </w:rPr>
-        <w:t xml:space="preserve">pin </w:t>
-      </w:r>
-      <w:r>
-        <w:rPr>
-          <w:rFonts w:ascii="Times New Roman" w:hAnsi="Times New Roman" w:cs="Times New Roman"/>
-          <w:sz w:val="24"/>
-          <w:szCs w:val="24"/>
-        </w:rPr>
-        <w:t>T</w:t>
-      </w:r>
-      <w:r>
-        <w:rPr>
-          <w:rFonts w:ascii="Times New Roman" w:hAnsi="Times New Roman" w:cs="Times New Roman"/>
-          <w:sz w:val="24"/>
-          <w:szCs w:val="24"/>
-        </w:rPr>
-        <w:t xml:space="preserve">orque </w:t>
-      </w:r>
-      <w:r>
-        <w:rPr>
-          <w:rFonts w:ascii="Times New Roman" w:hAnsi="Times New Roman" w:cs="Times New Roman"/>
-          <w:sz w:val="24"/>
-          <w:szCs w:val="24"/>
-        </w:rPr>
-        <w:t>N</w:t>
-      </w:r>
-      <w:r>
-        <w:rPr>
-          <w:rFonts w:ascii="Times New Roman" w:hAnsi="Times New Roman" w:cs="Times New Roman"/>
-          <w:sz w:val="24"/>
-          <w:szCs w:val="24"/>
-        </w:rPr>
-        <w:t xml:space="preserve">ano </w:t>
-      </w:r>
-      <w:r>
-        <w:rPr>
-          <w:rFonts w:ascii="Times New Roman" w:hAnsi="Times New Roman" w:cs="Times New Roman"/>
-          <w:sz w:val="24"/>
-          <w:szCs w:val="24"/>
-        </w:rPr>
-        <w:t>O</w:t>
-      </w:r>
-      <w:r>
-        <w:rPr>
-          <w:rFonts w:ascii="Times New Roman" w:hAnsi="Times New Roman" w:cs="Times New Roman"/>
-          <w:sz w:val="24"/>
-          <w:szCs w:val="24"/>
-        </w:rPr>
-        <w:t>scillator(STNO)</w:t>
-      </w:r>
-      <w:r>
-        <w:rPr>
-          <w:rFonts w:ascii="Times New Roman" w:hAnsi="Times New Roman" w:cs="Times New Roman"/>
-          <w:sz w:val="24"/>
-          <w:szCs w:val="24"/>
-        </w:rPr>
-        <w:t xml:space="preserve"> and S</w:t>
-      </w:r>
-      <w:r>
-        <w:rPr>
-          <w:rFonts w:ascii="Times New Roman" w:hAnsi="Times New Roman" w:cs="Times New Roman"/>
-          <w:sz w:val="24"/>
-          <w:szCs w:val="24"/>
-        </w:rPr>
-        <w:t xml:space="preserve">pin </w:t>
-      </w:r>
-      <w:r>
-        <w:rPr>
-          <w:rFonts w:ascii="Times New Roman" w:hAnsi="Times New Roman" w:cs="Times New Roman"/>
-          <w:sz w:val="24"/>
-          <w:szCs w:val="24"/>
-        </w:rPr>
-        <w:t>H</w:t>
-      </w:r>
-      <w:r>
-        <w:rPr>
-          <w:rFonts w:ascii="Times New Roman" w:hAnsi="Times New Roman" w:cs="Times New Roman"/>
-          <w:sz w:val="24"/>
-          <w:szCs w:val="24"/>
-        </w:rPr>
-        <w:t xml:space="preserve">all </w:t>
-      </w:r>
-      <w:r>
-        <w:rPr>
-          <w:rFonts w:ascii="Times New Roman" w:hAnsi="Times New Roman" w:cs="Times New Roman"/>
-          <w:sz w:val="24"/>
-          <w:szCs w:val="24"/>
-        </w:rPr>
-        <w:t>N</w:t>
-      </w:r>
-      <w:r>
-        <w:rPr>
-          <w:rFonts w:ascii="Times New Roman" w:hAnsi="Times New Roman" w:cs="Times New Roman"/>
-          <w:sz w:val="24"/>
-          <w:szCs w:val="24"/>
-        </w:rPr>
-        <w:t xml:space="preserve">ano </w:t>
-      </w:r>
-      <w:r>
-        <w:rPr>
-          <w:rFonts w:ascii="Times New Roman" w:hAnsi="Times New Roman" w:cs="Times New Roman"/>
-          <w:sz w:val="24"/>
-          <w:szCs w:val="24"/>
-        </w:rPr>
-        <w:t>O</w:t>
-      </w:r>
-      <w:r>
-        <w:rPr>
-          <w:rFonts w:ascii="Times New Roman" w:hAnsi="Times New Roman" w:cs="Times New Roman"/>
-          <w:sz w:val="24"/>
-          <w:szCs w:val="24"/>
-        </w:rPr>
-        <w:t>scillator(SHNO)</w:t>
-      </w:r>
-      <w:r>
-        <w:rPr>
-          <w:rFonts w:ascii="Times New Roman" w:hAnsi="Times New Roman" w:cs="Times New Roman"/>
-          <w:sz w:val="24"/>
-          <w:szCs w:val="24"/>
-        </w:rPr>
-        <w:t xml:space="preserve"> are promising candidates for </w:t>
-      </w:r>
-      <w:r>
-        <w:rPr>
-          <w:rFonts w:ascii="Times New Roman" w:hAnsi="Times New Roman" w:cs="Times New Roman"/>
-          <w:sz w:val="24"/>
-          <w:szCs w:val="24"/>
-        </w:rPr>
-        <w:t>excitation of propagating spin wave</w:t>
+          <w:rFonts w:ascii="Times New Roman" w:hAnsi="Times New Roman" w:cs="Times New Roman" w:hint="eastAsia"/>
+          <w:sz w:val="24"/>
+          <w:szCs w:val="24"/>
+        </w:rPr>
+      </w:pPr>
+      <w:r>
+        <w:rPr>
+          <w:rFonts w:ascii="Times New Roman" w:hAnsi="Times New Roman" w:cs="Times New Roman"/>
+          <w:sz w:val="24"/>
+          <w:szCs w:val="24"/>
+        </w:rPr>
+        <w:t xml:space="preserve">Spin Torque Nano Oscillator(STNO) and Spin Hall Nano Oscillator(SHNO) are </w:t>
+      </w:r>
+      <w:r>
+        <w:rPr>
+          <w:rFonts w:ascii="Times New Roman" w:hAnsi="Times New Roman" w:cs="Times New Roman"/>
+          <w:sz w:val="24"/>
+          <w:szCs w:val="24"/>
+        </w:rPr>
+        <w:t xml:space="preserve">known as the </w:t>
+      </w:r>
+      <w:r>
+        <w:rPr>
+          <w:rFonts w:ascii="Times New Roman" w:hAnsi="Times New Roman" w:cs="Times New Roman"/>
+          <w:sz w:val="24"/>
+          <w:szCs w:val="24"/>
+        </w:rPr>
+        <w:t>promising candidates for excitation of propagating spin wave</w:t>
       </w:r>
       <w:r>
         <w:rPr>
@@ -872,6 +750,117 @@
           <w:sz w:val="24"/>
           <w:szCs w:val="24"/>
         </w:rPr>
+        <w:t xml:space="preserve">, and </w:t>
+      </w:r>
+      <w:r>
+        <w:rPr>
+          <w:rFonts w:ascii="Times New Roman" w:hAnsi="Times New Roman" w:cs="Times New Roman"/>
+          <w:sz w:val="24"/>
+          <w:szCs w:val="24"/>
+        </w:rPr>
+        <w:t>generator</w:t>
+      </w:r>
+      <w:r>
+        <w:rPr>
+          <w:rFonts w:ascii="Times New Roman" w:hAnsi="Times New Roman" w:cs="Times New Roman"/>
+          <w:sz w:val="24"/>
+          <w:szCs w:val="24"/>
+        </w:rPr>
+        <w:t xml:space="preserve"> and detector</w:t>
+      </w:r>
+      <w:r>
+        <w:rPr>
+          <w:rFonts w:ascii="Times New Roman" w:hAnsi="Times New Roman" w:cs="Times New Roman"/>
+          <w:sz w:val="24"/>
+          <w:szCs w:val="24"/>
+          <w:vertAlign w:val="superscript"/>
+        </w:rPr>
+        <w:fldChar w:fldCharType="begin"/>
+      </w:r>
+      <w:r>
+        <w:rPr>
+          <w:rFonts w:ascii="Times New Roman" w:hAnsi="Times New Roman" w:cs="Times New Roman"/>
+          <w:sz w:val="24"/>
+          <w:szCs w:val="24"/>
+          <w:vertAlign w:val="superscript"/>
+        </w:rPr>
+        <w:instrText xml:space="preserve"> ADDIN EN.CITE &lt;EndNote&gt;&lt;Cite&gt;&lt;Author&gt;Chen&lt;/Author&gt;&lt;Year&gt;2016&lt;/Year&gt;&lt;RecNum&gt;4&lt;/RecNum&gt;&lt;DisplayText&gt;[3]&lt;/DisplayText&gt;&lt;record&gt;&lt;rec-number&gt;4&lt;/rec-number&gt;&lt;foreign-keys&gt;&lt;key app="EN" db-id="pzefv2s9425e0uew5s0vpxz2ex9re09ap2r0" timestamp="1609329274"&gt;4&lt;/key&gt;&lt;/foreign-keys&gt;&lt;ref-type name="Journal Article"&gt;17&lt;/ref-type&gt;&lt;contributors&gt;&lt;authors&gt;&lt;author&gt;Chen, Tingsu&lt;/author&gt;&lt;author&gt;Dumas, Randy K.&lt;/author&gt;&lt;author&gt;Eklund, Anders&lt;/author&gt;&lt;author&gt;Muduli, Pranaba K.&lt;/author&gt;&lt;author&gt;Houshang, Afshin&lt;/author&gt;&lt;author&gt;Awad, Ahmad A.&lt;/author&gt;&lt;author&gt;Durrenfeld, Philipp&lt;/author&gt;&lt;author&gt;Malm, B. Gunnar&lt;/author&gt;&lt;author&gt;Rusu, Ana&lt;/author&gt;&lt;author&gt;Akerman, Johan&lt;/author&gt;&lt;/authors&gt;&lt;/contributors&gt;&lt;titles&gt;&lt;title&gt;Spin-Torque and Spin-Hall Nano-Oscillators&lt;/title&gt;&lt;secondary-title&gt;Proceedings of the IEEE&lt;/secondary-title&gt;&lt;/titles&gt;&lt;periodical&gt;&lt;full-title&gt;Proceedings of the IEEE&lt;/full-title&gt;&lt;/periodical&gt;&lt;pages&gt;1919-1945&lt;/pages&gt;&lt;volume&gt;104&lt;/volume&gt;&lt;number&gt;10&lt;/number&gt;&lt;section&gt;1919&lt;/section&gt;&lt;dates&gt;&lt;year&gt;2016&lt;/year&gt;&lt;/dates&gt;&lt;isbn&gt;0018-9219&amp;#xD;1558-2256&lt;/isbn&gt;&lt;urls&gt;&lt;/urls&gt;&lt;electronic-resource-num&gt;10.1109/jproc.2016.2554518&lt;/electronic-resource-num&gt;&lt;/record&gt;&lt;/Cite&gt;&lt;/EndNote&gt;</w:instrText>
+      </w:r>
+      <w:r>
+        <w:rPr>
+          <w:rFonts w:ascii="Times New Roman" w:hAnsi="Times New Roman" w:cs="Times New Roman"/>
+          <w:sz w:val="24"/>
+          <w:szCs w:val="24"/>
+          <w:vertAlign w:val="superscript"/>
+        </w:rPr>
+        <w:fldChar w:fldCharType="separate"/>
+      </w:r>
+      <w:r>
+        <w:rPr>
+          <w:rFonts w:ascii="Times New Roman" w:hAnsi="Times New Roman" w:cs="Times New Roman"/>
+          <w:noProof/>
+          <w:sz w:val="24"/>
+          <w:szCs w:val="24"/>
+          <w:vertAlign w:val="superscript"/>
+        </w:rPr>
+        <w:t>[3]</w:t>
+      </w:r>
+      <w:r>
+        <w:rPr>
+          <w:rFonts w:ascii="Times New Roman" w:hAnsi="Times New Roman" w:cs="Times New Roman"/>
+          <w:sz w:val="24"/>
+          <w:szCs w:val="24"/>
+          <w:vertAlign w:val="superscript"/>
+        </w:rPr>
+        <w:fldChar w:fldCharType="end"/>
+      </w:r>
+      <w:r>
+        <w:rPr>
+          <w:rFonts w:ascii="Times New Roman" w:hAnsi="Times New Roman" w:cs="Times New Roman"/>
+          <w:sz w:val="24"/>
+          <w:szCs w:val="24"/>
+          <w:vertAlign w:val="superscript"/>
+        </w:rPr>
+        <w:t xml:space="preserve"> </w:t>
+      </w:r>
+      <w:r>
+        <w:rPr>
+          <w:rFonts w:ascii="Times New Roman" w:hAnsi="Times New Roman" w:cs="Times New Roman"/>
+          <w:sz w:val="24"/>
+          <w:szCs w:val="24"/>
+        </w:rPr>
+        <w:t xml:space="preserve">of </w:t>
+      </w:r>
+      <w:r>
+        <w:rPr>
+          <w:rFonts w:ascii="Times New Roman" w:hAnsi="Times New Roman" w:cs="Times New Roman"/>
+          <w:sz w:val="24"/>
+          <w:szCs w:val="24"/>
+        </w:rPr>
+        <w:t>ultra-tunable microwave</w:t>
+      </w:r>
+      <w:r>
+        <w:rPr>
+          <w:rFonts w:ascii="Times New Roman" w:hAnsi="Times New Roman" w:cs="Times New Roman"/>
+          <w:sz w:val="24"/>
+          <w:szCs w:val="24"/>
+        </w:rPr>
+        <w:t>.</w:t>
+      </w:r>
+      <w:r>
+        <w:rPr>
+          <w:rFonts w:ascii="Times New Roman" w:hAnsi="Times New Roman" w:cs="Times New Roman"/>
+          <w:sz w:val="24"/>
+          <w:szCs w:val="24"/>
+        </w:rPr>
+        <w:t xml:space="preserve"> Unlike conventional devices</w:t>
+      </w:r>
+      <w:r>
+        <w:rPr>
+          <w:rFonts w:ascii="Times New Roman" w:hAnsi="Times New Roman" w:cs="Times New Roman"/>
+          <w:sz w:val="24"/>
+          <w:szCs w:val="24"/>
+        </w:rPr>
         <w:t>,</w:t>
       </w:r>
       <w:r>
@@ -880,15 +869,63 @@
           <w:sz w:val="24"/>
           <w:szCs w:val="24"/>
         </w:rPr>
-        <w:t xml:space="preserve"> ultra-tunable microwave generator</w:t>
-      </w:r>
-      <w:r>
-        <w:rPr>
-          <w:rFonts w:ascii="Times New Roman" w:hAnsi="Times New Roman" w:cs="Times New Roman"/>
-          <w:sz w:val="24"/>
-          <w:szCs w:val="24"/>
-        </w:rPr>
-        <w:t>,</w:t>
+        <w:t xml:space="preserve"> which</w:t>
+      </w:r>
+      <w:r>
+        <w:rPr>
+          <w:rFonts w:ascii="Times New Roman" w:hAnsi="Times New Roman" w:cs="Times New Roman"/>
+          <w:sz w:val="24"/>
+          <w:szCs w:val="24"/>
+        </w:rPr>
+        <w:t xml:space="preserve"> are</w:t>
+      </w:r>
+      <w:r>
+        <w:rPr>
+          <w:rFonts w:ascii="Times New Roman" w:hAnsi="Times New Roman" w:cs="Times New Roman"/>
+          <w:sz w:val="24"/>
+          <w:szCs w:val="24"/>
+        </w:rPr>
+        <w:t xml:space="preserve"> based on semiconductors and utilize current flow for information processing, </w:t>
+      </w:r>
+      <w:r>
+        <w:rPr>
+          <w:rFonts w:ascii="Times New Roman" w:hAnsi="Times New Roman" w:cs="Times New Roman"/>
+          <w:sz w:val="24"/>
+          <w:szCs w:val="24"/>
+        </w:rPr>
+        <w:t>spin-based</w:t>
+      </w:r>
+      <w:r>
+        <w:rPr>
+          <w:rFonts w:ascii="Times New Roman" w:hAnsi="Times New Roman" w:cs="Times New Roman"/>
+          <w:sz w:val="24"/>
+          <w:szCs w:val="24"/>
+        </w:rPr>
+        <w:t xml:space="preserve"> device</w:t>
+      </w:r>
+      <w:r>
+        <w:rPr>
+          <w:rFonts w:ascii="Times New Roman" w:hAnsi="Times New Roman" w:cs="Times New Roman"/>
+          <w:sz w:val="24"/>
+          <w:szCs w:val="24"/>
+        </w:rPr>
+        <w:t>s</w:t>
+      </w:r>
+      <w:r>
+        <w:rPr>
+          <w:rFonts w:ascii="Times New Roman" w:hAnsi="Times New Roman" w:cs="Times New Roman"/>
+          <w:sz w:val="24"/>
+          <w:szCs w:val="24"/>
+        </w:rPr>
+        <w:t xml:space="preserve"> exploit electron </w:t>
+      </w:r>
+      <w:r>
+        <w:rPr>
+          <w:rFonts w:ascii="Times New Roman" w:hAnsi="Times New Roman" w:cs="Times New Roman"/>
+          <w:sz w:val="24"/>
+          <w:szCs w:val="24"/>
+        </w:rPr>
+        <w:t>spin</w:t>
       </w:r>
       <w:r>
         <w:rPr>
@@ -904,78 +941,89 @@
           <w:sz w:val="24"/>
           <w:szCs w:val="24"/>
         </w:rPr>
-        <w:t>microwave detector</w:t>
-      </w:r>
-      <w:r>
-        <w:rPr>
-          <w:rFonts w:ascii="Times New Roman" w:hAnsi="Times New Roman" w:cs="Times New Roman"/>
-          <w:sz w:val="24"/>
-          <w:szCs w:val="24"/>
-          <w:vertAlign w:val="superscript"/>
-        </w:rPr>
-        <w:fldChar w:fldCharType="begin"/>
-      </w:r>
-      <w:r>
-        <w:rPr>
-          <w:rFonts w:ascii="Times New Roman" w:hAnsi="Times New Roman" w:cs="Times New Roman"/>
-          <w:sz w:val="24"/>
-          <w:szCs w:val="24"/>
-          <w:vertAlign w:val="superscript"/>
-        </w:rPr>
-        <w:instrText xml:space="preserve"> ADDIN EN.CITE &lt;EndNote&gt;&lt;Cite&gt;&lt;Author&gt;Chen&lt;/Author&gt;&lt;Year&gt;2016&lt;/Year&gt;&lt;RecNum&gt;4&lt;/RecNum&gt;&lt;DisplayText&gt;[3]&lt;/DisplayText&gt;&lt;record&gt;&lt;rec-number&gt;4&lt;/rec-number&gt;&lt;foreign-keys&gt;&lt;key app="EN" db-id="pzefv2s9425e0uew5s0vpxz2ex9re09ap2r0" timestamp="1609329274"&gt;4&lt;/key&gt;&lt;/foreign-keys&gt;&lt;ref-type name="Journal Article"&gt;17&lt;/ref-type&gt;&lt;contributors&gt;&lt;authors&gt;&lt;author&gt;Chen, Tingsu&lt;/author&gt;&lt;author&gt;Dumas, Randy K.&lt;/author&gt;&lt;author&gt;Eklund, Anders&lt;/author&gt;&lt;author&gt;Muduli, Pranaba K.&lt;/author&gt;&lt;author&gt;Houshang, Afshin&lt;/author&gt;&lt;author&gt;Awad, Ahmad A.&lt;/author&gt;&lt;author&gt;Durrenfeld, Philipp&lt;/author&gt;&lt;author&gt;Malm, B. Gunnar&lt;/author&gt;&lt;author&gt;Rusu, Ana&lt;/author&gt;&lt;author&gt;Akerman, Johan&lt;/author&gt;&lt;/authors&gt;&lt;/contributors&gt;&lt;titles&gt;&lt;title&gt;Spin-Torque and Spin-Hall Nano-Oscillators&lt;/title&gt;&lt;secondary-title&gt;Proceedings of the IEEE&lt;/secondary-title&gt;&lt;/titles&gt;&lt;periodical&gt;&lt;full-title&gt;Proceedings of the IEEE&lt;/full-title&gt;&lt;/periodical&gt;&lt;pages&gt;1919-1945&lt;/pages&gt;&lt;volume&gt;104&lt;/volume&gt;&lt;number&gt;10&lt;/number&gt;&lt;section&gt;1919&lt;/section&gt;&lt;dates&gt;&lt;year&gt;2016&lt;/year&gt;&lt;/dates&gt;&lt;isbn&gt;0018-9219&amp;#xD;1558-2256&lt;/isbn&gt;&lt;urls&gt;&lt;/urls&gt;&lt;electronic-resource-num&gt;10.1109/jproc.2016.2554518&lt;/electronic-resource-num&gt;&lt;/record&gt;&lt;/Cite&gt;&lt;/EndNote&gt;</w:instrText>
-      </w:r>
-      <w:r>
-        <w:rPr>
-          <w:rFonts w:ascii="Times New Roman" w:hAnsi="Times New Roman" w:cs="Times New Roman"/>
-          <w:sz w:val="24"/>
-          <w:szCs w:val="24"/>
-          <w:vertAlign w:val="superscript"/>
-        </w:rPr>
-        <w:fldChar w:fldCharType="separate"/>
-      </w:r>
-      <w:r>
-        <w:rPr>
-          <w:rFonts w:ascii="Times New Roman" w:hAnsi="Times New Roman" w:cs="Times New Roman"/>
-          <w:noProof/>
-          <w:sz w:val="24"/>
-          <w:szCs w:val="24"/>
-          <w:vertAlign w:val="superscript"/>
-        </w:rPr>
-        <w:t>[3]</w:t>
-      </w:r>
-      <w:r>
-        <w:rPr>
-          <w:rFonts w:ascii="Times New Roman" w:hAnsi="Times New Roman" w:cs="Times New Roman"/>
-          <w:sz w:val="24"/>
-          <w:szCs w:val="24"/>
-          <w:vertAlign w:val="superscript"/>
-        </w:rPr>
-        <w:fldChar w:fldCharType="end"/>
-      </w:r>
-      <w:r>
-        <w:rPr>
-          <w:rFonts w:ascii="Times New Roman" w:hAnsi="Times New Roman" w:cs="Times New Roman"/>
+        <w:t>to induce</w:t>
+      </w:r>
+      <w:r>
+        <w:rPr>
+          <w:rFonts w:ascii="Times New Roman" w:hAnsi="Times New Roman" w:cs="Times New Roman"/>
+          <w:sz w:val="24"/>
+          <w:szCs w:val="24"/>
+        </w:rPr>
+        <w:t xml:space="preserve"> electric or magnetic signal. Recently</w:t>
+      </w:r>
+      <w:r>
+        <w:rPr>
+          <w:rFonts w:ascii="Times New Roman" w:hAnsi="Times New Roman" w:cs="Times New Roman"/>
+          <w:sz w:val="24"/>
+          <w:szCs w:val="24"/>
+        </w:rPr>
+        <w:t>, STNO and SHNO are reported</w:t>
+      </w:r>
+      <w:r>
+        <w:rPr>
+          <w:rFonts w:ascii="Times New Roman" w:hAnsi="Times New Roman" w:cs="Times New Roman"/>
+          <w:sz w:val="24"/>
+          <w:szCs w:val="24"/>
+        </w:rPr>
+        <w:t xml:space="preserve"> as </w:t>
+      </w:r>
+      <w:r>
+        <w:rPr>
+          <w:rFonts w:ascii="Times New Roman" w:hAnsi="Times New Roman" w:cs="Times New Roman"/>
+          <w:sz w:val="24"/>
+          <w:szCs w:val="24"/>
+        </w:rPr>
+        <w:t xml:space="preserve">a </w:t>
+      </w:r>
+      <w:r>
+        <w:rPr>
+          <w:rFonts w:ascii="Times New Roman" w:hAnsi="Times New Roman" w:cs="Times New Roman"/>
+          <w:sz w:val="24"/>
+          <w:szCs w:val="24"/>
+        </w:rPr>
+        <w:t>nonlinear oscillator in neuromorphic computing due to their benefit</w:t>
+      </w:r>
+      <w:r>
+        <w:rPr>
+          <w:rFonts w:ascii="Times New Roman" w:hAnsi="Times New Roman" w:cs="Times New Roman"/>
+          <w:sz w:val="24"/>
+          <w:szCs w:val="24"/>
+        </w:rPr>
+        <w:t>s</w:t>
+      </w:r>
+      <w:r>
+        <w:rPr>
+          <w:rFonts w:ascii="Times New Roman" w:hAnsi="Times New Roman" w:cs="Times New Roman"/>
+          <w:sz w:val="24"/>
+          <w:szCs w:val="24"/>
+        </w:rPr>
+        <w:t xml:space="preserve"> from long lifetim</w:t>
+      </w:r>
+      <w:r>
+        <w:rPr>
+          <w:rFonts w:ascii="Times New Roman" w:hAnsi="Times New Roman" w:cs="Times New Roman"/>
+          <w:sz w:val="24"/>
+          <w:szCs w:val="24"/>
+        </w:rPr>
+        <w:t>e</w:t>
+      </w:r>
+      <w:r>
+        <w:rPr>
+          <w:rFonts w:ascii="Times New Roman" w:hAnsi="Times New Roman" w:cs="Times New Roman"/>
+          <w:sz w:val="24"/>
+          <w:szCs w:val="24"/>
+        </w:rPr>
+        <w:t>, low energy operation and scalability below sub-micro size.</w:t>
+      </w:r>
+      <w:r>
+        <w:rPr>
+          <w:rFonts w:ascii="Times New Roman" w:hAnsi="Times New Roman" w:cs="Times New Roman"/>
+          <w:color w:val="FF0000"/>
           <w:sz w:val="24"/>
           <w:szCs w:val="24"/>
           <w:vertAlign w:val="superscript"/>
         </w:rPr>
         <w:t xml:space="preserve"> </w:t>
-      </w:r>
-      <w:r>
-        <w:rPr>
-          <w:rFonts w:ascii="Times New Roman" w:hAnsi="Times New Roman" w:cs="Times New Roman"/>
-          <w:sz w:val="24"/>
-          <w:szCs w:val="24"/>
-        </w:rPr>
-        <w:t>and neuromorphic computing</w:t>
-      </w:r>
-      <w:r>
-        <w:rPr>
-          <w:rFonts w:ascii="Times New Roman" w:hAnsi="Times New Roman" w:cs="Times New Roman"/>
-          <w:sz w:val="24"/>
-          <w:szCs w:val="24"/>
-        </w:rPr>
-        <w:t xml:space="preserve"> which utilizes characteristic of neuron as nonlinear oscillator.</w:t>
       </w:r>
       <w:r>
         <w:rPr>
@@ -1182,193 +1230,254 @@
         </w:rPr>
         <w:fldChar w:fldCharType="end"/>
       </w:r>
-      <w:r>
-        <w:rPr>
-          <w:rFonts w:ascii="Times New Roman" w:hAnsi="Times New Roman" w:cs="Times New Roman"/>
-          <w:sz w:val="24"/>
-          <w:szCs w:val="24"/>
-          <w:vertAlign w:val="superscript"/>
-        </w:rPr>
-        <w:t xml:space="preserve"> </w:t>
-      </w:r>
-      <w:r>
-        <w:rPr>
-          <w:rFonts w:ascii="Times New Roman" w:hAnsi="Times New Roman" w:cs="Times New Roman"/>
-          <w:sz w:val="24"/>
-          <w:szCs w:val="24"/>
-        </w:rPr>
-        <w:t xml:space="preserve"> Unlike conventional devices which</w:t>
-      </w:r>
-      <w:r>
-        <w:rPr>
-          <w:rFonts w:ascii="Times New Roman" w:hAnsi="Times New Roman" w:cs="Times New Roman"/>
-          <w:sz w:val="24"/>
-          <w:szCs w:val="24"/>
-        </w:rPr>
-        <w:t xml:space="preserve"> is based on</w:t>
-      </w:r>
-      <w:r>
-        <w:rPr>
-          <w:rFonts w:ascii="Times New Roman" w:hAnsi="Times New Roman" w:cs="Times New Roman"/>
-          <w:sz w:val="24"/>
-          <w:szCs w:val="24"/>
-        </w:rPr>
-        <w:t xml:space="preserve"> semiconductors and utilize flow of current</w:t>
-      </w:r>
-      <w:r>
-        <w:rPr>
-          <w:rFonts w:ascii="Times New Roman" w:hAnsi="Times New Roman" w:cs="Times New Roman"/>
-          <w:sz w:val="24"/>
-          <w:szCs w:val="24"/>
-        </w:rPr>
-        <w:t xml:space="preserve"> for</w:t>
-      </w:r>
-      <w:r>
-        <w:rPr>
-          <w:rFonts w:ascii="Times New Roman" w:hAnsi="Times New Roman" w:cs="Times New Roman"/>
-          <w:sz w:val="24"/>
-          <w:szCs w:val="24"/>
-        </w:rPr>
-        <w:t xml:space="preserve"> information processing</w:t>
-      </w:r>
-      <w:r>
-        <w:rPr>
-          <w:rFonts w:ascii="Times New Roman" w:hAnsi="Times New Roman" w:cs="Times New Roman"/>
-          <w:sz w:val="24"/>
-          <w:szCs w:val="24"/>
-        </w:rPr>
-        <w:t>,</w:t>
-      </w:r>
-      <w:r>
-        <w:rPr>
-          <w:rFonts w:ascii="Times New Roman" w:hAnsi="Times New Roman" w:cs="Times New Roman"/>
-          <w:sz w:val="24"/>
-          <w:szCs w:val="24"/>
-        </w:rPr>
-        <w:t xml:space="preserve"> </w:t>
-      </w:r>
-      <w:r>
-        <w:rPr>
-          <w:rFonts w:ascii="Times New Roman" w:hAnsi="Times New Roman" w:cs="Times New Roman"/>
-          <w:sz w:val="24"/>
-          <w:szCs w:val="24"/>
-        </w:rPr>
-        <w:t>spintronic device exploit</w:t>
-      </w:r>
-      <w:r>
-        <w:rPr>
-          <w:rFonts w:ascii="Times New Roman" w:hAnsi="Times New Roman" w:cs="Times New Roman"/>
-          <w:sz w:val="24"/>
-          <w:szCs w:val="24"/>
-        </w:rPr>
-        <w:t xml:space="preserve"> spin of electron to make electric or magnetic signal.</w:t>
-      </w:r>
-      <w:r>
-        <w:rPr>
-          <w:rFonts w:ascii="Times New Roman" w:hAnsi="Times New Roman" w:cs="Times New Roman"/>
-          <w:sz w:val="24"/>
-          <w:szCs w:val="24"/>
-        </w:rPr>
-        <w:t xml:space="preserve"> </w:t>
-      </w:r>
-      <w:r>
-        <w:rPr>
-          <w:rFonts w:ascii="Times New Roman" w:hAnsi="Times New Roman" w:cs="Times New Roman"/>
-          <w:sz w:val="24"/>
-          <w:szCs w:val="24"/>
-        </w:rPr>
-        <w:t>Recently STNO and SHNO are nominated as promising candidates of nonlinear oscillator in neuromorphic computing</w:t>
-      </w:r>
-      <w:r>
-        <w:rPr>
-          <w:rFonts w:ascii="Times New Roman" w:hAnsi="Times New Roman" w:cs="Times New Roman"/>
-          <w:sz w:val="24"/>
-          <w:szCs w:val="24"/>
-        </w:rPr>
-        <w:t xml:space="preserve"> due </w:t>
-      </w:r>
-      <w:r>
-        <w:rPr>
-          <w:rFonts w:ascii="Times New Roman" w:hAnsi="Times New Roman" w:cs="Times New Roman"/>
-          <w:sz w:val="24"/>
-          <w:szCs w:val="24"/>
-        </w:rPr>
-        <w:t>to their benefit from long lifetim</w:t>
-      </w:r>
-      <w:r>
-        <w:rPr>
-          <w:rFonts w:ascii="Times New Roman" w:hAnsi="Times New Roman" w:cs="Times New Roman"/>
-          <w:sz w:val="24"/>
-          <w:szCs w:val="24"/>
-        </w:rPr>
-        <w:t xml:space="preserve"> , low energy operation</w:t>
-      </w:r>
-      <w:r>
-        <w:rPr>
-          <w:rFonts w:ascii="Times New Roman" w:hAnsi="Times New Roman" w:cs="Times New Roman"/>
-          <w:sz w:val="24"/>
-          <w:szCs w:val="24"/>
-        </w:rPr>
-        <w:t xml:space="preserve"> and scalability below sub-micro size.</w:t>
-      </w:r>
     </w:p>
     <w:p>
       <w:pPr>
         <w:spacing w:line="480" w:lineRule="auto"/>
         <w:ind w:firstLineChars="100" w:firstLine="240"/>
         <w:rPr>
-          <w:rFonts w:ascii="Times New Roman" w:hAnsi="Times New Roman" w:cs="Times New Roman"/>
-          <w:sz w:val="24"/>
-          <w:szCs w:val="24"/>
-        </w:rPr>
-      </w:pPr>
-      <w:r>
-        <w:rPr>
-          <w:rFonts w:ascii="Times New Roman" w:hAnsi="Times New Roman" w:cs="Times New Roman"/>
-          <w:sz w:val="24"/>
-          <w:szCs w:val="24"/>
-        </w:rPr>
-        <w:t xml:space="preserve">Since </w:t>
-      </w:r>
-      <w:r>
-        <w:rPr>
-          <w:rFonts w:ascii="Times New Roman" w:hAnsi="Times New Roman" w:cs="Times New Roman"/>
-          <w:sz w:val="24"/>
-          <w:szCs w:val="24"/>
-        </w:rPr>
-        <w:t>STNO</w:t>
-      </w:r>
-      <w:r>
-        <w:rPr>
-          <w:rFonts w:ascii="Times New Roman" w:hAnsi="Times New Roman" w:cs="Times New Roman"/>
-          <w:sz w:val="24"/>
-          <w:szCs w:val="24"/>
-        </w:rPr>
-        <w:t xml:space="preserve"> o</w:t>
-      </w:r>
-      <w:r>
-        <w:rPr>
-          <w:rFonts w:ascii="Times New Roman" w:hAnsi="Times New Roman" w:cs="Times New Roman"/>
-          <w:sz w:val="24"/>
-          <w:szCs w:val="24"/>
-        </w:rPr>
-        <w:t>scillator is microwave generat</w:t>
-      </w:r>
-      <w:r>
-        <w:rPr>
-          <w:rFonts w:ascii="Times New Roman" w:hAnsi="Times New Roman" w:cs="Times New Roman"/>
-          <w:sz w:val="24"/>
-          <w:szCs w:val="24"/>
-        </w:rPr>
-        <w:t>or which</w:t>
-      </w:r>
-      <w:r>
-        <w:rPr>
-          <w:rFonts w:ascii="Times New Roman" w:hAnsi="Times New Roman" w:cs="Times New Roman"/>
-          <w:sz w:val="24"/>
-          <w:szCs w:val="24"/>
-        </w:rPr>
-        <w:t xml:space="preserve"> oscillate</w:t>
+          <w:rFonts w:ascii="Times New Roman" w:hAnsi="Times New Roman" w:cs="Times New Roman" w:hint="eastAsia"/>
+          <w:sz w:val="24"/>
+          <w:szCs w:val="24"/>
+        </w:rPr>
+      </w:pPr>
+      <w:r>
+        <w:rPr>
+          <w:rFonts w:ascii="Times New Roman" w:hAnsi="Times New Roman" w:cs="Times New Roman"/>
+          <w:sz w:val="24"/>
+          <w:szCs w:val="24"/>
+        </w:rPr>
+        <w:t xml:space="preserve">STNO is </w:t>
+      </w:r>
+      <w:r>
+        <w:rPr>
+          <w:rFonts w:ascii="Times New Roman" w:hAnsi="Times New Roman" w:cs="Times New Roman"/>
+          <w:sz w:val="24"/>
+          <w:szCs w:val="24"/>
+        </w:rPr>
+        <w:t xml:space="preserve">the </w:t>
+      </w:r>
+      <w:r>
+        <w:rPr>
+          <w:rFonts w:ascii="Times New Roman" w:hAnsi="Times New Roman" w:cs="Times New Roman"/>
+          <w:sz w:val="24"/>
+          <w:szCs w:val="24"/>
+        </w:rPr>
+        <w:t>microwave generator</w:t>
+      </w:r>
+      <w:r>
+        <w:rPr>
+          <w:rFonts w:ascii="Times New Roman" w:hAnsi="Times New Roman" w:cs="Times New Roman"/>
+          <w:sz w:val="24"/>
+          <w:szCs w:val="24"/>
+        </w:rPr>
+        <w:t>,</w:t>
+      </w:r>
+      <w:r>
+        <w:rPr>
+          <w:rFonts w:ascii="Times New Roman" w:hAnsi="Times New Roman" w:cs="Times New Roman"/>
+          <w:sz w:val="24"/>
+          <w:szCs w:val="24"/>
+        </w:rPr>
+        <w:t xml:space="preserve"> which </w:t>
+      </w:r>
+      <w:r>
+        <w:rPr>
+          <w:rFonts w:ascii="Times New Roman" w:hAnsi="Times New Roman" w:cs="Times New Roman"/>
+          <w:sz w:val="24"/>
+          <w:szCs w:val="24"/>
+        </w:rPr>
+        <w:t>induces the spin oscillation in a</w:t>
+      </w:r>
+      <w:r>
+        <w:rPr>
+          <w:rFonts w:ascii="Times New Roman" w:hAnsi="Times New Roman" w:cs="Times New Roman"/>
+          <w:sz w:val="24"/>
+          <w:szCs w:val="24"/>
+        </w:rPr>
+        <w:t xml:space="preserve"> free layer using spin transfer torque from </w:t>
+      </w:r>
+      <w:r>
+        <w:rPr>
+          <w:rFonts w:ascii="Times New Roman" w:hAnsi="Times New Roman" w:cs="Times New Roman"/>
+          <w:sz w:val="24"/>
+          <w:szCs w:val="24"/>
+        </w:rPr>
+        <w:t xml:space="preserve">a </w:t>
+      </w:r>
+      <w:r>
+        <w:rPr>
+          <w:rFonts w:ascii="Times New Roman" w:hAnsi="Times New Roman" w:cs="Times New Roman"/>
+          <w:sz w:val="24"/>
+          <w:szCs w:val="24"/>
+        </w:rPr>
+        <w:t xml:space="preserve">fixed layer. </w:t>
+      </w:r>
+      <w:r>
+        <w:rPr>
+          <w:rFonts w:ascii="Times New Roman" w:hAnsi="Times New Roman" w:cs="Times New Roman"/>
+          <w:sz w:val="24"/>
+          <w:szCs w:val="24"/>
+        </w:rPr>
+        <w:t xml:space="preserve">In such device, the direct </w:t>
+      </w:r>
+      <w:r>
+        <w:rPr>
+          <w:rFonts w:ascii="Times New Roman" w:hAnsi="Times New Roman" w:cs="Times New Roman"/>
+          <w:sz w:val="24"/>
+          <w:szCs w:val="24"/>
+        </w:rPr>
+        <w:t>current</w:t>
+      </w:r>
+      <w:r>
+        <w:rPr>
+          <w:rFonts w:ascii="Times New Roman" w:hAnsi="Times New Roman" w:cs="Times New Roman"/>
+          <w:sz w:val="24"/>
+          <w:szCs w:val="24"/>
+        </w:rPr>
+        <w:t>, which</w:t>
+      </w:r>
+      <w:r>
+        <w:rPr>
+          <w:rFonts w:ascii="Times New Roman" w:hAnsi="Times New Roman" w:cs="Times New Roman"/>
+          <w:sz w:val="24"/>
+          <w:szCs w:val="24"/>
+        </w:rPr>
+        <w:t xml:space="preserve"> </w:t>
+      </w:r>
+      <w:r>
+        <w:rPr>
+          <w:rFonts w:ascii="Times New Roman" w:hAnsi="Times New Roman" w:cs="Times New Roman"/>
+          <w:sz w:val="24"/>
+          <w:szCs w:val="24"/>
+        </w:rPr>
+        <w:t>flows in nano-</w:t>
+      </w:r>
+      <w:r>
+        <w:rPr>
+          <w:rFonts w:ascii="Times New Roman" w:hAnsi="Times New Roman" w:cs="Times New Roman"/>
+          <w:sz w:val="24"/>
+          <w:szCs w:val="24"/>
+        </w:rPr>
+        <w:t xml:space="preserve">structure, </w:t>
+      </w:r>
+      <w:r>
+        <w:rPr>
+          <w:rFonts w:ascii="Times New Roman" w:hAnsi="Times New Roman" w:cs="Times New Roman"/>
+          <w:sz w:val="24"/>
+          <w:szCs w:val="24"/>
+        </w:rPr>
+        <w:t xml:space="preserve">induces </w:t>
+      </w:r>
+      <w:r>
+        <w:rPr>
+          <w:rFonts w:ascii="Times New Roman" w:hAnsi="Times New Roman" w:cs="Times New Roman"/>
+          <w:sz w:val="24"/>
+          <w:szCs w:val="24"/>
+        </w:rPr>
+        <w:t xml:space="preserve">inevitable </w:t>
+      </w:r>
+      <w:r>
+        <w:rPr>
+          <w:rFonts w:ascii="Times New Roman" w:hAnsi="Times New Roman" w:cs="Times New Roman"/>
+          <w:sz w:val="24"/>
+          <w:szCs w:val="24"/>
+        </w:rPr>
+        <w:t>d</w:t>
+      </w:r>
+      <w:r>
+        <w:rPr>
+          <w:rFonts w:ascii="Times New Roman" w:hAnsi="Times New Roman" w:cs="Times New Roman"/>
+          <w:sz w:val="24"/>
+          <w:szCs w:val="24"/>
+        </w:rPr>
+        <w:t xml:space="preserve">amage </w:t>
+      </w:r>
+      <w:r>
+        <w:rPr>
+          <w:rFonts w:ascii="Times New Roman" w:hAnsi="Times New Roman" w:cs="Times New Roman"/>
+          <w:sz w:val="24"/>
+          <w:szCs w:val="24"/>
+        </w:rPr>
+        <w:t>because of electro-mi</w:t>
+      </w:r>
+      <w:r>
+        <w:rPr>
+          <w:rFonts w:ascii="Times New Roman" w:hAnsi="Times New Roman" w:cs="Times New Roman"/>
+          <w:sz w:val="24"/>
+          <w:szCs w:val="24"/>
+        </w:rPr>
+        <w:t>gration and ohmic heating</w:t>
+      </w:r>
+      <w:r>
+        <w:rPr>
+          <w:rFonts w:ascii="Times New Roman" w:hAnsi="Times New Roman" w:cs="Times New Roman"/>
+          <w:sz w:val="24"/>
+          <w:szCs w:val="24"/>
+        </w:rPr>
+        <w:t>.</w:t>
+      </w:r>
+      <w:r>
+        <w:rPr>
+          <w:rFonts w:ascii="Times New Roman" w:hAnsi="Times New Roman" w:cs="Times New Roman"/>
+          <w:sz w:val="24"/>
+          <w:szCs w:val="24"/>
+          <w:vertAlign w:val="superscript"/>
+        </w:rPr>
+        <w:fldChar w:fldCharType="begin"/>
+      </w:r>
+      <w:r>
+        <w:rPr>
+          <w:rFonts w:ascii="Times New Roman" w:hAnsi="Times New Roman" w:cs="Times New Roman"/>
+          <w:sz w:val="24"/>
+          <w:szCs w:val="24"/>
+          <w:vertAlign w:val="superscript"/>
+        </w:rPr>
+        <w:instrText xml:space="preserve"> ADDIN EN.CITE &lt;EndNote&gt;&lt;Cite&gt;&lt;Author&gt;Demidov&lt;/Author&gt;&lt;Year&gt;2014&lt;/Year&gt;&lt;RecNum&gt;5&lt;/RecNum&gt;&lt;DisplayText&gt;[6]&lt;/DisplayText&gt;&lt;record&gt;&lt;rec-number&gt;5&lt;/rec-number&gt;&lt;foreign-keys&gt;&lt;key app="EN" db-id="pzefv2s9425e0uew5s0vpxz2ex9re09ap2r0" timestamp="1609330180"&gt;5&lt;/key&gt;&lt;/foreign-keys&gt;&lt;ref-type name="Journal Article"&gt;17&lt;/ref-type&gt;&lt;contributors&gt;&lt;authors&gt;&lt;author&gt;Demidov, V. E.&lt;/author&gt;&lt;author&gt;Ulrichs, H.&lt;/author&gt;&lt;author&gt;Gurevich, S. V.&lt;/author&gt;&lt;author&gt;Demokritov, S. O.&lt;/author&gt;&lt;author&gt;Tiberkevich, V. S.&lt;/author&gt;&lt;author&gt;Slavin, A. N.&lt;/author&gt;&lt;author&gt;Zholud, A.&lt;/author&gt;&lt;author&gt;Urazhdin, S.&lt;/author&gt;&lt;/authors&gt;&lt;/contributors&gt;&lt;auth-address&gt;Department of Physics and Center for Nonlinear Science, University of Muenster, Corrensstrasse 2-4, 48149 Muenster, Germany.&amp;#xD;Department of Physics, Oakland University, Rochester, Michigan 48309, USA.&amp;#xD;Department of Physics, Emory University, Atlanta, Georgia 30322, USA.&lt;/auth-address&gt;&lt;titles&gt;&lt;title&gt;Synchronization of spin Hall nano-oscillators to external microwave signals&lt;/title&gt;&lt;secondary-title&gt;Nat Commun&lt;/secondary-title&gt;&lt;/titles&gt;&lt;periodical&gt;&lt;full-title&gt;Nat Commun&lt;/full-title&gt;&lt;/periodical&gt;&lt;pages&gt;3179&lt;/pages&gt;&lt;volume&gt;5&lt;/volume&gt;&lt;edition&gt;2014/01/24&lt;/edition&gt;&lt;dates&gt;&lt;year&gt;2014&lt;/year&gt;&lt;/dates&gt;&lt;isbn&gt;2041-1723 (Electronic)&amp;#xD;2041-1723 (Linking)&lt;/isbn&gt;&lt;accession-num&gt;24452278&lt;/accession-num&gt;&lt;urls&gt;&lt;related-urls&gt;&lt;url&gt;https://www.ncbi.nlm.nih.gov/pubmed/24452278&lt;/url&gt;&lt;/related-urls&gt;&lt;/urls&gt;&lt;electronic-resource-num&gt;10.1038/ncomms4179&lt;/electronic-resource-num&gt;&lt;/record&gt;&lt;/Cite&gt;&lt;/EndNote&gt;</w:instrText>
+      </w:r>
+      <w:r>
+        <w:rPr>
+          <w:rFonts w:ascii="Times New Roman" w:hAnsi="Times New Roman" w:cs="Times New Roman"/>
+          <w:sz w:val="24"/>
+          <w:szCs w:val="24"/>
+          <w:vertAlign w:val="superscript"/>
+        </w:rPr>
+        <w:fldChar w:fldCharType="separate"/>
+      </w:r>
+      <w:r>
+        <w:rPr>
+          <w:rFonts w:ascii="Times New Roman" w:hAnsi="Times New Roman" w:cs="Times New Roman"/>
+          <w:noProof/>
+          <w:sz w:val="24"/>
+          <w:szCs w:val="24"/>
+          <w:vertAlign w:val="superscript"/>
+        </w:rPr>
+        <w:t>[6]</w:t>
+      </w:r>
+      <w:r>
+        <w:rPr>
+          <w:rFonts w:ascii="Times New Roman" w:hAnsi="Times New Roman" w:cs="Times New Roman"/>
+          <w:sz w:val="24"/>
+          <w:szCs w:val="24"/>
+          <w:vertAlign w:val="superscript"/>
+        </w:rPr>
+        <w:fldChar w:fldCharType="end"/>
+      </w:r>
+      <w:r>
+        <w:rPr>
+          <w:rFonts w:ascii="Times New Roman" w:hAnsi="Times New Roman" w:cs="Times New Roman"/>
+          <w:sz w:val="24"/>
+          <w:szCs w:val="24"/>
+        </w:rPr>
+        <w:t xml:space="preserve"> On the other hand, SHNO u</w:t>
+      </w:r>
+      <w:r>
+        <w:rPr>
+          <w:rFonts w:ascii="Times New Roman" w:hAnsi="Times New Roman" w:cs="Times New Roman"/>
+          <w:sz w:val="24"/>
+          <w:szCs w:val="24"/>
+        </w:rPr>
+        <w:t>tilize</w:t>
       </w:r>
       <w:r>
         <w:rPr>
@@ -1384,173 +1493,23 @@
           <w:sz w:val="24"/>
           <w:szCs w:val="24"/>
         </w:rPr>
-        <w:t xml:space="preserve"> free layer using s</w:t>
-      </w:r>
-      <w:r>
-        <w:rPr>
-          <w:rFonts w:ascii="Times New Roman" w:hAnsi="Times New Roman" w:cs="Times New Roman"/>
-          <w:sz w:val="24"/>
-          <w:szCs w:val="24"/>
-        </w:rPr>
-        <w:t xml:space="preserve">pin transfer torque from fixed </w:t>
-      </w:r>
-      <w:r>
-        <w:rPr>
-          <w:rFonts w:ascii="Times New Roman" w:hAnsi="Times New Roman" w:cs="Times New Roman"/>
-          <w:sz w:val="24"/>
-          <w:szCs w:val="24"/>
-        </w:rPr>
-        <w:t>layer.</w:t>
-      </w:r>
-      <w:r>
-        <w:rPr>
-          <w:rFonts w:ascii="Times New Roman" w:hAnsi="Times New Roman" w:cs="Times New Roman"/>
-          <w:sz w:val="24"/>
-          <w:szCs w:val="24"/>
-        </w:rPr>
-        <w:t xml:space="preserve"> Since</w:t>
-      </w:r>
-      <w:r>
-        <w:rPr>
-          <w:rFonts w:ascii="Times New Roman" w:hAnsi="Times New Roman" w:cs="Times New Roman"/>
-          <w:sz w:val="24"/>
-          <w:szCs w:val="24"/>
-        </w:rPr>
-        <w:t xml:space="preserve"> </w:t>
-      </w:r>
-      <w:r>
-        <w:rPr>
-          <w:rFonts w:ascii="Times New Roman" w:hAnsi="Times New Roman" w:cs="Times New Roman"/>
-          <w:sz w:val="24"/>
-          <w:szCs w:val="24"/>
-        </w:rPr>
-        <w:t>c</w:t>
-      </w:r>
-      <w:r>
-        <w:rPr>
-          <w:rFonts w:ascii="Times New Roman" w:hAnsi="Times New Roman" w:cs="Times New Roman"/>
-          <w:sz w:val="24"/>
-          <w:szCs w:val="24"/>
-        </w:rPr>
-        <w:t>harge current</w:t>
-      </w:r>
-      <w:r>
-        <w:rPr>
-          <w:rFonts w:ascii="Times New Roman" w:hAnsi="Times New Roman" w:cs="Times New Roman"/>
-          <w:sz w:val="24"/>
-          <w:szCs w:val="24"/>
-        </w:rPr>
-        <w:t xml:space="preserve"> directly pass STNO structure, Damage</w:t>
-      </w:r>
-      <w:r>
-        <w:rPr>
-          <w:rFonts w:ascii="Times New Roman" w:hAnsi="Times New Roman" w:cs="Times New Roman"/>
-          <w:sz w:val="24"/>
-          <w:szCs w:val="24"/>
-        </w:rPr>
-        <w:t xml:space="preserve"> to device from electromagration and ohmic heating</w:t>
-      </w:r>
-      <w:r>
-        <w:rPr>
-          <w:rFonts w:ascii="Times New Roman" w:hAnsi="Times New Roman" w:cs="Times New Roman"/>
-          <w:sz w:val="24"/>
-          <w:szCs w:val="24"/>
-        </w:rPr>
-        <w:t xml:space="preserve"> is inevitable</w:t>
-      </w:r>
-      <w:r>
-        <w:rPr>
-          <w:rFonts w:ascii="Times New Roman" w:hAnsi="Times New Roman" w:cs="Times New Roman"/>
-          <w:sz w:val="24"/>
-          <w:szCs w:val="24"/>
-          <w:vertAlign w:val="superscript"/>
-        </w:rPr>
-        <w:fldChar w:fldCharType="begin"/>
-      </w:r>
-      <w:r>
-        <w:rPr>
-          <w:rFonts w:ascii="Times New Roman" w:hAnsi="Times New Roman" w:cs="Times New Roman"/>
-          <w:sz w:val="24"/>
-          <w:szCs w:val="24"/>
-          <w:vertAlign w:val="superscript"/>
-        </w:rPr>
-        <w:instrText xml:space="preserve"> ADDIN EN.CITE &lt;EndNote&gt;&lt;Cite&gt;&lt;Author&gt;Demidov&lt;/Author&gt;&lt;Year&gt;2014&lt;/Year&gt;&lt;RecNum&gt;5&lt;/RecNum&gt;&lt;DisplayText&gt;[6]&lt;/DisplayText&gt;&lt;record&gt;&lt;rec-number&gt;5&lt;/rec-number&gt;&lt;foreign-keys&gt;&lt;key app="EN" db-id="pzefv2s9425e0uew5s0vpxz2ex9re09ap2r0" timestamp="1609330180"&gt;5&lt;/key&gt;&lt;/foreign-keys&gt;&lt;ref-type name="Journal Article"&gt;17&lt;/ref-type&gt;&lt;contributors&gt;&lt;authors&gt;&lt;author&gt;Demidov, V. E.&lt;/author&gt;&lt;author&gt;Ulrichs, H.&lt;/author&gt;&lt;author&gt;Gurevich, S. V.&lt;/author&gt;&lt;author&gt;Demokritov, S. O.&lt;/author&gt;&lt;author&gt;Tiberkevich, V. S.&lt;/author&gt;&lt;author&gt;Slavin, A. N.&lt;/author&gt;&lt;author&gt;Zholud, A.&lt;/author&gt;&lt;author&gt;Urazhdin, S.&lt;/author&gt;&lt;/authors&gt;&lt;/contributors&gt;&lt;auth-address&gt;Department of Physics and Center for Nonlinear Science, University of Muenster, Corrensstrasse 2-4, 48149 Muenster, Germany.&amp;#xD;Department of Physics, Oakland University, Rochester, Michigan 48309, USA.&amp;#xD;Department of Physics, Emory University, Atlanta, Georgia 30322, USA.&lt;/auth-address&gt;&lt;titles&gt;&lt;title&gt;Synchronization of spin Hall nano-oscillators to external microwave signals&lt;/title&gt;&lt;secondary-title&gt;Nat Commun&lt;/secondary-title&gt;&lt;/titles&gt;&lt;periodical&gt;&lt;full-title&gt;Nat Commun&lt;/full-title&gt;&lt;/periodical&gt;&lt;pages&gt;3179&lt;/pages&gt;&lt;volume&gt;5&lt;/volume&gt;&lt;edition&gt;2014/01/24&lt;/edition&gt;&lt;dates&gt;&lt;year&gt;2014&lt;/year&gt;&lt;/dates&gt;&lt;isbn&gt;2041-1723 (Electronic)&amp;#xD;2041-1723 (Linking)&lt;/isbn&gt;&lt;accession-num&gt;24452278&lt;/accession-num&gt;&lt;urls&gt;&lt;related-urls&gt;&lt;url&gt;https://www.ncbi.nlm.nih.gov/pubmed/24452278&lt;/url&gt;&lt;/related-urls&gt;&lt;/urls&gt;&lt;electronic-resource-num&gt;10.1038/ncomms4179&lt;/electronic-resource-num&gt;&lt;/record&gt;&lt;/Cite&gt;&lt;/EndNote&gt;</w:instrText>
-      </w:r>
-      <w:r>
-        <w:rPr>
-          <w:rFonts w:ascii="Times New Roman" w:hAnsi="Times New Roman" w:cs="Times New Roman"/>
-          <w:sz w:val="24"/>
-          <w:szCs w:val="24"/>
-          <w:vertAlign w:val="superscript"/>
-        </w:rPr>
-        <w:fldChar w:fldCharType="separate"/>
-      </w:r>
-      <w:r>
-        <w:rPr>
-          <w:rFonts w:ascii="Times New Roman" w:hAnsi="Times New Roman" w:cs="Times New Roman"/>
-          <w:noProof/>
-          <w:sz w:val="24"/>
-          <w:szCs w:val="24"/>
-          <w:vertAlign w:val="superscript"/>
-        </w:rPr>
-        <w:t>[6]</w:t>
-      </w:r>
-      <w:r>
-        <w:rPr>
-          <w:rFonts w:ascii="Times New Roman" w:hAnsi="Times New Roman" w:cs="Times New Roman"/>
-          <w:sz w:val="24"/>
-          <w:szCs w:val="24"/>
-          <w:vertAlign w:val="superscript"/>
-        </w:rPr>
-        <w:fldChar w:fldCharType="end"/>
-      </w:r>
-      <w:r>
-        <w:rPr>
-          <w:rFonts w:ascii="Times New Roman" w:hAnsi="Times New Roman" w:cs="Times New Roman"/>
-          <w:sz w:val="24"/>
-          <w:szCs w:val="24"/>
-        </w:rPr>
-        <w:t>.</w:t>
-      </w:r>
-      <w:r>
-        <w:rPr>
-          <w:rFonts w:ascii="Times New Roman" w:hAnsi="Times New Roman" w:cs="Times New Roman"/>
-          <w:sz w:val="24"/>
-          <w:szCs w:val="24"/>
-        </w:rPr>
-        <w:t xml:space="preserve">Break through </w:t>
-      </w:r>
-      <w:r>
-        <w:rPr>
-          <w:rFonts w:ascii="Times New Roman" w:hAnsi="Times New Roman" w:cs="Times New Roman"/>
-          <w:sz w:val="24"/>
-          <w:szCs w:val="24"/>
-        </w:rPr>
-        <w:t>S</w:t>
-      </w:r>
-      <w:r>
-        <w:rPr>
-          <w:rFonts w:ascii="Times New Roman" w:hAnsi="Times New Roman" w:cs="Times New Roman"/>
-          <w:sz w:val="24"/>
-          <w:szCs w:val="24"/>
-        </w:rPr>
-        <w:t>pin Hall Nano Oscillator</w:t>
-      </w:r>
-      <w:r>
-        <w:rPr>
-          <w:rFonts w:ascii="Times New Roman" w:hAnsi="Times New Roman" w:cs="Times New Roman"/>
-          <w:sz w:val="24"/>
-          <w:szCs w:val="24"/>
-        </w:rPr>
-        <w:t>(</w:t>
-      </w:r>
-      <w:r>
-        <w:rPr>
-          <w:rFonts w:ascii="Times New Roman" w:hAnsi="Times New Roman" w:cs="Times New Roman"/>
-          <w:sz w:val="24"/>
-          <w:szCs w:val="24"/>
-        </w:rPr>
-        <w:t>SHNO</w:t>
+        <w:t xml:space="preserve"> spin hall effect</w:t>
+      </w:r>
+      <w:r>
+        <w:rPr>
+          <w:rFonts w:ascii="Times New Roman" w:hAnsi="Times New Roman" w:cs="Times New Roman"/>
+          <w:sz w:val="24"/>
+          <w:szCs w:val="24"/>
+        </w:rPr>
+        <w:t xml:space="preserve"> (</w:t>
+      </w:r>
+      <w:r>
+        <w:rPr>
+          <w:rFonts w:ascii="Times New Roman" w:hAnsi="Times New Roman" w:cs="Times New Roman"/>
+          <w:sz w:val="24"/>
+          <w:szCs w:val="24"/>
+        </w:rPr>
+        <w:t>SHE</w:t>
       </w:r>
       <w:r>
         <w:rPr>
@@ -1566,55 +1525,39 @@
           <w:sz w:val="24"/>
           <w:szCs w:val="24"/>
         </w:rPr>
-        <w:t>. SHNO Utilize spin hall effect</w:t>
-      </w:r>
-      <w:r>
-        <w:rPr>
-          <w:rFonts w:ascii="Times New Roman" w:hAnsi="Times New Roman" w:cs="Times New Roman"/>
-          <w:sz w:val="24"/>
-          <w:szCs w:val="24"/>
-        </w:rPr>
-        <w:t>(</w:t>
-      </w:r>
-      <w:r>
-        <w:rPr>
-          <w:rFonts w:ascii="Times New Roman" w:hAnsi="Times New Roman" w:cs="Times New Roman"/>
-          <w:sz w:val="24"/>
-          <w:szCs w:val="24"/>
-        </w:rPr>
-        <w:t>SHE</w:t>
-      </w:r>
-      <w:r>
-        <w:rPr>
-          <w:rFonts w:ascii="Times New Roman" w:hAnsi="Times New Roman" w:cs="Times New Roman"/>
-          <w:sz w:val="24"/>
-          <w:szCs w:val="24"/>
-        </w:rPr>
-        <w:t>)</w:t>
-      </w:r>
-      <w:r>
-        <w:rPr>
-          <w:rFonts w:ascii="Times New Roman" w:hAnsi="Times New Roman" w:cs="Times New Roman"/>
-          <w:sz w:val="24"/>
-          <w:szCs w:val="24"/>
-        </w:rPr>
-        <w:t xml:space="preserve"> in spin orbit coupled material.</w:t>
-      </w:r>
-      <w:r>
-        <w:rPr>
-          <w:rFonts w:ascii="Times New Roman" w:hAnsi="Times New Roman" w:cs="Times New Roman"/>
-          <w:sz w:val="24"/>
-          <w:szCs w:val="24"/>
-        </w:rPr>
-        <w:t xml:space="preserve"> Spin hall effect is a relativistic spin-orbit coupling phenomenon that unpolarized electrical current generates transverse spin current</w:t>
-      </w:r>
-      <w:r>
-        <w:rPr>
-          <w:rFonts w:ascii="Times New Roman" w:hAnsi="Times New Roman" w:cs="Times New Roman"/>
-          <w:sz w:val="24"/>
-          <w:szCs w:val="24"/>
-        </w:rPr>
-        <w:t>.</w:t>
+        <w:t xml:space="preserve"> in </w:t>
+      </w:r>
+      <w:r>
+        <w:rPr>
+          <w:rFonts w:ascii="Times New Roman" w:hAnsi="Times New Roman" w:cs="Times New Roman"/>
+          <w:sz w:val="24"/>
+          <w:szCs w:val="24"/>
+        </w:rPr>
+        <w:t xml:space="preserve">the </w:t>
+      </w:r>
+      <w:r>
+        <w:rPr>
+          <w:rFonts w:ascii="Times New Roman" w:hAnsi="Times New Roman" w:cs="Times New Roman"/>
+          <w:sz w:val="24"/>
+          <w:szCs w:val="24"/>
+        </w:rPr>
+        <w:t xml:space="preserve">material </w:t>
+      </w:r>
+      <w:r>
+        <w:rPr>
+          <w:rFonts w:ascii="Times New Roman" w:hAnsi="Times New Roman" w:cs="Times New Roman"/>
+          <w:sz w:val="24"/>
+          <w:szCs w:val="24"/>
+        </w:rPr>
+        <w:t>with strong spin-orbit coupling</w:t>
+      </w:r>
+      <w:r>
+        <w:rPr>
+          <w:rFonts w:ascii="Times New Roman" w:hAnsi="Times New Roman" w:cs="Times New Roman"/>
+          <w:sz w:val="24"/>
+          <w:szCs w:val="24"/>
+        </w:rPr>
+        <w:t>. Spin hall effect is a relativistic spin-orbit coupling phenomenon that unpolarized electrical current generates transverse spin current.</w:t>
       </w:r>
       <w:r>
         <w:rPr>
@@ -1795,67 +1738,48 @@
           <w:sz w:val="24"/>
           <w:szCs w:val="24"/>
         </w:rPr>
-        <w:t xml:space="preserve"> SHNO use</w:t>
-      </w:r>
-      <w:r>
-        <w:rPr>
-          <w:rFonts w:ascii="Times New Roman" w:hAnsi="Times New Roman" w:cs="Times New Roman"/>
-          <w:sz w:val="24"/>
-          <w:szCs w:val="24"/>
-        </w:rPr>
-        <w:t xml:space="preserve"> this spin curre</w:t>
-      </w:r>
-      <w:r>
-        <w:rPr>
-          <w:rFonts w:ascii="Times New Roman" w:hAnsi="Times New Roman" w:cs="Times New Roman"/>
-          <w:sz w:val="24"/>
-          <w:szCs w:val="24"/>
-        </w:rPr>
-        <w:t xml:space="preserve">nt </w:t>
-      </w:r>
-      <w:r>
-        <w:rPr>
-          <w:rFonts w:ascii="Times New Roman" w:hAnsi="Times New Roman" w:cs="Times New Roman"/>
-          <w:sz w:val="24"/>
-          <w:szCs w:val="24"/>
-        </w:rPr>
-        <w:t xml:space="preserve">In-plane </w:t>
-      </w:r>
-      <w:r>
-        <w:rPr>
-          <w:rFonts w:ascii="Times New Roman" w:hAnsi="Times New Roman" w:cs="Times New Roman"/>
-          <w:sz w:val="24"/>
-          <w:szCs w:val="24"/>
-        </w:rPr>
-        <w:t>C</w:t>
-      </w:r>
-      <w:r>
-        <w:rPr>
-          <w:rFonts w:ascii="Times New Roman" w:hAnsi="Times New Roman" w:cs="Times New Roman"/>
-          <w:sz w:val="24"/>
-          <w:szCs w:val="24"/>
-        </w:rPr>
-        <w:t>harge current</w:t>
-      </w:r>
-      <w:r>
-        <w:rPr>
-          <w:rFonts w:ascii="Times New Roman" w:hAnsi="Times New Roman" w:cs="Times New Roman"/>
-          <w:sz w:val="24"/>
-          <w:szCs w:val="24"/>
-        </w:rPr>
         <w:t xml:space="preserve"> </w:t>
       </w:r>
       <w:r>
         <w:rPr>
           <w:rFonts w:ascii="Times New Roman" w:hAnsi="Times New Roman" w:cs="Times New Roman"/>
-          <w:sz w:val="24"/>
-          <w:szCs w:val="24"/>
-        </w:rPr>
-        <w:t>j</w:t>
-      </w:r>
-      <w:r>
-        <w:rPr>
-          <w:rFonts w:ascii="Times New Roman" w:hAnsi="Times New Roman" w:cs="Times New Roman"/>
+          <w:color w:val="FF0000"/>
+          <w:sz w:val="24"/>
+          <w:szCs w:val="24"/>
+        </w:rPr>
+        <w:t>SHNO use</w:t>
+      </w:r>
+      <w:r>
+        <w:rPr>
+          <w:rFonts w:ascii="Times New Roman" w:hAnsi="Times New Roman" w:cs="Times New Roman" w:hint="eastAsia"/>
+          <w:color w:val="FF0000"/>
+          <w:sz w:val="24"/>
+          <w:szCs w:val="24"/>
+        </w:rPr>
+        <w:t>s</w:t>
+      </w:r>
+      <w:r>
+        <w:rPr>
+          <w:rFonts w:ascii="Times New Roman" w:hAnsi="Times New Roman" w:cs="Times New Roman"/>
+          <w:color w:val="FF0000"/>
+          <w:sz w:val="24"/>
+          <w:szCs w:val="24"/>
+        </w:rPr>
+        <w:t xml:space="preserve"> the</w:t>
+      </w:r>
+      <w:r>
+        <w:rPr>
+          <w:rFonts w:ascii="Times New Roman" w:hAnsi="Times New Roman" w:cs="Times New Roman"/>
+          <w:color w:val="FF0000"/>
+          <w:sz w:val="24"/>
+          <w:szCs w:val="24"/>
+        </w:rPr>
+        <w:t xml:space="preserve"> spin current In-plane Charge current j</w:t>
+      </w:r>
+      <w:r>
+        <w:rPr>
+          <w:rFonts w:ascii="Times New Roman" w:hAnsi="Times New Roman" w:cs="Times New Roman"/>
+          <w:color w:val="FF0000"/>
           <w:sz w:val="24"/>
           <w:szCs w:val="24"/>
           <w:vertAlign w:val="subscript"/>
@@ -1865,42 +1789,11 @@
       <w:r>
         <w:rPr>
           <w:rFonts w:ascii="Times New Roman" w:hAnsi="Times New Roman" w:cs="Times New Roman"/>
-          <w:sz w:val="24"/>
-          <w:szCs w:val="24"/>
-        </w:rPr>
-        <w:t xml:space="preserve"> </w:t>
-      </w:r>
-      <w:r>
-        <w:rPr>
-          <w:rFonts w:ascii="Times New Roman" w:hAnsi="Times New Roman" w:cs="Times New Roman"/>
-          <w:sz w:val="24"/>
-          <w:szCs w:val="24"/>
-        </w:rPr>
-        <w:t>passing heavy metal results in</w:t>
-      </w:r>
-      <w:r>
-        <w:rPr>
-          <w:rFonts w:ascii="Times New Roman" w:hAnsi="Times New Roman" w:cs="Times New Roman"/>
-          <w:sz w:val="24"/>
-          <w:szCs w:val="24"/>
-        </w:rPr>
-        <w:t xml:space="preserve"> out-of-plane</w:t>
-      </w:r>
-      <w:r>
-        <w:rPr>
-          <w:rFonts w:ascii="Times New Roman" w:hAnsi="Times New Roman" w:cs="Times New Roman"/>
-          <w:sz w:val="24"/>
-          <w:szCs w:val="24"/>
-        </w:rPr>
-        <w:t xml:space="preserve"> spin polarized current</w:t>
-      </w:r>
-      <w:r>
-        <w:rPr>
-          <w:rFonts w:ascii="Times New Roman" w:hAnsi="Times New Roman" w:cs="Times New Roman"/>
-          <w:sz w:val="24"/>
-          <w:szCs w:val="24"/>
-        </w:rPr>
-        <w:t xml:space="preserve"> </w:t>
+          <w:color w:val="FF0000"/>
+          <w:sz w:val="24"/>
+          <w:szCs w:val="24"/>
+        </w:rPr>
+        <w:t xml:space="preserve"> passing heavy metal results in out-of-plane spin polarized current </w:t>
       </w:r>
       <m:oMath>
         <m:sSub>
@@ -1908,6 +1801,7 @@
             <m:ctrlPr>
               <w:rPr>
                 <w:rFonts w:ascii="Cambria Math" w:hAnsi="Cambria Math" w:cs="Times New Roman"/>
+                <w:color w:val="FF0000"/>
                 <w:sz w:val="24"/>
                 <w:szCs w:val="24"/>
               </w:rPr>
@@ -1917,6 +1811,7 @@
             <m:r>
               <w:rPr>
                 <w:rFonts w:ascii="Cambria Math" w:hAnsi="Cambria Math" w:cs="Times New Roman"/>
+                <w:color w:val="FF0000"/>
                 <w:sz w:val="24"/>
                 <w:szCs w:val="24"/>
               </w:rPr>
@@ -1927,6 +1822,7 @@
             <m:r>
               <w:rPr>
                 <w:rFonts w:ascii="Cambria Math" w:hAnsi="Cambria Math" w:cs="Times New Roman"/>
+                <w:color w:val="FF0000"/>
                 <w:sz w:val="24"/>
                 <w:szCs w:val="24"/>
               </w:rPr>
@@ -1937,6 +1833,7 @@
         <m:r>
           <w:rPr>
             <w:rFonts w:ascii="Cambria Math" w:eastAsia="Cambria Math" w:hAnsi="Cambria Math" w:cs="Times New Roman"/>
+            <w:color w:val="FF0000"/>
             <w:sz w:val="24"/>
             <w:szCs w:val="24"/>
           </w:rPr>
@@ -1946,42 +1843,100 @@
       <w:r>
         <w:rPr>
           <w:rFonts w:ascii="Times New Roman" w:hAnsi="Times New Roman" w:cs="Times New Roman"/>
-          <w:sz w:val="24"/>
-          <w:szCs w:val="24"/>
-        </w:rPr>
-        <w:t xml:space="preserve">z </w:t>
-      </w:r>
-      <w:r>
-        <w:rPr>
-          <w:rFonts w:ascii="Times New Roman" w:hAnsi="Times New Roman" w:cs="Times New Roman"/>
-          <w:sz w:val="24"/>
-          <w:szCs w:val="24"/>
-        </w:rPr>
-        <w:t>and it transfer torque to free layer.</w:t>
-      </w:r>
-      <w:r>
-        <w:rPr>
-          <w:rFonts w:ascii="Times New Roman" w:hAnsi="Times New Roman" w:cs="Times New Roman"/>
-          <w:sz w:val="24"/>
-          <w:szCs w:val="24"/>
-        </w:rPr>
-        <w:t xml:space="preserve"> there are several advantage over STNO. For example, </w:t>
-      </w:r>
-      <w:r>
-        <w:rPr>
-          <w:rFonts w:ascii="Times New Roman" w:hAnsi="Times New Roman" w:cs="Times New Roman"/>
-          <w:sz w:val="24"/>
-          <w:szCs w:val="24"/>
-        </w:rPr>
-        <w:t>SHNO has simple geometry and it allow direct optical measurement using magneto-optical techniques</w:t>
-      </w:r>
-      <w:r>
-        <w:rPr>
-          <w:rFonts w:ascii="Times New Roman" w:hAnsi="Times New Roman" w:cs="Times New Roman"/>
-          <w:sz w:val="24"/>
-          <w:szCs w:val="24"/>
-        </w:rPr>
-        <w:t>.</w:t>
+          <w:color w:val="FF0000"/>
+          <w:sz w:val="24"/>
+          <w:szCs w:val="24"/>
+        </w:rPr>
+        <w:t xml:space="preserve">z and it transfer torque to free layer. </w:t>
+      </w:r>
+      <w:r>
+        <w:rPr>
+          <w:rFonts w:ascii="Times New Roman" w:hAnsi="Times New Roman" w:cs="Times New Roman"/>
+          <w:color w:val="FF0000"/>
+          <w:sz w:val="24"/>
+          <w:szCs w:val="24"/>
+        </w:rPr>
+        <w:t>(Rewrite it. I do not catch what you want to describe.)</w:t>
+      </w:r>
+      <w:r>
+        <w:rPr>
+          <w:rFonts w:ascii="Times New Roman" w:hAnsi="Times New Roman" w:cs="Times New Roman"/>
+          <w:sz w:val="24"/>
+          <w:szCs w:val="24"/>
+        </w:rPr>
+        <w:t xml:space="preserve"> SHNO has</w:t>
+      </w:r>
+      <w:r>
+        <w:rPr>
+          <w:rFonts w:ascii="Times New Roman" w:hAnsi="Times New Roman" w:cs="Times New Roman"/>
+          <w:sz w:val="24"/>
+          <w:szCs w:val="24"/>
+        </w:rPr>
+        <w:t xml:space="preserve"> several advantage</w:t>
+      </w:r>
+      <w:r>
+        <w:rPr>
+          <w:rFonts w:ascii="Times New Roman" w:hAnsi="Times New Roman" w:cs="Times New Roman"/>
+          <w:sz w:val="24"/>
+          <w:szCs w:val="24"/>
+        </w:rPr>
+        <w:t>s</w:t>
+      </w:r>
+      <w:r>
+        <w:rPr>
+          <w:rFonts w:ascii="Times New Roman" w:hAnsi="Times New Roman" w:cs="Times New Roman"/>
+          <w:sz w:val="24"/>
+          <w:szCs w:val="24"/>
+        </w:rPr>
+        <w:t xml:space="preserve"> over STNO. For example, </w:t>
+      </w:r>
+      <w:r>
+        <w:rPr>
+          <w:rFonts w:ascii="Times New Roman" w:hAnsi="Times New Roman" w:cs="Times New Roman"/>
+          <w:sz w:val="24"/>
+          <w:szCs w:val="24"/>
+        </w:rPr>
+        <w:t xml:space="preserve">the structure of </w:t>
+      </w:r>
+      <w:r>
+        <w:rPr>
+          <w:rFonts w:ascii="Times New Roman" w:hAnsi="Times New Roman" w:cs="Times New Roman"/>
+          <w:sz w:val="24"/>
+          <w:szCs w:val="24"/>
+        </w:rPr>
+        <w:t xml:space="preserve">SHNO </w:t>
+      </w:r>
+      <w:r>
+        <w:rPr>
+          <w:rFonts w:ascii="Times New Roman" w:hAnsi="Times New Roman" w:cs="Times New Roman"/>
+          <w:sz w:val="24"/>
+          <w:szCs w:val="24"/>
+        </w:rPr>
+        <w:t xml:space="preserve">is relatively simple so that </w:t>
+      </w:r>
+      <w:r>
+        <w:rPr>
+          <w:rFonts w:ascii="Times New Roman" w:hAnsi="Times New Roman" w:cs="Times New Roman"/>
+          <w:sz w:val="24"/>
+          <w:szCs w:val="24"/>
+        </w:rPr>
+        <w:t>it allow</w:t>
+      </w:r>
+      <w:r>
+        <w:rPr>
+          <w:rFonts w:ascii="Times New Roman" w:hAnsi="Times New Roman" w:cs="Times New Roman"/>
+          <w:sz w:val="24"/>
+          <w:szCs w:val="24"/>
+        </w:rPr>
+        <w:t>s</w:t>
+      </w:r>
+      <w:r>
+        <w:rPr>
+          <w:rFonts w:ascii="Times New Roman" w:hAnsi="Times New Roman" w:cs="Times New Roman"/>
+          <w:sz w:val="24"/>
+          <w:szCs w:val="24"/>
+        </w:rPr>
+        <w:t xml:space="preserve"> direct optical measurement using magneto-optical techniques.</w:t>
       </w:r>
       <w:r>
         <w:rPr>
@@ -2168,15 +2123,31 @@
           <w:sz w:val="24"/>
           <w:szCs w:val="24"/>
         </w:rPr>
-        <w:t xml:space="preserve"> In addition, SHNO has simple fabrication procedure compare to STNO fabrication thus it is easy to im</w:t>
-      </w:r>
-      <w:r>
-        <w:rPr>
-          <w:rFonts w:ascii="Times New Roman" w:hAnsi="Times New Roman" w:cs="Times New Roman"/>
-          <w:sz w:val="24"/>
-          <w:szCs w:val="24"/>
-        </w:rPr>
-        <w:t>plement synchronization of SHNO array for enhanced coherence.</w:t>
+        <w:t xml:space="preserve"> In addition, </w:t>
+      </w:r>
+      <w:r>
+        <w:rPr>
+          <w:rFonts w:ascii="Times New Roman" w:hAnsi="Times New Roman" w:cs="Times New Roman"/>
+          <w:sz w:val="24"/>
+          <w:szCs w:val="24"/>
+        </w:rPr>
+        <w:t xml:space="preserve">because of </w:t>
+      </w:r>
+      <w:r>
+        <w:rPr>
+          <w:rFonts w:ascii="Times New Roman" w:hAnsi="Times New Roman" w:cs="Times New Roman"/>
+          <w:sz w:val="24"/>
+          <w:szCs w:val="24"/>
+        </w:rPr>
+        <w:t xml:space="preserve">simple fabrication procedure, </w:t>
+      </w:r>
+      <w:r>
+        <w:rPr>
+          <w:rFonts w:ascii="Times New Roman" w:hAnsi="Times New Roman" w:cs="Times New Roman"/>
+          <w:sz w:val="24"/>
+          <w:szCs w:val="24"/>
+        </w:rPr>
+        <w:t>it is easy to implement synchronization of SHNO array for enhanced coherence.</w:t>
       </w:r>
       <w:r>
         <w:rPr>
@@ -2405,32 +2376,191 @@
         </w:rPr>
         <w:fldChar w:fldCharType="end"/>
       </w:r>
+      <w:r>
+        <w:rPr>
+          <w:rFonts w:ascii="Times New Roman" w:hAnsi="Times New Roman" w:cs="Times New Roman"/>
+          <w:sz w:val="24"/>
+          <w:szCs w:val="24"/>
+          <w:vertAlign w:val="superscript"/>
+        </w:rPr>
+        <w:t xml:space="preserve"> </w:t>
+      </w:r>
+      <w:r>
+        <w:rPr>
+          <w:rFonts w:ascii="Times New Roman" w:hAnsi="Times New Roman" w:cs="Times New Roman"/>
+          <w:sz w:val="24"/>
+          <w:szCs w:val="24"/>
+        </w:rPr>
+        <w:t xml:space="preserve">One of drawbacks in SHMO is the fact that </w:t>
+      </w:r>
+      <w:r>
+        <w:rPr>
+          <w:rFonts w:ascii="Times New Roman" w:hAnsi="Times New Roman" w:cs="Times New Roman"/>
+          <w:sz w:val="24"/>
+          <w:szCs w:val="24"/>
+        </w:rPr>
+        <w:t>SHNO need</w:t>
+      </w:r>
+      <w:r>
+        <w:rPr>
+          <w:rFonts w:ascii="Times New Roman" w:hAnsi="Times New Roman" w:cs="Times New Roman"/>
+          <w:sz w:val="24"/>
+          <w:szCs w:val="24"/>
+        </w:rPr>
+        <w:t>s</w:t>
+      </w:r>
+      <w:r>
+        <w:rPr>
+          <w:rFonts w:ascii="Times New Roman" w:hAnsi="Times New Roman" w:cs="Times New Roman"/>
+          <w:sz w:val="24"/>
+          <w:szCs w:val="24"/>
+        </w:rPr>
+        <w:t xml:space="preserve"> large current</w:t>
+      </w:r>
+      <w:r>
+        <w:rPr>
+          <w:rFonts w:ascii="Times New Roman" w:hAnsi="Times New Roman" w:cs="Times New Roman"/>
+          <w:sz w:val="24"/>
+          <w:szCs w:val="24"/>
+        </w:rPr>
+        <w:t xml:space="preserve"> density,</w:t>
+      </w:r>
+      <w:r>
+        <w:rPr>
+          <w:rFonts w:ascii="Times New Roman" w:hAnsi="Times New Roman" w:cs="Times New Roman"/>
+          <w:sz w:val="24"/>
+          <w:szCs w:val="24"/>
+        </w:rPr>
+        <w:t xml:space="preserve"> compare to STNO</w:t>
+      </w:r>
+      <w:r>
+        <w:rPr>
+          <w:rFonts w:ascii="Times New Roman" w:hAnsi="Times New Roman" w:cs="Times New Roman"/>
+          <w:sz w:val="24"/>
+          <w:szCs w:val="24"/>
+        </w:rPr>
+        <w:t>, because of the</w:t>
+      </w:r>
+      <w:r>
+        <w:rPr>
+          <w:rFonts w:ascii="Times New Roman" w:hAnsi="Times New Roman" w:cs="Times New Roman"/>
+          <w:sz w:val="24"/>
+          <w:szCs w:val="24"/>
+        </w:rPr>
+        <w:t xml:space="preserve"> low charge to spin current conversion rati</w:t>
+      </w:r>
+      <w:r>
+        <w:rPr>
+          <w:rFonts w:ascii="Times New Roman" w:hAnsi="Times New Roman" w:cs="Times New Roman"/>
+          <w:sz w:val="24"/>
+          <w:szCs w:val="24"/>
+        </w:rPr>
+        <w:t>o.</w:t>
+      </w:r>
+      <w:r>
+        <w:rPr>
+          <w:rFonts w:ascii="Times New Roman" w:hAnsi="Times New Roman" w:cs="Times New Roman"/>
+          <w:sz w:val="24"/>
+          <w:szCs w:val="24"/>
+          <w:vertAlign w:val="superscript"/>
+        </w:rPr>
+        <w:fldChar w:fldCharType="begin"/>
+      </w:r>
+      <w:r>
+        <w:rPr>
+          <w:rFonts w:ascii="Times New Roman" w:hAnsi="Times New Roman" w:cs="Times New Roman"/>
+          <w:sz w:val="24"/>
+          <w:szCs w:val="24"/>
+          <w:vertAlign w:val="superscript"/>
+        </w:rPr>
+        <w:instrText xml:space="preserve"> ADDIN EN.CITE &lt;EndNote&gt;&lt;Cite&gt;&lt;Author&gt;Haidar&lt;/Author&gt;&lt;Year&gt;2019&lt;/Year&gt;&lt;RecNum&gt;24&lt;/RecNum&gt;&lt;DisplayText&gt;[12]&lt;/DisplayText&gt;&lt;record&gt;&lt;rec-number&gt;24&lt;/rec-number&gt;&lt;foreign-keys&gt;&lt;key app="EN" db-id="pzefv2s9425e0uew5s0vpxz2ex9re09ap2r0" timestamp="1610355637"&gt;24&lt;/key&gt;&lt;/foreign-keys&gt;&lt;ref-type name="Journal Article"&gt;17&lt;/ref-type&gt;&lt;contributors&gt;&lt;authors&gt;&lt;author&gt;Haidar, M.&lt;/author&gt;&lt;author&gt;Awad, A. A.&lt;/author&gt;&lt;author&gt;Dvornik, M.&lt;/author&gt;&lt;author&gt;Khymyn, R.&lt;/author&gt;&lt;author&gt;Houshang, A.&lt;/author&gt;&lt;author&gt;Akerman, J.&lt;/author&gt;&lt;/authors&gt;&lt;/contributors&gt;&lt;auth-address&gt;Physics Department, University of Gothenburg, 412 96, Gothenburg, Sweden.&amp;#xD;Physics Department, Chalmers University of Technology, 412 96, Gothenburg, Sweden.&amp;#xD;Physics Department, University of Gothenburg, 412 96, Gothenburg, Sweden. johan.akerman@physics.gu.se.&amp;#xD;Material Physics and Nano Physics, School of Engineering Sciences, KTH Royal Institute of Technology, Electrum 229, 164 40, Kista, Sweden. johan.akerman@physics.gu.se.&lt;/auth-address&gt;&lt;titles&gt;&lt;title&gt;A single layer spin-orbit torque nano-oscillator&lt;/title&gt;&lt;secondary-title&gt;Nat Commun&lt;/secondary-title&gt;&lt;/titles&gt;&lt;periodical&gt;&lt;full-title&gt;Nat Commun&lt;/full-title&gt;&lt;/periodical&gt;&lt;pages&gt;2362&lt;/pages&gt;&lt;volume&gt;10&lt;/volume&gt;&lt;number&gt;1&lt;/number&gt;&lt;edition&gt;2019/05/31&lt;/edition&gt;&lt;dates&gt;&lt;year&gt;2019&lt;/year&gt;&lt;pub-dates&gt;&lt;date&gt;May 29&lt;/date&gt;&lt;/pub-dates&gt;&lt;/dates&gt;&lt;isbn&gt;2041-1723 (Electronic)&amp;#xD;2041-1723 (Linking)&lt;/isbn&gt;&lt;accession-num&gt;31142758&lt;/accession-num&gt;&lt;urls&gt;&lt;related-urls&gt;&lt;url&gt;https://www.ncbi.nlm.nih.gov/pubmed/31142758&lt;/url&gt;&lt;/related-urls&gt;&lt;/urls&gt;&lt;custom2&gt;PMC6541614&lt;/custom2&gt;&lt;electronic-resource-num&gt;10.1038/s41467-019-10120-4&lt;/electronic-resource-num&gt;&lt;/record&gt;&lt;/Cite&gt;&lt;/EndNote&gt;</w:instrText>
+      </w:r>
+      <w:r>
+        <w:rPr>
+          <w:rFonts w:ascii="Times New Roman" w:hAnsi="Times New Roman" w:cs="Times New Roman"/>
+          <w:sz w:val="24"/>
+          <w:szCs w:val="24"/>
+          <w:vertAlign w:val="superscript"/>
+        </w:rPr>
+        <w:fldChar w:fldCharType="separate"/>
+      </w:r>
+      <w:r>
+        <w:rPr>
+          <w:rFonts w:ascii="Times New Roman" w:hAnsi="Times New Roman" w:cs="Times New Roman"/>
+          <w:noProof/>
+          <w:sz w:val="24"/>
+          <w:szCs w:val="24"/>
+          <w:vertAlign w:val="superscript"/>
+        </w:rPr>
+        <w:t>[12]</w:t>
+      </w:r>
+      <w:r>
+        <w:rPr>
+          <w:rFonts w:ascii="Times New Roman" w:hAnsi="Times New Roman" w:cs="Times New Roman"/>
+          <w:sz w:val="24"/>
+          <w:szCs w:val="24"/>
+          <w:vertAlign w:val="superscript"/>
+        </w:rPr>
+        <w:fldChar w:fldCharType="end"/>
+      </w:r>
     </w:p>
     <w:p>
       <w:pPr>
         <w:spacing w:line="480" w:lineRule="auto"/>
         <w:ind w:firstLineChars="100" w:firstLine="240"/>
         <w:rPr>
-          <w:rFonts w:ascii="Times New Roman" w:hAnsi="Times New Roman" w:cs="Times New Roman"/>
-          <w:sz w:val="24"/>
-          <w:szCs w:val="24"/>
-        </w:rPr>
-      </w:pPr>
-      <w:r>
-        <w:rPr>
-          <w:rFonts w:ascii="Times New Roman" w:hAnsi="Times New Roman" w:cs="Times New Roman"/>
-          <w:sz w:val="24"/>
-          <w:szCs w:val="24"/>
-        </w:rPr>
-        <w:t>For the implementation of</w:t>
-      </w:r>
-      <w:r>
-        <w:rPr>
-          <w:rFonts w:ascii="Times New Roman" w:hAnsi="Times New Roman" w:cs="Times New Roman"/>
-          <w:sz w:val="24"/>
-          <w:szCs w:val="24"/>
-        </w:rPr>
-        <w:t xml:space="preserve"> S</w:t>
+          <w:rFonts w:ascii="Times New Roman" w:hAnsi="Times New Roman" w:cs="Times New Roman" w:hint="eastAsia"/>
+          <w:sz w:val="24"/>
+          <w:szCs w:val="24"/>
+        </w:rPr>
+      </w:pPr>
+      <w:r>
+        <w:rPr>
+          <w:rFonts w:ascii="Times New Roman" w:hAnsi="Times New Roman" w:cs="Times New Roman"/>
+          <w:sz w:val="24"/>
+          <w:szCs w:val="24"/>
+        </w:rPr>
+        <w:t>Several studies have reported</w:t>
+      </w:r>
+      <w:r>
+        <w:rPr>
+          <w:rFonts w:ascii="Times New Roman" w:hAnsi="Times New Roman" w:cs="Times New Roman"/>
+          <w:sz w:val="24"/>
+          <w:szCs w:val="24"/>
+        </w:rPr>
+        <w:t xml:space="preserve"> </w:t>
+      </w:r>
+      <w:r>
+        <w:rPr>
+          <w:rFonts w:ascii="Times New Roman" w:hAnsi="Times New Roman" w:cs="Times New Roman"/>
+          <w:sz w:val="24"/>
+          <w:szCs w:val="24"/>
+        </w:rPr>
+        <w:t xml:space="preserve">the </w:t>
+      </w:r>
+      <w:r>
+        <w:rPr>
+          <w:rFonts w:ascii="Times New Roman" w:hAnsi="Times New Roman" w:cs="Times New Roman"/>
+          <w:sz w:val="24"/>
+          <w:szCs w:val="24"/>
+        </w:rPr>
+        <w:t>effort</w:t>
+      </w:r>
+      <w:r>
+        <w:rPr>
+          <w:rFonts w:ascii="Times New Roman" w:hAnsi="Times New Roman" w:cs="Times New Roman"/>
+          <w:sz w:val="24"/>
+          <w:szCs w:val="24"/>
+        </w:rPr>
+        <w:t xml:space="preserve">s to enhance the performance of </w:t>
+      </w:r>
+      <w:r>
+        <w:rPr>
+          <w:rFonts w:ascii="Times New Roman" w:hAnsi="Times New Roman" w:cs="Times New Roman"/>
+          <w:sz w:val="24"/>
+          <w:szCs w:val="24"/>
+        </w:rPr>
+        <w:t>S</w:t>
       </w:r>
       <w:r>
         <w:rPr>
@@ -2454,7 +2584,55 @@
           <w:sz w:val="24"/>
           <w:szCs w:val="24"/>
         </w:rPr>
-        <w:t xml:space="preserve"> several studies have given effort to make better</w:t>
+        <w:t xml:space="preserve"> such as high </w:t>
+      </w:r>
+      <w:r>
+        <w:rPr>
+          <w:rFonts w:ascii="Times New Roman" w:hAnsi="Times New Roman" w:cs="Times New Roman"/>
+          <w:sz w:val="24"/>
+          <w:szCs w:val="24"/>
+        </w:rPr>
+        <w:t xml:space="preserve">output </w:t>
+      </w:r>
+      <w:r>
+        <w:rPr>
+          <w:rFonts w:ascii="Times New Roman" w:hAnsi="Times New Roman" w:cs="Times New Roman"/>
+          <w:sz w:val="24"/>
+          <w:szCs w:val="24"/>
+        </w:rPr>
+        <w:t xml:space="preserve">power, </w:t>
+      </w:r>
+      <w:r>
+        <w:rPr>
+          <w:rFonts w:ascii="Times New Roman" w:hAnsi="Times New Roman" w:cs="Times New Roman"/>
+          <w:sz w:val="24"/>
+          <w:szCs w:val="24"/>
+        </w:rPr>
+        <w:t xml:space="preserve">low </w:t>
+      </w:r>
+      <w:r>
+        <w:rPr>
+          <w:rFonts w:ascii="Times New Roman" w:hAnsi="Times New Roman" w:cs="Times New Roman"/>
+          <w:sz w:val="24"/>
+          <w:szCs w:val="24"/>
+        </w:rPr>
+        <w:t xml:space="preserve">phase noise and </w:t>
+      </w:r>
+      <w:r>
+        <w:rPr>
+          <w:rFonts w:ascii="Times New Roman" w:hAnsi="Times New Roman" w:cs="Times New Roman"/>
+          <w:sz w:val="24"/>
+          <w:szCs w:val="24"/>
+        </w:rPr>
+        <w:t>energy efficiency</w:t>
+      </w:r>
+      <w:r>
+        <w:rPr>
+          <w:rFonts w:ascii="Times New Roman" w:hAnsi="Times New Roman" w:cs="Times New Roman"/>
+          <w:sz w:val="24"/>
+          <w:szCs w:val="24"/>
+        </w:rPr>
+        <w:t>.</w:t>
       </w:r>
       <w:r>
         <w:rPr>
@@ -2470,30 +2648,29 @@
           <w:sz w:val="24"/>
           <w:szCs w:val="24"/>
         </w:rPr>
-        <w:t xml:space="preserve">output </w:t>
-      </w:r>
-      <w:r>
-        <w:rPr>
-          <w:rFonts w:ascii="Times New Roman" w:hAnsi="Times New Roman" w:cs="Times New Roman"/>
-          <w:sz w:val="24"/>
-          <w:szCs w:val="24"/>
-        </w:rPr>
-        <w:t xml:space="preserve">power, phase noise and </w:t>
-      </w:r>
-      <w:r>
-        <w:rPr>
-          <w:rFonts w:ascii="Times New Roman" w:hAnsi="Times New Roman" w:cs="Times New Roman"/>
-          <w:sz w:val="24"/>
-          <w:szCs w:val="24"/>
-        </w:rPr>
-        <w:t>energy efficiency of SHNO.</w:t>
-      </w:r>
-      <w:r>
-        <w:rPr>
-          <w:rFonts w:ascii="Times New Roman" w:hAnsi="Times New Roman" w:cs="Times New Roman"/>
-          <w:sz w:val="24"/>
-          <w:szCs w:val="24"/>
-          <w:vertAlign w:val="superscript"/>
+        <w:t xml:space="preserve">B. </w:t>
+      </w:r>
+      <w:r>
+        <w:rPr>
+          <w:rFonts w:ascii="Times New Roman" w:hAnsi="Times New Roman" w:cs="Times New Roman"/>
+          <w:sz w:val="24"/>
+          <w:szCs w:val="24"/>
+        </w:rPr>
+        <w:t>D</w:t>
+      </w:r>
+      <w:r>
+        <w:rPr>
+          <w:rFonts w:ascii="Times New Roman" w:hAnsi="Times New Roman" w:cs="Times New Roman"/>
+          <w:sz w:val="24"/>
+          <w:szCs w:val="24"/>
+        </w:rPr>
+        <w:t>ivinskiy et al.</w:t>
+      </w:r>
+      <w:r>
+        <w:rPr>
+          <w:rFonts w:ascii="Times New Roman" w:hAnsi="Times New Roman" w:cs="Times New Roman"/>
+          <w:sz w:val="24"/>
+          <w:szCs w:val="24"/>
         </w:rPr>
         <w:t xml:space="preserve"> </w:t>
       </w:r>
@@ -2503,15 +2680,23 @@
           <w:sz w:val="24"/>
           <w:szCs w:val="24"/>
         </w:rPr>
-        <w:t xml:space="preserve">B. </w:t>
-      </w:r>
-      <w:r>
-        <w:rPr>
-          <w:rFonts w:ascii="Times New Roman" w:hAnsi="Times New Roman" w:cs="Times New Roman"/>
-          <w:sz w:val="24"/>
-          <w:szCs w:val="24"/>
-        </w:rPr>
-        <w:t>divinskiy et al.</w:t>
+        <w:t xml:space="preserve">showed the increase of </w:t>
+      </w:r>
+      <w:r>
+        <w:rPr>
+          <w:rFonts w:ascii="Times New Roman" w:hAnsi="Times New Roman" w:cs="Times New Roman"/>
+          <w:sz w:val="24"/>
+          <w:szCs w:val="24"/>
+        </w:rPr>
+        <w:t>oscillation amplitude</w:t>
+      </w:r>
+      <w:r>
+        <w:rPr>
+          <w:rFonts w:ascii="Times New Roman" w:hAnsi="Times New Roman" w:cs="Times New Roman"/>
+          <w:sz w:val="24"/>
+          <w:szCs w:val="24"/>
+        </w:rPr>
+        <w:t xml:space="preserve"> by using CoNi</w:t>
       </w:r>
       <w:r>
         <w:rPr>
@@ -2527,55 +2712,7 @@
           <w:sz w:val="24"/>
           <w:szCs w:val="24"/>
         </w:rPr>
-        <w:t>use</w:t>
-      </w:r>
-      <w:r>
-        <w:rPr>
-          <w:rFonts w:ascii="Times New Roman" w:hAnsi="Times New Roman" w:cs="Times New Roman"/>
-          <w:sz w:val="24"/>
-          <w:szCs w:val="24"/>
-        </w:rPr>
-        <w:t>d</w:t>
-      </w:r>
-      <w:r>
-        <w:rPr>
-          <w:rFonts w:ascii="Times New Roman" w:hAnsi="Times New Roman" w:cs="Times New Roman"/>
-          <w:sz w:val="24"/>
-          <w:szCs w:val="24"/>
-        </w:rPr>
-        <w:t xml:space="preserve"> CoNi multilayer structure with nanoconstriction</w:t>
-      </w:r>
-      <w:r>
-        <w:rPr>
-          <w:rFonts w:ascii="Times New Roman" w:hAnsi="Times New Roman" w:cs="Times New Roman"/>
-          <w:sz w:val="24"/>
-          <w:szCs w:val="24"/>
-        </w:rPr>
-        <w:t xml:space="preserve"> structure</w:t>
-      </w:r>
-      <w:r>
-        <w:rPr>
-          <w:rFonts w:ascii="Times New Roman" w:hAnsi="Times New Roman" w:cs="Times New Roman"/>
-          <w:sz w:val="24"/>
-          <w:szCs w:val="24"/>
-        </w:rPr>
-        <w:t xml:space="preserve"> with</w:t>
-      </w:r>
-      <w:r>
-        <w:rPr>
-          <w:rFonts w:ascii="Times New Roman" w:hAnsi="Times New Roman" w:cs="Times New Roman"/>
-          <w:sz w:val="24"/>
-          <w:szCs w:val="24"/>
-        </w:rPr>
-        <w:t xml:space="preserve"> the perpendicular magnetic anisotropy</w:t>
-      </w:r>
-      <w:r>
-        <w:rPr>
-          <w:rFonts w:ascii="Times New Roman" w:hAnsi="Times New Roman" w:cs="Times New Roman"/>
-          <w:sz w:val="24"/>
-          <w:szCs w:val="24"/>
-        </w:rPr>
-        <w:t>(PMA)</w:t>
+        <w:t>nano</w:t>
       </w:r>
       <w:r>
         <w:rPr>
@@ -2591,7 +2728,184 @@
           <w:sz w:val="24"/>
           <w:szCs w:val="24"/>
         </w:rPr>
-        <w:t>show larger oscillation amplitude</w:t>
+        <w:t>constriction</w:t>
+      </w:r>
+      <w:r>
+        <w:rPr>
+          <w:rFonts w:ascii="Times New Roman" w:hAnsi="Times New Roman" w:cs="Times New Roman"/>
+          <w:sz w:val="24"/>
+          <w:szCs w:val="24"/>
+        </w:rPr>
+        <w:t xml:space="preserve"> </w:t>
+      </w:r>
+      <w:r>
+        <w:rPr>
+          <w:rFonts w:ascii="Times New Roman" w:hAnsi="Times New Roman" w:cs="Times New Roman"/>
+          <w:sz w:val="24"/>
+          <w:szCs w:val="24"/>
+        </w:rPr>
+        <w:t>structure with</w:t>
+      </w:r>
+      <w:r>
+        <w:rPr>
+          <w:rFonts w:ascii="Times New Roman" w:hAnsi="Times New Roman" w:cs="Times New Roman"/>
+          <w:sz w:val="24"/>
+          <w:szCs w:val="24"/>
+        </w:rPr>
+        <w:t xml:space="preserve"> multilayer</w:t>
+      </w:r>
+      <w:r>
+        <w:rPr>
+          <w:rFonts w:ascii="Times New Roman" w:hAnsi="Times New Roman" w:cs="Times New Roman"/>
+          <w:sz w:val="24"/>
+          <w:szCs w:val="24"/>
+        </w:rPr>
+        <w:t xml:space="preserve"> </w:t>
+      </w:r>
+      <w:r>
+        <w:rPr>
+          <w:rFonts w:ascii="Times New Roman" w:hAnsi="Times New Roman" w:cs="Times New Roman"/>
+          <w:sz w:val="24"/>
+          <w:szCs w:val="24"/>
+        </w:rPr>
+        <w:lastRenderedPageBreak/>
+        <w:t>perpendicular magnetic anisotropy</w:t>
+      </w:r>
+      <w:r>
+        <w:rPr>
+          <w:rFonts w:ascii="Times New Roman" w:hAnsi="Times New Roman" w:cs="Times New Roman"/>
+          <w:sz w:val="24"/>
+          <w:szCs w:val="24"/>
+        </w:rPr>
+        <w:t xml:space="preserve"> </w:t>
+      </w:r>
+      <w:r>
+        <w:rPr>
+          <w:rFonts w:ascii="Times New Roman" w:hAnsi="Times New Roman" w:cs="Times New Roman"/>
+          <w:sz w:val="24"/>
+          <w:szCs w:val="24"/>
+        </w:rPr>
+        <w:t>(PMA).</w:t>
+      </w:r>
+      <w:r>
+        <w:rPr>
+          <w:rFonts w:ascii="Times New Roman" w:hAnsi="Times New Roman" w:cs="Times New Roman"/>
+          <w:sz w:val="24"/>
+          <w:szCs w:val="24"/>
+        </w:rPr>
+        <w:t xml:space="preserve"> </w:t>
+      </w:r>
+      <w:r>
+        <w:rPr>
+          <w:rFonts w:ascii="Times New Roman" w:hAnsi="Times New Roman" w:cs="Times New Roman"/>
+          <w:sz w:val="24"/>
+          <w:szCs w:val="24"/>
+        </w:rPr>
+        <w:t>Z. Mohammad</w:t>
+      </w:r>
+      <w:r>
+        <w:rPr>
+          <w:rFonts w:ascii="Times New Roman" w:hAnsi="Times New Roman" w:cs="Times New Roman"/>
+          <w:sz w:val="24"/>
+          <w:szCs w:val="24"/>
+        </w:rPr>
+        <w:t xml:space="preserve"> et al.</w:t>
+      </w:r>
+      <w:r>
+        <w:rPr>
+          <w:rFonts w:ascii="Times New Roman" w:hAnsi="Times New Roman" w:cs="Times New Roman"/>
+          <w:sz w:val="24"/>
+          <w:szCs w:val="24"/>
+        </w:rPr>
+        <w:t xml:space="preserve"> demonstrated</w:t>
+      </w:r>
+      <w:r>
+        <w:rPr>
+          <w:rFonts w:ascii="Times New Roman" w:hAnsi="Times New Roman" w:cs="Times New Roman"/>
+          <w:sz w:val="24"/>
+          <w:szCs w:val="24"/>
+        </w:rPr>
+        <w:t xml:space="preserve"> </w:t>
+      </w:r>
+      <w:r>
+        <w:rPr>
+          <w:rFonts w:ascii="Times New Roman" w:hAnsi="Times New Roman" w:cs="Times New Roman"/>
+          <w:sz w:val="24"/>
+          <w:szCs w:val="24"/>
+        </w:rPr>
+        <w:t xml:space="preserve">the </w:t>
+      </w:r>
+      <w:r>
+        <w:rPr>
+          <w:rFonts w:ascii="Times New Roman" w:hAnsi="Times New Roman" w:cs="Times New Roman"/>
+          <w:sz w:val="24"/>
+          <w:szCs w:val="24"/>
+        </w:rPr>
+        <w:t>enha</w:t>
+      </w:r>
+      <w:r>
+        <w:rPr>
+          <w:rFonts w:ascii="Times New Roman" w:hAnsi="Times New Roman" w:cs="Times New Roman"/>
+          <w:sz w:val="24"/>
+          <w:szCs w:val="24"/>
+        </w:rPr>
+        <w:t>ncement of</w:t>
+      </w:r>
+      <w:r>
+        <w:rPr>
+          <w:rFonts w:ascii="Times New Roman" w:hAnsi="Times New Roman" w:cs="Times New Roman"/>
+          <w:sz w:val="24"/>
+          <w:szCs w:val="24"/>
+        </w:rPr>
+        <w:t xml:space="preserve"> power </w:t>
+      </w:r>
+      <w:r>
+        <w:rPr>
+          <w:rFonts w:ascii="Times New Roman" w:hAnsi="Times New Roman" w:cs="Times New Roman"/>
+          <w:sz w:val="24"/>
+          <w:szCs w:val="24"/>
+        </w:rPr>
+        <w:t>density using</w:t>
+      </w:r>
+      <w:r>
+        <w:rPr>
+          <w:rFonts w:ascii="Times New Roman" w:hAnsi="Times New Roman" w:cs="Times New Roman"/>
+          <w:sz w:val="24"/>
+          <w:szCs w:val="24"/>
+        </w:rPr>
+        <w:t xml:space="preserve"> mutual synchronization of multiple </w:t>
+      </w:r>
+      <w:r>
+        <w:rPr>
+          <w:rFonts w:ascii="Times New Roman" w:hAnsi="Times New Roman" w:cs="Times New Roman"/>
+          <w:sz w:val="24"/>
+          <w:szCs w:val="24"/>
+        </w:rPr>
+        <w:t xml:space="preserve">nano </w:t>
+      </w:r>
+      <w:r>
+        <w:rPr>
+          <w:rFonts w:ascii="Times New Roman" w:hAnsi="Times New Roman" w:cs="Times New Roman"/>
+          <w:sz w:val="24"/>
+          <w:szCs w:val="24"/>
+        </w:rPr>
+        <w:t>constriction</w:t>
+      </w:r>
+      <w:r>
+        <w:rPr>
+          <w:rFonts w:ascii="Times New Roman" w:hAnsi="Times New Roman" w:cs="Times New Roman"/>
+          <w:sz w:val="24"/>
+          <w:szCs w:val="24"/>
+        </w:rPr>
+        <w:t xml:space="preserve"> </w:t>
+      </w:r>
+      <w:r>
+        <w:rPr>
+          <w:rFonts w:ascii="Times New Roman" w:hAnsi="Times New Roman" w:cs="Times New Roman"/>
+          <w:sz w:val="24"/>
+          <w:szCs w:val="24"/>
+        </w:rPr>
+        <w:t>structure</w:t>
       </w:r>
       <w:r>
         <w:rPr>
@@ -2606,6 +2920,33 @@
           <w:rFonts w:ascii="Times New Roman" w:hAnsi="Times New Roman" w:cs="Times New Roman"/>
           <w:sz w:val="24"/>
           <w:szCs w:val="24"/>
+          <w:vertAlign w:val="superscript"/>
+        </w:rPr>
+        <w:t>[</w:t>
+      </w:r>
+      <w:r>
+        <w:rPr>
+          <w:rFonts w:ascii="Times New Roman" w:hAnsi="Times New Roman" w:cs="Times New Roman"/>
+          <w:sz w:val="24"/>
+          <w:szCs w:val="24"/>
+          <w:vertAlign w:val="superscript"/>
+        </w:rPr>
+        <w:t>11</w:t>
+      </w:r>
+      <w:r>
+        <w:rPr>
+          <w:rFonts w:ascii="Times New Roman" w:hAnsi="Times New Roman" w:cs="Times New Roman"/>
+          <w:sz w:val="24"/>
+          <w:szCs w:val="24"/>
+          <w:vertAlign w:val="superscript"/>
+        </w:rPr>
+        <w:t>]</w:t>
+      </w:r>
+      <w:r>
+        <w:rPr>
+          <w:rFonts w:ascii="Times New Roman" w:hAnsi="Times New Roman" w:cs="Times New Roman"/>
+          <w:sz w:val="24"/>
+          <w:szCs w:val="24"/>
         </w:rPr>
         <w:t xml:space="preserve"> </w:t>
       </w:r>
@@ -2615,29 +2956,14 @@
           <w:sz w:val="24"/>
           <w:szCs w:val="24"/>
         </w:rPr>
-        <w:t xml:space="preserve">Mohammad </w:t>
-      </w:r>
-      <w:r>
-        <w:rPr>
-          <w:rFonts w:ascii="Times New Roman" w:hAnsi="Times New Roman" w:cs="Times New Roman"/>
-          <w:sz w:val="24"/>
-          <w:szCs w:val="24"/>
-        </w:rPr>
-        <w:t>Z et al.</w:t>
-      </w:r>
-      <w:r>
-        <w:rPr>
-          <w:rFonts w:ascii="Times New Roman" w:hAnsi="Times New Roman" w:cs="Times New Roman"/>
-          <w:sz w:val="24"/>
-          <w:szCs w:val="24"/>
-        </w:rPr>
-        <w:t xml:space="preserve"> demonstrated</w:t>
-      </w:r>
-      <w:r>
-        <w:rPr>
-          <w:rFonts w:ascii="Times New Roman" w:hAnsi="Times New Roman" w:cs="Times New Roman"/>
-          <w:sz w:val="24"/>
-          <w:szCs w:val="24"/>
+        <w:t>In order to reduce the threshold current in SHNO, heavy metal of tungsten (W), instead of platinum (Pt), is used.</w:t>
+      </w:r>
+      <w:r>
+        <w:rPr>
+          <w:rFonts w:ascii="Times New Roman" w:hAnsi="Times New Roman" w:cs="Times New Roman"/>
+          <w:sz w:val="24"/>
+          <w:szCs w:val="24"/>
+          <w:vertAlign w:val="superscript"/>
         </w:rPr>
         <w:t xml:space="preserve"> </w:t>
       </w:r>
@@ -2646,76 +2972,126 @@
           <w:rFonts w:ascii="Times New Roman" w:hAnsi="Times New Roman" w:cs="Times New Roman"/>
           <w:sz w:val="24"/>
           <w:szCs w:val="24"/>
-        </w:rPr>
-        <w:lastRenderedPageBreak/>
-        <w:t>enha</w:t>
-      </w:r>
-      <w:r>
-        <w:rPr>
-          <w:rFonts w:ascii="Times New Roman" w:hAnsi="Times New Roman" w:cs="Times New Roman"/>
-          <w:sz w:val="24"/>
-          <w:szCs w:val="24"/>
-        </w:rPr>
-        <w:t xml:space="preserve">nced power </w:t>
-      </w:r>
-      <w:r>
-        <w:rPr>
-          <w:rFonts w:ascii="Times New Roman" w:hAnsi="Times New Roman" w:cs="Times New Roman"/>
-          <w:sz w:val="24"/>
-          <w:szCs w:val="24"/>
-        </w:rPr>
-        <w:t xml:space="preserve">density through mutual synchronization of multiple </w:t>
-      </w:r>
-      <w:r>
-        <w:rPr>
-          <w:rFonts w:ascii="Times New Roman" w:hAnsi="Times New Roman" w:cs="Times New Roman"/>
-          <w:sz w:val="24"/>
-          <w:szCs w:val="24"/>
-        </w:rPr>
-        <w:t xml:space="preserve">nano </w:t>
-      </w:r>
-      <w:r>
-        <w:rPr>
-          <w:rFonts w:ascii="Times New Roman" w:hAnsi="Times New Roman" w:cs="Times New Roman"/>
-          <w:sz w:val="24"/>
-          <w:szCs w:val="24"/>
-        </w:rPr>
-        <w:t>constriction</w:t>
-      </w:r>
-      <w:r>
-        <w:rPr>
-          <w:rFonts w:ascii="Times New Roman" w:hAnsi="Times New Roman" w:cs="Times New Roman"/>
-          <w:sz w:val="24"/>
-          <w:szCs w:val="24"/>
-        </w:rPr>
-        <w:t xml:space="preserve"> structure</w:t>
-      </w:r>
-      <w:r>
-        <w:rPr>
-          <w:rFonts w:ascii="Times New Roman" w:hAnsi="Times New Roman" w:cs="Times New Roman"/>
-          <w:sz w:val="24"/>
-          <w:szCs w:val="24"/>
-          <w:vertAlign w:val="superscript"/>
-        </w:rPr>
-        <w:t>[</w:t>
-      </w:r>
-      <w:r>
-        <w:rPr>
-          <w:rFonts w:ascii="Times New Roman" w:hAnsi="Times New Roman" w:cs="Times New Roman"/>
-          <w:sz w:val="24"/>
-          <w:szCs w:val="24"/>
-          <w:vertAlign w:val="superscript"/>
-        </w:rPr>
-        <w:t>11</w:t>
-      </w:r>
-      <w:r>
-        <w:rPr>
-          <w:rFonts w:ascii="Times New Roman" w:hAnsi="Times New Roman" w:cs="Times New Roman"/>
-          <w:sz w:val="24"/>
-          <w:szCs w:val="24"/>
-          <w:vertAlign w:val="superscript"/>
-        </w:rPr>
-        <w:t>]</w:t>
+          <w:vertAlign w:val="superscript"/>
+        </w:rPr>
+        <w:fldChar w:fldCharType="begin"/>
+      </w:r>
+      <w:r>
+        <w:rPr>
+          <w:rFonts w:ascii="Times New Roman" w:hAnsi="Times New Roman" w:cs="Times New Roman"/>
+          <w:sz w:val="24"/>
+          <w:szCs w:val="24"/>
+          <w:vertAlign w:val="superscript"/>
+        </w:rPr>
+        <w:instrText xml:space="preserve"> ADDIN EN.CITE &lt;EndNote&gt;&lt;Cite&gt;&lt;Author&gt;Mazraati&lt;/Author&gt;&lt;Year&gt;2016&lt;/Year&gt;&lt;RecNum&gt;17&lt;/RecNum&gt;&lt;DisplayText&gt;[14]&lt;/DisplayText&gt;&lt;record&gt;&lt;rec-number&gt;17&lt;/rec-number&gt;&lt;foreign-keys&gt;&lt;key app="EN" db-id="pzefv2s9425e0uew5s0vpxz2ex9re09ap2r0" timestamp="1610015641"&gt;17&lt;/key&gt;&lt;/foreign-keys&gt;&lt;ref-type name="Journal Article"&gt;17&lt;/ref-type&gt;&lt;contributors&gt;&lt;authors&gt;&lt;author&gt;Mazraati, Hamid&lt;/author&gt;&lt;author&gt;Chung, Sunjae&lt;/author&gt;&lt;author&gt;Houshang, Afshin&lt;/author&gt;&lt;author&gt;Dvornik, Mykola&lt;/author&gt;&lt;author&gt;Piazza, Luca&lt;/author&gt;&lt;author&gt;Qejvanaj, Fatjon&lt;/author&gt;&lt;author&gt;Jiang, Sheng&lt;/author&gt;&lt;author&gt;Le, Tuan Q.&lt;/author&gt;&lt;author&gt;Weissenrieder, Jonas&lt;/author&gt;&lt;author&gt;Åkerman, Johan&lt;/author&gt;&lt;/authors&gt;&lt;/contributors&gt;&lt;titles&gt;&lt;title&gt;Low operational current spin Hall nano-oscillators based on NiFe/W bilayers&lt;/title&gt;&lt;secondary-title&gt;Applied Physics Letters&lt;/secondary-title&gt;&lt;/titles&gt;&lt;periodical&gt;&lt;full-title&gt;Applied Physics Letters&lt;/full-title&gt;&lt;/periodical&gt;&lt;volume&gt;109&lt;/volume&gt;&lt;number&gt;24&lt;/number&gt;&lt;section&gt;242402&lt;/section&gt;&lt;dates&gt;&lt;year&gt;2016&lt;/year&gt;&lt;/dates&gt;&lt;isbn&gt;0003-6951&amp;#xD;1077-3118&lt;/isbn&gt;&lt;urls&gt;&lt;/urls&gt;&lt;electronic-resource-num&gt;10.1063/1.4971828&lt;/electronic-resource-num&gt;&lt;/record&gt;&lt;/Cite&gt;&lt;/EndNote&gt;</w:instrText>
+      </w:r>
+      <w:r>
+        <w:rPr>
+          <w:rFonts w:ascii="Times New Roman" w:hAnsi="Times New Roman" w:cs="Times New Roman"/>
+          <w:sz w:val="24"/>
+          <w:szCs w:val="24"/>
+          <w:vertAlign w:val="superscript"/>
+        </w:rPr>
+        <w:fldChar w:fldCharType="separate"/>
+      </w:r>
+      <w:r>
+        <w:rPr>
+          <w:rFonts w:ascii="Times New Roman" w:hAnsi="Times New Roman" w:cs="Times New Roman"/>
+          <w:noProof/>
+          <w:sz w:val="24"/>
+          <w:szCs w:val="24"/>
+          <w:vertAlign w:val="superscript"/>
+        </w:rPr>
+        <w:t>[14]</w:t>
+      </w:r>
+      <w:r>
+        <w:rPr>
+          <w:rFonts w:ascii="Times New Roman" w:hAnsi="Times New Roman" w:cs="Times New Roman"/>
+          <w:sz w:val="24"/>
+          <w:szCs w:val="24"/>
+          <w:vertAlign w:val="superscript"/>
+        </w:rPr>
+        <w:fldChar w:fldCharType="end"/>
+      </w:r>
+      <w:r>
+        <w:rPr>
+          <w:rFonts w:ascii="Times New Roman" w:hAnsi="Times New Roman" w:cs="Times New Roman"/>
+          <w:sz w:val="24"/>
+          <w:szCs w:val="24"/>
+        </w:rPr>
+        <w:t xml:space="preserve"> </w:t>
+      </w:r>
+      <w:r>
+        <w:rPr>
+          <w:rFonts w:ascii="Times New Roman" w:hAnsi="Times New Roman" w:cs="Times New Roman"/>
+          <w:sz w:val="24"/>
+          <w:szCs w:val="24"/>
+        </w:rPr>
+        <w:t>For the effective</w:t>
+      </w:r>
+      <w:r>
+        <w:rPr>
+          <w:rFonts w:ascii="Times New Roman" w:hAnsi="Times New Roman" w:cs="Times New Roman"/>
+          <w:sz w:val="24"/>
+          <w:szCs w:val="24"/>
+        </w:rPr>
+        <w:t xml:space="preserve"> charge to spin conversion,</w:t>
+      </w:r>
+      <w:r>
+        <w:rPr>
+          <w:rFonts w:ascii="Times New Roman" w:hAnsi="Times New Roman" w:cs="Times New Roman"/>
+          <w:sz w:val="24"/>
+          <w:szCs w:val="24"/>
+        </w:rPr>
+        <w:t xml:space="preserve"> </w:t>
+      </w:r>
+      <w:r>
+        <w:rPr>
+          <w:rFonts w:ascii="Times New Roman" w:hAnsi="Times New Roman" w:cs="Times New Roman"/>
+          <w:sz w:val="24"/>
+          <w:szCs w:val="24"/>
+        </w:rPr>
+        <w:t>modulation of thickness or interface of heavy metal</w:t>
+      </w:r>
+      <w:r>
+        <w:rPr>
+          <w:rFonts w:ascii="Times New Roman" w:hAnsi="Times New Roman" w:cs="Times New Roman"/>
+          <w:sz w:val="24"/>
+          <w:szCs w:val="24"/>
+        </w:rPr>
+        <w:t xml:space="preserve"> </w:t>
+      </w:r>
+      <w:r>
+        <w:rPr>
+          <w:rFonts w:ascii="Times New Roman" w:hAnsi="Times New Roman" w:cs="Times New Roman"/>
+          <w:sz w:val="24"/>
+          <w:szCs w:val="24"/>
+        </w:rPr>
+        <w:t>is adopted</w:t>
+      </w:r>
+      <w:r>
+        <w:rPr>
+          <w:rFonts w:ascii="Times New Roman" w:hAnsi="Times New Roman" w:cs="Times New Roman"/>
+          <w:sz w:val="24"/>
+          <w:szCs w:val="24"/>
+        </w:rPr>
+        <w:t xml:space="preserve"> via controll</w:t>
+      </w:r>
+      <w:r>
+        <w:rPr>
+          <w:rFonts w:ascii="Times New Roman" w:hAnsi="Times New Roman" w:cs="Times New Roman"/>
+          <w:sz w:val="24"/>
+          <w:szCs w:val="24"/>
+        </w:rPr>
+        <w:t>ing</w:t>
+      </w:r>
+      <w:r>
+        <w:rPr>
+          <w:rFonts w:ascii="Times New Roman" w:hAnsi="Times New Roman" w:cs="Times New Roman"/>
+          <w:sz w:val="24"/>
+          <w:szCs w:val="24"/>
+        </w:rPr>
+        <w:t xml:space="preserve"> of Pt thickness</w:t>
       </w:r>
       <w:r>
         <w:rPr>
@@ -2730,330 +3106,63 @@
           <w:rFonts w:ascii="Times New Roman" w:hAnsi="Times New Roman" w:cs="Times New Roman"/>
           <w:sz w:val="24"/>
           <w:szCs w:val="24"/>
+          <w:vertAlign w:val="superscript"/>
+        </w:rPr>
+        <w:fldChar w:fldCharType="begin"/>
+      </w:r>
+      <w:r>
+        <w:rPr>
+          <w:rFonts w:ascii="Times New Roman" w:hAnsi="Times New Roman" w:cs="Times New Roman"/>
+          <w:sz w:val="24"/>
+          <w:szCs w:val="24"/>
+          <w:vertAlign w:val="superscript"/>
+        </w:rPr>
+        <w:instrText xml:space="preserve"> ADDIN EN.CITE &lt;EndNote&gt;&lt;Cite&gt;&lt;Author&gt;Ulrichs&lt;/Author&gt;&lt;Year&gt;2013&lt;/Year&gt;&lt;RecNum&gt;15&lt;/RecNum&gt;&lt;DisplayText&gt;[13]&lt;/DisplayText&gt;&lt;record&gt;&lt;rec-number&gt;15&lt;/rec-number&gt;&lt;foreign-keys&gt;&lt;key app="EN" db-id="pzefv2s9425e0uew5s0vpxz2ex9re09ap2r0" timestamp="1610015380"&gt;15&lt;/key&gt;&lt;/foreign-keys&gt;&lt;ref-type name="Journal Article"&gt;17&lt;/ref-type&gt;&lt;contributors&gt;&lt;authors&gt;&lt;author&gt;Ulrichs, H.&lt;/author&gt;&lt;author&gt;Demidov, V. E.&lt;/author&gt;&lt;author&gt;Demokritov, S. O.&lt;/author&gt;&lt;author&gt;Lim, W. L.&lt;/author&gt;&lt;author&gt;Melander, J.&lt;/author&gt;&lt;author&gt;Ebrahim-Zadeh, N.&lt;/author&gt;&lt;author&gt;Urazhdin, S.&lt;/author&gt;&lt;/authors&gt;&lt;/contributors&gt;&lt;titles&gt;&lt;title&gt;Optimization of Pt-based spin-Hall-effect spintronic devices&lt;/title&gt;&lt;secondary-title&gt;Applied Physics Letters&lt;/secondary-title&gt;&lt;/titles&gt;&lt;periodical&gt;&lt;full-title&gt;Applied Physics Letters&lt;/full-title&gt;&lt;/periodical&gt;&lt;volume&gt;102&lt;/volume&gt;&lt;number&gt;13&lt;/number&gt;&lt;section&gt;132402&lt;/section&gt;&lt;dates&gt;&lt;year&gt;2013&lt;/year&gt;&lt;/dates&gt;&lt;isbn&gt;0003-6951&amp;#xD;1077-3118&lt;/isbn&gt;&lt;urls&gt;&lt;/urls&gt;&lt;electronic-resource-num&gt;10.1063/1.4799492&lt;/electronic-resource-num&gt;&lt;/record&gt;&lt;/Cite&gt;&lt;/EndNote&gt;</w:instrText>
+      </w:r>
+      <w:r>
+        <w:rPr>
+          <w:rFonts w:ascii="Times New Roman" w:hAnsi="Times New Roman" w:cs="Times New Roman"/>
+          <w:sz w:val="24"/>
+          <w:szCs w:val="24"/>
+          <w:vertAlign w:val="superscript"/>
+        </w:rPr>
+        <w:fldChar w:fldCharType="separate"/>
+      </w:r>
+      <w:r>
+        <w:rPr>
+          <w:rFonts w:ascii="Times New Roman" w:hAnsi="Times New Roman" w:cs="Times New Roman"/>
+          <w:noProof/>
+          <w:sz w:val="24"/>
+          <w:szCs w:val="24"/>
+          <w:vertAlign w:val="superscript"/>
+        </w:rPr>
+        <w:t>[13]</w:t>
+      </w:r>
+      <w:r>
+        <w:rPr>
+          <w:rFonts w:ascii="Times New Roman" w:hAnsi="Times New Roman" w:cs="Times New Roman"/>
+          <w:sz w:val="24"/>
+          <w:szCs w:val="24"/>
+          <w:vertAlign w:val="superscript"/>
+        </w:rPr>
+        <w:fldChar w:fldCharType="end"/>
+      </w:r>
+      <w:r>
+        <w:rPr>
+          <w:rFonts w:ascii="Times New Roman" w:hAnsi="Times New Roman" w:cs="Times New Roman"/>
+          <w:sz w:val="24"/>
+          <w:szCs w:val="24"/>
         </w:rPr>
         <w:t xml:space="preserve"> </w:t>
       </w:r>
       <w:r>
         <w:rPr>
           <w:rFonts w:ascii="Times New Roman" w:hAnsi="Times New Roman" w:cs="Times New Roman"/>
-          <w:sz w:val="24"/>
-          <w:szCs w:val="24"/>
-        </w:rPr>
-        <w:t xml:space="preserve">there is also </w:t>
-      </w:r>
-      <w:r>
-        <w:rPr>
-          <w:rFonts w:ascii="Times New Roman" w:hAnsi="Times New Roman" w:cs="Times New Roman"/>
-          <w:sz w:val="24"/>
-          <w:szCs w:val="24"/>
-        </w:rPr>
-        <w:t>othe</w:t>
-      </w:r>
-      <w:r>
-        <w:rPr>
-          <w:rFonts w:ascii="Times New Roman" w:hAnsi="Times New Roman" w:cs="Times New Roman"/>
-          <w:sz w:val="24"/>
-          <w:szCs w:val="24"/>
-        </w:rPr>
-        <w:t xml:space="preserve">r </w:t>
-      </w:r>
-      <w:r>
-        <w:rPr>
-          <w:rFonts w:ascii="Times New Roman" w:hAnsi="Times New Roman" w:cs="Times New Roman"/>
-          <w:sz w:val="24"/>
-          <w:szCs w:val="24"/>
-        </w:rPr>
-        <w:t xml:space="preserve">approach </w:t>
-      </w:r>
-      <w:r>
-        <w:rPr>
-          <w:rFonts w:ascii="Times New Roman" w:hAnsi="Times New Roman" w:cs="Times New Roman"/>
-          <w:sz w:val="24"/>
-          <w:szCs w:val="24"/>
-        </w:rPr>
-        <w:t>for energy efficiency</w:t>
-      </w:r>
-      <w:r>
-        <w:rPr>
-          <w:rFonts w:ascii="Times New Roman" w:hAnsi="Times New Roman" w:cs="Times New Roman"/>
-          <w:sz w:val="24"/>
-          <w:szCs w:val="24"/>
-        </w:rPr>
-        <w:t xml:space="preserve"> of SHNO. </w:t>
-      </w:r>
-      <w:r>
-        <w:rPr>
-          <w:rFonts w:ascii="Times New Roman" w:hAnsi="Times New Roman" w:cs="Times New Roman"/>
-          <w:sz w:val="24"/>
-          <w:szCs w:val="24"/>
-        </w:rPr>
-        <w:t xml:space="preserve">Although charge current which results in SHE induced STT doesn’t pass ferromagnetic layer directly, </w:t>
-      </w:r>
-      <w:r>
-        <w:rPr>
-          <w:rFonts w:ascii="Times New Roman" w:hAnsi="Times New Roman" w:cs="Times New Roman"/>
-          <w:sz w:val="24"/>
-          <w:szCs w:val="24"/>
-        </w:rPr>
-        <w:t>SHNO need large current compare to STNO due to low charge to spin current conversion ratio</w:t>
-      </w:r>
-      <w:r>
-        <w:rPr>
-          <w:rFonts w:ascii="Times New Roman" w:hAnsi="Times New Roman" w:cs="Times New Roman"/>
-          <w:sz w:val="24"/>
-          <w:szCs w:val="24"/>
-          <w:vertAlign w:val="superscript"/>
-        </w:rPr>
-        <w:fldChar w:fldCharType="begin"/>
-      </w:r>
-      <w:r>
-        <w:rPr>
-          <w:rFonts w:ascii="Times New Roman" w:hAnsi="Times New Roman" w:cs="Times New Roman"/>
-          <w:sz w:val="24"/>
-          <w:szCs w:val="24"/>
-          <w:vertAlign w:val="superscript"/>
-        </w:rPr>
-        <w:instrText xml:space="preserve"> ADDIN EN.CITE &lt;EndNote&gt;&lt;Cite&gt;&lt;Author&gt;Haidar&lt;/Author&gt;&lt;Year&gt;2019&lt;/Year&gt;&lt;RecNum&gt;24&lt;/RecNum&gt;&lt;DisplayText&gt;[12]&lt;/DisplayText&gt;&lt;record&gt;&lt;rec-number&gt;24&lt;/rec-number&gt;&lt;foreign-keys&gt;&lt;key app="EN" db-id="pzefv2s9425e0uew5s0vpxz2ex9re09ap2r0" timestamp="1610355637"&gt;24&lt;/key&gt;&lt;/foreign-keys&gt;&lt;ref-type name="Journal Article"&gt;17&lt;/ref-type&gt;&lt;contributors&gt;&lt;authors&gt;&lt;author&gt;Haidar, M.&lt;/author&gt;&lt;author&gt;Awad, A. A.&lt;/author&gt;&lt;author&gt;Dvornik, M.&lt;/author&gt;&lt;author&gt;Khymyn, R.&lt;/author&gt;&lt;author&gt;Houshang, A.&lt;/author&gt;&lt;author&gt;Akerman, J.&lt;/author&gt;&lt;/authors&gt;&lt;/contributors&gt;&lt;auth-address&gt;Physics Department, University of Gothenburg, 412 96, Gothenburg, Sweden.&amp;#xD;Physics Department, Chalmers University of Technology, 412 96, Gothenburg, Sweden.&amp;#xD;Physics Department, University of Gothenburg, 412 96, Gothenburg, Sweden. johan.akerman@physics.gu.se.&amp;#xD;Material Physics and Nano Physics, School of Engineering Sciences, KTH Royal Institute of Technology, Electrum 229, 164 40, Kista, Sweden. johan.akerman@physics.gu.se.&lt;/auth-address&gt;&lt;titles&gt;&lt;title&gt;A single layer spin-orbit torque nano-oscillator&lt;/title&gt;&lt;secondary-title&gt;Nat Commun&lt;/secondary-title&gt;&lt;/titles&gt;&lt;periodical&gt;&lt;full-title&gt;Nat Commun&lt;/full-title&gt;&lt;/periodical&gt;&lt;pages&gt;2362&lt;/pages&gt;&lt;volume&gt;10&lt;/volume&gt;&lt;number&gt;1&lt;/number&gt;&lt;edition&gt;2019/05/31&lt;/edition&gt;&lt;dates&gt;&lt;year&gt;2019&lt;/year&gt;&lt;pub-dates&gt;&lt;date&gt;May 29&lt;/date&gt;&lt;/pub-dates&gt;&lt;/dates&gt;&lt;isbn&gt;2041-1723 (Electronic)&amp;#xD;2041-1723 (Linking)&lt;/isbn&gt;&lt;accession-num&gt;31142758&lt;/accession-num&gt;&lt;urls&gt;&lt;related-urls&gt;&lt;url&gt;https://www.ncbi.nlm.nih.gov/pubmed/31142758&lt;/url&gt;&lt;/related-urls&gt;&lt;/urls&gt;&lt;custom2&gt;PMC6541614&lt;/custom2&gt;&lt;electronic-resource-num&gt;10.1038/s41467-019-10120-4&lt;/electronic-resource-num&gt;&lt;/record&gt;&lt;/Cite&gt;&lt;/EndNote&gt;</w:instrText>
-      </w:r>
-      <w:r>
-        <w:rPr>
-          <w:rFonts w:ascii="Times New Roman" w:hAnsi="Times New Roman" w:cs="Times New Roman"/>
-          <w:sz w:val="24"/>
-          <w:szCs w:val="24"/>
-          <w:vertAlign w:val="superscript"/>
-        </w:rPr>
-        <w:fldChar w:fldCharType="separate"/>
-      </w:r>
-      <w:r>
-        <w:rPr>
-          <w:rFonts w:ascii="Times New Roman" w:hAnsi="Times New Roman" w:cs="Times New Roman"/>
-          <w:noProof/>
-          <w:sz w:val="24"/>
-          <w:szCs w:val="24"/>
-          <w:vertAlign w:val="superscript"/>
-        </w:rPr>
-        <w:t>[12]</w:t>
-      </w:r>
-      <w:r>
-        <w:rPr>
-          <w:rFonts w:ascii="Times New Roman" w:hAnsi="Times New Roman" w:cs="Times New Roman"/>
-          <w:sz w:val="24"/>
-          <w:szCs w:val="24"/>
-          <w:vertAlign w:val="superscript"/>
-        </w:rPr>
-        <w:fldChar w:fldCharType="end"/>
-      </w:r>
-      <w:r>
-        <w:rPr>
-          <w:rFonts w:ascii="Times New Roman" w:hAnsi="Times New Roman" w:cs="Times New Roman"/>
-          <w:sz w:val="24"/>
-          <w:szCs w:val="24"/>
-        </w:rPr>
-        <w:t>.</w:t>
-      </w:r>
-      <w:r>
-        <w:rPr>
-          <w:rFonts w:ascii="Times New Roman" w:hAnsi="Times New Roman" w:cs="Times New Roman"/>
-          <w:sz w:val="24"/>
-          <w:szCs w:val="24"/>
-        </w:rPr>
-        <w:t xml:space="preserve"> For the effective of charge to spin conversion,</w:t>
-      </w:r>
-      <w:r>
-        <w:rPr>
-          <w:rFonts w:ascii="Times New Roman" w:hAnsi="Times New Roman" w:cs="Times New Roman"/>
-          <w:sz w:val="24"/>
-          <w:szCs w:val="24"/>
-        </w:rPr>
-        <w:t xml:space="preserve"> </w:t>
-      </w:r>
-      <w:r>
-        <w:rPr>
-          <w:rFonts w:ascii="Times New Roman" w:hAnsi="Times New Roman" w:cs="Times New Roman"/>
-          <w:sz w:val="24"/>
-          <w:szCs w:val="24"/>
-        </w:rPr>
-        <w:t>there are studies adopting modulation of thickness or interface of heavy metal</w:t>
-      </w:r>
-      <w:r>
-        <w:rPr>
-          <w:rFonts w:ascii="Times New Roman" w:hAnsi="Times New Roman" w:cs="Times New Roman"/>
-          <w:sz w:val="24"/>
-          <w:szCs w:val="24"/>
-        </w:rPr>
-        <w:t xml:space="preserve"> </w:t>
-      </w:r>
-      <w:r>
-        <w:rPr>
-          <w:rFonts w:ascii="Times New Roman" w:hAnsi="Times New Roman" w:cs="Times New Roman"/>
-          <w:sz w:val="24"/>
-          <w:szCs w:val="24"/>
-        </w:rPr>
-        <w:t>lowering threshold current</w:t>
-      </w:r>
-      <w:r>
-        <w:rPr>
-          <w:rFonts w:ascii="Times New Roman" w:hAnsi="Times New Roman" w:cs="Times New Roman"/>
-          <w:sz w:val="24"/>
-          <w:szCs w:val="24"/>
-        </w:rPr>
-        <w:t xml:space="preserve"> are done</w:t>
-      </w:r>
-      <w:r>
-        <w:rPr>
-          <w:rFonts w:ascii="Times New Roman" w:hAnsi="Times New Roman" w:cs="Times New Roman"/>
-          <w:sz w:val="24"/>
-          <w:szCs w:val="24"/>
-        </w:rPr>
-        <w:t xml:space="preserve"> via controll</w:t>
-      </w:r>
-      <w:r>
-        <w:rPr>
-          <w:rFonts w:ascii="Times New Roman" w:hAnsi="Times New Roman" w:cs="Times New Roman"/>
-          <w:sz w:val="24"/>
-          <w:szCs w:val="24"/>
-        </w:rPr>
-        <w:t>ing</w:t>
-      </w:r>
-      <w:r>
-        <w:rPr>
-          <w:rFonts w:ascii="Times New Roman" w:hAnsi="Times New Roman" w:cs="Times New Roman"/>
-          <w:sz w:val="24"/>
-          <w:szCs w:val="24"/>
-        </w:rPr>
-        <w:t xml:space="preserve"> of Pt thickness</w:t>
-      </w:r>
-      <w:r>
-        <w:rPr>
-          <w:rFonts w:ascii="Times New Roman" w:hAnsi="Times New Roman" w:cs="Times New Roman"/>
-          <w:sz w:val="24"/>
-          <w:szCs w:val="24"/>
-          <w:vertAlign w:val="superscript"/>
-        </w:rPr>
-        <w:fldChar w:fldCharType="begin"/>
-      </w:r>
-      <w:r>
-        <w:rPr>
-          <w:rFonts w:ascii="Times New Roman" w:hAnsi="Times New Roman" w:cs="Times New Roman"/>
-          <w:sz w:val="24"/>
-          <w:szCs w:val="24"/>
-          <w:vertAlign w:val="superscript"/>
-        </w:rPr>
-        <w:instrText xml:space="preserve"> ADDIN EN.CITE &lt;EndNote&gt;&lt;Cite&gt;&lt;Author&gt;Ulrichs&lt;/Author&gt;&lt;Year&gt;2013&lt;/Year&gt;&lt;RecNum&gt;15&lt;/RecNum&gt;&lt;DisplayText&gt;[13]&lt;/DisplayText&gt;&lt;record&gt;&lt;rec-number&gt;15&lt;/rec-number&gt;&lt;foreign-keys&gt;&lt;key app="EN" db-id="pzefv2s9425e0uew5s0vpxz2ex9re09ap2r0" timestamp="1610015380"&gt;15&lt;/key&gt;&lt;/foreign-keys&gt;&lt;ref-type name="Journal Article"&gt;17&lt;/ref-type&gt;&lt;contributors&gt;&lt;authors&gt;&lt;author&gt;Ulrichs, H.&lt;/author&gt;&lt;author&gt;Demidov, V. E.&lt;/author&gt;&lt;author&gt;Demokritov, S. O.&lt;/author&gt;&lt;author&gt;Lim, W. L.&lt;/author&gt;&lt;author&gt;Melander, J.&lt;/author&gt;&lt;author&gt;Ebrahim-Zadeh, N.&lt;/author&gt;&lt;author&gt;Urazhdin, S.&lt;/author&gt;&lt;/authors&gt;&lt;/contributors&gt;&lt;titles&gt;&lt;title&gt;Optimization of Pt-based spin-Hall-effect spintronic devices&lt;/title&gt;&lt;secondary-title&gt;Applied Physics Letters&lt;/secondary-title&gt;&lt;/titles&gt;&lt;periodical&gt;&lt;full-title&gt;Applied Physics Letters&lt;/full-title&gt;&lt;/periodical&gt;&lt;volume&gt;102&lt;/volume&gt;&lt;number&gt;13&lt;/number&gt;&lt;section&gt;132402&lt;/section&gt;&lt;dates&gt;&lt;year&gt;2013&lt;/year&gt;&lt;/dates&gt;&lt;isbn&gt;0003-6951&amp;#xD;1077-3118&lt;/isbn&gt;&lt;urls&gt;&lt;/urls&gt;&lt;electronic-resource-num&gt;10.1063/1.4799492&lt;/electronic-resource-num&gt;&lt;/record&gt;&lt;/Cite&gt;&lt;/EndNote&gt;</w:instrText>
-      </w:r>
-      <w:r>
-        <w:rPr>
-          <w:rFonts w:ascii="Times New Roman" w:hAnsi="Times New Roman" w:cs="Times New Roman"/>
-          <w:sz w:val="24"/>
-          <w:szCs w:val="24"/>
-          <w:vertAlign w:val="superscript"/>
-        </w:rPr>
-        <w:fldChar w:fldCharType="separate"/>
-      </w:r>
-      <w:r>
-        <w:rPr>
-          <w:rFonts w:ascii="Times New Roman" w:hAnsi="Times New Roman" w:cs="Times New Roman"/>
-          <w:noProof/>
-          <w:sz w:val="24"/>
-          <w:szCs w:val="24"/>
-          <w:vertAlign w:val="superscript"/>
-        </w:rPr>
-        <w:t>[13]</w:t>
-      </w:r>
-      <w:r>
-        <w:rPr>
-          <w:rFonts w:ascii="Times New Roman" w:hAnsi="Times New Roman" w:cs="Times New Roman"/>
-          <w:sz w:val="24"/>
-          <w:szCs w:val="24"/>
-          <w:vertAlign w:val="superscript"/>
-        </w:rPr>
-        <w:fldChar w:fldCharType="end"/>
-      </w:r>
-      <w:r>
-        <w:rPr>
-          <w:rFonts w:ascii="Times New Roman" w:hAnsi="Times New Roman" w:cs="Times New Roman"/>
-          <w:sz w:val="24"/>
-          <w:szCs w:val="24"/>
-        </w:rPr>
-        <w:t xml:space="preserve"> and use the other strong SOT material</w:t>
-      </w:r>
-      <w:r>
-        <w:rPr>
-          <w:rFonts w:ascii="Times New Roman" w:hAnsi="Times New Roman" w:cs="Times New Roman"/>
-          <w:sz w:val="24"/>
-          <w:szCs w:val="24"/>
-        </w:rPr>
-        <w:t xml:space="preserve"> </w:t>
-      </w:r>
-      <w:r>
-        <w:rPr>
-          <w:rFonts w:ascii="Times New Roman" w:hAnsi="Times New Roman" w:cs="Times New Roman"/>
-          <w:sz w:val="24"/>
-          <w:szCs w:val="24"/>
-        </w:rPr>
-        <w:t>using</w:t>
-      </w:r>
-      <w:r>
-        <w:rPr>
-          <w:rFonts w:ascii="Times New Roman" w:hAnsi="Times New Roman" w:cs="Times New Roman"/>
-          <w:sz w:val="24"/>
-          <w:szCs w:val="24"/>
-        </w:rPr>
-        <w:t xml:space="preserve"> large spin hall angle material, W instead of Pt</w:t>
-      </w:r>
-      <w:r>
-        <w:rPr>
-          <w:rFonts w:ascii="Times New Roman" w:hAnsi="Times New Roman" w:cs="Times New Roman"/>
-          <w:sz w:val="24"/>
-          <w:szCs w:val="24"/>
-          <w:vertAlign w:val="superscript"/>
-        </w:rPr>
-        <w:fldChar w:fldCharType="begin"/>
-      </w:r>
-      <w:r>
-        <w:rPr>
-          <w:rFonts w:ascii="Times New Roman" w:hAnsi="Times New Roman" w:cs="Times New Roman"/>
-          <w:sz w:val="24"/>
-          <w:szCs w:val="24"/>
-          <w:vertAlign w:val="superscript"/>
-        </w:rPr>
-        <w:instrText xml:space="preserve"> ADDIN EN.CITE &lt;EndNote&gt;&lt;Cite&gt;&lt;Author&gt;Mazraati&lt;/Author&gt;&lt;Year&gt;2016&lt;/Year&gt;&lt;RecNum&gt;17&lt;/RecNum&gt;&lt;DisplayText&gt;[14]&lt;/DisplayText&gt;&lt;record&gt;&lt;rec-number&gt;17&lt;/rec-number&gt;&lt;foreign-keys&gt;&lt;key app="EN" db-id="pzefv2s9425e0uew5s0vpxz2ex9re09ap2r0" timestamp="1610015641"&gt;17&lt;/key&gt;&lt;/foreign-keys&gt;&lt;ref-type name="Journal Article"&gt;17&lt;/ref-type&gt;&lt;contributors&gt;&lt;authors&gt;&lt;author&gt;Mazraati, Hamid&lt;/author&gt;&lt;author&gt;Chung, Sunjae&lt;/author&gt;&lt;author&gt;Houshang, Afshin&lt;/author&gt;&lt;author&gt;Dvornik, Mykola&lt;/author&gt;&lt;author&gt;Piazza, Luca&lt;/author&gt;&lt;author&gt;Qejvanaj, Fatjon&lt;/author&gt;&lt;author&gt;Jiang, Sheng&lt;/author&gt;&lt;author&gt;Le, Tuan Q.&lt;/author&gt;&lt;author&gt;Weissenrieder, Jonas&lt;/author&gt;&lt;author&gt;Åkerman, Johan&lt;/author&gt;&lt;/authors&gt;&lt;/contributors&gt;&lt;titles&gt;&lt;title&gt;Low operational current spin Hall nano-oscillators based on NiFe/W bilayers&lt;/title&gt;&lt;secondary-title&gt;Applied Physics Letters&lt;/secondary-title&gt;&lt;/titles&gt;&lt;periodical&gt;&lt;full-title&gt;Applied Physics Letters&lt;/full-title&gt;&lt;/periodical&gt;&lt;volume&gt;109&lt;/volume&gt;&lt;number&gt;24&lt;/number&gt;&lt;section&gt;242402&lt;/section&gt;&lt;dates&gt;&lt;year&gt;2016&lt;/year&gt;&lt;/dates&gt;&lt;isbn&gt;0003-6951&amp;#xD;1077-3118&lt;/isbn&gt;&lt;urls&gt;&lt;/urls&gt;&lt;electronic-resource-num&gt;10.1063/1.4971828&lt;/electronic-resource-num&gt;&lt;/record&gt;&lt;/Cite&gt;&lt;/EndNote&gt;</w:instrText>
-      </w:r>
-      <w:r>
-        <w:rPr>
-          <w:rFonts w:ascii="Times New Roman" w:hAnsi="Times New Roman" w:cs="Times New Roman"/>
-          <w:sz w:val="24"/>
-          <w:szCs w:val="24"/>
-          <w:vertAlign w:val="superscript"/>
-        </w:rPr>
-        <w:fldChar w:fldCharType="separate"/>
-      </w:r>
-      <w:r>
-        <w:rPr>
-          <w:rFonts w:ascii="Times New Roman" w:hAnsi="Times New Roman" w:cs="Times New Roman"/>
-          <w:noProof/>
-          <w:sz w:val="24"/>
-          <w:szCs w:val="24"/>
-          <w:vertAlign w:val="superscript"/>
-        </w:rPr>
-        <w:t>[14]</w:t>
-      </w:r>
-      <w:r>
-        <w:rPr>
-          <w:rFonts w:ascii="Times New Roman" w:hAnsi="Times New Roman" w:cs="Times New Roman"/>
-          <w:sz w:val="24"/>
-          <w:szCs w:val="24"/>
-          <w:vertAlign w:val="superscript"/>
-        </w:rPr>
-        <w:fldChar w:fldCharType="end"/>
-      </w:r>
-      <w:r>
-        <w:rPr>
-          <w:rFonts w:ascii="Times New Roman" w:hAnsi="Times New Roman" w:cs="Times New Roman"/>
-          <w:sz w:val="24"/>
-          <w:szCs w:val="24"/>
-        </w:rPr>
-        <w:t>.</w:t>
+          <w:color w:val="FF0000"/>
+          <w:sz w:val="24"/>
+          <w:szCs w:val="24"/>
+        </w:rPr>
+        <w:t>(Read this phase to see the changes are right. Rearrange the references)</w:t>
       </w:r>
     </w:p>
     <w:p>
@@ -3074,7 +3183,39 @@
           <w:sz w:val="24"/>
           <w:szCs w:val="24"/>
         </w:rPr>
-        <w:t>Since Co-sputtering has advantage over formation of alloying with uniformity and mass production, there are several studies utilizing Co-sputtering.</w:t>
+        <w:t xml:space="preserve">Since Co-sputtering </w:t>
+      </w:r>
+      <w:r>
+        <w:rPr>
+          <w:rFonts w:ascii="Times New Roman" w:hAnsi="Times New Roman" w:cs="Times New Roman"/>
+          <w:color w:val="FF0000"/>
+          <w:kern w:val="24"/>
+          <w:sz w:val="24"/>
+          <w:szCs w:val="24"/>
+        </w:rPr>
+        <w:t xml:space="preserve">(with what?) </w:t>
+      </w:r>
+      <w:r>
+        <w:rPr>
+          <w:rFonts w:ascii="Times New Roman" w:hAnsi="Times New Roman" w:cs="Times New Roman"/>
+          <w:color w:val="000000" w:themeColor="text1"/>
+          <w:kern w:val="24"/>
+          <w:sz w:val="24"/>
+          <w:szCs w:val="24"/>
+        </w:rPr>
+        <w:t>has ad</w:t>
+      </w:r>
+      <w:bookmarkStart w:id="0" w:name="_GoBack"/>
+      <w:bookmarkEnd w:id="0"/>
+      <w:r>
+        <w:rPr>
+          <w:rFonts w:ascii="Times New Roman" w:hAnsi="Times New Roman" w:cs="Times New Roman"/>
+          <w:color w:val="000000" w:themeColor="text1"/>
+          <w:kern w:val="24"/>
+          <w:sz w:val="24"/>
+          <w:szCs w:val="24"/>
+        </w:rPr>
+        <w:t>vantage over formation of alloying with uniformity and mass production, there are several studies utilizing Co-sputtering.</w:t>
       </w:r>
       <w:r>
         <w:rPr>
@@ -14764,7 +14905,7 @@
 </file>
 
 <file path=customXml/itemProps1.xml><?xml version="1.0" encoding="utf-8"?>
-<ds:datastoreItem xmlns:ds="http://schemas.openxmlformats.org/officeDocument/2006/customXml" ds:itemID="{109F86F2-2690-4DDA-9FB9-0E9E83186564}">
+<ds:datastoreItem xmlns:ds="http://schemas.openxmlformats.org/officeDocument/2006/customXml" ds:itemID="{879CA97A-554D-4978-BDFC-B3F619D9A295}">
   <ds:schemaRefs>
     <ds:schemaRef ds:uri="http://schemas.openxmlformats.org/officeDocument/2006/bibliography"/>
   </ds:schemaRefs>

--- a/manuscript.docx
+++ b/manuscript.docx
@@ -518,7 +518,7 @@
         <w:spacing w:line="480" w:lineRule="auto"/>
         <w:ind w:firstLineChars="100" w:firstLine="240"/>
         <w:rPr>
-          <w:rFonts w:ascii="Times New Roman" w:hAnsi="Times New Roman" w:cs="Times New Roman" w:hint="eastAsia"/>
+          <w:rFonts w:ascii="Times New Roman" w:hAnsi="Times New Roman" w:cs="Times New Roman"/>
           <w:sz w:val="24"/>
           <w:szCs w:val="24"/>
         </w:rPr>
@@ -1236,7 +1236,7 @@
         <w:spacing w:line="480" w:lineRule="auto"/>
         <w:ind w:firstLineChars="100" w:firstLine="240"/>
         <w:rPr>
-          <w:rFonts w:ascii="Times New Roman" w:hAnsi="Times New Roman" w:cs="Times New Roman" w:hint="eastAsia"/>
+          <w:rFonts w:ascii="Times New Roman" w:hAnsi="Times New Roman" w:cs="Times New Roman"/>
           <w:sz w:val="24"/>
           <w:szCs w:val="24"/>
         </w:rPr>
@@ -2509,7 +2509,7 @@
         <w:spacing w:line="480" w:lineRule="auto"/>
         <w:ind w:firstLineChars="100" w:firstLine="240"/>
         <w:rPr>
-          <w:rFonts w:ascii="Times New Roman" w:hAnsi="Times New Roman" w:cs="Times New Roman" w:hint="eastAsia"/>
+          <w:rFonts w:ascii="Times New Roman" w:hAnsi="Times New Roman" w:cs="Times New Roman"/>
           <w:sz w:val="24"/>
           <w:szCs w:val="24"/>
         </w:rPr>
@@ -2728,15 +2728,7 @@
           <w:sz w:val="24"/>
           <w:szCs w:val="24"/>
         </w:rPr>
-        <w:t>constriction</w:t>
-      </w:r>
-      <w:r>
-        <w:rPr>
-          <w:rFonts w:ascii="Times New Roman" w:hAnsi="Times New Roman" w:cs="Times New Roman"/>
-          <w:sz w:val="24"/>
-          <w:szCs w:val="24"/>
-        </w:rPr>
-        <w:t xml:space="preserve"> </w:t>
+        <w:t xml:space="preserve">constriction </w:t>
       </w:r>
       <w:r>
         <w:rPr>
@@ -3203,19 +3195,57 @@
           <w:sz w:val="24"/>
           <w:szCs w:val="24"/>
         </w:rPr>
-        <w:t>has ad</w:t>
-      </w:r>
-      <w:bookmarkStart w:id="0" w:name="_GoBack"/>
-      <w:bookmarkEnd w:id="0"/>
-      <w:r>
-        <w:rPr>
-          <w:rFonts w:ascii="Times New Roman" w:hAnsi="Times New Roman" w:cs="Times New Roman"/>
+        <w:t>has advantage</w:t>
+      </w:r>
+      <w:r>
+        <w:rPr>
+          <w:rFonts w:ascii="Times New Roman" w:hAnsi="Times New Roman" w:cs="Times New Roman" w:hint="eastAsia"/>
           <w:color w:val="000000" w:themeColor="text1"/>
           <w:kern w:val="24"/>
           <w:sz w:val="24"/>
           <w:szCs w:val="24"/>
         </w:rPr>
-        <w:t>vantage over formation of alloying with uniformity and mass production, there are several studies utilizing Co-sputtering.</w:t>
+        <w:t>s</w:t>
+      </w:r>
+      <w:r>
+        <w:rPr>
+          <w:rFonts w:ascii="Times New Roman" w:hAnsi="Times New Roman" w:cs="Times New Roman"/>
+          <w:color w:val="000000" w:themeColor="text1"/>
+          <w:kern w:val="24"/>
+          <w:sz w:val="24"/>
+          <w:szCs w:val="24"/>
+        </w:rPr>
+        <w:t xml:space="preserve"> for the </w:t>
+      </w:r>
+      <w:r>
+        <w:rPr>
+          <w:rFonts w:ascii="Times New Roman" w:hAnsi="Times New Roman" w:cs="Times New Roman"/>
+          <w:color w:val="000000" w:themeColor="text1"/>
+          <w:kern w:val="24"/>
+          <w:sz w:val="24"/>
+          <w:szCs w:val="24"/>
+        </w:rPr>
+        <w:t>alloy</w:t>
+      </w:r>
+      <w:r>
+        <w:rPr>
+          <w:rFonts w:ascii="Times New Roman" w:hAnsi="Times New Roman" w:cs="Times New Roman"/>
+          <w:color w:val="000000" w:themeColor="text1"/>
+          <w:kern w:val="24"/>
+          <w:sz w:val="24"/>
+          <w:szCs w:val="24"/>
+        </w:rPr>
+        <w:t xml:space="preserve"> formation in terms of </w:t>
+      </w:r>
+      <w:r>
+        <w:rPr>
+          <w:rFonts w:ascii="Times New Roman" w:hAnsi="Times New Roman" w:cs="Times New Roman"/>
+          <w:color w:val="000000" w:themeColor="text1"/>
+          <w:kern w:val="24"/>
+          <w:sz w:val="24"/>
+          <w:szCs w:val="24"/>
+        </w:rPr>
+        <w:t>uniformity and mass production, there are several studies utilizing Co-sputtering.</w:t>
       </w:r>
       <w:r>
         <w:rPr>
@@ -3530,7 +3560,7 @@
           <w:sz w:val="24"/>
           <w:szCs w:val="24"/>
         </w:rPr>
-        <w:t xml:space="preserve"> when it comes to Co element as co-sputtered material there is paper which confirm</w:t>
+        <w:t xml:space="preserve"> </w:t>
       </w:r>
       <w:r>
         <w:rPr>
@@ -3540,7 +3570,7 @@
           <w:sz w:val="24"/>
           <w:szCs w:val="24"/>
         </w:rPr>
-        <w:t>ed</w:t>
+        <w:t>One example is the significant enhancement of spin Hall transparency when</w:t>
       </w:r>
       <w:r>
         <w:rPr>
@@ -3550,7 +3580,7 @@
           <w:sz w:val="24"/>
           <w:szCs w:val="24"/>
         </w:rPr>
-        <w:t xml:space="preserve"> enhancement of spin hall transparency</w:t>
+        <w:t xml:space="preserve"> </w:t>
       </w:r>
       <w:r>
         <w:rPr>
@@ -3560,7 +3590,7 @@
           <w:sz w:val="24"/>
           <w:szCs w:val="24"/>
         </w:rPr>
-        <w:t xml:space="preserve"> when Co is used as interface layer between heavy metal and ferromagnetic film. In addition, there is paper studying effect on gilbert damping constant when transition metals are co-sputtered with </w:t>
+        <w:t>Co is used as interface layer between heavy metal and ferromagnetic film</w:t>
       </w:r>
       <w:r>
         <w:rPr>
@@ -3570,7 +3600,7 @@
           <w:sz w:val="24"/>
           <w:szCs w:val="24"/>
         </w:rPr>
-        <w:t>Py(</w:t>
+        <w:t>.</w:t>
       </w:r>
       <w:r>
         <w:rPr>
@@ -3580,7 +3610,7 @@
           <w:sz w:val="24"/>
           <w:szCs w:val="24"/>
         </w:rPr>
-        <w:t>NiFe</w:t>
+        <w:t xml:space="preserve"> </w:t>
       </w:r>
       <w:r>
         <w:rPr>
@@ -3590,7 +3620,7 @@
           <w:sz w:val="24"/>
           <w:szCs w:val="24"/>
         </w:rPr>
-        <w:t>)</w:t>
+        <w:t xml:space="preserve">In addition, </w:t>
       </w:r>
       <w:r>
         <w:rPr>
@@ -3600,7 +3630,7 @@
           <w:sz w:val="24"/>
           <w:szCs w:val="24"/>
         </w:rPr>
-        <w:t xml:space="preserve"> and Co shows small incre</w:t>
+        <w:t xml:space="preserve">when transition metals are co-sputtered with </w:t>
       </w:r>
       <w:r>
         <w:rPr>
@@ -3610,7 +3640,77 @@
           <w:sz w:val="24"/>
           <w:szCs w:val="24"/>
         </w:rPr>
-        <w:t>ase of gilbert damping constant.</w:t>
+        <w:t>Py(</w:t>
+      </w:r>
+      <w:r>
+        <w:rPr>
+          <w:rFonts w:ascii="Times New Roman" w:hAnsi="Times New Roman" w:cs="Times New Roman"/>
+          <w:color w:val="000000" w:themeColor="text1"/>
+          <w:kern w:val="24"/>
+          <w:sz w:val="24"/>
+          <w:szCs w:val="24"/>
+        </w:rPr>
+        <w:t>NiFe</w:t>
+      </w:r>
+      <w:r>
+        <w:rPr>
+          <w:rFonts w:ascii="Times New Roman" w:hAnsi="Times New Roman" w:cs="Times New Roman"/>
+          <w:color w:val="000000" w:themeColor="text1"/>
+          <w:kern w:val="24"/>
+          <w:sz w:val="24"/>
+          <w:szCs w:val="24"/>
+        </w:rPr>
+        <w:t>)</w:t>
+      </w:r>
+      <w:r>
+        <w:rPr>
+          <w:rFonts w:ascii="Times New Roman" w:hAnsi="Times New Roman" w:cs="Times New Roman"/>
+          <w:color w:val="000000" w:themeColor="text1"/>
+          <w:kern w:val="24"/>
+          <w:sz w:val="24"/>
+          <w:szCs w:val="24"/>
+        </w:rPr>
+        <w:t xml:space="preserve"> and Co</w:t>
+      </w:r>
+      <w:r>
+        <w:rPr>
+          <w:rFonts w:ascii="Times New Roman" w:hAnsi="Times New Roman" w:cs="Times New Roman"/>
+          <w:color w:val="000000" w:themeColor="text1"/>
+          <w:kern w:val="24"/>
+          <w:sz w:val="24"/>
+          <w:szCs w:val="24"/>
+        </w:rPr>
+        <w:t xml:space="preserve">, the </w:t>
+      </w:r>
+      <w:r>
+        <w:rPr>
+          <w:rFonts w:ascii="Times New Roman" w:hAnsi="Times New Roman" w:cs="Times New Roman"/>
+          <w:color w:val="000000" w:themeColor="text1"/>
+          <w:kern w:val="24"/>
+          <w:sz w:val="24"/>
+          <w:szCs w:val="24"/>
+        </w:rPr>
+        <w:t xml:space="preserve">gilbert damping constant </w:t>
+      </w:r>
+      <w:r>
+        <w:rPr>
+          <w:rFonts w:ascii="Times New Roman" w:hAnsi="Times New Roman" w:cs="Times New Roman"/>
+          <w:color w:val="000000" w:themeColor="text1"/>
+          <w:kern w:val="24"/>
+          <w:sz w:val="24"/>
+          <w:szCs w:val="24"/>
+        </w:rPr>
+        <w:t>is found to be increased</w:t>
+      </w:r>
+      <w:r>
+        <w:rPr>
+          <w:rFonts w:ascii="Times New Roman" w:hAnsi="Times New Roman" w:cs="Times New Roman"/>
+          <w:color w:val="000000" w:themeColor="text1"/>
+          <w:kern w:val="24"/>
+          <w:sz w:val="24"/>
+          <w:szCs w:val="24"/>
+        </w:rPr>
+        <w:t>.</w:t>
       </w:r>
       <w:r>
         <w:rPr>
@@ -3675,8 +3775,9 @@
           <w:kern w:val="24"/>
           <w:sz w:val="24"/>
           <w:szCs w:val="24"/>
-        </w:rPr>
-        <w:t>Considering these result,</w:t>
+          <w:vertAlign w:val="superscript"/>
+        </w:rPr>
+        <w:t xml:space="preserve"> </w:t>
       </w:r>
       <w:r>
         <w:rPr>
@@ -3686,7 +3787,7 @@
           <w:sz w:val="24"/>
           <w:szCs w:val="24"/>
         </w:rPr>
-        <w:t xml:space="preserve"> </w:t>
+        <w:t>Considering these result</w:t>
       </w:r>
       <w:r>
         <w:rPr>
@@ -3696,7 +3797,7 @@
           <w:sz w:val="24"/>
           <w:szCs w:val="24"/>
         </w:rPr>
-        <w:t xml:space="preserve">it is worthwhile to study when Co is Co-sputtered with </w:t>
+        <w:t>s</w:t>
       </w:r>
       <w:r>
         <w:rPr>
@@ -3706,7 +3807,117 @@
           <w:sz w:val="24"/>
           <w:szCs w:val="24"/>
         </w:rPr>
+        <w:t>,</w:t>
+      </w:r>
+      <w:r>
+        <w:rPr>
+          <w:rFonts w:ascii="Times New Roman" w:hAnsi="Times New Roman" w:cs="Times New Roman"/>
+          <w:color w:val="000000" w:themeColor="text1"/>
+          <w:kern w:val="24"/>
+          <w:sz w:val="24"/>
+          <w:szCs w:val="24"/>
+        </w:rPr>
+        <w:t xml:space="preserve"> </w:t>
+      </w:r>
+      <w:r>
+        <w:rPr>
+          <w:rFonts w:ascii="Times New Roman" w:hAnsi="Times New Roman" w:cs="Times New Roman"/>
+          <w:color w:val="000000" w:themeColor="text1"/>
+          <w:kern w:val="24"/>
+          <w:sz w:val="24"/>
+          <w:szCs w:val="24"/>
+        </w:rPr>
+        <w:t xml:space="preserve">it is worthwhile to study </w:t>
+      </w:r>
+      <w:r>
+        <w:rPr>
+          <w:rFonts w:ascii="Times New Roman" w:hAnsi="Times New Roman" w:cs="Times New Roman"/>
+          <w:color w:val="000000" w:themeColor="text1"/>
+          <w:kern w:val="24"/>
+          <w:sz w:val="24"/>
+          <w:szCs w:val="24"/>
+        </w:rPr>
+        <w:t>the effects of Co</w:t>
+      </w:r>
+      <w:r>
+        <w:rPr>
+          <w:rFonts w:ascii="Times New Roman" w:hAnsi="Times New Roman" w:cs="Times New Roman"/>
+          <w:color w:val="000000" w:themeColor="text1"/>
+          <w:kern w:val="24"/>
+          <w:sz w:val="24"/>
+          <w:szCs w:val="24"/>
+        </w:rPr>
+        <w:t xml:space="preserve"> </w:t>
+      </w:r>
+      <w:r>
+        <w:rPr>
+          <w:rFonts w:ascii="Times New Roman" w:hAnsi="Times New Roman" w:cs="Times New Roman"/>
+          <w:color w:val="000000" w:themeColor="text1"/>
+          <w:kern w:val="24"/>
+          <w:sz w:val="24"/>
+          <w:szCs w:val="24"/>
+        </w:rPr>
+        <w:t>c</w:t>
+      </w:r>
+      <w:r>
+        <w:rPr>
+          <w:rFonts w:ascii="Times New Roman" w:hAnsi="Times New Roman" w:cs="Times New Roman"/>
+          <w:color w:val="000000" w:themeColor="text1"/>
+          <w:kern w:val="24"/>
+          <w:sz w:val="24"/>
+          <w:szCs w:val="24"/>
+        </w:rPr>
+        <w:t>o-sputt</w:t>
+      </w:r>
+      <w:r>
+        <w:rPr>
+          <w:rFonts w:ascii="Times New Roman" w:hAnsi="Times New Roman" w:cs="Times New Roman"/>
+          <w:color w:val="000000" w:themeColor="text1"/>
+          <w:kern w:val="24"/>
+          <w:sz w:val="24"/>
+          <w:szCs w:val="24"/>
+        </w:rPr>
+        <w:t xml:space="preserve">ering </w:t>
+      </w:r>
+      <w:r>
+        <w:rPr>
+          <w:rFonts w:ascii="Times New Roman" w:hAnsi="Times New Roman" w:cs="Times New Roman"/>
+          <w:color w:val="000000" w:themeColor="text1"/>
+          <w:kern w:val="24"/>
+          <w:sz w:val="24"/>
+          <w:szCs w:val="24"/>
+        </w:rPr>
+        <w:t xml:space="preserve">with </w:t>
+      </w:r>
+      <w:r>
+        <w:rPr>
+          <w:rFonts w:ascii="Times New Roman" w:hAnsi="Times New Roman" w:cs="Times New Roman"/>
+          <w:color w:val="000000" w:themeColor="text1"/>
+          <w:kern w:val="24"/>
+          <w:sz w:val="24"/>
+          <w:szCs w:val="24"/>
+        </w:rPr>
         <w:t>Py</w:t>
+      </w:r>
+      <w:r>
+        <w:rPr>
+          <w:rFonts w:ascii="Times New Roman" w:hAnsi="Times New Roman" w:cs="Times New Roman"/>
+          <w:color w:val="000000" w:themeColor="text1"/>
+          <w:kern w:val="24"/>
+          <w:sz w:val="24"/>
+          <w:szCs w:val="24"/>
+        </w:rPr>
+        <w:t xml:space="preserve"> </w:t>
+      </w:r>
+      <w:r>
+        <w:rPr>
+          <w:rFonts w:ascii="Times New Roman" w:hAnsi="Times New Roman" w:cs="Times New Roman"/>
+          <w:color w:val="000000" w:themeColor="text1"/>
+          <w:kern w:val="24"/>
+          <w:sz w:val="24"/>
+          <w:szCs w:val="24"/>
+        </w:rPr>
+        <w:t>in SHNO.</w:t>
       </w:r>
     </w:p>
     <w:p>
@@ -3725,23 +3936,79 @@
           <w:sz w:val="24"/>
           <w:szCs w:val="24"/>
         </w:rPr>
-        <w:t xml:space="preserve">We report </w:t>
-      </w:r>
-      <w:r>
-        <w:rPr>
-          <w:rFonts w:ascii="Times New Roman" w:hAnsi="Times New Roman" w:cs="Times New Roman"/>
-          <w:sz w:val="24"/>
-          <w:szCs w:val="24"/>
-        </w:rPr>
-        <w:t>controlling magnetic fluctuation through</w:t>
-      </w:r>
-      <w:r>
-        <w:rPr>
-          <w:rFonts w:ascii="Times New Roman" w:hAnsi="Times New Roman" w:cs="Times New Roman"/>
-          <w:sz w:val="24"/>
-          <w:szCs w:val="24"/>
-        </w:rPr>
-        <w:t xml:space="preserve"> Py-Co co-sputtered nano wire structure using </w:t>
+        <w:t>We investigated the effects on the</w:t>
+      </w:r>
+      <w:r>
+        <w:rPr>
+          <w:rFonts w:ascii="Times New Roman" w:hAnsi="Times New Roman" w:cs="Times New Roman"/>
+          <w:sz w:val="24"/>
+          <w:szCs w:val="24"/>
+        </w:rPr>
+        <w:t xml:space="preserve"> magnetic fluctuation </w:t>
+      </w:r>
+      <w:r>
+        <w:rPr>
+          <w:rFonts w:ascii="Times New Roman" w:hAnsi="Times New Roman" w:cs="Times New Roman"/>
+          <w:sz w:val="24"/>
+          <w:szCs w:val="24"/>
+        </w:rPr>
+        <w:t>in a</w:t>
+      </w:r>
+      <w:r>
+        <w:rPr>
+          <w:rFonts w:ascii="Times New Roman" w:hAnsi="Times New Roman" w:cs="Times New Roman"/>
+          <w:sz w:val="24"/>
+          <w:szCs w:val="24"/>
+        </w:rPr>
+        <w:t xml:space="preserve"> </w:t>
+      </w:r>
+      <w:r>
+        <w:rPr>
+          <w:rFonts w:ascii="Times New Roman" w:hAnsi="Times New Roman" w:cs="Times New Roman"/>
+          <w:sz w:val="24"/>
+          <w:szCs w:val="24"/>
+        </w:rPr>
+        <w:t>Py</w:t>
+      </w:r>
+      <w:r>
+        <w:rPr>
+          <w:rFonts w:ascii="Times New Roman" w:hAnsi="Times New Roman" w:cs="Times New Roman"/>
+          <w:sz w:val="24"/>
+          <w:szCs w:val="24"/>
+        </w:rPr>
+        <w:t xml:space="preserve"> nano wire</w:t>
+      </w:r>
+      <w:r>
+        <w:rPr>
+          <w:rFonts w:ascii="Times New Roman" w:hAnsi="Times New Roman" w:cs="Times New Roman"/>
+          <w:sz w:val="24"/>
+          <w:szCs w:val="24"/>
+        </w:rPr>
+        <w:t>,</w:t>
+      </w:r>
+      <w:r>
+        <w:rPr>
+          <w:rFonts w:ascii="Times New Roman" w:hAnsi="Times New Roman" w:cs="Times New Roman"/>
+          <w:sz w:val="24"/>
+          <w:szCs w:val="24"/>
+        </w:rPr>
+        <w:t xml:space="preserve"> </w:t>
+      </w:r>
+      <w:r>
+        <w:rPr>
+          <w:rFonts w:ascii="Times New Roman" w:hAnsi="Times New Roman" w:cs="Times New Roman"/>
+          <w:sz w:val="24"/>
+          <w:szCs w:val="24"/>
+        </w:rPr>
+        <w:t>when it is Co co-sputtered,</w:t>
+      </w:r>
+      <w:r>
+        <w:rPr>
+          <w:rFonts w:ascii="Times New Roman" w:hAnsi="Times New Roman" w:cs="Times New Roman"/>
+          <w:sz w:val="24"/>
+          <w:szCs w:val="24"/>
+        </w:rPr>
+        <w:t xml:space="preserve"> using </w:t>
       </w:r>
       <w:r>
         <w:rPr>
@@ -3777,7 +4044,34 @@
           <w:sz w:val="24"/>
           <w:szCs w:val="24"/>
         </w:rPr>
-        <w:t>(BLS)</w:t>
+        <w:t>(</w:t>
+      </w:r>
+      <w:r>
+        <w:rPr>
+          <w:rFonts w:ascii="Times New Roman" w:eastAsia="AdvOT1ef757c0" w:hAnsi="Times New Roman" w:cs="Times New Roman"/>
+          <w:kern w:val="0"/>
+          <w:sz w:val="24"/>
+          <w:szCs w:val="24"/>
+        </w:rPr>
+        <w:sym w:font="Symbol" w:char="F06D"/>
+      </w:r>
+      <w:r>
+        <w:rPr>
+          <w:rFonts w:ascii="Times New Roman" w:eastAsia="AdvOT1ef757c0" w:hAnsi="Times New Roman" w:cs="Times New Roman"/>
+          <w:kern w:val="0"/>
+          <w:sz w:val="24"/>
+          <w:szCs w:val="24"/>
+        </w:rPr>
+        <w:t>-</w:t>
+      </w:r>
+      <w:r>
+        <w:rPr>
+          <w:rFonts w:ascii="Times New Roman" w:eastAsia="AdvOT1ef757c0" w:hAnsi="Times New Roman" w:cs="Times New Roman"/>
+          <w:kern w:val="0"/>
+          <w:sz w:val="24"/>
+          <w:szCs w:val="24"/>
+        </w:rPr>
+        <w:t>BLS)</w:t>
       </w:r>
       <w:r>
         <w:rPr>
@@ -3809,7 +4103,99 @@
           <w:sz w:val="24"/>
           <w:szCs w:val="24"/>
         </w:rPr>
-        <w:t>e observe lowering threshold current of the device and enhancement of peak intensity.</w:t>
+        <w:t>e observe</w:t>
+      </w:r>
+      <w:r>
+        <w:rPr>
+          <w:rFonts w:ascii="Times New Roman" w:hAnsi="Times New Roman" w:cs="Times New Roman"/>
+          <w:sz w:val="24"/>
+          <w:szCs w:val="24"/>
+        </w:rPr>
+        <w:t xml:space="preserve">d that </w:t>
+      </w:r>
+      <w:r>
+        <w:rPr>
+          <w:rFonts w:ascii="Times New Roman" w:hAnsi="Times New Roman" w:cs="Times New Roman"/>
+          <w:sz w:val="24"/>
+          <w:szCs w:val="24"/>
+        </w:rPr>
+        <w:t xml:space="preserve">Co reduces the threshold current for the excitation of magnetic wave in SHMO </w:t>
+      </w:r>
+      <w:r>
+        <w:rPr>
+          <w:rFonts w:ascii="Times New Roman" w:hAnsi="Times New Roman" w:cs="Times New Roman"/>
+          <w:sz w:val="24"/>
+          <w:szCs w:val="24"/>
+        </w:rPr>
+        <w:t>and</w:t>
+      </w:r>
+      <w:r>
+        <w:rPr>
+          <w:rFonts w:ascii="Times New Roman" w:hAnsi="Times New Roman" w:cs="Times New Roman"/>
+          <w:sz w:val="24"/>
+          <w:szCs w:val="24"/>
+        </w:rPr>
+        <w:t xml:space="preserve"> enhances significantly the </w:t>
+      </w:r>
+      <w:r>
+        <w:rPr>
+          <w:rFonts w:ascii="Times New Roman" w:hAnsi="Times New Roman" w:cs="Times New Roman"/>
+          <w:sz w:val="24"/>
+          <w:szCs w:val="24"/>
+        </w:rPr>
+        <w:t>peak intensity</w:t>
+      </w:r>
+      <w:r>
+        <w:rPr>
+          <w:rFonts w:ascii="Times New Roman" w:hAnsi="Times New Roman" w:cs="Times New Roman"/>
+          <w:sz w:val="24"/>
+          <w:szCs w:val="24"/>
+        </w:rPr>
+        <w:t xml:space="preserve"> in </w:t>
+      </w:r>
+      <w:r>
+        <w:rPr>
+          <w:rFonts w:ascii="Times New Roman" w:eastAsia="AdvOT1ef757c0" w:hAnsi="Times New Roman" w:cs="Times New Roman"/>
+          <w:kern w:val="0"/>
+          <w:sz w:val="24"/>
+          <w:szCs w:val="24"/>
+        </w:rPr>
+        <w:sym w:font="Symbol" w:char="F06D"/>
+      </w:r>
+      <w:r>
+        <w:rPr>
+          <w:rFonts w:ascii="Times New Roman" w:eastAsia="AdvOT1ef757c0" w:hAnsi="Times New Roman" w:cs="Times New Roman"/>
+          <w:kern w:val="0"/>
+          <w:sz w:val="24"/>
+          <w:szCs w:val="24"/>
+        </w:rPr>
+        <w:t>-</w:t>
+      </w:r>
+      <w:r>
+        <w:rPr>
+          <w:rFonts w:ascii="Times New Roman" w:eastAsia="AdvOT1ef757c0" w:hAnsi="Times New Roman" w:cs="Times New Roman"/>
+          <w:kern w:val="0"/>
+          <w:sz w:val="24"/>
+          <w:szCs w:val="24"/>
+        </w:rPr>
+        <w:t>BLS</w:t>
+      </w:r>
+      <w:r>
+        <w:rPr>
+          <w:rFonts w:ascii="Times New Roman" w:eastAsia="AdvOT1ef757c0" w:hAnsi="Times New Roman" w:cs="Times New Roman"/>
+          <w:kern w:val="0"/>
+          <w:sz w:val="24"/>
+          <w:szCs w:val="24"/>
+        </w:rPr>
+        <w:t xml:space="preserve"> spectrum</w:t>
+      </w:r>
+      <w:r>
+        <w:rPr>
+          <w:rFonts w:ascii="Times New Roman" w:hAnsi="Times New Roman" w:cs="Times New Roman"/>
+          <w:sz w:val="24"/>
+          <w:szCs w:val="24"/>
+        </w:rPr>
+        <w:t>.</w:t>
       </w:r>
       <w:r>
         <w:rPr>
@@ -3825,7 +4211,23 @@
           <w:sz w:val="24"/>
           <w:szCs w:val="24"/>
         </w:rPr>
-        <w:t>Especially in Py</w:t>
+        <w:t>Especially</w:t>
+      </w:r>
+      <w:r>
+        <w:rPr>
+          <w:rFonts w:ascii="Times New Roman" w:hAnsi="Times New Roman" w:cs="Times New Roman"/>
+          <w:sz w:val="24"/>
+          <w:szCs w:val="24"/>
+        </w:rPr>
+        <w:t xml:space="preserve">, for sputtering in a stoichiometric ratio of </w:t>
+      </w:r>
+      <w:r>
+        <w:rPr>
+          <w:rFonts w:ascii="Times New Roman" w:hAnsi="Times New Roman" w:cs="Times New Roman"/>
+          <w:sz w:val="24"/>
+          <w:szCs w:val="24"/>
+        </w:rPr>
+        <w:t>Py</w:t>
       </w:r>
       <w:r>
         <w:rPr>
@@ -3859,7 +4261,23 @@
           <w:sz w:val="24"/>
           <w:szCs w:val="24"/>
         </w:rPr>
-        <w:t>, n</w:t>
+        <w:t xml:space="preserve">, </w:t>
+      </w:r>
+      <w:r>
+        <w:rPr>
+          <w:rFonts w:ascii="Times New Roman" w:hAnsi="Times New Roman" w:cs="Times New Roman"/>
+          <w:sz w:val="24"/>
+          <w:szCs w:val="24"/>
+        </w:rPr>
+        <w:t xml:space="preserve">the </w:t>
+      </w:r>
+      <w:r>
+        <w:rPr>
+          <w:rFonts w:ascii="Times New Roman" w:hAnsi="Times New Roman" w:cs="Times New Roman"/>
+          <w:sz w:val="24"/>
+          <w:szCs w:val="24"/>
+        </w:rPr>
+        <w:t>n</w:t>
       </w:r>
       <w:r>
         <w:rPr>
@@ -3875,7 +4293,15 @@
           <w:sz w:val="24"/>
           <w:szCs w:val="24"/>
         </w:rPr>
-        <w:t>wire structure shows reduced</w:t>
+        <w:t xml:space="preserve">wire structure shows </w:t>
+      </w:r>
+      <w:r>
+        <w:rPr>
+          <w:rFonts w:ascii="Times New Roman" w:hAnsi="Times New Roman" w:cs="Times New Roman"/>
+          <w:sz w:val="24"/>
+          <w:szCs w:val="24"/>
+        </w:rPr>
+        <w:t>the</w:t>
       </w:r>
       <w:r>
         <w:rPr>
@@ -3891,15 +4317,63 @@
           <w:sz w:val="24"/>
           <w:szCs w:val="24"/>
         </w:rPr>
-        <w:t>threshold current about 27.6</w:t>
-      </w:r>
-      <w:r>
-        <w:rPr>
-          <w:rFonts w:ascii="Times New Roman" w:hAnsi="Times New Roman" w:cs="Times New Roman"/>
-          <w:sz w:val="24"/>
-          <w:szCs w:val="24"/>
-        </w:rPr>
-        <w:t>% compare to Py sample.</w:t>
+        <w:t>threshold current</w:t>
+      </w:r>
+      <w:r>
+        <w:rPr>
+          <w:rFonts w:ascii="Times New Roman" w:hAnsi="Times New Roman" w:cs="Times New Roman"/>
+          <w:sz w:val="24"/>
+          <w:szCs w:val="24"/>
+        </w:rPr>
+        <w:t>, lower by</w:t>
+      </w:r>
+      <w:r>
+        <w:rPr>
+          <w:rFonts w:ascii="Times New Roman" w:hAnsi="Times New Roman" w:cs="Times New Roman"/>
+          <w:sz w:val="24"/>
+          <w:szCs w:val="24"/>
+        </w:rPr>
+        <w:t xml:space="preserve"> about 27.6</w:t>
+      </w:r>
+      <w:r>
+        <w:rPr>
+          <w:rFonts w:ascii="Times New Roman" w:hAnsi="Times New Roman" w:cs="Times New Roman"/>
+          <w:sz w:val="24"/>
+          <w:szCs w:val="24"/>
+        </w:rPr>
+        <w:t>%</w:t>
+      </w:r>
+      <w:r>
+        <w:rPr>
+          <w:rFonts w:ascii="Times New Roman" w:hAnsi="Times New Roman" w:cs="Times New Roman"/>
+          <w:sz w:val="24"/>
+          <w:szCs w:val="24"/>
+        </w:rPr>
+        <w:t xml:space="preserve"> than</w:t>
+      </w:r>
+      <w:r>
+        <w:rPr>
+          <w:rFonts w:ascii="Times New Roman" w:hAnsi="Times New Roman" w:cs="Times New Roman"/>
+          <w:sz w:val="24"/>
+          <w:szCs w:val="24"/>
+        </w:rPr>
+        <w:t xml:space="preserve"> </w:t>
+      </w:r>
+      <w:r>
+        <w:rPr>
+          <w:rFonts w:ascii="Times New Roman" w:hAnsi="Times New Roman" w:cs="Times New Roman"/>
+          <w:sz w:val="24"/>
+          <w:szCs w:val="24"/>
+        </w:rPr>
+        <w:t xml:space="preserve">that of pristine </w:t>
+      </w:r>
+      <w:r>
+        <w:rPr>
+          <w:rFonts w:ascii="Times New Roman" w:hAnsi="Times New Roman" w:cs="Times New Roman"/>
+          <w:sz w:val="24"/>
+          <w:szCs w:val="24"/>
+        </w:rPr>
+        <w:t>sample.</w:t>
       </w:r>
     </w:p>
     <w:p>
@@ -3915,6 +4389,8 @@
           <w:szCs w:val="24"/>
         </w:rPr>
       </w:pPr>
+      <w:bookmarkStart w:id="0" w:name="_GoBack"/>
+      <w:bookmarkEnd w:id="0"/>
       <w:r>
         <w:rPr>
           <w:rFonts w:ascii="Times New Roman" w:hAnsi="Times New Roman" w:cs="Times New Roman"/>
@@ -14905,7 +15381,7 @@
 </file>
 
 <file path=customXml/itemProps1.xml><?xml version="1.0" encoding="utf-8"?>
-<ds:datastoreItem xmlns:ds="http://schemas.openxmlformats.org/officeDocument/2006/customXml" ds:itemID="{879CA97A-554D-4978-BDFC-B3F619D9A295}">
+<ds:datastoreItem xmlns:ds="http://schemas.openxmlformats.org/officeDocument/2006/customXml" ds:itemID="{B942244B-29C9-42D5-8634-74204100DD9D}">
   <ds:schemaRefs>
     <ds:schemaRef ds:uri="http://schemas.openxmlformats.org/officeDocument/2006/bibliography"/>
   </ds:schemaRefs>

--- a/manuscript.docx
+++ b/manuscript.docx
@@ -6421,18 +6421,7 @@
           <w:sz w:val="24"/>
           <w:szCs w:val="24"/>
         </w:rPr>
-        <w:t xml:space="preserve"> i</w:t>
-      </w:r>
-      <w:bookmarkStart w:id="0" w:name="_GoBack"/>
-      <w:bookmarkEnd w:id="0"/>
-      <w:r>
-        <w:rPr>
-          <w:rFonts w:ascii="Times New Roman" w:hAnsi="Times New Roman" w:cs="Times New Roman"/>
-          <w:kern w:val="24"/>
-          <w:sz w:val="24"/>
-          <w:szCs w:val="24"/>
-        </w:rPr>
-        <w:t>n the whole processes.</w:t>
+        <w:t xml:space="preserve"> in the whole processes.</w:t>
       </w:r>
       <w:r>
         <w:rPr>
@@ -8032,7 +8021,23 @@
           <w:sz w:val="24"/>
           <w:szCs w:val="24"/>
         </w:rPr>
-        <w:t>to theory of nonlinear auto-oscillation,</w:t>
+        <w:t xml:space="preserve">to </w:t>
+      </w:r>
+      <w:r>
+        <w:rPr>
+          <w:rFonts w:ascii="Times New Roman" w:hAnsi="Times New Roman" w:cs="Times New Roman" w:hint="eastAsia"/>
+          <w:sz w:val="24"/>
+          <w:szCs w:val="24"/>
+        </w:rPr>
+        <w:t xml:space="preserve">the </w:t>
+      </w:r>
+      <w:r>
+        <w:rPr>
+          <w:rFonts w:ascii="Times New Roman" w:hAnsi="Times New Roman" w:cs="Times New Roman"/>
+          <w:sz w:val="24"/>
+          <w:szCs w:val="24"/>
+        </w:rPr>
+        <w:t>theory of nonlinear auto-oscillation,</w:t>
       </w:r>
       <w:r>
         <w:rPr>
@@ -8696,15 +8701,7 @@
           <w:sz w:val="24"/>
           <w:szCs w:val="24"/>
         </w:rPr>
-        <w:t xml:space="preserve"> </w:t>
-      </w:r>
-      <w:r>
-        <w:rPr>
-          <w:rFonts w:ascii="Times New Roman" w:hAnsi="Times New Roman" w:cs="Times New Roman"/>
-          <w:sz w:val="24"/>
-          <w:szCs w:val="24"/>
-        </w:rPr>
-        <w:t>(</w:t>
+        <w:t xml:space="preserve"> (</w:t>
       </w:r>
       <w:r>
         <w:rPr>
@@ -8954,7 +8951,85 @@
           <w:sz w:val="24"/>
           <w:szCs w:val="24"/>
         </w:rPr>
-        <w:t>11.5</w:t>
+        <w:t xml:space="preserve">11.5 mA </w:t>
+      </w:r>
+      <w:r>
+        <w:rPr>
+          <w:rFonts w:ascii="Times New Roman" w:hAnsi="Times New Roman" w:cs="Times New Roman"/>
+          <w:sz w:val="24"/>
+          <w:szCs w:val="24"/>
+        </w:rPr>
+        <w:t xml:space="preserve">for </w:t>
+      </w:r>
+      <w:r>
+        <w:rPr>
+          <w:rFonts w:ascii="Times New Roman" w:hAnsi="Times New Roman" w:cs="Times New Roman"/>
+          <w:sz w:val="24"/>
+          <w:szCs w:val="24"/>
+        </w:rPr>
+        <w:t>Py</w:t>
+      </w:r>
+      <w:r>
+        <w:rPr>
+          <w:rFonts w:ascii="Times New Roman" w:hAnsi="Times New Roman" w:cs="Times New Roman"/>
+          <w:sz w:val="24"/>
+          <w:szCs w:val="24"/>
+          <w:vertAlign w:val="subscript"/>
+        </w:rPr>
+        <w:t>1-</w:t>
+      </w:r>
+      <w:r>
+        <w:rPr>
+          <w:rFonts w:ascii="Times New Roman" w:hAnsi="Times New Roman" w:cs="Times New Roman"/>
+          <w:i/>
+          <w:sz w:val="24"/>
+          <w:szCs w:val="24"/>
+          <w:vertAlign w:val="subscript"/>
+        </w:rPr>
+        <w:t>x</w:t>
+      </w:r>
+      <w:r>
+        <w:rPr>
+          <w:rFonts w:ascii="Times New Roman" w:hAnsi="Times New Roman" w:cs="Times New Roman"/>
+          <w:sz w:val="24"/>
+          <w:szCs w:val="24"/>
+        </w:rPr>
+        <w:t>Co</w:t>
+      </w:r>
+      <w:r>
+        <w:rPr>
+          <w:rFonts w:ascii="Times New Roman" w:hAnsi="Times New Roman" w:cs="Times New Roman"/>
+          <w:i/>
+          <w:sz w:val="24"/>
+          <w:szCs w:val="24"/>
+          <w:vertAlign w:val="subscript"/>
+        </w:rPr>
+        <w:t>x</w:t>
+      </w:r>
+      <w:r>
+        <w:rPr>
+          <w:rFonts w:ascii="Times New Roman" w:hAnsi="Times New Roman" w:cs="Times New Roman"/>
+          <w:sz w:val="24"/>
+          <w:szCs w:val="24"/>
+        </w:rPr>
+        <w:t xml:space="preserve"> (</w:t>
+      </w:r>
+      <w:r>
+        <w:rPr>
+          <w:rFonts w:ascii="Times New Roman" w:hAnsi="Times New Roman" w:cs="Times New Roman"/>
+          <w:i/>
+          <w:sz w:val="24"/>
+          <w:szCs w:val="24"/>
+        </w:rPr>
+        <w:t>x</w:t>
+      </w:r>
+      <w:r>
+        <w:rPr>
+          <w:rFonts w:ascii="Times New Roman" w:hAnsi="Times New Roman" w:cs="Times New Roman"/>
+          <w:sz w:val="24"/>
+          <w:szCs w:val="24"/>
+        </w:rPr>
+        <w:t xml:space="preserve"> = 0.3), </w:t>
       </w:r>
       <w:r>
         <w:rPr>
@@ -8963,7 +9038,7 @@
           <w:sz w:val="24"/>
           <w:szCs w:val="24"/>
         </w:rPr>
-        <w:t xml:space="preserve"> mA </w:t>
+        <w:t xml:space="preserve">11.9 mA </w:t>
       </w:r>
       <w:r>
         <w:rPr>
@@ -9041,159 +9116,7 @@
           <w:sz w:val="24"/>
           <w:szCs w:val="24"/>
         </w:rPr>
-        <w:t xml:space="preserve"> = 0</w:t>
-      </w:r>
-      <w:r>
-        <w:rPr>
-          <w:rFonts w:ascii="Times New Roman" w:hAnsi="Times New Roman" w:cs="Times New Roman"/>
-          <w:sz w:val="24"/>
-          <w:szCs w:val="24"/>
-        </w:rPr>
-        <w:t>.3</w:t>
-      </w:r>
-      <w:r>
-        <w:rPr>
-          <w:rFonts w:ascii="Times New Roman" w:hAnsi="Times New Roman" w:cs="Times New Roman"/>
-          <w:sz w:val="24"/>
-          <w:szCs w:val="24"/>
-        </w:rPr>
-        <w:t xml:space="preserve">), </w:t>
-      </w:r>
-      <w:r>
-        <w:rPr>
-          <w:rFonts w:ascii="Times New Roman" w:hAnsi="Times New Roman" w:cs="Times New Roman"/>
-          <w:color w:val="FF0000"/>
-          <w:sz w:val="24"/>
-          <w:szCs w:val="24"/>
-        </w:rPr>
-        <w:t>11.9</w:t>
-      </w:r>
-      <w:r>
-        <w:rPr>
-          <w:rFonts w:ascii="Times New Roman" w:hAnsi="Times New Roman" w:cs="Times New Roman"/>
-          <w:color w:val="FF0000"/>
-          <w:sz w:val="24"/>
-          <w:szCs w:val="24"/>
-        </w:rPr>
-        <w:t xml:space="preserve"> mA </w:t>
-      </w:r>
-      <w:r>
-        <w:rPr>
-          <w:rFonts w:ascii="Times New Roman" w:hAnsi="Times New Roman" w:cs="Times New Roman"/>
-          <w:sz w:val="24"/>
-          <w:szCs w:val="24"/>
-        </w:rPr>
-        <w:t xml:space="preserve">for </w:t>
-      </w:r>
-      <w:r>
-        <w:rPr>
-          <w:rFonts w:ascii="Times New Roman" w:hAnsi="Times New Roman" w:cs="Times New Roman"/>
-          <w:sz w:val="24"/>
-          <w:szCs w:val="24"/>
-        </w:rPr>
-        <w:t>Py</w:t>
-      </w:r>
-      <w:r>
-        <w:rPr>
-          <w:rFonts w:ascii="Times New Roman" w:hAnsi="Times New Roman" w:cs="Times New Roman"/>
-          <w:sz w:val="24"/>
-          <w:szCs w:val="24"/>
-          <w:vertAlign w:val="subscript"/>
-        </w:rPr>
-        <w:t>1-</w:t>
-      </w:r>
-      <w:r>
-        <w:rPr>
-          <w:rFonts w:ascii="Times New Roman" w:hAnsi="Times New Roman" w:cs="Times New Roman"/>
-          <w:i/>
-          <w:sz w:val="24"/>
-          <w:szCs w:val="24"/>
-          <w:vertAlign w:val="subscript"/>
-        </w:rPr>
-        <w:t>x</w:t>
-      </w:r>
-      <w:r>
-        <w:rPr>
-          <w:rFonts w:ascii="Times New Roman" w:hAnsi="Times New Roman" w:cs="Times New Roman"/>
-          <w:sz w:val="24"/>
-          <w:szCs w:val="24"/>
-        </w:rPr>
-        <w:t>Co</w:t>
-      </w:r>
-      <w:r>
-        <w:rPr>
-          <w:rFonts w:ascii="Times New Roman" w:hAnsi="Times New Roman" w:cs="Times New Roman"/>
-          <w:i/>
-          <w:sz w:val="24"/>
-          <w:szCs w:val="24"/>
-          <w:vertAlign w:val="subscript"/>
-        </w:rPr>
-        <w:t>x</w:t>
-      </w:r>
-      <w:r>
-        <w:rPr>
-          <w:rFonts w:ascii="Times New Roman" w:hAnsi="Times New Roman" w:cs="Times New Roman"/>
-          <w:sz w:val="24"/>
-          <w:szCs w:val="24"/>
-        </w:rPr>
-        <w:t xml:space="preserve"> (</w:t>
-      </w:r>
-      <w:r>
-        <w:rPr>
-          <w:rFonts w:ascii="Times New Roman" w:hAnsi="Times New Roman" w:cs="Times New Roman"/>
-          <w:i/>
-          <w:sz w:val="24"/>
-          <w:szCs w:val="24"/>
-        </w:rPr>
-        <w:t>x</w:t>
-      </w:r>
-      <w:r>
-        <w:rPr>
-          <w:rFonts w:ascii="Times New Roman" w:hAnsi="Times New Roman" w:cs="Times New Roman"/>
-          <w:sz w:val="24"/>
-          <w:szCs w:val="24"/>
-        </w:rPr>
-        <w:t xml:space="preserve"> = 0</w:t>
-      </w:r>
-      <w:r>
-        <w:rPr>
-          <w:rFonts w:ascii="Times New Roman" w:hAnsi="Times New Roman" w:cs="Times New Roman"/>
-          <w:sz w:val="24"/>
-          <w:szCs w:val="24"/>
-        </w:rPr>
-        <w:t>.4</w:t>
-      </w:r>
-      <w:r>
-        <w:rPr>
-          <w:rFonts w:ascii="Times New Roman" w:hAnsi="Times New Roman" w:cs="Times New Roman"/>
-          <w:sz w:val="24"/>
-          <w:szCs w:val="24"/>
-        </w:rPr>
-        <w:t>)</w:t>
-      </w:r>
-      <w:r>
-        <w:rPr>
-          <w:rFonts w:ascii="Times New Roman" w:hAnsi="Times New Roman" w:cs="Times New Roman"/>
-          <w:sz w:val="24"/>
-          <w:szCs w:val="24"/>
-        </w:rPr>
-        <w:t>.</w:t>
-      </w:r>
-      <w:r>
-        <w:rPr>
-          <w:rFonts w:ascii="Times New Roman" w:hAnsi="Times New Roman" w:cs="Times New Roman"/>
-          <w:sz w:val="24"/>
-          <w:szCs w:val="24"/>
-        </w:rPr>
-        <w:t xml:space="preserve"> </w:t>
-      </w:r>
-      <w:r>
-        <w:rPr>
-          <w:rFonts w:ascii="Times New Roman" w:hAnsi="Times New Roman" w:cs="Times New Roman"/>
-          <w:sz w:val="24"/>
-          <w:szCs w:val="24"/>
-        </w:rPr>
-        <w:t xml:space="preserve">This shows that the co-sputtering of </w:t>
+        <w:t xml:space="preserve"> = 0.4). This shows that the co-sputtering of </w:t>
       </w:r>
       <w:r>
         <w:rPr>
@@ -9275,6 +9198,1097 @@
           <w:sz w:val="24"/>
           <w:szCs w:val="24"/>
         </w:rPr>
+        <w:t xml:space="preserve">) reduces </w:t>
+      </w:r>
+      <w:r>
+        <w:rPr>
+          <w:rFonts w:ascii="Times New Roman" w:hAnsi="Times New Roman" w:cs="Times New Roman"/>
+          <w:sz w:val="24"/>
+          <w:szCs w:val="24"/>
+        </w:rPr>
+        <w:t>noticeably the t</w:t>
+      </w:r>
+      <w:r>
+        <w:rPr>
+          <w:rFonts w:ascii="Times New Roman" w:hAnsi="Times New Roman" w:cs="Times New Roman"/>
+          <w:sz w:val="24"/>
+          <w:szCs w:val="24"/>
+        </w:rPr>
+        <w:t>hreshol</w:t>
+      </w:r>
+      <w:r>
+        <w:rPr>
+          <w:rFonts w:ascii="Times New Roman" w:hAnsi="Times New Roman" w:cs="Times New Roman"/>
+          <w:sz w:val="24"/>
+          <w:szCs w:val="24"/>
+        </w:rPr>
+        <w:t>d current, i.e., 27.6</w:t>
+      </w:r>
+      <w:r>
+        <w:rPr>
+          <w:rFonts w:ascii="Times New Roman" w:hAnsi="Times New Roman" w:cs="Times New Roman"/>
+          <w:sz w:val="24"/>
+          <w:szCs w:val="24"/>
+        </w:rPr>
+        <w:t xml:space="preserve">% </w:t>
+      </w:r>
+      <w:r>
+        <w:rPr>
+          <w:rFonts w:ascii="Times New Roman" w:hAnsi="Times New Roman" w:cs="Times New Roman"/>
+          <w:sz w:val="24"/>
+          <w:szCs w:val="24"/>
+        </w:rPr>
+        <w:t xml:space="preserve">reduction of threshold current for </w:t>
+      </w:r>
+      <w:r>
+        <w:rPr>
+          <w:rFonts w:ascii="Times New Roman" w:hAnsi="Times New Roman" w:cs="Times New Roman"/>
+          <w:sz w:val="24"/>
+          <w:szCs w:val="24"/>
+        </w:rPr>
+        <w:t>Py</w:t>
+      </w:r>
+      <w:r>
+        <w:rPr>
+          <w:rFonts w:ascii="Times New Roman" w:hAnsi="Times New Roman" w:cs="Times New Roman"/>
+          <w:sz w:val="24"/>
+          <w:szCs w:val="24"/>
+          <w:vertAlign w:val="subscript"/>
+        </w:rPr>
+        <w:t>1-</w:t>
+      </w:r>
+      <w:r>
+        <w:rPr>
+          <w:rFonts w:ascii="Times New Roman" w:hAnsi="Times New Roman" w:cs="Times New Roman"/>
+          <w:i/>
+          <w:sz w:val="24"/>
+          <w:szCs w:val="24"/>
+          <w:vertAlign w:val="subscript"/>
+        </w:rPr>
+        <w:t>x</w:t>
+      </w:r>
+      <w:r>
+        <w:rPr>
+          <w:rFonts w:ascii="Times New Roman" w:hAnsi="Times New Roman" w:cs="Times New Roman"/>
+          <w:sz w:val="24"/>
+          <w:szCs w:val="24"/>
+        </w:rPr>
+        <w:t>Co</w:t>
+      </w:r>
+      <w:r>
+        <w:rPr>
+          <w:rFonts w:ascii="Times New Roman" w:hAnsi="Times New Roman" w:cs="Times New Roman"/>
+          <w:i/>
+          <w:sz w:val="24"/>
+          <w:szCs w:val="24"/>
+          <w:vertAlign w:val="subscript"/>
+        </w:rPr>
+        <w:t>x</w:t>
+      </w:r>
+      <w:r>
+        <w:rPr>
+          <w:rFonts w:ascii="Times New Roman" w:hAnsi="Times New Roman" w:cs="Times New Roman"/>
+          <w:sz w:val="24"/>
+          <w:szCs w:val="24"/>
+        </w:rPr>
+        <w:t xml:space="preserve"> (</w:t>
+      </w:r>
+      <w:r>
+        <w:rPr>
+          <w:rFonts w:ascii="Times New Roman" w:hAnsi="Times New Roman" w:cs="Times New Roman"/>
+          <w:i/>
+          <w:sz w:val="24"/>
+          <w:szCs w:val="24"/>
+        </w:rPr>
+        <w:t>x</w:t>
+      </w:r>
+      <w:r>
+        <w:rPr>
+          <w:rFonts w:ascii="Times New Roman" w:hAnsi="Times New Roman" w:cs="Times New Roman"/>
+          <w:sz w:val="24"/>
+          <w:szCs w:val="24"/>
+        </w:rPr>
+        <w:t xml:space="preserve"> = 0.2), compared to that for </w:t>
+      </w:r>
+      <w:r>
+        <w:rPr>
+          <w:rFonts w:ascii="Times New Roman" w:hAnsi="Times New Roman" w:cs="Times New Roman"/>
+          <w:sz w:val="24"/>
+          <w:szCs w:val="24"/>
+        </w:rPr>
+        <w:t>Py</w:t>
+      </w:r>
+      <w:r>
+        <w:rPr>
+          <w:rFonts w:ascii="Times New Roman" w:hAnsi="Times New Roman" w:cs="Times New Roman"/>
+          <w:sz w:val="24"/>
+          <w:szCs w:val="24"/>
+          <w:vertAlign w:val="subscript"/>
+        </w:rPr>
+        <w:t>1-</w:t>
+      </w:r>
+      <w:r>
+        <w:rPr>
+          <w:rFonts w:ascii="Times New Roman" w:hAnsi="Times New Roman" w:cs="Times New Roman"/>
+          <w:i/>
+          <w:sz w:val="24"/>
+          <w:szCs w:val="24"/>
+          <w:vertAlign w:val="subscript"/>
+        </w:rPr>
+        <w:t>x</w:t>
+      </w:r>
+      <w:r>
+        <w:rPr>
+          <w:rFonts w:ascii="Times New Roman" w:hAnsi="Times New Roman" w:cs="Times New Roman"/>
+          <w:sz w:val="24"/>
+          <w:szCs w:val="24"/>
+        </w:rPr>
+        <w:t>Co</w:t>
+      </w:r>
+      <w:r>
+        <w:rPr>
+          <w:rFonts w:ascii="Times New Roman" w:hAnsi="Times New Roman" w:cs="Times New Roman"/>
+          <w:i/>
+          <w:sz w:val="24"/>
+          <w:szCs w:val="24"/>
+          <w:vertAlign w:val="subscript"/>
+        </w:rPr>
+        <w:t>x</w:t>
+      </w:r>
+      <w:r>
+        <w:rPr>
+          <w:rFonts w:ascii="Times New Roman" w:hAnsi="Times New Roman" w:cs="Times New Roman"/>
+          <w:sz w:val="24"/>
+          <w:szCs w:val="24"/>
+        </w:rPr>
+        <w:t xml:space="preserve"> (</w:t>
+      </w:r>
+      <w:r>
+        <w:rPr>
+          <w:rFonts w:ascii="Times New Roman" w:hAnsi="Times New Roman" w:cs="Times New Roman"/>
+          <w:i/>
+          <w:sz w:val="24"/>
+          <w:szCs w:val="24"/>
+        </w:rPr>
+        <w:t>x</w:t>
+      </w:r>
+      <w:r>
+        <w:rPr>
+          <w:rFonts w:ascii="Times New Roman" w:hAnsi="Times New Roman" w:cs="Times New Roman"/>
+          <w:sz w:val="24"/>
+          <w:szCs w:val="24"/>
+        </w:rPr>
+        <w:t xml:space="preserve"> = 0). Slight increase of the threshold value, but still smaller than that for </w:t>
+      </w:r>
+      <w:r>
+        <w:rPr>
+          <w:rFonts w:ascii="Times New Roman" w:hAnsi="Times New Roman" w:cs="Times New Roman"/>
+          <w:sz w:val="24"/>
+          <w:szCs w:val="24"/>
+        </w:rPr>
+        <w:t>Py</w:t>
+      </w:r>
+      <w:r>
+        <w:rPr>
+          <w:rFonts w:ascii="Times New Roman" w:hAnsi="Times New Roman" w:cs="Times New Roman"/>
+          <w:sz w:val="24"/>
+          <w:szCs w:val="24"/>
+          <w:vertAlign w:val="subscript"/>
+        </w:rPr>
+        <w:t>1-</w:t>
+      </w:r>
+      <w:r>
+        <w:rPr>
+          <w:rFonts w:ascii="Times New Roman" w:hAnsi="Times New Roman" w:cs="Times New Roman"/>
+          <w:i/>
+          <w:sz w:val="24"/>
+          <w:szCs w:val="24"/>
+          <w:vertAlign w:val="subscript"/>
+        </w:rPr>
+        <w:t>x</w:t>
+      </w:r>
+      <w:r>
+        <w:rPr>
+          <w:rFonts w:ascii="Times New Roman" w:hAnsi="Times New Roman" w:cs="Times New Roman"/>
+          <w:sz w:val="24"/>
+          <w:szCs w:val="24"/>
+        </w:rPr>
+        <w:t>Co</w:t>
+      </w:r>
+      <w:r>
+        <w:rPr>
+          <w:rFonts w:ascii="Times New Roman" w:hAnsi="Times New Roman" w:cs="Times New Roman"/>
+          <w:i/>
+          <w:sz w:val="24"/>
+          <w:szCs w:val="24"/>
+          <w:vertAlign w:val="subscript"/>
+        </w:rPr>
+        <w:t>x</w:t>
+      </w:r>
+      <w:r>
+        <w:rPr>
+          <w:rFonts w:ascii="Times New Roman" w:hAnsi="Times New Roman" w:cs="Times New Roman"/>
+          <w:sz w:val="24"/>
+          <w:szCs w:val="24"/>
+        </w:rPr>
+        <w:t xml:space="preserve"> (</w:t>
+      </w:r>
+      <w:r>
+        <w:rPr>
+          <w:rFonts w:ascii="Times New Roman" w:hAnsi="Times New Roman" w:cs="Times New Roman"/>
+          <w:i/>
+          <w:sz w:val="24"/>
+          <w:szCs w:val="24"/>
+        </w:rPr>
+        <w:t>x</w:t>
+      </w:r>
+      <w:r>
+        <w:rPr>
+          <w:rFonts w:ascii="Times New Roman" w:hAnsi="Times New Roman" w:cs="Times New Roman"/>
+          <w:sz w:val="24"/>
+          <w:szCs w:val="24"/>
+        </w:rPr>
+        <w:t xml:space="preserve"> = 0), is </w:t>
+      </w:r>
+      <w:r>
+        <w:rPr>
+          <w:rFonts w:ascii="Times New Roman" w:hAnsi="Times New Roman" w:cs="Times New Roman"/>
+          <w:sz w:val="24"/>
+          <w:szCs w:val="24"/>
+        </w:rPr>
+        <w:t>observed with higher</w:t>
+      </w:r>
+      <w:r>
+        <w:rPr>
+          <w:rFonts w:ascii="Times New Roman" w:hAnsi="Times New Roman" w:cs="Times New Roman"/>
+          <w:sz w:val="24"/>
+          <w:szCs w:val="24"/>
+        </w:rPr>
+        <w:t xml:space="preserve"> Co ratio</w:t>
+      </w:r>
+      <w:r>
+        <w:rPr>
+          <w:rFonts w:ascii="Times New Roman" w:hAnsi="Times New Roman" w:cs="Times New Roman"/>
+          <w:sz w:val="24"/>
+          <w:szCs w:val="24"/>
+        </w:rPr>
+        <w:t>s</w:t>
+      </w:r>
+      <w:r>
+        <w:rPr>
+          <w:rFonts w:ascii="Times New Roman" w:hAnsi="Times New Roman" w:cs="Times New Roman"/>
+          <w:sz w:val="24"/>
+          <w:szCs w:val="24"/>
+        </w:rPr>
+        <w:t>.</w:t>
+      </w:r>
+    </w:p>
+    <w:p>
+      <w:pPr>
+        <w:pStyle w:val="ad"/>
+        <w:spacing w:line="480" w:lineRule="auto"/>
+        <w:ind w:firstLineChars="118" w:firstLine="283"/>
+        <w:rPr>
+          <w:rFonts w:ascii="Times New Roman" w:hAnsi="Times New Roman" w:cs="Times New Roman"/>
+          <w:sz w:val="24"/>
+          <w:szCs w:val="24"/>
+        </w:rPr>
+      </w:pPr>
+      <w:r>
+        <w:rPr>
+          <w:rFonts w:ascii="Times New Roman" w:hAnsi="Times New Roman" w:cs="Times New Roman"/>
+          <w:sz w:val="24"/>
+          <w:szCs w:val="24"/>
+        </w:rPr>
+        <w:t xml:space="preserve">Because the BLS signal is a result of quasi-ferromagnetic resonance due to the transferred </w:t>
+      </w:r>
+      <w:r>
+        <w:rPr>
+          <w:rFonts w:ascii="Times New Roman" w:hAnsi="Times New Roman" w:cs="Times New Roman"/>
+          <w:sz w:val="24"/>
+          <w:szCs w:val="24"/>
+        </w:rPr>
+        <w:t>spin-</w:t>
+      </w:r>
+      <w:r>
+        <w:rPr>
+          <w:rFonts w:ascii="Times New Roman" w:hAnsi="Times New Roman" w:cs="Times New Roman"/>
+          <w:sz w:val="24"/>
+          <w:szCs w:val="24"/>
+        </w:rPr>
+        <w:t xml:space="preserve">torque, </w:t>
+      </w:r>
+      <w:r>
+        <w:rPr>
+          <w:rFonts w:ascii="Times New Roman" w:hAnsi="Times New Roman" w:cs="Times New Roman"/>
+          <w:sz w:val="24"/>
+          <w:szCs w:val="24"/>
+        </w:rPr>
+        <w:t>its spectrum shape</w:t>
+      </w:r>
+      <w:r>
+        <w:rPr>
+          <w:rFonts w:ascii="Times New Roman" w:hAnsi="Times New Roman" w:cs="Times New Roman"/>
+          <w:sz w:val="24"/>
+          <w:szCs w:val="24"/>
+        </w:rPr>
+        <w:t xml:space="preserve"> is fitted to Lorentzian approximation using the </w:t>
+      </w:r>
+      <w:r>
+        <w:rPr>
+          <w:rFonts w:ascii="Times New Roman" w:hAnsi="Times New Roman" w:cs="Times New Roman"/>
+          <w:sz w:val="24"/>
+          <w:szCs w:val="24"/>
+        </w:rPr>
+        <w:t>Kittel formula as</w:t>
+      </w:r>
+    </w:p>
+    <w:p>
+      <w:pPr>
+        <w:pStyle w:val="ad"/>
+        <w:spacing w:line="480" w:lineRule="auto"/>
+        <w:ind w:firstLineChars="118" w:firstLine="283"/>
+        <w:rPr>
+          <w:rFonts w:ascii="Times New Roman" w:hAnsi="Times New Roman" w:cs="Times New Roman"/>
+          <w:sz w:val="24"/>
+          <w:szCs w:val="24"/>
+        </w:rPr>
+      </w:pPr>
+      <m:oMathPara>
+        <m:oMath>
+          <m:sSub>
+            <m:sSubPr>
+              <m:ctrlPr>
+                <w:rPr>
+                  <w:rFonts w:ascii="Cambria Math" w:hAnsi="Cambria Math" w:cs="Times New Roman"/>
+                  <w:sz w:val="24"/>
+                  <w:szCs w:val="24"/>
+                </w:rPr>
+              </m:ctrlPr>
+            </m:sSubPr>
+            <m:e>
+              <m:r>
+                <w:rPr>
+                  <w:rFonts w:ascii="Cambria Math" w:hAnsi="Cambria Math" w:cs="Times New Roman"/>
+                  <w:sz w:val="24"/>
+                  <w:szCs w:val="24"/>
+                </w:rPr>
+                <m:t>f</m:t>
+              </m:r>
+            </m:e>
+            <m:sub>
+              <m:r>
+                <w:rPr>
+                  <w:rFonts w:ascii="Cambria Math" w:hAnsi="Cambria Math" w:cs="Times New Roman"/>
+                  <w:sz w:val="24"/>
+                  <w:szCs w:val="24"/>
+                </w:rPr>
+                <m:t>0</m:t>
+              </m:r>
+            </m:sub>
+          </m:sSub>
+          <m:r>
+            <w:rPr>
+              <w:rFonts w:ascii="Cambria Math" w:hAnsi="Cambria Math" w:cs="Times New Roman"/>
+              <w:sz w:val="24"/>
+              <w:szCs w:val="24"/>
+            </w:rPr>
+            <m:t>=</m:t>
+          </m:r>
+          <m:f>
+            <m:fPr>
+              <m:ctrlPr>
+                <w:rPr>
+                  <w:rFonts w:ascii="Cambria Math" w:hAnsi="Cambria Math" w:cs="Times New Roman"/>
+                  <w:i/>
+                  <w:sz w:val="24"/>
+                  <w:szCs w:val="24"/>
+                </w:rPr>
+              </m:ctrlPr>
+            </m:fPr>
+            <m:num>
+              <m:r>
+                <w:rPr>
+                  <w:rFonts w:ascii="Cambria Math" w:hAnsi="Cambria Math" w:cs="Times New Roman"/>
+                  <w:sz w:val="24"/>
+                  <w:szCs w:val="24"/>
+                </w:rPr>
+                <m:t>γ</m:t>
+              </m:r>
+            </m:num>
+            <m:den>
+              <m:r>
+                <w:rPr>
+                  <w:rFonts w:ascii="Cambria Math" w:hAnsi="Cambria Math" w:cs="Times New Roman"/>
+                  <w:sz w:val="24"/>
+                  <w:szCs w:val="24"/>
+                </w:rPr>
+                <m:t>2π</m:t>
+              </m:r>
+            </m:den>
+          </m:f>
+          <m:rad>
+            <m:radPr>
+              <m:degHide m:val="1"/>
+              <m:ctrlPr>
+                <w:rPr>
+                  <w:rFonts w:ascii="Cambria Math" w:hAnsi="Cambria Math" w:cs="Times New Roman"/>
+                  <w:i/>
+                  <w:sz w:val="24"/>
+                  <w:szCs w:val="24"/>
+                </w:rPr>
+              </m:ctrlPr>
+            </m:radPr>
+            <m:deg/>
+            <m:e>
+              <m:r>
+                <w:rPr>
+                  <w:rFonts w:ascii="Cambria Math" w:hAnsi="Cambria Math" w:cs="Times New Roman"/>
+                  <w:sz w:val="24"/>
+                  <w:szCs w:val="24"/>
+                </w:rPr>
+                <m:t>H(H+4π</m:t>
+              </m:r>
+              <m:sSub>
+                <m:sSubPr>
+                  <m:ctrlPr>
+                    <w:rPr>
+                      <w:rFonts w:ascii="Cambria Math" w:hAnsi="Cambria Math" w:cs="Times New Roman"/>
+                      <w:i/>
+                      <w:sz w:val="24"/>
+                      <w:szCs w:val="24"/>
+                    </w:rPr>
+                  </m:ctrlPr>
+                </m:sSubPr>
+                <m:e>
+                  <m:r>
+                    <w:rPr>
+                      <w:rFonts w:ascii="Cambria Math" w:hAnsi="Cambria Math" w:cs="Times New Roman"/>
+                      <w:sz w:val="24"/>
+                      <w:szCs w:val="24"/>
+                    </w:rPr>
+                    <m:t>M</m:t>
+                  </m:r>
+                </m:e>
+                <m:sub>
+                  <m:r>
+                    <w:rPr>
+                      <w:rFonts w:ascii="Cambria Math" w:hAnsi="Cambria Math" w:cs="Times New Roman"/>
+                      <w:sz w:val="24"/>
+                      <w:szCs w:val="24"/>
+                    </w:rPr>
+                    <m:t>eff</m:t>
+                  </m:r>
+                </m:sub>
+              </m:sSub>
+              <m:r>
+                <w:rPr>
+                  <w:rFonts w:ascii="Cambria Math" w:hAnsi="Cambria Math" w:cs="Times New Roman"/>
+                  <w:sz w:val="24"/>
+                  <w:szCs w:val="24"/>
+                </w:rPr>
+                <m:t>)</m:t>
+              </m:r>
+            </m:e>
+          </m:rad>
+          <m:r>
+            <m:rPr>
+              <m:sty m:val="p"/>
+            </m:rPr>
+            <w:rPr>
+              <w:rFonts w:ascii="Cambria Math" w:hAnsi="Cambria Math" w:cs="Times New Roman"/>
+              <w:sz w:val="24"/>
+              <w:szCs w:val="24"/>
+            </w:rPr>
+            <m:t>,</m:t>
+          </m:r>
+        </m:oMath>
+      </m:oMathPara>
+    </w:p>
+    <w:p>
+      <w:pPr>
+        <w:pStyle w:val="ad"/>
+        <w:spacing w:line="480" w:lineRule="auto"/>
+        <w:rPr>
+          <w:rFonts w:ascii="Times New Roman" w:hAnsi="Times New Roman" w:cs="Times New Roman" w:hint="eastAsia"/>
+          <w:sz w:val="24"/>
+          <w:szCs w:val="24"/>
+        </w:rPr>
+      </w:pPr>
+      <w:r>
+        <w:rPr>
+          <w:rFonts w:ascii="Times New Roman" w:hAnsi="Times New Roman" w:cs="Times New Roman"/>
+          <w:sz w:val="24"/>
+          <w:szCs w:val="24"/>
+        </w:rPr>
+        <w:t>w</w:t>
+      </w:r>
+      <w:r>
+        <w:rPr>
+          <w:rFonts w:ascii="Times New Roman" w:hAnsi="Times New Roman" w:cs="Times New Roman" w:hint="eastAsia"/>
+          <w:sz w:val="24"/>
+          <w:szCs w:val="24"/>
+        </w:rPr>
+        <w:t xml:space="preserve">here </w:t>
+      </w:r>
+      <m:oMath>
+        <m:r>
+          <m:rPr>
+            <m:sty m:val="p"/>
+          </m:rPr>
+          <w:rPr>
+            <w:rFonts w:ascii="Cambria Math" w:hAnsi="Cambria Math" w:cs="Times New Roman"/>
+            <w:sz w:val="24"/>
+            <w:szCs w:val="24"/>
+          </w:rPr>
+          <m:t>γ</m:t>
+        </m:r>
+      </m:oMath>
+      <w:r>
+        <w:rPr>
+          <w:rFonts w:ascii="Times New Roman" w:hAnsi="Times New Roman" w:cs="Times New Roman" w:hint="eastAsia"/>
+          <w:sz w:val="24"/>
+          <w:szCs w:val="24"/>
+        </w:rPr>
+        <w:t xml:space="preserve"> is </w:t>
+      </w:r>
+      <w:r>
+        <w:rPr>
+          <w:rFonts w:ascii="Times New Roman" w:hAnsi="Times New Roman" w:cs="Times New Roman"/>
+          <w:sz w:val="24"/>
+          <w:szCs w:val="24"/>
+        </w:rPr>
+        <w:t>the</w:t>
+      </w:r>
+      <w:r>
+        <w:rPr>
+          <w:rFonts w:ascii="Times New Roman" w:hAnsi="Times New Roman" w:cs="Times New Roman" w:hint="eastAsia"/>
+          <w:sz w:val="24"/>
+          <w:szCs w:val="24"/>
+        </w:rPr>
+        <w:t xml:space="preserve"> </w:t>
+      </w:r>
+      <w:r>
+        <w:rPr>
+          <w:rFonts w:ascii="Times New Roman" w:hAnsi="Times New Roman" w:cs="Times New Roman"/>
+          <w:sz w:val="24"/>
+          <w:szCs w:val="24"/>
+        </w:rPr>
+        <w:t xml:space="preserve">gyromagnetic ration, </w:t>
+      </w:r>
+      <m:oMath>
+        <m:sSub>
+          <m:sSubPr>
+            <m:ctrlPr>
+              <w:rPr>
+                <w:rFonts w:ascii="Cambria Math" w:hAnsi="Cambria Math" w:cs="Times New Roman"/>
+                <w:sz w:val="24"/>
+                <w:szCs w:val="24"/>
+              </w:rPr>
+            </m:ctrlPr>
+          </m:sSubPr>
+          <m:e>
+            <m:r>
+              <w:rPr>
+                <w:rFonts w:ascii="Cambria Math" w:hAnsi="Cambria Math" w:cs="Times New Roman"/>
+                <w:sz w:val="24"/>
+                <w:szCs w:val="24"/>
+              </w:rPr>
+              <m:t>f</m:t>
+            </m:r>
+          </m:e>
+          <m:sub>
+            <m:r>
+              <w:rPr>
+                <w:rFonts w:ascii="Cambria Math" w:hAnsi="Cambria Math" w:cs="Times New Roman"/>
+                <w:sz w:val="24"/>
+                <w:szCs w:val="24"/>
+              </w:rPr>
+              <m:t>0</m:t>
+            </m:r>
+          </m:sub>
+        </m:sSub>
+      </m:oMath>
+      <w:r>
+        <w:rPr>
+          <w:rFonts w:ascii="Times New Roman" w:hAnsi="Times New Roman" w:cs="Times New Roman" w:hint="eastAsia"/>
+          <w:sz w:val="24"/>
+          <w:szCs w:val="24"/>
+        </w:rPr>
+        <w:t xml:space="preserve"> is the </w:t>
+      </w:r>
+      <w:r>
+        <w:rPr>
+          <w:rFonts w:ascii="Times New Roman" w:hAnsi="Times New Roman" w:cs="Times New Roman"/>
+          <w:sz w:val="24"/>
+          <w:szCs w:val="24"/>
+        </w:rPr>
+        <w:t xml:space="preserve">maximum peak </w:t>
+      </w:r>
+      <w:r>
+        <w:rPr>
+          <w:rFonts w:ascii="Times New Roman" w:hAnsi="Times New Roman" w:cs="Times New Roman" w:hint="eastAsia"/>
+          <w:sz w:val="24"/>
+          <w:szCs w:val="24"/>
+        </w:rPr>
+        <w:t xml:space="preserve">frequency </w:t>
+      </w:r>
+      <w:r>
+        <w:rPr>
+          <w:rFonts w:ascii="Times New Roman" w:hAnsi="Times New Roman" w:cs="Times New Roman"/>
+          <w:sz w:val="24"/>
+          <w:szCs w:val="24"/>
+        </w:rPr>
+        <w:t xml:space="preserve">of spectrum and </w:t>
+      </w:r>
+      <m:oMath>
+        <m:sSub>
+          <m:sSubPr>
+            <m:ctrlPr>
+              <w:rPr>
+                <w:rFonts w:ascii="Cambria Math" w:hAnsi="Cambria Math" w:cs="Times New Roman"/>
+                <w:sz w:val="24"/>
+                <w:szCs w:val="24"/>
+              </w:rPr>
+            </m:ctrlPr>
+          </m:sSubPr>
+          <m:e>
+            <m:r>
+              <w:rPr>
+                <w:rFonts w:ascii="Cambria Math" w:hAnsi="Cambria Math" w:cs="Times New Roman"/>
+                <w:sz w:val="24"/>
+                <w:szCs w:val="24"/>
+              </w:rPr>
+              <m:t>M</m:t>
+            </m:r>
+          </m:e>
+          <m:sub>
+            <m:r>
+              <w:rPr>
+                <w:rFonts w:ascii="Cambria Math" w:hAnsi="Cambria Math" w:cs="Times New Roman"/>
+                <w:sz w:val="24"/>
+                <w:szCs w:val="24"/>
+              </w:rPr>
+              <m:t>eff</m:t>
+            </m:r>
+          </m:sub>
+        </m:sSub>
+      </m:oMath>
+      <w:r>
+        <w:rPr>
+          <w:rFonts w:ascii="Times New Roman" w:hAnsi="Times New Roman" w:cs="Times New Roman" w:hint="eastAsia"/>
+          <w:sz w:val="24"/>
+          <w:szCs w:val="24"/>
+        </w:rPr>
+        <w:t xml:space="preserve"> is the effective magnetization</w:t>
+      </w:r>
+      <w:r>
+        <w:rPr>
+          <w:rFonts w:ascii="Times New Roman" w:hAnsi="Times New Roman" w:cs="Times New Roman"/>
+          <w:sz w:val="24"/>
+          <w:szCs w:val="24"/>
+        </w:rPr>
+        <w:t xml:space="preserve">. The field strength, </w:t>
+      </w:r>
+      <m:oMath>
+        <m:r>
+          <w:rPr>
+            <w:rFonts w:ascii="Cambria Math" w:hAnsi="Cambria Math" w:cs="Times New Roman"/>
+            <w:sz w:val="24"/>
+            <w:szCs w:val="24"/>
+          </w:rPr>
+          <m:t>H</m:t>
+        </m:r>
+      </m:oMath>
+      <w:r>
+        <w:rPr>
+          <w:rFonts w:ascii="Times New Roman" w:hAnsi="Times New Roman" w:cs="Times New Roman" w:hint="eastAsia"/>
+          <w:sz w:val="24"/>
+          <w:szCs w:val="24"/>
+        </w:rPr>
+        <w:t xml:space="preserve">, is the sum of </w:t>
+      </w:r>
+      <w:r>
+        <w:rPr>
+          <w:rFonts w:ascii="Times New Roman" w:hAnsi="Times New Roman" w:cs="Times New Roman"/>
+          <w:sz w:val="24"/>
+          <w:szCs w:val="24"/>
+        </w:rPr>
+        <w:t xml:space="preserve">the </w:t>
+      </w:r>
+      <w:r>
+        <w:rPr>
+          <w:rFonts w:ascii="Times New Roman" w:hAnsi="Times New Roman" w:cs="Times New Roman" w:hint="eastAsia"/>
+          <w:sz w:val="24"/>
+          <w:szCs w:val="24"/>
+        </w:rPr>
+        <w:t>applied</w:t>
+      </w:r>
+      <w:r>
+        <w:rPr>
+          <w:rFonts w:ascii="Times New Roman" w:hAnsi="Times New Roman" w:cs="Times New Roman" w:hint="eastAsia"/>
+          <w:sz w:val="24"/>
+          <w:szCs w:val="24"/>
+        </w:rPr>
+        <w:t xml:space="preserve"> </w:t>
+      </w:r>
+      <w:r>
+        <w:rPr>
+          <w:rFonts w:ascii="Times New Roman" w:hAnsi="Times New Roman" w:cs="Times New Roman"/>
+          <w:sz w:val="24"/>
+          <w:szCs w:val="24"/>
+        </w:rPr>
+        <w:t xml:space="preserve">field </w:t>
+      </w:r>
+      <w:r>
+        <w:rPr>
+          <w:rFonts w:ascii="Times New Roman" w:hAnsi="Times New Roman" w:cs="Times New Roman" w:hint="eastAsia"/>
+          <w:sz w:val="24"/>
+          <w:szCs w:val="24"/>
+        </w:rPr>
+        <w:t xml:space="preserve">and induced field due to </w:t>
+      </w:r>
+      <w:r>
+        <w:rPr>
+          <w:rFonts w:ascii="Times New Roman" w:hAnsi="Times New Roman" w:cs="Times New Roman"/>
+          <w:sz w:val="24"/>
+          <w:szCs w:val="24"/>
+        </w:rPr>
+        <w:t>the current, flowing in Pt layer</w:t>
+      </w:r>
+      <w:r>
+        <w:rPr>
+          <w:rFonts w:ascii="Times New Roman" w:hAnsi="Times New Roman" w:cs="Times New Roman"/>
+          <w:sz w:val="24"/>
+          <w:szCs w:val="24"/>
+        </w:rPr>
+        <w:t xml:space="preserve">. We estimate that about 80 % of current passes the Pt layer because the resistivity of Pt is quite lower than that of </w:t>
+      </w:r>
+      <w:r>
+        <w:rPr>
+          <w:rFonts w:ascii="Times New Roman" w:hAnsi="Times New Roman" w:cs="Times New Roman"/>
+          <w:sz w:val="24"/>
+          <w:szCs w:val="24"/>
+        </w:rPr>
+        <w:t>Py</w:t>
+      </w:r>
+      <w:r>
+        <w:rPr>
+          <w:rFonts w:ascii="Times New Roman" w:hAnsi="Times New Roman" w:cs="Times New Roman"/>
+          <w:sz w:val="24"/>
+          <w:szCs w:val="24"/>
+          <w:vertAlign w:val="subscript"/>
+        </w:rPr>
+        <w:t>1-</w:t>
+      </w:r>
+      <w:r>
+        <w:rPr>
+          <w:rFonts w:ascii="Times New Roman" w:hAnsi="Times New Roman" w:cs="Times New Roman"/>
+          <w:i/>
+          <w:sz w:val="24"/>
+          <w:szCs w:val="24"/>
+          <w:vertAlign w:val="subscript"/>
+        </w:rPr>
+        <w:t>x</w:t>
+      </w:r>
+      <w:r>
+        <w:rPr>
+          <w:rFonts w:ascii="Times New Roman" w:hAnsi="Times New Roman" w:cs="Times New Roman"/>
+          <w:sz w:val="24"/>
+          <w:szCs w:val="24"/>
+        </w:rPr>
+        <w:t>Co</w:t>
+      </w:r>
+      <w:r>
+        <w:rPr>
+          <w:rFonts w:ascii="Times New Roman" w:hAnsi="Times New Roman" w:cs="Times New Roman"/>
+          <w:i/>
+          <w:sz w:val="24"/>
+          <w:szCs w:val="24"/>
+          <w:vertAlign w:val="subscript"/>
+        </w:rPr>
+        <w:t>x</w:t>
+      </w:r>
+      <w:r>
+        <w:rPr>
+          <w:rFonts w:ascii="Times New Roman" w:hAnsi="Times New Roman" w:cs="Times New Roman"/>
+          <w:sz w:val="24"/>
+          <w:szCs w:val="24"/>
+        </w:rPr>
+        <w:t xml:space="preserve"> and the Pt layer is thicker by two times that </w:t>
+      </w:r>
+      <w:r>
+        <w:rPr>
+          <w:rFonts w:ascii="Times New Roman" w:hAnsi="Times New Roman" w:cs="Times New Roman"/>
+          <w:sz w:val="24"/>
+          <w:szCs w:val="24"/>
+        </w:rPr>
+        <w:t xml:space="preserve">that of </w:t>
+      </w:r>
+      <w:r>
+        <w:rPr>
+          <w:rFonts w:ascii="Times New Roman" w:hAnsi="Times New Roman" w:cs="Times New Roman"/>
+          <w:sz w:val="24"/>
+          <w:szCs w:val="24"/>
+        </w:rPr>
+        <w:t>Py</w:t>
+      </w:r>
+      <w:r>
+        <w:rPr>
+          <w:rFonts w:ascii="Times New Roman" w:hAnsi="Times New Roman" w:cs="Times New Roman"/>
+          <w:sz w:val="24"/>
+          <w:szCs w:val="24"/>
+          <w:vertAlign w:val="subscript"/>
+        </w:rPr>
+        <w:t>1-</w:t>
+      </w:r>
+      <w:r>
+        <w:rPr>
+          <w:rFonts w:ascii="Times New Roman" w:hAnsi="Times New Roman" w:cs="Times New Roman"/>
+          <w:i/>
+          <w:sz w:val="24"/>
+          <w:szCs w:val="24"/>
+          <w:vertAlign w:val="subscript"/>
+        </w:rPr>
+        <w:t>x</w:t>
+      </w:r>
+      <w:r>
+        <w:rPr>
+          <w:rFonts w:ascii="Times New Roman" w:hAnsi="Times New Roman" w:cs="Times New Roman"/>
+          <w:sz w:val="24"/>
+          <w:szCs w:val="24"/>
+        </w:rPr>
+        <w:t>Co</w:t>
+      </w:r>
+      <w:r>
+        <w:rPr>
+          <w:rFonts w:ascii="Times New Roman" w:hAnsi="Times New Roman" w:cs="Times New Roman"/>
+          <w:i/>
+          <w:sz w:val="24"/>
+          <w:szCs w:val="24"/>
+          <w:vertAlign w:val="subscript"/>
+        </w:rPr>
+        <w:t>x</w:t>
+      </w:r>
+      <w:r>
+        <w:rPr>
+          <w:rFonts w:ascii="Times New Roman" w:hAnsi="Times New Roman" w:cs="Times New Roman"/>
+          <w:sz w:val="24"/>
+          <w:szCs w:val="24"/>
+        </w:rPr>
+        <w:t xml:space="preserve"> layer. </w:t>
+      </w:r>
+      <w:r>
+        <w:rPr>
+          <w:rFonts w:ascii="Times New Roman" w:hAnsi="Times New Roman" w:cs="Times New Roman"/>
+          <w:sz w:val="24"/>
+          <w:szCs w:val="24"/>
+        </w:rPr>
+        <w:t xml:space="preserve">From the fitting, as shown in Fig. 2, effective magnetization is derived and plotted in terms of applied current for the samples, </w:t>
+      </w:r>
+      <w:r>
+        <w:rPr>
+          <w:rFonts w:ascii="Times New Roman" w:hAnsi="Times New Roman" w:cs="Times New Roman"/>
+          <w:sz w:val="24"/>
+          <w:szCs w:val="24"/>
+        </w:rPr>
+        <w:t>Py</w:t>
+      </w:r>
+      <w:r>
+        <w:rPr>
+          <w:rFonts w:ascii="Times New Roman" w:hAnsi="Times New Roman" w:cs="Times New Roman"/>
+          <w:sz w:val="24"/>
+          <w:szCs w:val="24"/>
+          <w:vertAlign w:val="subscript"/>
+        </w:rPr>
+        <w:t>1-</w:t>
+      </w:r>
+      <w:r>
+        <w:rPr>
+          <w:rFonts w:ascii="Times New Roman" w:hAnsi="Times New Roman" w:cs="Times New Roman"/>
+          <w:i/>
+          <w:sz w:val="24"/>
+          <w:szCs w:val="24"/>
+          <w:vertAlign w:val="subscript"/>
+        </w:rPr>
+        <w:t>x</w:t>
+      </w:r>
+      <w:r>
+        <w:rPr>
+          <w:rFonts w:ascii="Times New Roman" w:hAnsi="Times New Roman" w:cs="Times New Roman"/>
+          <w:sz w:val="24"/>
+          <w:szCs w:val="24"/>
+        </w:rPr>
+        <w:t>Co</w:t>
+      </w:r>
+      <w:r>
+        <w:rPr>
+          <w:rFonts w:ascii="Times New Roman" w:hAnsi="Times New Roman" w:cs="Times New Roman"/>
+          <w:i/>
+          <w:sz w:val="24"/>
+          <w:szCs w:val="24"/>
+          <w:vertAlign w:val="subscript"/>
+        </w:rPr>
+        <w:t>x</w:t>
+      </w:r>
+      <w:r>
+        <w:rPr>
+          <w:rFonts w:ascii="Times New Roman" w:hAnsi="Times New Roman" w:cs="Times New Roman"/>
+          <w:sz w:val="24"/>
+          <w:szCs w:val="24"/>
+        </w:rPr>
+        <w:t xml:space="preserve"> (</w:t>
+      </w:r>
+      <w:r>
+        <w:rPr>
+          <w:rFonts w:ascii="Times New Roman" w:hAnsi="Times New Roman" w:cs="Times New Roman"/>
+          <w:i/>
+          <w:sz w:val="24"/>
+          <w:szCs w:val="24"/>
+        </w:rPr>
+        <w:t>x</w:t>
+      </w:r>
+      <w:r>
+        <w:rPr>
+          <w:rFonts w:ascii="Times New Roman" w:hAnsi="Times New Roman" w:cs="Times New Roman"/>
+          <w:sz w:val="24"/>
+          <w:szCs w:val="24"/>
+        </w:rPr>
+        <w:t xml:space="preserve"> = 0, 0.1, 0.2, 0.3, and 0.4)</w:t>
+      </w:r>
+      <w:r>
+        <w:rPr>
+          <w:rFonts w:ascii="Times New Roman" w:hAnsi="Times New Roman" w:cs="Times New Roman"/>
+          <w:sz w:val="24"/>
+          <w:szCs w:val="24"/>
+        </w:rPr>
+        <w:t xml:space="preserve"> in Fig. 4.</w:t>
+      </w:r>
+      <w:r>
+        <w:rPr>
+          <w:rFonts w:ascii="Times New Roman" w:hAnsi="Times New Roman" w:cs="Times New Roman"/>
+          <w:sz w:val="24"/>
+          <w:szCs w:val="24"/>
+        </w:rPr>
+        <w:t xml:space="preserve"> Significant reduction of </w:t>
+      </w:r>
+      <m:oMath>
+        <m:sSub>
+          <m:sSubPr>
+            <m:ctrlPr>
+              <w:rPr>
+                <w:rFonts w:ascii="Cambria Math" w:hAnsi="Cambria Math" w:cs="Times New Roman"/>
+                <w:sz w:val="24"/>
+                <w:szCs w:val="24"/>
+              </w:rPr>
+            </m:ctrlPr>
+          </m:sSubPr>
+          <m:e>
+            <m:r>
+              <w:rPr>
+                <w:rFonts w:ascii="Cambria Math" w:hAnsi="Cambria Math" w:cs="Times New Roman"/>
+                <w:sz w:val="24"/>
+                <w:szCs w:val="24"/>
+              </w:rPr>
+              <m:t>M</m:t>
+            </m:r>
+          </m:e>
+          <m:sub>
+            <m:r>
+              <w:rPr>
+                <w:rFonts w:ascii="Cambria Math" w:hAnsi="Cambria Math" w:cs="Times New Roman"/>
+                <w:sz w:val="24"/>
+                <w:szCs w:val="24"/>
+              </w:rPr>
+              <m:t>eff</m:t>
+            </m:r>
+          </m:sub>
+        </m:sSub>
+      </m:oMath>
+      <w:r>
+        <w:rPr>
+          <w:rFonts w:ascii="Times New Roman" w:hAnsi="Times New Roman" w:cs="Times New Roman" w:hint="eastAsia"/>
+          <w:sz w:val="24"/>
+          <w:szCs w:val="24"/>
+        </w:rPr>
+        <w:t xml:space="preserve"> is observed in a sample of </w:t>
+      </w:r>
+      <w:r>
+        <w:rPr>
+          <w:rFonts w:ascii="Times New Roman" w:hAnsi="Times New Roman" w:cs="Times New Roman"/>
+          <w:sz w:val="24"/>
+          <w:szCs w:val="24"/>
+        </w:rPr>
+        <w:t>Py</w:t>
+      </w:r>
+      <w:r>
+        <w:rPr>
+          <w:rFonts w:ascii="Times New Roman" w:hAnsi="Times New Roman" w:cs="Times New Roman"/>
+          <w:sz w:val="24"/>
+          <w:szCs w:val="24"/>
+          <w:vertAlign w:val="subscript"/>
+        </w:rPr>
+        <w:t>1-</w:t>
+      </w:r>
+      <w:r>
+        <w:rPr>
+          <w:rFonts w:ascii="Times New Roman" w:hAnsi="Times New Roman" w:cs="Times New Roman"/>
+          <w:i/>
+          <w:sz w:val="24"/>
+          <w:szCs w:val="24"/>
+          <w:vertAlign w:val="subscript"/>
+        </w:rPr>
+        <w:t>x</w:t>
+      </w:r>
+      <w:r>
+        <w:rPr>
+          <w:rFonts w:ascii="Times New Roman" w:hAnsi="Times New Roman" w:cs="Times New Roman"/>
+          <w:sz w:val="24"/>
+          <w:szCs w:val="24"/>
+        </w:rPr>
+        <w:t>Co</w:t>
+      </w:r>
+      <w:r>
+        <w:rPr>
+          <w:rFonts w:ascii="Times New Roman" w:hAnsi="Times New Roman" w:cs="Times New Roman"/>
+          <w:i/>
+          <w:sz w:val="24"/>
+          <w:szCs w:val="24"/>
+          <w:vertAlign w:val="subscript"/>
+        </w:rPr>
+        <w:t>x</w:t>
+      </w:r>
+      <w:r>
+        <w:rPr>
+          <w:rFonts w:ascii="Times New Roman" w:hAnsi="Times New Roman" w:cs="Times New Roman"/>
+          <w:sz w:val="24"/>
+          <w:szCs w:val="24"/>
+        </w:rPr>
+        <w:t xml:space="preserve"> (</w:t>
+      </w:r>
+      <w:r>
+        <w:rPr>
+          <w:rFonts w:ascii="Times New Roman" w:hAnsi="Times New Roman" w:cs="Times New Roman"/>
+          <w:i/>
+          <w:sz w:val="24"/>
+          <w:szCs w:val="24"/>
+        </w:rPr>
+        <w:t>x</w:t>
+      </w:r>
+      <w:r>
+        <w:rPr>
+          <w:rFonts w:ascii="Times New Roman" w:hAnsi="Times New Roman" w:cs="Times New Roman"/>
+          <w:sz w:val="24"/>
+          <w:szCs w:val="24"/>
+        </w:rPr>
+        <w:t xml:space="preserve"> = 0.2</w:t>
+      </w:r>
+      <w:r>
+        <w:rPr>
+          <w:rFonts w:ascii="Times New Roman" w:hAnsi="Times New Roman" w:cs="Times New Roman"/>
+          <w:sz w:val="24"/>
+          <w:szCs w:val="24"/>
+        </w:rPr>
         <w:t>)</w:t>
       </w:r>
       <w:r>
@@ -9283,56 +10297,9 @@
           <w:sz w:val="24"/>
           <w:szCs w:val="24"/>
         </w:rPr>
-        <w:t xml:space="preserve"> reduces </w:t>
-      </w:r>
-      <w:r>
-        <w:rPr>
-          <w:rFonts w:ascii="Times New Roman" w:hAnsi="Times New Roman" w:cs="Times New Roman"/>
-          <w:sz w:val="24"/>
-          <w:szCs w:val="24"/>
-        </w:rPr>
-        <w:t>noticeably the t</w:t>
-      </w:r>
-      <w:r>
-        <w:rPr>
-          <w:rFonts w:ascii="Times New Roman" w:hAnsi="Times New Roman" w:cs="Times New Roman"/>
-          <w:sz w:val="24"/>
-          <w:szCs w:val="24"/>
-        </w:rPr>
-        <w:t>hreshol</w:t>
-      </w:r>
-      <w:r>
-        <w:rPr>
-          <w:rFonts w:ascii="Times New Roman" w:hAnsi="Times New Roman" w:cs="Times New Roman"/>
-          <w:sz w:val="24"/>
-          <w:szCs w:val="24"/>
-        </w:rPr>
-        <w:t xml:space="preserve">d current, i.e., </w:t>
-      </w:r>
-      <w:r>
-        <w:rPr>
-          <w:rFonts w:ascii="Times New Roman" w:hAnsi="Times New Roman" w:cs="Times New Roman"/>
-          <w:sz w:val="24"/>
-          <w:szCs w:val="24"/>
-        </w:rPr>
-        <w:t>27.6</w:t>
-      </w:r>
-      <w:r>
-        <w:rPr>
-          <w:rFonts w:ascii="Times New Roman" w:hAnsi="Times New Roman" w:cs="Times New Roman"/>
-          <w:sz w:val="24"/>
-          <w:szCs w:val="24"/>
-        </w:rPr>
-        <w:t xml:space="preserve">% </w:t>
-      </w:r>
-      <w:r>
-        <w:rPr>
-          <w:rFonts w:ascii="Times New Roman" w:hAnsi="Times New Roman" w:cs="Times New Roman"/>
-          <w:sz w:val="24"/>
-          <w:szCs w:val="24"/>
-        </w:rPr>
-        <w:t xml:space="preserve">reduction of threshold current for </w:t>
-      </w:r>
+        <w:t xml:space="preserve">, compared to that of </w:t>
+      </w:r>
+      <w:proofErr w:type="spellStart"/>
       <w:r>
         <w:rPr>
           <w:rFonts w:ascii="Times New Roman" w:hAnsi="Times New Roman" w:cs="Times New Roman"/>
@@ -9341,6 +10308,47 @@
         </w:rPr>
         <w:t>Py</w:t>
       </w:r>
+      <w:proofErr w:type="spellEnd"/>
+      <w:r>
+        <w:rPr>
+          <w:rFonts w:ascii="Times New Roman" w:hAnsi="Times New Roman" w:cs="Times New Roman"/>
+          <w:sz w:val="24"/>
+          <w:szCs w:val="24"/>
+        </w:rPr>
+        <w:t xml:space="preserve">. In particular, the current-dependence of reduction shows </w:t>
+      </w:r>
+      <w:r>
+        <w:rPr>
+          <w:rFonts w:ascii="Times New Roman" w:hAnsi="Times New Roman" w:cs="Times New Roman"/>
+          <w:sz w:val="24"/>
+          <w:szCs w:val="24"/>
+        </w:rPr>
+        <w:t xml:space="preserve">a </w:t>
+      </w:r>
+      <w:r>
+        <w:rPr>
+          <w:rFonts w:ascii="Times New Roman" w:hAnsi="Times New Roman" w:cs="Times New Roman"/>
+          <w:sz w:val="24"/>
+          <w:szCs w:val="24"/>
+        </w:rPr>
+        <w:t>clear nonlinear effect, which is related with the magnetic precession</w:t>
+      </w:r>
+      <w:r>
+        <w:rPr>
+          <w:rFonts w:ascii="Times New Roman" w:hAnsi="Times New Roman" w:cs="Times New Roman"/>
+          <w:sz w:val="24"/>
+          <w:szCs w:val="24"/>
+        </w:rPr>
+        <w:t xml:space="preserve"> in </w:t>
+      </w:r>
+      <w:r>
+        <w:rPr>
+          <w:rFonts w:ascii="Times New Roman" w:hAnsi="Times New Roman" w:cs="Times New Roman"/>
+          <w:sz w:val="24"/>
+          <w:szCs w:val="24"/>
+        </w:rPr>
+        <w:t>Py</w:t>
+      </w:r>
       <w:r>
         <w:rPr>
           <w:rFonts w:ascii="Times New Roman" w:hAnsi="Times New Roman" w:cs="Times New Roman"/>
@@ -9384,197 +10392,101 @@
           <w:sz w:val="24"/>
           <w:szCs w:val="24"/>
         </w:rPr>
+        <w:t xml:space="preserve"> (</w:t>
+      </w:r>
+      <w:r>
+        <w:rPr>
+          <w:rFonts w:ascii="Times New Roman" w:hAnsi="Times New Roman" w:cs="Times New Roman"/>
+          <w:i/>
+          <w:sz w:val="24"/>
+          <w:szCs w:val="24"/>
+        </w:rPr>
+        <w:t>x</w:t>
+      </w:r>
+      <w:r>
+        <w:rPr>
+          <w:rFonts w:ascii="Times New Roman" w:hAnsi="Times New Roman" w:cs="Times New Roman"/>
+          <w:sz w:val="24"/>
+          <w:szCs w:val="24"/>
+        </w:rPr>
+        <w:t xml:space="preserve"> = 0.2)</w:t>
+      </w:r>
+      <w:r>
+        <w:rPr>
+          <w:rFonts w:ascii="Times New Roman" w:hAnsi="Times New Roman" w:cs="Times New Roman"/>
+          <w:sz w:val="24"/>
+          <w:szCs w:val="24"/>
+        </w:rPr>
+        <w:t xml:space="preserve">, manifested by the abrupt shift of </w:t>
+      </w:r>
+      <w:r>
+        <w:rPr>
+          <w:rFonts w:ascii="Times New Roman" w:hAnsi="Times New Roman" w:cs="Times New Roman"/>
+          <w:sz w:val="24"/>
+          <w:szCs w:val="24"/>
+        </w:rPr>
+        <w:t>frequency</w:t>
+      </w:r>
+      <w:r>
+        <w:rPr>
+          <w:rFonts w:ascii="Times New Roman" w:hAnsi="Times New Roman" w:cs="Times New Roman"/>
+          <w:sz w:val="24"/>
+          <w:szCs w:val="24"/>
+        </w:rPr>
         <w:t xml:space="preserve"> </w:t>
       </w:r>
-      <w:r>
-        <w:rPr>
-          <w:rFonts w:ascii="Times New Roman" w:hAnsi="Times New Roman" w:cs="Times New Roman"/>
-          <w:sz w:val="24"/>
-          <w:szCs w:val="24"/>
-        </w:rPr>
-        <w:t>(</w:t>
-      </w:r>
-      <w:r>
-        <w:rPr>
-          <w:rFonts w:ascii="Times New Roman" w:hAnsi="Times New Roman" w:cs="Times New Roman"/>
-          <w:i/>
-          <w:sz w:val="24"/>
-          <w:szCs w:val="24"/>
-        </w:rPr>
-        <w:t>x</w:t>
-      </w:r>
-      <w:r>
-        <w:rPr>
-          <w:rFonts w:ascii="Times New Roman" w:hAnsi="Times New Roman" w:cs="Times New Roman"/>
-          <w:sz w:val="24"/>
-          <w:szCs w:val="24"/>
-        </w:rPr>
-        <w:t xml:space="preserve"> = 0.2), compared to that for </w:t>
-      </w:r>
-      <w:r>
-        <w:rPr>
-          <w:rFonts w:ascii="Times New Roman" w:hAnsi="Times New Roman" w:cs="Times New Roman"/>
-          <w:sz w:val="24"/>
-          <w:szCs w:val="24"/>
-        </w:rPr>
-        <w:t>Py</w:t>
-      </w:r>
-      <w:r>
-        <w:rPr>
-          <w:rFonts w:ascii="Times New Roman" w:hAnsi="Times New Roman" w:cs="Times New Roman"/>
-          <w:sz w:val="24"/>
-          <w:szCs w:val="24"/>
-          <w:vertAlign w:val="subscript"/>
-        </w:rPr>
-        <w:t>1-</w:t>
-      </w:r>
-      <w:r>
-        <w:rPr>
-          <w:rFonts w:ascii="Times New Roman" w:hAnsi="Times New Roman" w:cs="Times New Roman"/>
-          <w:i/>
-          <w:sz w:val="24"/>
-          <w:szCs w:val="24"/>
-          <w:vertAlign w:val="subscript"/>
-        </w:rPr>
-        <w:t>x</w:t>
-      </w:r>
-      <w:r>
-        <w:rPr>
-          <w:rFonts w:ascii="Times New Roman" w:hAnsi="Times New Roman" w:cs="Times New Roman"/>
-          <w:sz w:val="24"/>
-          <w:szCs w:val="24"/>
-        </w:rPr>
-        <w:t>Co</w:t>
-      </w:r>
-      <w:r>
-        <w:rPr>
-          <w:rFonts w:ascii="Times New Roman" w:hAnsi="Times New Roman" w:cs="Times New Roman"/>
-          <w:i/>
-          <w:sz w:val="24"/>
-          <w:szCs w:val="24"/>
-          <w:vertAlign w:val="subscript"/>
-        </w:rPr>
-        <w:t>x</w:t>
-      </w:r>
-      <w:r>
-        <w:rPr>
-          <w:rFonts w:ascii="Times New Roman" w:hAnsi="Times New Roman" w:cs="Times New Roman"/>
-          <w:sz w:val="24"/>
-          <w:szCs w:val="24"/>
-        </w:rPr>
-        <w:t xml:space="preserve"> </w:t>
-      </w:r>
-      <w:r>
-        <w:rPr>
-          <w:rFonts w:ascii="Times New Roman" w:hAnsi="Times New Roman" w:cs="Times New Roman"/>
-          <w:sz w:val="24"/>
-          <w:szCs w:val="24"/>
-        </w:rPr>
-        <w:t>(</w:t>
-      </w:r>
-      <w:r>
-        <w:rPr>
-          <w:rFonts w:ascii="Times New Roman" w:hAnsi="Times New Roman" w:cs="Times New Roman"/>
-          <w:i/>
-          <w:sz w:val="24"/>
-          <w:szCs w:val="24"/>
-        </w:rPr>
-        <w:t>x</w:t>
-      </w:r>
-      <w:r>
-        <w:rPr>
-          <w:rFonts w:ascii="Times New Roman" w:hAnsi="Times New Roman" w:cs="Times New Roman"/>
-          <w:sz w:val="24"/>
-          <w:szCs w:val="24"/>
-        </w:rPr>
-        <w:t xml:space="preserve"> = 0). Slight increase of the threshold value, but still smaller than that for </w:t>
-      </w:r>
-      <w:r>
-        <w:rPr>
-          <w:rFonts w:ascii="Times New Roman" w:hAnsi="Times New Roman" w:cs="Times New Roman"/>
-          <w:sz w:val="24"/>
-          <w:szCs w:val="24"/>
-        </w:rPr>
-        <w:t>Py</w:t>
-      </w:r>
-      <w:r>
-        <w:rPr>
-          <w:rFonts w:ascii="Times New Roman" w:hAnsi="Times New Roman" w:cs="Times New Roman"/>
-          <w:sz w:val="24"/>
-          <w:szCs w:val="24"/>
-          <w:vertAlign w:val="subscript"/>
-        </w:rPr>
-        <w:t>1-</w:t>
-      </w:r>
-      <w:r>
-        <w:rPr>
-          <w:rFonts w:ascii="Times New Roman" w:hAnsi="Times New Roman" w:cs="Times New Roman"/>
-          <w:i/>
-          <w:sz w:val="24"/>
-          <w:szCs w:val="24"/>
-          <w:vertAlign w:val="subscript"/>
-        </w:rPr>
-        <w:t>x</w:t>
-      </w:r>
-      <w:r>
-        <w:rPr>
-          <w:rFonts w:ascii="Times New Roman" w:hAnsi="Times New Roman" w:cs="Times New Roman"/>
-          <w:sz w:val="24"/>
-          <w:szCs w:val="24"/>
-        </w:rPr>
-        <w:t>Co</w:t>
-      </w:r>
-      <w:r>
-        <w:rPr>
-          <w:rFonts w:ascii="Times New Roman" w:hAnsi="Times New Roman" w:cs="Times New Roman"/>
-          <w:i/>
-          <w:sz w:val="24"/>
-          <w:szCs w:val="24"/>
-          <w:vertAlign w:val="subscript"/>
-        </w:rPr>
-        <w:t>x</w:t>
-      </w:r>
-      <w:r>
-        <w:rPr>
-          <w:rFonts w:ascii="Times New Roman" w:hAnsi="Times New Roman" w:cs="Times New Roman"/>
-          <w:sz w:val="24"/>
-          <w:szCs w:val="24"/>
-        </w:rPr>
-        <w:t xml:space="preserve"> </w:t>
-      </w:r>
-      <w:r>
-        <w:rPr>
-          <w:rFonts w:ascii="Times New Roman" w:hAnsi="Times New Roman" w:cs="Times New Roman"/>
-          <w:sz w:val="24"/>
-          <w:szCs w:val="24"/>
-        </w:rPr>
-        <w:t>(</w:t>
-      </w:r>
-      <w:r>
-        <w:rPr>
-          <w:rFonts w:ascii="Times New Roman" w:hAnsi="Times New Roman" w:cs="Times New Roman"/>
-          <w:i/>
-          <w:sz w:val="24"/>
-          <w:szCs w:val="24"/>
-        </w:rPr>
-        <w:t>x</w:t>
-      </w:r>
-      <w:r>
-        <w:rPr>
-          <w:rFonts w:ascii="Times New Roman" w:hAnsi="Times New Roman" w:cs="Times New Roman"/>
-          <w:sz w:val="24"/>
-          <w:szCs w:val="24"/>
-        </w:rPr>
-        <w:t xml:space="preserve"> = 0), is </w:t>
-      </w:r>
-      <w:r>
-        <w:rPr>
-          <w:rFonts w:ascii="Times New Roman" w:hAnsi="Times New Roman" w:cs="Times New Roman"/>
-          <w:sz w:val="24"/>
-          <w:szCs w:val="24"/>
-        </w:rPr>
-        <w:t>observed with further Co ratio.</w:t>
-      </w:r>
+      <m:oMath>
+        <m:sSub>
+          <m:sSubPr>
+            <m:ctrlPr>
+              <w:rPr>
+                <w:rFonts w:ascii="Cambria Math" w:hAnsi="Cambria Math" w:cs="Times New Roman"/>
+                <w:sz w:val="24"/>
+                <w:szCs w:val="24"/>
+              </w:rPr>
+            </m:ctrlPr>
+          </m:sSubPr>
+          <m:e>
+            <m:r>
+              <w:rPr>
+                <w:rFonts w:ascii="Cambria Math" w:hAnsi="Cambria Math" w:cs="Times New Roman"/>
+                <w:sz w:val="24"/>
+                <w:szCs w:val="24"/>
+              </w:rPr>
+              <m:t>f</m:t>
+            </m:r>
+          </m:e>
+          <m:sub>
+            <m:r>
+              <w:rPr>
+                <w:rFonts w:ascii="Cambria Math" w:hAnsi="Cambria Math" w:cs="Times New Roman"/>
+                <w:sz w:val="24"/>
+                <w:szCs w:val="24"/>
+              </w:rPr>
+              <m:t>0</m:t>
+            </m:r>
+          </m:sub>
+        </m:sSub>
+      </m:oMath>
+      <w:r>
+        <w:rPr>
+          <w:rFonts w:ascii="Times New Roman" w:hAnsi="Times New Roman" w:cs="Times New Roman"/>
+          <w:sz w:val="24"/>
+          <w:szCs w:val="24"/>
+        </w:rPr>
+        <w:t xml:space="preserve">. The nonlinearity is an essential characteristics of auto-oscillation to enhance oscillation power and coherence between multiple </w:t>
+      </w:r>
+      <w:r>
+        <w:rPr>
+          <w:rFonts w:ascii="Times New Roman" w:hAnsi="Times New Roman" w:cs="Times New Roman"/>
+          <w:sz w:val="24"/>
+          <w:szCs w:val="24"/>
+        </w:rPr>
+        <w:lastRenderedPageBreak/>
+        <w:t xml:space="preserve">oscillators using external microwave and mutual synchronization. </w:t>
+      </w:r>
+      <w:bookmarkStart w:id="0" w:name="_GoBack"/>
+      <w:bookmarkEnd w:id="0"/>
     </w:p>
     <w:p>
       <w:pPr>
@@ -11654,6 +12566,166 @@
           <w:sz w:val="24"/>
           <w:szCs w:val="24"/>
         </w:rPr>
+        <w:t xml:space="preserve"> co</w:t>
+      </w:r>
+      <w:r>
+        <w:rPr>
+          <w:rFonts w:ascii="Times New Roman" w:hAnsi="Times New Roman" w:cs="Times New Roman"/>
+          <w:sz w:val="24"/>
+          <w:szCs w:val="24"/>
+        </w:rPr>
+        <w:t xml:space="preserve">nductive </w:t>
+      </w:r>
+      <w:r>
+        <w:rPr>
+          <w:rFonts w:ascii="Times New Roman" w:hAnsi="Times New Roman" w:cs="Times New Roman"/>
+          <w:sz w:val="24"/>
+          <w:szCs w:val="24"/>
+        </w:rPr>
+        <w:t>slab</w:t>
+      </w:r>
+      <w:r>
+        <w:rPr>
+          <w:rFonts w:ascii="Times New Roman" w:hAnsi="Times New Roman" w:cs="Times New Roman"/>
+          <w:sz w:val="24"/>
+          <w:szCs w:val="24"/>
+        </w:rPr>
+        <w:t xml:space="preserve"> layer</w:t>
+      </w:r>
+      <w:r>
+        <w:rPr>
+          <w:rFonts w:ascii="Times New Roman" w:hAnsi="Times New Roman" w:cs="Times New Roman"/>
+          <w:sz w:val="24"/>
+          <w:szCs w:val="24"/>
+        </w:rPr>
+        <w:t xml:space="preserve"> model</w:t>
+      </w:r>
+      <w:r>
+        <w:rPr>
+          <w:rFonts w:ascii="Times New Roman" w:hAnsi="Times New Roman" w:cs="Times New Roman"/>
+          <w:sz w:val="24"/>
+          <w:szCs w:val="24"/>
+          <w:vertAlign w:val="superscript"/>
+        </w:rPr>
+        <w:t>[</w:t>
+      </w:r>
+      <w:r>
+        <w:rPr>
+          <w:rFonts w:ascii="Times New Roman" w:hAnsi="Times New Roman" w:cs="Times New Roman"/>
+          <w:sz w:val="24"/>
+          <w:szCs w:val="24"/>
+          <w:vertAlign w:val="superscript"/>
+        </w:rPr>
+        <w:fldChar w:fldCharType="begin"/>
+      </w:r>
+      <w:r>
+        <w:rPr>
+          <w:rFonts w:ascii="Times New Roman" w:hAnsi="Times New Roman" w:cs="Times New Roman"/>
+          <w:sz w:val="24"/>
+          <w:szCs w:val="24"/>
+          <w:vertAlign w:val="superscript"/>
+        </w:rPr>
+        <w:instrText xml:space="preserve"> ADDIN EN.CITE &lt;EndNote&gt;&lt;Cite&gt;&lt;Author&gt;Hayashi&lt;/Author&gt;&lt;Year&gt;2014&lt;/Year&gt;&lt;RecNum&gt;33&lt;/RecNum&gt;&lt;DisplayText&gt;[29]&lt;/DisplayText&gt;&lt;record&gt;&lt;rec-number&gt;33&lt;/rec-number&gt;&lt;foreign-keys&gt;&lt;key app="EN" db-id="pzefv2s9425e0uew5s0vpxz2ex9re09ap2r0" timestamp="1610431010"&gt;33&lt;/key&gt;&lt;/foreign-keys&gt;&lt;ref-type name="Journal Article"&gt;17&lt;/ref-type&gt;&lt;contributors&gt;&lt;authors&gt;&lt;author&gt;Hayashi, Masamitsu&lt;/author&gt;&lt;author&gt;Kim, Junyeon&lt;/author&gt;&lt;author&gt;Yamanouchi, Michihiko&lt;/author&gt;&lt;author&gt;Ohno, Hideo&lt;/author&gt;&lt;/authors&gt;&lt;/contributors&gt;&lt;titles&gt;&lt;title&gt;Quantitative characterization of the spin-orbit torque using harmonic Hall voltage measurements&lt;/title&gt;&lt;secondary-title&gt;Physical Review B&lt;/secondary-title&gt;&lt;/titles&gt;&lt;periodical&gt;&lt;full-title&gt;Physical Review B&lt;/full-title&gt;&lt;/periodical&gt;&lt;volume&gt;89&lt;/volume&gt;&lt;number&gt;14&lt;/number&gt;&lt;dates&gt;&lt;year&gt;2014&lt;/year&gt;&lt;/dates&gt;&lt;isbn&gt;1098-0121&amp;#xD;1550-235X&lt;/isbn&gt;&lt;urls&gt;&lt;/urls&gt;&lt;electronic-resource-num&gt;10.1103/PhysRevB.89.144425&lt;/electronic-resource-num&gt;&lt;/record&gt;&lt;/Cite&gt;&lt;/EndNote&gt;</w:instrText>
+      </w:r>
+      <w:r>
+        <w:rPr>
+          <w:rFonts w:ascii="Times New Roman" w:hAnsi="Times New Roman" w:cs="Times New Roman"/>
+          <w:sz w:val="24"/>
+          <w:szCs w:val="24"/>
+          <w:vertAlign w:val="superscript"/>
+        </w:rPr>
+        <w:fldChar w:fldCharType="separate"/>
+      </w:r>
+      <w:r>
+        <w:rPr>
+          <w:rFonts w:ascii="Times New Roman" w:hAnsi="Times New Roman" w:cs="Times New Roman"/>
+          <w:noProof/>
+          <w:sz w:val="24"/>
+          <w:szCs w:val="24"/>
+          <w:vertAlign w:val="superscript"/>
+        </w:rPr>
+        <w:t>[29]</w:t>
+      </w:r>
+      <w:r>
+        <w:rPr>
+          <w:rFonts w:ascii="Times New Roman" w:hAnsi="Times New Roman" w:cs="Times New Roman"/>
+          <w:sz w:val="24"/>
+          <w:szCs w:val="24"/>
+          <w:vertAlign w:val="superscript"/>
+        </w:rPr>
+        <w:fldChar w:fldCharType="end"/>
+      </w:r>
+      <w:r>
+        <w:rPr>
+          <w:rFonts w:ascii="Times New Roman" w:hAnsi="Times New Roman" w:cs="Times New Roman"/>
+          <w:sz w:val="24"/>
+          <w:szCs w:val="24"/>
+          <w:vertAlign w:val="superscript"/>
+        </w:rPr>
+        <w:t>]</w:t>
+      </w:r>
+      <w:r>
+        <w:rPr>
+          <w:rFonts w:ascii="Times New Roman" w:hAnsi="Times New Roman" w:cs="Times New Roman"/>
+          <w:sz w:val="24"/>
+          <w:szCs w:val="24"/>
+        </w:rPr>
+        <w:t>. More than 80%</w:t>
+      </w:r>
+      <w:r>
+        <w:rPr>
+          <w:rFonts w:ascii="Times New Roman" w:hAnsi="Times New Roman" w:cs="Times New Roman"/>
+          <w:sz w:val="24"/>
+          <w:szCs w:val="24"/>
+        </w:rPr>
+        <w:t xml:space="preserve"> current pass Pt layer because the resis</w:t>
+      </w:r>
+      <w:r>
+        <w:rPr>
+          <w:rFonts w:ascii="Times New Roman" w:hAnsi="Times New Roman" w:cs="Times New Roman"/>
+          <w:sz w:val="24"/>
+          <w:szCs w:val="24"/>
+        </w:rPr>
+        <w:t>ti</w:t>
+      </w:r>
+      <w:r>
+        <w:rPr>
+          <w:rFonts w:ascii="Times New Roman" w:hAnsi="Times New Roman" w:cs="Times New Roman"/>
+          <w:sz w:val="24"/>
+          <w:szCs w:val="24"/>
+        </w:rPr>
+        <w:t>vity</w:t>
+      </w:r>
+      <w:r>
+        <w:rPr>
+          <w:rFonts w:ascii="Times New Roman" w:hAnsi="Times New Roman" w:cs="Times New Roman"/>
+          <w:sz w:val="24"/>
+          <w:szCs w:val="24"/>
+        </w:rPr>
+        <w:t xml:space="preserve"> of Pt </w:t>
+      </w:r>
+      <w:r>
+        <w:rPr>
+          <w:rFonts w:ascii="Times New Roman" w:hAnsi="Times New Roman" w:cs="Times New Roman"/>
+          <w:sz w:val="24"/>
+          <w:szCs w:val="24"/>
+        </w:rPr>
+        <w:t>is</w:t>
+      </w:r>
+      <w:r>
+        <w:rPr>
+          <w:rFonts w:ascii="Times New Roman" w:hAnsi="Times New Roman" w:cs="Times New Roman"/>
+          <w:sz w:val="24"/>
+          <w:szCs w:val="24"/>
+        </w:rPr>
+        <w:t xml:space="preserve"> quite</w:t>
+      </w:r>
+      <w:r>
+        <w:rPr>
+          <w:rFonts w:ascii="Times New Roman" w:hAnsi="Times New Roman" w:cs="Times New Roman"/>
+          <w:sz w:val="24"/>
+          <w:szCs w:val="24"/>
+        </w:rPr>
         <w:t xml:space="preserve"> </w:t>
       </w:r>
       <w:r>
@@ -11662,596 +12734,436 @@
           <w:sz w:val="24"/>
           <w:szCs w:val="24"/>
         </w:rPr>
+        <w:t>low compare to</w:t>
+      </w:r>
+      <w:r>
+        <w:rPr>
+          <w:rFonts w:ascii="Times New Roman" w:hAnsi="Times New Roman" w:cs="Times New Roman"/>
+          <w:sz w:val="24"/>
+          <w:szCs w:val="24"/>
+        </w:rPr>
+        <w:t xml:space="preserve"> </w:t>
+      </w:r>
+      <w:proofErr w:type="spellStart"/>
+      <w:r>
+        <w:rPr>
+          <w:rFonts w:ascii="Times New Roman" w:hAnsi="Times New Roman" w:cs="Times New Roman"/>
+          <w:sz w:val="24"/>
+          <w:szCs w:val="24"/>
+        </w:rPr>
+        <w:t>Py</w:t>
+      </w:r>
+      <w:proofErr w:type="spellEnd"/>
+      <w:r>
+        <w:rPr>
+          <w:rFonts w:ascii="Times New Roman" w:hAnsi="Times New Roman" w:cs="Times New Roman"/>
+          <w:sz w:val="24"/>
+          <w:szCs w:val="24"/>
+        </w:rPr>
+        <w:t xml:space="preserve"> </w:t>
+      </w:r>
+      <w:r>
+        <w:rPr>
+          <w:rFonts w:ascii="Times New Roman" w:hAnsi="Times New Roman" w:cs="Times New Roman"/>
+          <w:sz w:val="24"/>
+          <w:szCs w:val="24"/>
+        </w:rPr>
+        <w:t xml:space="preserve">and </w:t>
+      </w:r>
+      <w:r>
+        <w:rPr>
+          <w:rFonts w:ascii="Times New Roman" w:hAnsi="Times New Roman" w:cs="Times New Roman"/>
+          <w:sz w:val="24"/>
+          <w:szCs w:val="24"/>
+        </w:rPr>
+        <w:t>Py</w:t>
+      </w:r>
+      <w:r>
+        <w:rPr>
+          <w:rFonts w:ascii="Times New Roman" w:hAnsi="Times New Roman" w:cs="Times New Roman"/>
+          <w:sz w:val="24"/>
+          <w:szCs w:val="24"/>
+          <w:vertAlign w:val="subscript"/>
+        </w:rPr>
+        <w:t>1-x</w:t>
+      </w:r>
+      <w:r>
+        <w:rPr>
+          <w:rFonts w:ascii="Times New Roman" w:hAnsi="Times New Roman" w:cs="Times New Roman"/>
+          <w:sz w:val="24"/>
+          <w:szCs w:val="24"/>
+        </w:rPr>
+        <w:t xml:space="preserve"> </w:t>
+      </w:r>
+      <w:r>
+        <w:rPr>
+          <w:rFonts w:ascii="Times New Roman" w:hAnsi="Times New Roman" w:cs="Times New Roman"/>
+          <w:sz w:val="24"/>
+          <w:szCs w:val="24"/>
+        </w:rPr>
+        <w:t>Co</w:t>
+      </w:r>
+      <w:r>
+        <w:rPr>
+          <w:rFonts w:ascii="Times New Roman" w:hAnsi="Times New Roman" w:cs="Times New Roman"/>
+          <w:sz w:val="24"/>
+          <w:szCs w:val="24"/>
+          <w:vertAlign w:val="subscript"/>
+        </w:rPr>
+        <w:t>x</w:t>
+      </w:r>
+      <w:r>
+        <w:rPr>
+          <w:rFonts w:ascii="Times New Roman" w:hAnsi="Times New Roman" w:cs="Times New Roman"/>
+          <w:sz w:val="24"/>
+          <w:szCs w:val="24"/>
+        </w:rPr>
+        <w:t xml:space="preserve"> </w:t>
+      </w:r>
+      <w:r>
+        <w:rPr>
+          <w:rFonts w:ascii="Times New Roman" w:hAnsi="Times New Roman" w:cs="Times New Roman"/>
+          <w:sz w:val="24"/>
+          <w:szCs w:val="24"/>
+        </w:rPr>
+        <w:t xml:space="preserve">and thickness of Pt layer is twice thicker than ferromagnetic layer. </w:t>
+      </w:r>
+      <w:r>
+        <w:rPr>
+          <w:rFonts w:ascii="Times New Roman" w:hAnsi="Times New Roman" w:cs="Times New Roman"/>
+          <w:sz w:val="24"/>
+          <w:szCs w:val="24"/>
+        </w:rPr>
+        <w:t xml:space="preserve">Effective </w:t>
+      </w:r>
+      <w:r>
+        <w:rPr>
+          <w:rFonts w:ascii="Times New Roman" w:hAnsi="Times New Roman" w:cs="Times New Roman"/>
+          <w:sz w:val="24"/>
+          <w:szCs w:val="24"/>
+        </w:rPr>
+        <w:t>gilbert damping</w:t>
+      </w:r>
+      <w:r>
+        <w:rPr>
+          <w:rFonts w:ascii="Times New Roman" w:hAnsi="Times New Roman" w:cs="Times New Roman"/>
+          <w:sz w:val="24"/>
+          <w:szCs w:val="24"/>
+        </w:rPr>
+        <w:t xml:space="preserve"> constant are determined using expression</w:t>
+      </w:r>
+      <w:r>
+        <w:rPr>
+          <w:rFonts w:ascii="Times New Roman" w:hAnsi="Times New Roman" w:cs="Times New Roman"/>
+          <w:sz w:val="24"/>
+          <w:szCs w:val="24"/>
+        </w:rPr>
+        <w:t xml:space="preserve"> </w:t>
+      </w:r>
+      <w:r>
+        <w:rPr>
+          <w:rFonts w:ascii="Times New Roman" w:hAnsi="Times New Roman" w:cs="Times New Roman"/>
+          <w:sz w:val="24"/>
+          <w:szCs w:val="24"/>
+        </w:rPr>
+        <w:t>Derived from Landau-</w:t>
+      </w:r>
+      <w:proofErr w:type="spellStart"/>
+      <w:r>
+        <w:rPr>
+          <w:rFonts w:ascii="Times New Roman" w:hAnsi="Times New Roman" w:cs="Times New Roman"/>
+          <w:sz w:val="24"/>
+          <w:szCs w:val="24"/>
+        </w:rPr>
+        <w:t>Lif</w:t>
+      </w:r>
+      <w:r>
+        <w:rPr>
+          <w:rFonts w:ascii="Times New Roman" w:hAnsi="Times New Roman" w:cs="Times New Roman"/>
+          <w:sz w:val="24"/>
+          <w:szCs w:val="24"/>
+        </w:rPr>
+        <w:t>shitz</w:t>
+      </w:r>
+      <w:proofErr w:type="spellEnd"/>
+      <w:r>
+        <w:rPr>
+          <w:rFonts w:ascii="Times New Roman" w:hAnsi="Times New Roman" w:cs="Times New Roman"/>
+          <w:sz w:val="24"/>
+          <w:szCs w:val="24"/>
+        </w:rPr>
+        <w:t>-Gilbert equation which consider demagnetization effects for</w:t>
+      </w:r>
+      <w:r>
+        <w:rPr>
+          <w:rFonts w:ascii="Times New Roman" w:hAnsi="Times New Roman" w:cs="Times New Roman"/>
+          <w:sz w:val="24"/>
+          <w:szCs w:val="24"/>
+        </w:rPr>
+        <w:t xml:space="preserve"> in-plane</w:t>
+      </w:r>
+      <w:r>
+        <w:rPr>
+          <w:rFonts w:ascii="Times New Roman" w:hAnsi="Times New Roman" w:cs="Times New Roman"/>
+          <w:sz w:val="24"/>
+          <w:szCs w:val="24"/>
+        </w:rPr>
+        <w:t xml:space="preserve"> magnetized</w:t>
+      </w:r>
+      <w:r>
+        <w:rPr>
+          <w:rFonts w:ascii="Times New Roman" w:hAnsi="Times New Roman" w:cs="Times New Roman"/>
+          <w:sz w:val="24"/>
+          <w:szCs w:val="24"/>
+        </w:rPr>
+        <w:t xml:space="preserve"> ferromagnetic film.</w:t>
+      </w:r>
+      <w:r>
+        <w:rPr>
+          <w:rFonts w:ascii="Times New Roman" w:hAnsi="Times New Roman" w:cs="Times New Roman"/>
+          <w:sz w:val="24"/>
+          <w:szCs w:val="24"/>
+          <w:vertAlign w:val="superscript"/>
+        </w:rPr>
+        <w:fldChar w:fldCharType="begin"/>
+      </w:r>
+      <w:r>
+        <w:rPr>
+          <w:rFonts w:ascii="Times New Roman" w:hAnsi="Times New Roman" w:cs="Times New Roman"/>
+          <w:sz w:val="24"/>
+          <w:szCs w:val="24"/>
+          <w:vertAlign w:val="superscript"/>
+        </w:rPr>
+        <w:instrText xml:space="preserve"> ADDIN EN.CITE &lt;EndNote&gt;&lt;Cite&gt;&lt;Author&gt;Gurevich&lt;/Author&gt;&lt;RecNum&gt;32&lt;/RecNum&gt;&lt;DisplayText&gt;[30]&lt;/DisplayText&gt;&lt;record&gt;&lt;rec-number&gt;32&lt;/rec-number&gt;&lt;foreign-keys&gt;&lt;key app="EN" db-id="pzefv2s9425e0uew5s0vpxz2ex9re09ap2r0" timestamp="1610428566"&gt;32&lt;/key&gt;&lt;/foreign-keys&gt;&lt;ref-type name="Journal Article"&gt;17&lt;/ref-type&gt;&lt;contributors&gt;&lt;authors&gt;&lt;author&gt;A. G. Gurevich&lt;/author&gt;&lt;author&gt;G. A. Melkov&lt;/author&gt;&lt;/authors&gt;&lt;/contributors&gt;&lt;titles&gt;&lt;title&gt;Magnetization Oscillations and Waves&lt;/title&gt;&lt;secondary-title&gt;(CRC, New York, 1996)&lt;/secondary-title&gt;&lt;/titles&gt;&lt;periodical&gt;&lt;full-title&gt;(CRC, New York, 1996)&lt;/full-title&gt;&lt;/periodical&gt;&lt;dates&gt;&lt;/dates&gt;&lt;urls&gt;&lt;/urls&gt;&lt;/record&gt;&lt;/Cite&gt;&lt;/EndNote&gt;</w:instrText>
+      </w:r>
+      <w:r>
+        <w:rPr>
+          <w:rFonts w:ascii="Times New Roman" w:hAnsi="Times New Roman" w:cs="Times New Roman"/>
+          <w:sz w:val="24"/>
+          <w:szCs w:val="24"/>
+          <w:vertAlign w:val="superscript"/>
+        </w:rPr>
+        <w:fldChar w:fldCharType="separate"/>
+      </w:r>
+      <w:r>
+        <w:rPr>
+          <w:rFonts w:ascii="Times New Roman" w:hAnsi="Times New Roman" w:cs="Times New Roman"/>
+          <w:noProof/>
+          <w:sz w:val="24"/>
+          <w:szCs w:val="24"/>
+          <w:vertAlign w:val="superscript"/>
+        </w:rPr>
+        <w:t>[30]</w:t>
+      </w:r>
+      <w:r>
+        <w:rPr>
+          <w:rFonts w:ascii="Times New Roman" w:hAnsi="Times New Roman" w:cs="Times New Roman"/>
+          <w:sz w:val="24"/>
+          <w:szCs w:val="24"/>
+          <w:vertAlign w:val="superscript"/>
+        </w:rPr>
+        <w:fldChar w:fldCharType="end"/>
+      </w:r>
+      <w:r>
+        <w:rPr>
+          <w:rFonts w:ascii="Times New Roman" w:hAnsi="Times New Roman" w:cs="Times New Roman"/>
+          <w:sz w:val="24"/>
+          <w:szCs w:val="24"/>
+          <w:vertAlign w:val="superscript"/>
+        </w:rPr>
+        <w:t xml:space="preserve"> </w:t>
+      </w:r>
+      <w:r>
+        <w:rPr>
+          <w:rFonts w:ascii="Times New Roman" w:hAnsi="Times New Roman" w:cs="Times New Roman"/>
+          <w:sz w:val="24"/>
+          <w:szCs w:val="24"/>
+        </w:rPr>
+        <w:t>F</w:t>
+      </w:r>
+      <w:r>
+        <w:rPr>
+          <w:rFonts w:ascii="Times New Roman" w:hAnsi="Times New Roman" w:cs="Times New Roman"/>
+          <w:sz w:val="24"/>
+          <w:szCs w:val="24"/>
+        </w:rPr>
+        <w:t>ig</w:t>
+      </w:r>
+      <w:r>
+        <w:rPr>
+          <w:rFonts w:ascii="Times New Roman" w:hAnsi="Times New Roman" w:cs="Times New Roman"/>
+          <w:sz w:val="24"/>
+          <w:szCs w:val="24"/>
+        </w:rPr>
+        <w:t xml:space="preserve"> 4</w:t>
+      </w:r>
+      <w:r>
+        <w:rPr>
+          <w:rFonts w:ascii="Times New Roman" w:hAnsi="Times New Roman" w:cs="Times New Roman"/>
+          <w:sz w:val="24"/>
+          <w:szCs w:val="24"/>
+        </w:rPr>
+        <w:t>.</w:t>
+      </w:r>
+      <w:r>
+        <w:rPr>
+          <w:rFonts w:ascii="Times New Roman" w:hAnsi="Times New Roman" w:cs="Times New Roman"/>
+          <w:sz w:val="24"/>
+          <w:szCs w:val="24"/>
+        </w:rPr>
+        <w:t xml:space="preserve"> </w:t>
+      </w:r>
+      <w:r>
+        <w:rPr>
+          <w:rFonts w:ascii="Times New Roman" w:hAnsi="Times New Roman" w:cs="Times New Roman"/>
+          <w:sz w:val="24"/>
+          <w:szCs w:val="24"/>
+        </w:rPr>
+        <w:t>(</w:t>
+      </w:r>
+      <w:r>
+        <w:rPr>
+          <w:rFonts w:ascii="Times New Roman" w:hAnsi="Times New Roman" w:cs="Times New Roman"/>
+          <w:sz w:val="24"/>
+          <w:szCs w:val="24"/>
+        </w:rPr>
+        <w:t>b</w:t>
+      </w:r>
+      <w:r>
+        <w:rPr>
+          <w:rFonts w:ascii="Times New Roman" w:hAnsi="Times New Roman" w:cs="Times New Roman"/>
+          <w:sz w:val="24"/>
+          <w:szCs w:val="24"/>
+        </w:rPr>
+        <w:t>)</w:t>
+      </w:r>
+      <w:r>
+        <w:rPr>
+          <w:rFonts w:ascii="Times New Roman" w:hAnsi="Times New Roman" w:cs="Times New Roman"/>
+          <w:sz w:val="24"/>
+          <w:szCs w:val="24"/>
+        </w:rPr>
+        <w:t xml:space="preserve"> show</w:t>
+      </w:r>
+      <w:r>
+        <w:rPr>
+          <w:rFonts w:ascii="Times New Roman" w:hAnsi="Times New Roman" w:cs="Times New Roman"/>
+          <w:sz w:val="24"/>
+          <w:szCs w:val="24"/>
+        </w:rPr>
+        <w:t>s</w:t>
+      </w:r>
+      <w:r>
+        <w:rPr>
+          <w:rFonts w:ascii="Times New Roman" w:hAnsi="Times New Roman" w:cs="Times New Roman"/>
+          <w:sz w:val="24"/>
+          <w:szCs w:val="24"/>
+        </w:rPr>
+        <w:t xml:space="preserve"> measured the effective magnetization </w:t>
+      </w:r>
+      <w:proofErr w:type="spellStart"/>
+      <w:r>
+        <w:rPr>
+          <w:rFonts w:ascii="Times New Roman" w:hAnsi="Times New Roman" w:cs="Times New Roman"/>
+          <w:sz w:val="24"/>
+          <w:szCs w:val="24"/>
+        </w:rPr>
+        <w:t>M</w:t>
+      </w:r>
+      <w:r>
+        <w:rPr>
+          <w:rFonts w:ascii="Times New Roman" w:hAnsi="Times New Roman" w:cs="Times New Roman"/>
+          <w:sz w:val="24"/>
+          <w:szCs w:val="24"/>
+          <w:vertAlign w:val="subscript"/>
+        </w:rPr>
+        <w:t>eff</w:t>
+      </w:r>
+      <w:proofErr w:type="spellEnd"/>
+      <w:r>
+        <w:rPr>
+          <w:rFonts w:ascii="Times New Roman" w:hAnsi="Times New Roman" w:cs="Times New Roman"/>
+          <w:sz w:val="24"/>
+          <w:szCs w:val="24"/>
+          <w:vertAlign w:val="subscript"/>
+        </w:rPr>
+        <w:softHyphen/>
+      </w:r>
+      <w:r>
+        <w:rPr>
+          <w:rFonts w:ascii="Times New Roman" w:hAnsi="Times New Roman" w:cs="Times New Roman"/>
+          <w:sz w:val="24"/>
+          <w:szCs w:val="24"/>
+        </w:rPr>
+        <w:t xml:space="preserve"> value of sample depending on Co composition as current increase. The value of </w:t>
+      </w:r>
+      <w:proofErr w:type="spellStart"/>
+      <w:r>
+        <w:rPr>
+          <w:rFonts w:ascii="Times New Roman" w:hAnsi="Times New Roman" w:cs="Times New Roman"/>
+          <w:sz w:val="24"/>
+          <w:szCs w:val="24"/>
+        </w:rPr>
+        <w:t>M</w:t>
+      </w:r>
+      <w:r>
+        <w:rPr>
+          <w:rFonts w:ascii="Times New Roman" w:hAnsi="Times New Roman" w:cs="Times New Roman"/>
+          <w:sz w:val="24"/>
+          <w:szCs w:val="24"/>
+        </w:rPr>
+        <w:softHyphen/>
+      </w:r>
+      <w:r>
+        <w:rPr>
+          <w:rFonts w:ascii="Times New Roman" w:hAnsi="Times New Roman" w:cs="Times New Roman"/>
+          <w:sz w:val="24"/>
+          <w:szCs w:val="24"/>
+          <w:vertAlign w:val="subscript"/>
+        </w:rPr>
+        <w:t>eff</w:t>
+      </w:r>
+      <w:proofErr w:type="spellEnd"/>
+      <w:r>
+        <w:rPr>
+          <w:rFonts w:ascii="Times New Roman" w:hAnsi="Times New Roman" w:cs="Times New Roman"/>
+          <w:sz w:val="24"/>
+          <w:szCs w:val="24"/>
+        </w:rPr>
+        <w:t xml:space="preserve"> reduced and it show</w:t>
+      </w:r>
+      <w:r>
+        <w:rPr>
+          <w:rFonts w:ascii="Times New Roman" w:hAnsi="Times New Roman" w:cs="Times New Roman"/>
+          <w:sz w:val="24"/>
+          <w:szCs w:val="24"/>
+        </w:rPr>
+        <w:t>s</w:t>
+      </w:r>
+      <w:r>
+        <w:rPr>
+          <w:rFonts w:ascii="Times New Roman" w:hAnsi="Times New Roman" w:cs="Times New Roman"/>
+          <w:sz w:val="24"/>
+          <w:szCs w:val="24"/>
+        </w:rPr>
+        <w:t xml:space="preserve"> </w:t>
+      </w:r>
+      <w:r>
+        <w:rPr>
+          <w:rFonts w:ascii="Times New Roman" w:hAnsi="Times New Roman" w:cs="Times New Roman"/>
+          <w:sz w:val="24"/>
+          <w:szCs w:val="24"/>
+        </w:rPr>
+        <w:t xml:space="preserve">amplitude of precession of spin large because of spin torque from spin </w:t>
+      </w:r>
+      <w:r>
+        <w:rPr>
+          <w:rFonts w:ascii="Times New Roman" w:hAnsi="Times New Roman" w:cs="Times New Roman"/>
+          <w:sz w:val="24"/>
+          <w:szCs w:val="24"/>
+        </w:rPr>
         <w:lastRenderedPageBreak/>
-        <w:t>co</w:t>
-      </w:r>
-      <w:r>
-        <w:rPr>
-          <w:rFonts w:ascii="Times New Roman" w:hAnsi="Times New Roman" w:cs="Times New Roman"/>
-          <w:sz w:val="24"/>
-          <w:szCs w:val="24"/>
-        </w:rPr>
-        <w:t xml:space="preserve">nductive </w:t>
-      </w:r>
-      <w:r>
-        <w:rPr>
-          <w:rFonts w:ascii="Times New Roman" w:hAnsi="Times New Roman" w:cs="Times New Roman"/>
-          <w:sz w:val="24"/>
-          <w:szCs w:val="24"/>
-        </w:rPr>
-        <w:t>slab</w:t>
-      </w:r>
-      <w:r>
-        <w:rPr>
-          <w:rFonts w:ascii="Times New Roman" w:hAnsi="Times New Roman" w:cs="Times New Roman"/>
-          <w:sz w:val="24"/>
-          <w:szCs w:val="24"/>
-        </w:rPr>
-        <w:t xml:space="preserve"> layer</w:t>
-      </w:r>
-      <w:r>
-        <w:rPr>
-          <w:rFonts w:ascii="Times New Roman" w:hAnsi="Times New Roman" w:cs="Times New Roman"/>
-          <w:sz w:val="24"/>
-          <w:szCs w:val="24"/>
-        </w:rPr>
-        <w:t xml:space="preserve"> model</w:t>
-      </w:r>
-      <w:r>
-        <w:rPr>
-          <w:rFonts w:ascii="Times New Roman" w:hAnsi="Times New Roman" w:cs="Times New Roman"/>
-          <w:sz w:val="24"/>
-          <w:szCs w:val="24"/>
-          <w:vertAlign w:val="superscript"/>
-        </w:rPr>
-        <w:t>[</w:t>
-      </w:r>
-      <w:r>
-        <w:rPr>
-          <w:rFonts w:ascii="Times New Roman" w:hAnsi="Times New Roman" w:cs="Times New Roman"/>
-          <w:sz w:val="24"/>
-          <w:szCs w:val="24"/>
-          <w:vertAlign w:val="superscript"/>
-        </w:rPr>
-        <w:fldChar w:fldCharType="begin"/>
-      </w:r>
-      <w:r>
-        <w:rPr>
-          <w:rFonts w:ascii="Times New Roman" w:hAnsi="Times New Roman" w:cs="Times New Roman"/>
-          <w:sz w:val="24"/>
-          <w:szCs w:val="24"/>
-          <w:vertAlign w:val="superscript"/>
-        </w:rPr>
-        <w:instrText xml:space="preserve"> ADDIN EN.CITE &lt;EndNote&gt;&lt;Cite&gt;&lt;Author&gt;Hayashi&lt;/Author&gt;&lt;Year&gt;2014&lt;/Year&gt;&lt;RecNum&gt;33&lt;/RecNum&gt;&lt;DisplayText&gt;[29]&lt;/DisplayText&gt;&lt;record&gt;&lt;rec-number&gt;33&lt;/rec-number&gt;&lt;foreign-keys&gt;&lt;key app="EN" db-id="pzefv2s9425e0uew5s0vpxz2ex9re09ap2r0" timestamp="1610431010"&gt;33&lt;/key&gt;&lt;/foreign-keys&gt;&lt;ref-type name="Journal Article"&gt;17&lt;/ref-type&gt;&lt;contributors&gt;&lt;authors&gt;&lt;author&gt;Hayashi, Masamitsu&lt;/author&gt;&lt;author&gt;Kim, Junyeon&lt;/author&gt;&lt;author&gt;Yamanouchi, Michihiko&lt;/author&gt;&lt;author&gt;Ohno, Hideo&lt;/author&gt;&lt;/authors&gt;&lt;/contributors&gt;&lt;titles&gt;&lt;title&gt;Quantitative characterization of the spin-orbit torque using harmonic Hall voltage measurements&lt;/title&gt;&lt;secondary-title&gt;Physical Review B&lt;/secondary-title&gt;&lt;/titles&gt;&lt;periodical&gt;&lt;full-title&gt;Physical Review B&lt;/full-title&gt;&lt;/periodical&gt;&lt;volume&gt;89&lt;/volume&gt;&lt;number&gt;14&lt;/number&gt;&lt;dates&gt;&lt;year&gt;2014&lt;/year&gt;&lt;/dates&gt;&lt;isbn&gt;1098-0121&amp;#xD;1550-235X&lt;/isbn&gt;&lt;urls&gt;&lt;/urls&gt;&lt;electronic-resource-num&gt;10.1103/PhysRevB.89.144425&lt;/electronic-resource-num&gt;&lt;/record&gt;&lt;/Cite&gt;&lt;/EndNote&gt;</w:instrText>
-      </w:r>
-      <w:r>
-        <w:rPr>
-          <w:rFonts w:ascii="Times New Roman" w:hAnsi="Times New Roman" w:cs="Times New Roman"/>
-          <w:sz w:val="24"/>
-          <w:szCs w:val="24"/>
-          <w:vertAlign w:val="superscript"/>
-        </w:rPr>
-        <w:fldChar w:fldCharType="separate"/>
-      </w:r>
-      <w:r>
-        <w:rPr>
-          <w:rFonts w:ascii="Times New Roman" w:hAnsi="Times New Roman" w:cs="Times New Roman"/>
-          <w:noProof/>
-          <w:sz w:val="24"/>
-          <w:szCs w:val="24"/>
-          <w:vertAlign w:val="superscript"/>
-        </w:rPr>
-        <w:t>[29]</w:t>
-      </w:r>
-      <w:r>
-        <w:rPr>
-          <w:rFonts w:ascii="Times New Roman" w:hAnsi="Times New Roman" w:cs="Times New Roman"/>
-          <w:sz w:val="24"/>
-          <w:szCs w:val="24"/>
-          <w:vertAlign w:val="superscript"/>
-        </w:rPr>
-        <w:fldChar w:fldCharType="end"/>
-      </w:r>
-      <w:r>
-        <w:rPr>
-          <w:rFonts w:ascii="Times New Roman" w:hAnsi="Times New Roman" w:cs="Times New Roman"/>
-          <w:sz w:val="24"/>
-          <w:szCs w:val="24"/>
-          <w:vertAlign w:val="superscript"/>
-        </w:rPr>
-        <w:t>]</w:t>
-      </w:r>
-      <w:r>
-        <w:rPr>
-          <w:rFonts w:ascii="Times New Roman" w:hAnsi="Times New Roman" w:cs="Times New Roman"/>
-          <w:sz w:val="24"/>
-          <w:szCs w:val="24"/>
-        </w:rPr>
-        <w:t>. More than 80%</w:t>
-      </w:r>
-      <w:r>
-        <w:rPr>
-          <w:rFonts w:ascii="Times New Roman" w:hAnsi="Times New Roman" w:cs="Times New Roman"/>
-          <w:sz w:val="24"/>
-          <w:szCs w:val="24"/>
-        </w:rPr>
-        <w:t xml:space="preserve"> current pass Pt layer because the resis</w:t>
-      </w:r>
-      <w:r>
-        <w:rPr>
-          <w:rFonts w:ascii="Times New Roman" w:hAnsi="Times New Roman" w:cs="Times New Roman"/>
-          <w:sz w:val="24"/>
-          <w:szCs w:val="24"/>
-        </w:rPr>
-        <w:t>ti</w:t>
-      </w:r>
-      <w:r>
-        <w:rPr>
-          <w:rFonts w:ascii="Times New Roman" w:hAnsi="Times New Roman" w:cs="Times New Roman"/>
-          <w:sz w:val="24"/>
-          <w:szCs w:val="24"/>
-        </w:rPr>
-        <w:t>vity</w:t>
-      </w:r>
-      <w:r>
-        <w:rPr>
-          <w:rFonts w:ascii="Times New Roman" w:hAnsi="Times New Roman" w:cs="Times New Roman"/>
-          <w:sz w:val="24"/>
-          <w:szCs w:val="24"/>
-        </w:rPr>
-        <w:t xml:space="preserve"> of Pt </w:t>
-      </w:r>
-      <w:r>
-        <w:rPr>
-          <w:rFonts w:ascii="Times New Roman" w:hAnsi="Times New Roman" w:cs="Times New Roman"/>
-          <w:sz w:val="24"/>
-          <w:szCs w:val="24"/>
-        </w:rPr>
-        <w:t>is</w:t>
-      </w:r>
-      <w:r>
-        <w:rPr>
-          <w:rFonts w:ascii="Times New Roman" w:hAnsi="Times New Roman" w:cs="Times New Roman"/>
-          <w:sz w:val="24"/>
-          <w:szCs w:val="24"/>
-        </w:rPr>
-        <w:t xml:space="preserve"> quite</w:t>
-      </w:r>
-      <w:r>
-        <w:rPr>
-          <w:rFonts w:ascii="Times New Roman" w:hAnsi="Times New Roman" w:cs="Times New Roman"/>
-          <w:sz w:val="24"/>
-          <w:szCs w:val="24"/>
-        </w:rPr>
-        <w:t xml:space="preserve"> </w:t>
-      </w:r>
-      <w:r>
-        <w:rPr>
-          <w:rFonts w:ascii="Times New Roman" w:hAnsi="Times New Roman" w:cs="Times New Roman"/>
-          <w:sz w:val="24"/>
-          <w:szCs w:val="24"/>
-        </w:rPr>
-        <w:t>low compare to</w:t>
-      </w:r>
-      <w:r>
-        <w:rPr>
-          <w:rFonts w:ascii="Times New Roman" w:hAnsi="Times New Roman" w:cs="Times New Roman"/>
-          <w:sz w:val="24"/>
-          <w:szCs w:val="24"/>
-        </w:rPr>
-        <w:t xml:space="preserve"> </w:t>
-      </w:r>
-      <w:proofErr w:type="spellStart"/>
-      <w:r>
-        <w:rPr>
-          <w:rFonts w:ascii="Times New Roman" w:hAnsi="Times New Roman" w:cs="Times New Roman"/>
-          <w:sz w:val="24"/>
-          <w:szCs w:val="24"/>
-        </w:rPr>
-        <w:t>Py</w:t>
-      </w:r>
-      <w:proofErr w:type="spellEnd"/>
-      <w:r>
-        <w:rPr>
-          <w:rFonts w:ascii="Times New Roman" w:hAnsi="Times New Roman" w:cs="Times New Roman"/>
-          <w:sz w:val="24"/>
-          <w:szCs w:val="24"/>
-        </w:rPr>
-        <w:t xml:space="preserve"> </w:t>
-      </w:r>
-      <w:r>
-        <w:rPr>
-          <w:rFonts w:ascii="Times New Roman" w:hAnsi="Times New Roman" w:cs="Times New Roman"/>
-          <w:sz w:val="24"/>
-          <w:szCs w:val="24"/>
-        </w:rPr>
-        <w:t xml:space="preserve">and </w:t>
-      </w:r>
-      <w:r>
-        <w:rPr>
-          <w:rFonts w:ascii="Times New Roman" w:hAnsi="Times New Roman" w:cs="Times New Roman"/>
-          <w:sz w:val="24"/>
-          <w:szCs w:val="24"/>
-        </w:rPr>
-        <w:t>Py</w:t>
-      </w:r>
-      <w:r>
-        <w:rPr>
-          <w:rFonts w:ascii="Times New Roman" w:hAnsi="Times New Roman" w:cs="Times New Roman"/>
-          <w:sz w:val="24"/>
-          <w:szCs w:val="24"/>
-          <w:vertAlign w:val="subscript"/>
-        </w:rPr>
-        <w:t>1-x</w:t>
-      </w:r>
-      <w:r>
-        <w:rPr>
-          <w:rFonts w:ascii="Times New Roman" w:hAnsi="Times New Roman" w:cs="Times New Roman"/>
-          <w:sz w:val="24"/>
-          <w:szCs w:val="24"/>
-        </w:rPr>
-        <w:t xml:space="preserve"> </w:t>
-      </w:r>
-      <w:r>
-        <w:rPr>
-          <w:rFonts w:ascii="Times New Roman" w:hAnsi="Times New Roman" w:cs="Times New Roman"/>
-          <w:sz w:val="24"/>
-          <w:szCs w:val="24"/>
-        </w:rPr>
-        <w:t>Co</w:t>
-      </w:r>
-      <w:r>
-        <w:rPr>
-          <w:rFonts w:ascii="Times New Roman" w:hAnsi="Times New Roman" w:cs="Times New Roman"/>
-          <w:sz w:val="24"/>
-          <w:szCs w:val="24"/>
-          <w:vertAlign w:val="subscript"/>
-        </w:rPr>
-        <w:t>x</w:t>
-      </w:r>
-      <w:r>
-        <w:rPr>
-          <w:rFonts w:ascii="Times New Roman" w:hAnsi="Times New Roman" w:cs="Times New Roman"/>
-          <w:sz w:val="24"/>
-          <w:szCs w:val="24"/>
-        </w:rPr>
-        <w:t xml:space="preserve"> </w:t>
-      </w:r>
-      <w:r>
-        <w:rPr>
-          <w:rFonts w:ascii="Times New Roman" w:hAnsi="Times New Roman" w:cs="Times New Roman"/>
-          <w:sz w:val="24"/>
-          <w:szCs w:val="24"/>
-        </w:rPr>
-        <w:t xml:space="preserve">and thickness of Pt layer is twice thicker than ferromagnetic layer. </w:t>
-      </w:r>
-      <w:r>
-        <w:rPr>
-          <w:rFonts w:ascii="Times New Roman" w:hAnsi="Times New Roman" w:cs="Times New Roman"/>
-          <w:sz w:val="24"/>
-          <w:szCs w:val="24"/>
-        </w:rPr>
-        <w:t xml:space="preserve">Effective </w:t>
-      </w:r>
-      <w:r>
-        <w:rPr>
-          <w:rFonts w:ascii="Times New Roman" w:hAnsi="Times New Roman" w:cs="Times New Roman"/>
-          <w:sz w:val="24"/>
-          <w:szCs w:val="24"/>
-        </w:rPr>
-        <w:t>gilbert damping</w:t>
-      </w:r>
-      <w:r>
-        <w:rPr>
-          <w:rFonts w:ascii="Times New Roman" w:hAnsi="Times New Roman" w:cs="Times New Roman"/>
-          <w:sz w:val="24"/>
-          <w:szCs w:val="24"/>
-        </w:rPr>
-        <w:t xml:space="preserve"> constant are determined using expression</w:t>
-      </w:r>
-      <w:r>
-        <w:rPr>
-          <w:rFonts w:ascii="Times New Roman" w:hAnsi="Times New Roman" w:cs="Times New Roman"/>
-          <w:sz w:val="24"/>
-          <w:szCs w:val="24"/>
-        </w:rPr>
-        <w:t xml:space="preserve"> </w:t>
-      </w:r>
-      <w:r>
-        <w:rPr>
-          <w:rFonts w:ascii="Times New Roman" w:hAnsi="Times New Roman" w:cs="Times New Roman"/>
-          <w:sz w:val="24"/>
-          <w:szCs w:val="24"/>
-        </w:rPr>
-        <w:t>Derived from Landau-</w:t>
-      </w:r>
-      <w:proofErr w:type="spellStart"/>
-      <w:r>
-        <w:rPr>
-          <w:rFonts w:ascii="Times New Roman" w:hAnsi="Times New Roman" w:cs="Times New Roman"/>
-          <w:sz w:val="24"/>
-          <w:szCs w:val="24"/>
-        </w:rPr>
-        <w:t>Lif</w:t>
-      </w:r>
-      <w:r>
-        <w:rPr>
-          <w:rFonts w:ascii="Times New Roman" w:hAnsi="Times New Roman" w:cs="Times New Roman"/>
-          <w:sz w:val="24"/>
-          <w:szCs w:val="24"/>
-        </w:rPr>
-        <w:t>shitz</w:t>
-      </w:r>
-      <w:proofErr w:type="spellEnd"/>
-      <w:r>
-        <w:rPr>
-          <w:rFonts w:ascii="Times New Roman" w:hAnsi="Times New Roman" w:cs="Times New Roman"/>
-          <w:sz w:val="24"/>
-          <w:szCs w:val="24"/>
-        </w:rPr>
-        <w:t>-Gilbert equation which consider demagnetization effects for</w:t>
-      </w:r>
-      <w:r>
-        <w:rPr>
-          <w:rFonts w:ascii="Times New Roman" w:hAnsi="Times New Roman" w:cs="Times New Roman"/>
-          <w:sz w:val="24"/>
-          <w:szCs w:val="24"/>
-        </w:rPr>
-        <w:t xml:space="preserve"> in-plane</w:t>
-      </w:r>
-      <w:r>
-        <w:rPr>
-          <w:rFonts w:ascii="Times New Roman" w:hAnsi="Times New Roman" w:cs="Times New Roman"/>
-          <w:sz w:val="24"/>
-          <w:szCs w:val="24"/>
-        </w:rPr>
-        <w:t xml:space="preserve"> magnetized</w:t>
-      </w:r>
-      <w:r>
-        <w:rPr>
-          <w:rFonts w:ascii="Times New Roman" w:hAnsi="Times New Roman" w:cs="Times New Roman"/>
-          <w:sz w:val="24"/>
-          <w:szCs w:val="24"/>
-        </w:rPr>
-        <w:t xml:space="preserve"> ferromagnetic film.</w:t>
-      </w:r>
-      <w:r>
-        <w:rPr>
-          <w:rFonts w:ascii="Times New Roman" w:hAnsi="Times New Roman" w:cs="Times New Roman"/>
-          <w:sz w:val="24"/>
-          <w:szCs w:val="24"/>
-          <w:vertAlign w:val="superscript"/>
-        </w:rPr>
-        <w:fldChar w:fldCharType="begin"/>
-      </w:r>
-      <w:r>
-        <w:rPr>
-          <w:rFonts w:ascii="Times New Roman" w:hAnsi="Times New Roman" w:cs="Times New Roman"/>
-          <w:sz w:val="24"/>
-          <w:szCs w:val="24"/>
-          <w:vertAlign w:val="superscript"/>
-        </w:rPr>
-        <w:instrText xml:space="preserve"> ADDIN EN.CITE &lt;EndNote&gt;&lt;Cite&gt;&lt;Author&gt;Gurevich&lt;/Author&gt;&lt;RecNum&gt;32&lt;/RecNum&gt;&lt;DisplayText&gt;[30]&lt;/DisplayText&gt;&lt;record&gt;&lt;rec-number&gt;32&lt;/rec-number&gt;&lt;foreign-keys&gt;&lt;key app="EN" db-id="pzefv2s9425e0uew5s0vpxz2ex9re09ap2r0" timestamp="1610428566"&gt;32&lt;/key&gt;&lt;/foreign-keys&gt;&lt;ref-type name="Journal Article"&gt;17&lt;/ref-type&gt;&lt;contributors&gt;&lt;authors&gt;&lt;author&gt;A. G. Gurevich&lt;/author&gt;&lt;author&gt;G. A. Melkov&lt;/author&gt;&lt;/authors&gt;&lt;/contributors&gt;&lt;titles&gt;&lt;title&gt;Magnetization Oscillations and Waves&lt;/title&gt;&lt;secondary-title&gt;(CRC, New York, 1996)&lt;/secondary-title&gt;&lt;/titles&gt;&lt;periodical&gt;&lt;full-title&gt;(CRC, New York, 1996)&lt;/full-title&gt;&lt;/periodical&gt;&lt;dates&gt;&lt;/dates&gt;&lt;urls&gt;&lt;/urls&gt;&lt;/record&gt;&lt;/Cite&gt;&lt;/EndNote&gt;</w:instrText>
-      </w:r>
-      <w:r>
-        <w:rPr>
-          <w:rFonts w:ascii="Times New Roman" w:hAnsi="Times New Roman" w:cs="Times New Roman"/>
-          <w:sz w:val="24"/>
-          <w:szCs w:val="24"/>
-          <w:vertAlign w:val="superscript"/>
-        </w:rPr>
-        <w:fldChar w:fldCharType="separate"/>
-      </w:r>
-      <w:r>
-        <w:rPr>
-          <w:rFonts w:ascii="Times New Roman" w:hAnsi="Times New Roman" w:cs="Times New Roman"/>
-          <w:noProof/>
-          <w:sz w:val="24"/>
-          <w:szCs w:val="24"/>
-          <w:vertAlign w:val="superscript"/>
-        </w:rPr>
-        <w:t>[30]</w:t>
-      </w:r>
-      <w:r>
-        <w:rPr>
-          <w:rFonts w:ascii="Times New Roman" w:hAnsi="Times New Roman" w:cs="Times New Roman"/>
-          <w:sz w:val="24"/>
-          <w:szCs w:val="24"/>
-          <w:vertAlign w:val="superscript"/>
-        </w:rPr>
-        <w:fldChar w:fldCharType="end"/>
-      </w:r>
-      <w:r>
-        <w:rPr>
-          <w:rFonts w:ascii="Times New Roman" w:hAnsi="Times New Roman" w:cs="Times New Roman"/>
-          <w:sz w:val="24"/>
-          <w:szCs w:val="24"/>
-          <w:vertAlign w:val="superscript"/>
-        </w:rPr>
-        <w:t xml:space="preserve"> </w:t>
-      </w:r>
-      <w:r>
-        <w:rPr>
-          <w:rFonts w:ascii="Times New Roman" w:hAnsi="Times New Roman" w:cs="Times New Roman"/>
-          <w:sz w:val="24"/>
-          <w:szCs w:val="24"/>
-        </w:rPr>
-        <w:t>F</w:t>
-      </w:r>
-      <w:r>
-        <w:rPr>
-          <w:rFonts w:ascii="Times New Roman" w:hAnsi="Times New Roman" w:cs="Times New Roman"/>
-          <w:sz w:val="24"/>
-          <w:szCs w:val="24"/>
-        </w:rPr>
-        <w:t>ig</w:t>
-      </w:r>
-      <w:r>
-        <w:rPr>
-          <w:rFonts w:ascii="Times New Roman" w:hAnsi="Times New Roman" w:cs="Times New Roman"/>
-          <w:sz w:val="24"/>
-          <w:szCs w:val="24"/>
-        </w:rPr>
-        <w:t xml:space="preserve"> 4</w:t>
-      </w:r>
-      <w:r>
-        <w:rPr>
-          <w:rFonts w:ascii="Times New Roman" w:hAnsi="Times New Roman" w:cs="Times New Roman"/>
-          <w:sz w:val="24"/>
-          <w:szCs w:val="24"/>
-        </w:rPr>
-        <w:t>.</w:t>
-      </w:r>
-      <w:r>
-        <w:rPr>
-          <w:rFonts w:ascii="Times New Roman" w:hAnsi="Times New Roman" w:cs="Times New Roman"/>
-          <w:sz w:val="24"/>
-          <w:szCs w:val="24"/>
-        </w:rPr>
-        <w:t xml:space="preserve"> </w:t>
-      </w:r>
-      <w:r>
-        <w:rPr>
-          <w:rFonts w:ascii="Times New Roman" w:hAnsi="Times New Roman" w:cs="Times New Roman"/>
-          <w:sz w:val="24"/>
-          <w:szCs w:val="24"/>
-        </w:rPr>
-        <w:t>(</w:t>
-      </w:r>
-      <w:r>
-        <w:rPr>
-          <w:rFonts w:ascii="Times New Roman" w:hAnsi="Times New Roman" w:cs="Times New Roman"/>
-          <w:sz w:val="24"/>
-          <w:szCs w:val="24"/>
-        </w:rPr>
-        <w:t>b</w:t>
-      </w:r>
-      <w:r>
-        <w:rPr>
-          <w:rFonts w:ascii="Times New Roman" w:hAnsi="Times New Roman" w:cs="Times New Roman"/>
-          <w:sz w:val="24"/>
-          <w:szCs w:val="24"/>
-        </w:rPr>
-        <w:t>)</w:t>
-      </w:r>
-      <w:r>
-        <w:rPr>
-          <w:rFonts w:ascii="Times New Roman" w:hAnsi="Times New Roman" w:cs="Times New Roman"/>
-          <w:sz w:val="24"/>
-          <w:szCs w:val="24"/>
-        </w:rPr>
-        <w:t xml:space="preserve"> show</w:t>
-      </w:r>
-      <w:r>
-        <w:rPr>
-          <w:rFonts w:ascii="Times New Roman" w:hAnsi="Times New Roman" w:cs="Times New Roman"/>
-          <w:sz w:val="24"/>
-          <w:szCs w:val="24"/>
-        </w:rPr>
-        <w:t>s</w:t>
-      </w:r>
-      <w:r>
-        <w:rPr>
-          <w:rFonts w:ascii="Times New Roman" w:hAnsi="Times New Roman" w:cs="Times New Roman"/>
-          <w:sz w:val="24"/>
-          <w:szCs w:val="24"/>
-        </w:rPr>
-        <w:t xml:space="preserve"> measured the effective magnetization </w:t>
-      </w:r>
-      <w:proofErr w:type="spellStart"/>
-      <w:r>
-        <w:rPr>
-          <w:rFonts w:ascii="Times New Roman" w:hAnsi="Times New Roman" w:cs="Times New Roman"/>
-          <w:sz w:val="24"/>
-          <w:szCs w:val="24"/>
-        </w:rPr>
-        <w:t>M</w:t>
-      </w:r>
-      <w:r>
-        <w:rPr>
-          <w:rFonts w:ascii="Times New Roman" w:hAnsi="Times New Roman" w:cs="Times New Roman"/>
-          <w:sz w:val="24"/>
-          <w:szCs w:val="24"/>
-          <w:vertAlign w:val="subscript"/>
-        </w:rPr>
-        <w:t>eff</w:t>
-      </w:r>
-      <w:proofErr w:type="spellEnd"/>
-      <w:r>
-        <w:rPr>
-          <w:rFonts w:ascii="Times New Roman" w:hAnsi="Times New Roman" w:cs="Times New Roman"/>
-          <w:sz w:val="24"/>
-          <w:szCs w:val="24"/>
-          <w:vertAlign w:val="subscript"/>
-        </w:rPr>
-        <w:softHyphen/>
-      </w:r>
-      <w:r>
-        <w:rPr>
-          <w:rFonts w:ascii="Times New Roman" w:hAnsi="Times New Roman" w:cs="Times New Roman"/>
-          <w:sz w:val="24"/>
-          <w:szCs w:val="24"/>
-        </w:rPr>
-        <w:t xml:space="preserve"> value of sample depending on Co composition as current increase. The value of </w:t>
-      </w:r>
-      <w:proofErr w:type="spellStart"/>
-      <w:r>
-        <w:rPr>
-          <w:rFonts w:ascii="Times New Roman" w:hAnsi="Times New Roman" w:cs="Times New Roman"/>
-          <w:sz w:val="24"/>
-          <w:szCs w:val="24"/>
-        </w:rPr>
-        <w:t>M</w:t>
-      </w:r>
-      <w:r>
-        <w:rPr>
-          <w:rFonts w:ascii="Times New Roman" w:hAnsi="Times New Roman" w:cs="Times New Roman"/>
-          <w:sz w:val="24"/>
-          <w:szCs w:val="24"/>
-        </w:rPr>
-        <w:softHyphen/>
-      </w:r>
-      <w:r>
-        <w:rPr>
-          <w:rFonts w:ascii="Times New Roman" w:hAnsi="Times New Roman" w:cs="Times New Roman"/>
-          <w:sz w:val="24"/>
-          <w:szCs w:val="24"/>
-          <w:vertAlign w:val="subscript"/>
-        </w:rPr>
-        <w:t>eff</w:t>
-      </w:r>
-      <w:proofErr w:type="spellEnd"/>
-      <w:r>
-        <w:rPr>
-          <w:rFonts w:ascii="Times New Roman" w:hAnsi="Times New Roman" w:cs="Times New Roman"/>
-          <w:sz w:val="24"/>
-          <w:szCs w:val="24"/>
-        </w:rPr>
-        <w:t xml:space="preserve"> reduced and it show</w:t>
-      </w:r>
-      <w:r>
-        <w:rPr>
-          <w:rFonts w:ascii="Times New Roman" w:hAnsi="Times New Roman" w:cs="Times New Roman"/>
-          <w:sz w:val="24"/>
-          <w:szCs w:val="24"/>
-        </w:rPr>
-        <w:t>s</w:t>
-      </w:r>
-      <w:r>
-        <w:rPr>
-          <w:rFonts w:ascii="Times New Roman" w:hAnsi="Times New Roman" w:cs="Times New Roman"/>
-          <w:sz w:val="24"/>
-          <w:szCs w:val="24"/>
-        </w:rPr>
-        <w:t xml:space="preserve"> </w:t>
-      </w:r>
-      <w:r>
-        <w:rPr>
-          <w:rFonts w:ascii="Times New Roman" w:hAnsi="Times New Roman" w:cs="Times New Roman"/>
-          <w:sz w:val="24"/>
-          <w:szCs w:val="24"/>
-        </w:rPr>
-        <w:t xml:space="preserve">amplitude of precession of spin large because of spin torque from spin current and thermal effect. The reduction </w:t>
+        <w:t xml:space="preserve">current and thermal effect. The reduction </w:t>
       </w:r>
       <w:proofErr w:type="spellStart"/>
       <w:r>
@@ -13273,7 +14185,331 @@
           <w:sz w:val="24"/>
           <w:szCs w:val="24"/>
         </w:rPr>
-        <w:t xml:space="preserve"> results by </w:t>
+        <w:t xml:space="preserve"> results by allowing low power operation and thermal stability, linewidth of signal and output power intensity is important factors. Fig 5</w:t>
+      </w:r>
+      <w:r>
+        <w:rPr>
+          <w:rFonts w:ascii="Times New Roman" w:hAnsi="Times New Roman" w:cs="Times New Roman"/>
+          <w:sz w:val="24"/>
+          <w:szCs w:val="24"/>
+        </w:rPr>
+        <w:t>.</w:t>
+      </w:r>
+      <w:r>
+        <w:rPr>
+          <w:rFonts w:ascii="Times New Roman" w:hAnsi="Times New Roman" w:cs="Times New Roman"/>
+          <w:sz w:val="24"/>
+          <w:szCs w:val="24"/>
+        </w:rPr>
+        <w:t xml:space="preserve"> </w:t>
+      </w:r>
+      <w:r>
+        <w:rPr>
+          <w:rFonts w:ascii="Times New Roman" w:hAnsi="Times New Roman" w:cs="Times New Roman"/>
+          <w:sz w:val="24"/>
+          <w:szCs w:val="24"/>
+        </w:rPr>
+        <w:t>(</w:t>
+      </w:r>
+      <w:r>
+        <w:rPr>
+          <w:rFonts w:ascii="Times New Roman" w:hAnsi="Times New Roman" w:cs="Times New Roman"/>
+          <w:sz w:val="24"/>
+          <w:szCs w:val="24"/>
+        </w:rPr>
+        <w:t>a</w:t>
+      </w:r>
+      <w:r>
+        <w:rPr>
+          <w:rFonts w:ascii="Times New Roman" w:hAnsi="Times New Roman" w:cs="Times New Roman"/>
+          <w:sz w:val="24"/>
+          <w:szCs w:val="24"/>
+        </w:rPr>
+        <w:t>)</w:t>
+      </w:r>
+      <w:r>
+        <w:rPr>
+          <w:rFonts w:ascii="Times New Roman" w:hAnsi="Times New Roman" w:cs="Times New Roman"/>
+          <w:sz w:val="24"/>
+          <w:szCs w:val="24"/>
+        </w:rPr>
+        <w:t xml:space="preserve"> show</w:t>
+      </w:r>
+      <w:r>
+        <w:rPr>
+          <w:rFonts w:ascii="Times New Roman" w:hAnsi="Times New Roman" w:cs="Times New Roman"/>
+          <w:sz w:val="24"/>
+          <w:szCs w:val="24"/>
+        </w:rPr>
+        <w:t>s</w:t>
+      </w:r>
+      <w:r>
+        <w:rPr>
+          <w:rFonts w:ascii="Times New Roman" w:hAnsi="Times New Roman" w:cs="Times New Roman"/>
+          <w:sz w:val="24"/>
+          <w:szCs w:val="24"/>
+        </w:rPr>
+        <w:t xml:space="preserve"> FWHM of BLS intensity data at maximum amplitude</w:t>
+      </w:r>
+      <w:r>
+        <w:rPr>
+          <w:rFonts w:ascii="Times New Roman" w:hAnsi="Times New Roman" w:cs="Times New Roman"/>
+          <w:sz w:val="24"/>
+          <w:szCs w:val="24"/>
+        </w:rPr>
+        <w:t>(5.5mA)</w:t>
+      </w:r>
+      <w:r>
+        <w:rPr>
+          <w:rFonts w:ascii="Times New Roman" w:hAnsi="Times New Roman" w:cs="Times New Roman"/>
+          <w:sz w:val="24"/>
+          <w:szCs w:val="24"/>
+        </w:rPr>
+        <w:t xml:space="preserve"> of BLS intensity depending on Co ratio</w:t>
+      </w:r>
+      <w:r>
+        <w:rPr>
+          <w:rFonts w:ascii="Times New Roman" w:hAnsi="Times New Roman" w:cs="Times New Roman"/>
+          <w:sz w:val="24"/>
+          <w:szCs w:val="24"/>
+        </w:rPr>
+        <w:t>.</w:t>
+      </w:r>
+      <w:r>
+        <w:rPr>
+          <w:rFonts w:ascii="Times New Roman" w:hAnsi="Times New Roman" w:cs="Times New Roman"/>
+          <w:sz w:val="24"/>
+          <w:szCs w:val="24"/>
+        </w:rPr>
+        <w:t xml:space="preserve"> we note</w:t>
+      </w:r>
+      <w:r>
+        <w:rPr>
+          <w:rFonts w:ascii="Times New Roman" w:hAnsi="Times New Roman" w:cs="Times New Roman"/>
+          <w:sz w:val="24"/>
+          <w:szCs w:val="24"/>
+        </w:rPr>
+        <w:t xml:space="preserve"> that</w:t>
+      </w:r>
+      <w:r>
+        <w:rPr>
+          <w:rFonts w:ascii="Times New Roman" w:hAnsi="Times New Roman" w:cs="Times New Roman"/>
+          <w:sz w:val="24"/>
+          <w:szCs w:val="24"/>
+        </w:rPr>
+        <w:t xml:space="preserve"> line</w:t>
+      </w:r>
+      <w:r>
+        <w:rPr>
+          <w:rFonts w:ascii="Times New Roman" w:hAnsi="Times New Roman" w:cs="Times New Roman"/>
+          <w:sz w:val="24"/>
+          <w:szCs w:val="24"/>
+        </w:rPr>
+        <w:t xml:space="preserve">width of </w:t>
+      </w:r>
+      <w:proofErr w:type="spellStart"/>
+      <w:r>
+        <w:rPr>
+          <w:rFonts w:ascii="Times New Roman" w:hAnsi="Times New Roman" w:cs="Times New Roman"/>
+          <w:sz w:val="24"/>
+          <w:szCs w:val="24"/>
+        </w:rPr>
+        <w:t>Py</w:t>
+      </w:r>
+      <w:proofErr w:type="spellEnd"/>
+      <w:r>
+        <w:rPr>
+          <w:rFonts w:ascii="Times New Roman" w:hAnsi="Times New Roman" w:cs="Times New Roman"/>
+          <w:sz w:val="24"/>
+          <w:szCs w:val="24"/>
+        </w:rPr>
+        <w:t xml:space="preserve"> and Co 20% sample has similar value of linewidth al</w:t>
+      </w:r>
+      <w:r>
+        <w:rPr>
+          <w:rFonts w:ascii="Times New Roman" w:hAnsi="Times New Roman" w:cs="Times New Roman"/>
+          <w:sz w:val="24"/>
+          <w:szCs w:val="24"/>
+        </w:rPr>
+        <w:t>though Co is added and show reduction of threshold current. Fig 5</w:t>
+      </w:r>
+      <w:r>
+        <w:rPr>
+          <w:rFonts w:ascii="Times New Roman" w:hAnsi="Times New Roman" w:cs="Times New Roman"/>
+          <w:sz w:val="24"/>
+          <w:szCs w:val="24"/>
+        </w:rPr>
+        <w:t>.</w:t>
+      </w:r>
+      <w:r>
+        <w:rPr>
+          <w:rFonts w:ascii="Times New Roman" w:hAnsi="Times New Roman" w:cs="Times New Roman"/>
+          <w:sz w:val="24"/>
+          <w:szCs w:val="24"/>
+        </w:rPr>
+        <w:t xml:space="preserve"> </w:t>
+      </w:r>
+      <w:r>
+        <w:rPr>
+          <w:rFonts w:ascii="Times New Roman" w:hAnsi="Times New Roman" w:cs="Times New Roman"/>
+          <w:sz w:val="24"/>
+          <w:szCs w:val="24"/>
+        </w:rPr>
+        <w:t>(</w:t>
+      </w:r>
+      <w:r>
+        <w:rPr>
+          <w:rFonts w:ascii="Times New Roman" w:hAnsi="Times New Roman" w:cs="Times New Roman"/>
+          <w:sz w:val="24"/>
+          <w:szCs w:val="24"/>
+        </w:rPr>
+        <w:t>b</w:t>
+      </w:r>
+      <w:r>
+        <w:rPr>
+          <w:rFonts w:ascii="Times New Roman" w:hAnsi="Times New Roman" w:cs="Times New Roman"/>
+          <w:sz w:val="24"/>
+          <w:szCs w:val="24"/>
+        </w:rPr>
+        <w:t>)</w:t>
+      </w:r>
+      <w:r>
+        <w:rPr>
+          <w:rFonts w:ascii="Times New Roman" w:hAnsi="Times New Roman" w:cs="Times New Roman"/>
+          <w:sz w:val="24"/>
+          <w:szCs w:val="24"/>
+        </w:rPr>
+        <w:t xml:space="preserve"> show</w:t>
+      </w:r>
+      <w:r>
+        <w:rPr>
+          <w:rFonts w:ascii="Times New Roman" w:hAnsi="Times New Roman" w:cs="Times New Roman"/>
+          <w:sz w:val="24"/>
+          <w:szCs w:val="24"/>
+        </w:rPr>
+        <w:t>s</w:t>
+      </w:r>
+      <w:r>
+        <w:rPr>
+          <w:rFonts w:ascii="Times New Roman" w:hAnsi="Times New Roman" w:cs="Times New Roman"/>
+          <w:sz w:val="24"/>
+          <w:szCs w:val="24"/>
+        </w:rPr>
+        <w:t xml:space="preserve"> normalized peak intensity depending on Co ratio. We confirmed</w:t>
+      </w:r>
+      <w:r>
+        <w:rPr>
+          <w:rFonts w:ascii="Times New Roman" w:hAnsi="Times New Roman" w:cs="Times New Roman"/>
+          <w:sz w:val="24"/>
+          <w:szCs w:val="24"/>
+        </w:rPr>
+        <w:t xml:space="preserve"> enhanced peak Co 20%</w:t>
+      </w:r>
+      <w:r>
+        <w:rPr>
+          <w:rFonts w:ascii="Times New Roman" w:hAnsi="Times New Roman" w:cs="Times New Roman"/>
+          <w:sz w:val="24"/>
+          <w:szCs w:val="24"/>
+        </w:rPr>
+        <w:t xml:space="preserve"> compo</w:t>
+      </w:r>
+      <w:r>
+        <w:rPr>
+          <w:rFonts w:ascii="Times New Roman" w:hAnsi="Times New Roman" w:cs="Times New Roman"/>
+          <w:sz w:val="24"/>
+          <w:szCs w:val="24"/>
+        </w:rPr>
+        <w:t>sition</w:t>
+      </w:r>
+      <w:r>
+        <w:rPr>
+          <w:rFonts w:ascii="Times New Roman" w:hAnsi="Times New Roman" w:cs="Times New Roman"/>
+          <w:sz w:val="24"/>
+          <w:szCs w:val="24"/>
+        </w:rPr>
+        <w:t xml:space="preserve"> about 23.3%</w:t>
+      </w:r>
+      <w:r>
+        <w:rPr>
+          <w:rFonts w:ascii="Times New Roman" w:hAnsi="Times New Roman" w:cs="Times New Roman"/>
+          <w:sz w:val="24"/>
+          <w:szCs w:val="24"/>
+        </w:rPr>
+        <w:t xml:space="preserve"> comparing with </w:t>
+      </w:r>
+      <w:proofErr w:type="spellStart"/>
+      <w:r>
+        <w:rPr>
+          <w:rFonts w:ascii="Times New Roman" w:hAnsi="Times New Roman" w:cs="Times New Roman"/>
+          <w:sz w:val="24"/>
+          <w:szCs w:val="24"/>
+        </w:rPr>
+        <w:t>Py</w:t>
+      </w:r>
+      <w:proofErr w:type="spellEnd"/>
+      <w:r>
+        <w:rPr>
+          <w:rFonts w:ascii="Times New Roman" w:hAnsi="Times New Roman" w:cs="Times New Roman"/>
+          <w:sz w:val="24"/>
+          <w:szCs w:val="24"/>
+        </w:rPr>
+        <w:t xml:space="preserve"> only. however, from composition of Co 30%</w:t>
+      </w:r>
+      <w:r>
+        <w:rPr>
+          <w:rFonts w:ascii="Times New Roman" w:hAnsi="Times New Roman" w:cs="Times New Roman"/>
+          <w:sz w:val="24"/>
+          <w:szCs w:val="24"/>
+        </w:rPr>
+        <w:t xml:space="preserve"> samples</w:t>
+      </w:r>
+      <w:r>
+        <w:rPr>
+          <w:rFonts w:ascii="Times New Roman" w:hAnsi="Times New Roman" w:cs="Times New Roman"/>
+          <w:sz w:val="24"/>
+          <w:szCs w:val="24"/>
+        </w:rPr>
+        <w:t>, intensity of peak</w:t>
+      </w:r>
+      <w:r>
+        <w:rPr>
+          <w:rFonts w:ascii="Times New Roman" w:hAnsi="Times New Roman" w:cs="Times New Roman"/>
+          <w:sz w:val="24"/>
+          <w:szCs w:val="24"/>
+        </w:rPr>
+        <w:t xml:space="preserve"> s</w:t>
+      </w:r>
+      <w:r>
+        <w:rPr>
+          <w:rFonts w:ascii="Times New Roman" w:hAnsi="Times New Roman" w:cs="Times New Roman"/>
+          <w:sz w:val="24"/>
+          <w:szCs w:val="24"/>
+        </w:rPr>
+        <w:t>hows</w:t>
+      </w:r>
+      <w:r>
+        <w:rPr>
+          <w:rFonts w:ascii="Times New Roman" w:hAnsi="Times New Roman" w:cs="Times New Roman"/>
+          <w:sz w:val="24"/>
+          <w:szCs w:val="24"/>
+        </w:rPr>
+        <w:t xml:space="preserve"> </w:t>
+      </w:r>
+      <w:r>
+        <w:rPr>
+          <w:rFonts w:ascii="Times New Roman" w:hAnsi="Times New Roman" w:cs="Times New Roman"/>
+          <w:sz w:val="24"/>
+          <w:szCs w:val="24"/>
+        </w:rPr>
+        <w:t>abrup</w:t>
+      </w:r>
+      <w:r>
+        <w:rPr>
+          <w:rFonts w:ascii="Times New Roman" w:hAnsi="Times New Roman" w:cs="Times New Roman"/>
+          <w:sz w:val="24"/>
+          <w:szCs w:val="24"/>
+        </w:rPr>
+        <w:t xml:space="preserve">t suppression and it is </w:t>
       </w:r>
       <w:r>
         <w:rPr>
@@ -13282,331 +14518,7 @@
           <w:szCs w:val="24"/>
         </w:rPr>
         <w:lastRenderedPageBreak/>
-        <w:t>allowing low power operation and thermal stability, linewidth of signal and output power intensity is important factors. Fig 5</w:t>
-      </w:r>
-      <w:r>
-        <w:rPr>
-          <w:rFonts w:ascii="Times New Roman" w:hAnsi="Times New Roman" w:cs="Times New Roman"/>
-          <w:sz w:val="24"/>
-          <w:szCs w:val="24"/>
-        </w:rPr>
-        <w:t>.</w:t>
-      </w:r>
-      <w:r>
-        <w:rPr>
-          <w:rFonts w:ascii="Times New Roman" w:hAnsi="Times New Roman" w:cs="Times New Roman"/>
-          <w:sz w:val="24"/>
-          <w:szCs w:val="24"/>
-        </w:rPr>
-        <w:t xml:space="preserve"> </w:t>
-      </w:r>
-      <w:r>
-        <w:rPr>
-          <w:rFonts w:ascii="Times New Roman" w:hAnsi="Times New Roman" w:cs="Times New Roman"/>
-          <w:sz w:val="24"/>
-          <w:szCs w:val="24"/>
-        </w:rPr>
-        <w:t>(</w:t>
-      </w:r>
-      <w:r>
-        <w:rPr>
-          <w:rFonts w:ascii="Times New Roman" w:hAnsi="Times New Roman" w:cs="Times New Roman"/>
-          <w:sz w:val="24"/>
-          <w:szCs w:val="24"/>
-        </w:rPr>
-        <w:t>a</w:t>
-      </w:r>
-      <w:r>
-        <w:rPr>
-          <w:rFonts w:ascii="Times New Roman" w:hAnsi="Times New Roman" w:cs="Times New Roman"/>
-          <w:sz w:val="24"/>
-          <w:szCs w:val="24"/>
-        </w:rPr>
-        <w:t>)</w:t>
-      </w:r>
-      <w:r>
-        <w:rPr>
-          <w:rFonts w:ascii="Times New Roman" w:hAnsi="Times New Roman" w:cs="Times New Roman"/>
-          <w:sz w:val="24"/>
-          <w:szCs w:val="24"/>
-        </w:rPr>
-        <w:t xml:space="preserve"> show</w:t>
-      </w:r>
-      <w:r>
-        <w:rPr>
-          <w:rFonts w:ascii="Times New Roman" w:hAnsi="Times New Roman" w:cs="Times New Roman"/>
-          <w:sz w:val="24"/>
-          <w:szCs w:val="24"/>
-        </w:rPr>
-        <w:t>s</w:t>
-      </w:r>
-      <w:r>
-        <w:rPr>
-          <w:rFonts w:ascii="Times New Roman" w:hAnsi="Times New Roman" w:cs="Times New Roman"/>
-          <w:sz w:val="24"/>
-          <w:szCs w:val="24"/>
-        </w:rPr>
-        <w:t xml:space="preserve"> FWHM of BLS intensity data at maximum amplitude</w:t>
-      </w:r>
-      <w:r>
-        <w:rPr>
-          <w:rFonts w:ascii="Times New Roman" w:hAnsi="Times New Roman" w:cs="Times New Roman"/>
-          <w:sz w:val="24"/>
-          <w:szCs w:val="24"/>
-        </w:rPr>
-        <w:t>(5.5mA)</w:t>
-      </w:r>
-      <w:r>
-        <w:rPr>
-          <w:rFonts w:ascii="Times New Roman" w:hAnsi="Times New Roman" w:cs="Times New Roman"/>
-          <w:sz w:val="24"/>
-          <w:szCs w:val="24"/>
-        </w:rPr>
-        <w:t xml:space="preserve"> of BLS intensity depending on Co ratio</w:t>
-      </w:r>
-      <w:r>
-        <w:rPr>
-          <w:rFonts w:ascii="Times New Roman" w:hAnsi="Times New Roman" w:cs="Times New Roman"/>
-          <w:sz w:val="24"/>
-          <w:szCs w:val="24"/>
-        </w:rPr>
-        <w:t>.</w:t>
-      </w:r>
-      <w:r>
-        <w:rPr>
-          <w:rFonts w:ascii="Times New Roman" w:hAnsi="Times New Roman" w:cs="Times New Roman"/>
-          <w:sz w:val="24"/>
-          <w:szCs w:val="24"/>
-        </w:rPr>
-        <w:t xml:space="preserve"> we note</w:t>
-      </w:r>
-      <w:r>
-        <w:rPr>
-          <w:rFonts w:ascii="Times New Roman" w:hAnsi="Times New Roman" w:cs="Times New Roman"/>
-          <w:sz w:val="24"/>
-          <w:szCs w:val="24"/>
-        </w:rPr>
-        <w:t xml:space="preserve"> that</w:t>
-      </w:r>
-      <w:r>
-        <w:rPr>
-          <w:rFonts w:ascii="Times New Roman" w:hAnsi="Times New Roman" w:cs="Times New Roman"/>
-          <w:sz w:val="24"/>
-          <w:szCs w:val="24"/>
-        </w:rPr>
-        <w:t xml:space="preserve"> line</w:t>
-      </w:r>
-      <w:r>
-        <w:rPr>
-          <w:rFonts w:ascii="Times New Roman" w:hAnsi="Times New Roman" w:cs="Times New Roman"/>
-          <w:sz w:val="24"/>
-          <w:szCs w:val="24"/>
-        </w:rPr>
-        <w:t xml:space="preserve">width of </w:t>
-      </w:r>
-      <w:proofErr w:type="spellStart"/>
-      <w:r>
-        <w:rPr>
-          <w:rFonts w:ascii="Times New Roman" w:hAnsi="Times New Roman" w:cs="Times New Roman"/>
-          <w:sz w:val="24"/>
-          <w:szCs w:val="24"/>
-        </w:rPr>
-        <w:t>Py</w:t>
-      </w:r>
-      <w:proofErr w:type="spellEnd"/>
-      <w:r>
-        <w:rPr>
-          <w:rFonts w:ascii="Times New Roman" w:hAnsi="Times New Roman" w:cs="Times New Roman"/>
-          <w:sz w:val="24"/>
-          <w:szCs w:val="24"/>
-        </w:rPr>
-        <w:t xml:space="preserve"> and Co 20% sample has similar value of linewidth al</w:t>
-      </w:r>
-      <w:r>
-        <w:rPr>
-          <w:rFonts w:ascii="Times New Roman" w:hAnsi="Times New Roman" w:cs="Times New Roman"/>
-          <w:sz w:val="24"/>
-          <w:szCs w:val="24"/>
-        </w:rPr>
-        <w:t>though Co is added and show reduction of threshold current. Fig 5</w:t>
-      </w:r>
-      <w:r>
-        <w:rPr>
-          <w:rFonts w:ascii="Times New Roman" w:hAnsi="Times New Roman" w:cs="Times New Roman"/>
-          <w:sz w:val="24"/>
-          <w:szCs w:val="24"/>
-        </w:rPr>
-        <w:t>.</w:t>
-      </w:r>
-      <w:r>
-        <w:rPr>
-          <w:rFonts w:ascii="Times New Roman" w:hAnsi="Times New Roman" w:cs="Times New Roman"/>
-          <w:sz w:val="24"/>
-          <w:szCs w:val="24"/>
-        </w:rPr>
-        <w:t xml:space="preserve"> </w:t>
-      </w:r>
-      <w:r>
-        <w:rPr>
-          <w:rFonts w:ascii="Times New Roman" w:hAnsi="Times New Roman" w:cs="Times New Roman"/>
-          <w:sz w:val="24"/>
-          <w:szCs w:val="24"/>
-        </w:rPr>
-        <w:t>(</w:t>
-      </w:r>
-      <w:r>
-        <w:rPr>
-          <w:rFonts w:ascii="Times New Roman" w:hAnsi="Times New Roman" w:cs="Times New Roman"/>
-          <w:sz w:val="24"/>
-          <w:szCs w:val="24"/>
-        </w:rPr>
-        <w:t>b</w:t>
-      </w:r>
-      <w:r>
-        <w:rPr>
-          <w:rFonts w:ascii="Times New Roman" w:hAnsi="Times New Roman" w:cs="Times New Roman"/>
-          <w:sz w:val="24"/>
-          <w:szCs w:val="24"/>
-        </w:rPr>
-        <w:t>)</w:t>
-      </w:r>
-      <w:r>
-        <w:rPr>
-          <w:rFonts w:ascii="Times New Roman" w:hAnsi="Times New Roman" w:cs="Times New Roman"/>
-          <w:sz w:val="24"/>
-          <w:szCs w:val="24"/>
-        </w:rPr>
-        <w:t xml:space="preserve"> show</w:t>
-      </w:r>
-      <w:r>
-        <w:rPr>
-          <w:rFonts w:ascii="Times New Roman" w:hAnsi="Times New Roman" w:cs="Times New Roman"/>
-          <w:sz w:val="24"/>
-          <w:szCs w:val="24"/>
-        </w:rPr>
-        <w:t>s</w:t>
-      </w:r>
-      <w:r>
-        <w:rPr>
-          <w:rFonts w:ascii="Times New Roman" w:hAnsi="Times New Roman" w:cs="Times New Roman"/>
-          <w:sz w:val="24"/>
-          <w:szCs w:val="24"/>
-        </w:rPr>
-        <w:t xml:space="preserve"> normalized peak intensity depending on Co ratio. We confirmed</w:t>
-      </w:r>
-      <w:r>
-        <w:rPr>
-          <w:rFonts w:ascii="Times New Roman" w:hAnsi="Times New Roman" w:cs="Times New Roman"/>
-          <w:sz w:val="24"/>
-          <w:szCs w:val="24"/>
-        </w:rPr>
-        <w:t xml:space="preserve"> enhanced peak Co 20%</w:t>
-      </w:r>
-      <w:r>
-        <w:rPr>
-          <w:rFonts w:ascii="Times New Roman" w:hAnsi="Times New Roman" w:cs="Times New Roman"/>
-          <w:sz w:val="24"/>
-          <w:szCs w:val="24"/>
-        </w:rPr>
-        <w:t xml:space="preserve"> compo</w:t>
-      </w:r>
-      <w:r>
-        <w:rPr>
-          <w:rFonts w:ascii="Times New Roman" w:hAnsi="Times New Roman" w:cs="Times New Roman"/>
-          <w:sz w:val="24"/>
-          <w:szCs w:val="24"/>
-        </w:rPr>
-        <w:t>sition</w:t>
-      </w:r>
-      <w:r>
-        <w:rPr>
-          <w:rFonts w:ascii="Times New Roman" w:hAnsi="Times New Roman" w:cs="Times New Roman"/>
-          <w:sz w:val="24"/>
-          <w:szCs w:val="24"/>
-        </w:rPr>
-        <w:t xml:space="preserve"> about 23.3%</w:t>
-      </w:r>
-      <w:r>
-        <w:rPr>
-          <w:rFonts w:ascii="Times New Roman" w:hAnsi="Times New Roman" w:cs="Times New Roman"/>
-          <w:sz w:val="24"/>
-          <w:szCs w:val="24"/>
-        </w:rPr>
-        <w:t xml:space="preserve"> comparing with </w:t>
-      </w:r>
-      <w:proofErr w:type="spellStart"/>
-      <w:r>
-        <w:rPr>
-          <w:rFonts w:ascii="Times New Roman" w:hAnsi="Times New Roman" w:cs="Times New Roman"/>
-          <w:sz w:val="24"/>
-          <w:szCs w:val="24"/>
-        </w:rPr>
-        <w:t>Py</w:t>
-      </w:r>
-      <w:proofErr w:type="spellEnd"/>
-      <w:r>
-        <w:rPr>
-          <w:rFonts w:ascii="Times New Roman" w:hAnsi="Times New Roman" w:cs="Times New Roman"/>
-          <w:sz w:val="24"/>
-          <w:szCs w:val="24"/>
-        </w:rPr>
-        <w:t xml:space="preserve"> only. however, from composition of Co 30%</w:t>
-      </w:r>
-      <w:r>
-        <w:rPr>
-          <w:rFonts w:ascii="Times New Roman" w:hAnsi="Times New Roman" w:cs="Times New Roman"/>
-          <w:sz w:val="24"/>
-          <w:szCs w:val="24"/>
-        </w:rPr>
-        <w:t xml:space="preserve"> samples</w:t>
-      </w:r>
-      <w:r>
-        <w:rPr>
-          <w:rFonts w:ascii="Times New Roman" w:hAnsi="Times New Roman" w:cs="Times New Roman"/>
-          <w:sz w:val="24"/>
-          <w:szCs w:val="24"/>
-        </w:rPr>
-        <w:t>, intensity of peak</w:t>
-      </w:r>
-      <w:r>
-        <w:rPr>
-          <w:rFonts w:ascii="Times New Roman" w:hAnsi="Times New Roman" w:cs="Times New Roman"/>
-          <w:sz w:val="24"/>
-          <w:szCs w:val="24"/>
-        </w:rPr>
-        <w:t xml:space="preserve"> s</w:t>
-      </w:r>
-      <w:r>
-        <w:rPr>
-          <w:rFonts w:ascii="Times New Roman" w:hAnsi="Times New Roman" w:cs="Times New Roman"/>
-          <w:sz w:val="24"/>
-          <w:szCs w:val="24"/>
-        </w:rPr>
-        <w:t>hows</w:t>
-      </w:r>
-      <w:r>
-        <w:rPr>
-          <w:rFonts w:ascii="Times New Roman" w:hAnsi="Times New Roman" w:cs="Times New Roman"/>
-          <w:sz w:val="24"/>
-          <w:szCs w:val="24"/>
-        </w:rPr>
-        <w:t xml:space="preserve"> </w:t>
-      </w:r>
-      <w:r>
-        <w:rPr>
-          <w:rFonts w:ascii="Times New Roman" w:hAnsi="Times New Roman" w:cs="Times New Roman"/>
-          <w:sz w:val="24"/>
-          <w:szCs w:val="24"/>
-        </w:rPr>
-        <w:t>abrup</w:t>
-      </w:r>
-      <w:r>
-        <w:rPr>
-          <w:rFonts w:ascii="Times New Roman" w:hAnsi="Times New Roman" w:cs="Times New Roman"/>
-          <w:sz w:val="24"/>
-          <w:szCs w:val="24"/>
-        </w:rPr>
-        <w:t xml:space="preserve">t suppression and it is below sample fabricated by </w:t>
+        <w:t xml:space="preserve">below sample fabricated by </w:t>
       </w:r>
       <w:proofErr w:type="spellStart"/>
       <w:r>
@@ -15898,6 +16810,7 @@
         <w:docPartUnique/>
       </w:docPartObj>
     </w:sdtPr>
+    <w:sdtEndPr/>
     <w:sdtContent>
       <w:p>
         <w:pPr>
@@ -15918,7 +16831,7 @@
             <w:noProof/>
             <w:lang w:val="ko-KR"/>
           </w:rPr>
-          <w:t>17</w:t>
+          <w:t>7</w:t>
         </w:r>
         <w:r>
           <w:fldChar w:fldCharType="end"/>
@@ -17086,6 +17999,8 @@
   <w:rsids>
     <w:rsidRoot w:val="00ED5038"/>
     <w:rsid w:val="00690DAC"/>
+    <w:rsid w:val="008C26C5"/>
+    <w:rsid w:val="00B55847"/>
     <w:rsid w:val="00ED5038"/>
   </w:rsids>
   <m:mathPr>
@@ -17542,7 +18457,7 @@
     <w:basedOn w:val="a0"/>
     <w:uiPriority w:val="99"/>
     <w:semiHidden/>
-    <w:rsid w:val="00ED5038"/>
+    <w:rsid w:val="008C26C5"/>
     <w:rPr>
       <w:color w:val="808080"/>
     </w:rPr>
@@ -17823,7 +18738,7 @@
 </file>
 
 <file path=customXml/itemProps1.xml><?xml version="1.0" encoding="utf-8"?>
-<ds:datastoreItem xmlns:ds="http://schemas.openxmlformats.org/officeDocument/2006/customXml" ds:itemID="{BEC539C6-A601-4B3A-BDB8-D19F85936CDD}">
+<ds:datastoreItem xmlns:ds="http://schemas.openxmlformats.org/officeDocument/2006/customXml" ds:itemID="{03A16C09-4F9B-4912-86D3-BCC1A14DBFBC}">
   <ds:schemaRefs>
     <ds:schemaRef ds:uri="http://schemas.openxmlformats.org/officeDocument/2006/bibliography"/>
   </ds:schemaRefs>

--- a/manuscript.docx
+++ b/manuscript.docx
@@ -63,23 +63,13 @@
           <w:szCs w:val="24"/>
         </w:rPr>
       </w:pPr>
-      <w:proofErr w:type="spellStart"/>
-      <w:r>
-        <w:rPr>
-          <w:rFonts w:ascii="Times New Roman" w:hAnsi="Times New Roman" w:cs="Times New Roman"/>
-          <w:sz w:val="24"/>
-          <w:szCs w:val="24"/>
-        </w:rPr>
-        <w:t>ByungRo</w:t>
-      </w:r>
-      <w:proofErr w:type="spellEnd"/>
-      <w:r>
-        <w:rPr>
-          <w:rFonts w:ascii="Times New Roman" w:hAnsi="Times New Roman" w:cs="Times New Roman"/>
-          <w:sz w:val="24"/>
-          <w:szCs w:val="24"/>
-        </w:rPr>
-        <w:t xml:space="preserve"> Kim</w:t>
+      <w:r>
+        <w:rPr>
+          <w:rFonts w:ascii="Times New Roman" w:hAnsi="Times New Roman" w:cs="Times New Roman"/>
+          <w:sz w:val="24"/>
+          <w:szCs w:val="24"/>
+        </w:rPr>
+        <w:t>ByungRo Kim</w:t>
       </w:r>
       <w:r>
         <w:rPr>
@@ -121,25 +111,7 @@
           <w:sz w:val="24"/>
           <w:szCs w:val="24"/>
         </w:rPr>
-        <w:t xml:space="preserve"> </w:t>
-      </w:r>
-      <w:proofErr w:type="spellStart"/>
-      <w:r>
-        <w:rPr>
-          <w:rFonts w:ascii="Times New Roman" w:hAnsi="Times New Roman" w:cs="Times New Roman"/>
-          <w:sz w:val="24"/>
-          <w:szCs w:val="24"/>
-        </w:rPr>
-        <w:t>Seungha</w:t>
-      </w:r>
-      <w:proofErr w:type="spellEnd"/>
-      <w:r>
-        <w:rPr>
-          <w:rFonts w:ascii="Times New Roman" w:hAnsi="Times New Roman" w:cs="Times New Roman"/>
-          <w:sz w:val="24"/>
-          <w:szCs w:val="24"/>
-        </w:rPr>
-        <w:t xml:space="preserve"> Yoon</w:t>
+        <w:t xml:space="preserve"> Seungha Yoon</w:t>
       </w:r>
       <w:r>
         <w:rPr>
@@ -156,25 +128,7 @@
           <w:sz w:val="24"/>
           <w:szCs w:val="24"/>
         </w:rPr>
-        <w:t xml:space="preserve">, </w:t>
-      </w:r>
-      <w:proofErr w:type="spellStart"/>
-      <w:r>
-        <w:rPr>
-          <w:rFonts w:ascii="Times New Roman" w:hAnsi="Times New Roman" w:cs="Times New Roman"/>
-          <w:sz w:val="24"/>
-          <w:szCs w:val="24"/>
-        </w:rPr>
-        <w:t>Songhee</w:t>
-      </w:r>
-      <w:proofErr w:type="spellEnd"/>
-      <w:r>
-        <w:rPr>
-          <w:rFonts w:ascii="Times New Roman" w:hAnsi="Times New Roman" w:cs="Times New Roman"/>
-          <w:sz w:val="24"/>
-          <w:szCs w:val="24"/>
-        </w:rPr>
-        <w:t xml:space="preserve"> Han</w:t>
+        <w:t>, Songhee Han</w:t>
       </w:r>
       <w:r>
         <w:rPr>
@@ -228,79 +182,7 @@
           <w:sz w:val="24"/>
           <w:szCs w:val="24"/>
         </w:rPr>
-        <w:t xml:space="preserve">School of Materials Science and Engineering, </w:t>
-      </w:r>
-      <w:proofErr w:type="spellStart"/>
-      <w:r>
-        <w:rPr>
-          <w:rFonts w:ascii="Times New Roman" w:hAnsi="Times New Roman" w:cs="Times New Roman"/>
-          <w:sz w:val="24"/>
-          <w:szCs w:val="24"/>
-        </w:rPr>
-        <w:t>Gwangju</w:t>
-      </w:r>
-      <w:proofErr w:type="spellEnd"/>
-      <w:r>
-        <w:rPr>
-          <w:rFonts w:ascii="Times New Roman" w:hAnsi="Times New Roman" w:cs="Times New Roman"/>
-          <w:sz w:val="24"/>
-          <w:szCs w:val="24"/>
-        </w:rPr>
-        <w:t xml:space="preserve"> Institute of Science and Technology, 123 </w:t>
-      </w:r>
-      <w:proofErr w:type="spellStart"/>
-      <w:r>
-        <w:rPr>
-          <w:rFonts w:ascii="Times New Roman" w:hAnsi="Times New Roman" w:cs="Times New Roman"/>
-          <w:sz w:val="24"/>
-          <w:szCs w:val="24"/>
-        </w:rPr>
-        <w:t>Cheomdangwagi-ro</w:t>
-      </w:r>
-      <w:proofErr w:type="spellEnd"/>
-      <w:r>
-        <w:rPr>
-          <w:rFonts w:ascii="Times New Roman" w:hAnsi="Times New Roman" w:cs="Times New Roman"/>
-          <w:sz w:val="24"/>
-          <w:szCs w:val="24"/>
-        </w:rPr>
-        <w:t>, Buk-</w:t>
-      </w:r>
-      <w:proofErr w:type="spellStart"/>
-      <w:r>
-        <w:rPr>
-          <w:rFonts w:ascii="Times New Roman" w:hAnsi="Times New Roman" w:cs="Times New Roman"/>
-          <w:sz w:val="24"/>
-          <w:szCs w:val="24"/>
-        </w:rPr>
-        <w:t>gu</w:t>
-      </w:r>
-      <w:proofErr w:type="spellEnd"/>
-      <w:r>
-        <w:rPr>
-          <w:rFonts w:ascii="Times New Roman" w:hAnsi="Times New Roman" w:cs="Times New Roman"/>
-          <w:sz w:val="24"/>
-          <w:szCs w:val="24"/>
-        </w:rPr>
-        <w:t xml:space="preserve">, </w:t>
-      </w:r>
-      <w:proofErr w:type="spellStart"/>
-      <w:r>
-        <w:rPr>
-          <w:rFonts w:ascii="Times New Roman" w:hAnsi="Times New Roman" w:cs="Times New Roman"/>
-          <w:sz w:val="24"/>
-          <w:szCs w:val="24"/>
-        </w:rPr>
-        <w:t>Gwangju</w:t>
-      </w:r>
-      <w:proofErr w:type="spellEnd"/>
-      <w:r>
-        <w:rPr>
-          <w:rFonts w:ascii="Times New Roman" w:hAnsi="Times New Roman" w:cs="Times New Roman"/>
-          <w:sz w:val="24"/>
-          <w:szCs w:val="24"/>
-        </w:rPr>
-        <w:t xml:space="preserve"> 61005, South Korea</w:t>
+        <w:t>School of Materials Science and Engineering, Gwangju Institute of Science and Technology, 123 Cheomdangwagi-ro, Buk-gu, Gwangju 61005, South Korea</w:t>
       </w:r>
     </w:p>
     <w:p>
@@ -328,61 +210,7 @@
           <w:sz w:val="24"/>
           <w:szCs w:val="24"/>
         </w:rPr>
-        <w:t xml:space="preserve">Nano Photonics Group, Korea Institute of Industrial Technology, 6, </w:t>
-      </w:r>
-      <w:proofErr w:type="spellStart"/>
-      <w:r>
-        <w:rPr>
-          <w:rFonts w:ascii="Times New Roman" w:hAnsi="Times New Roman" w:cs="Times New Roman"/>
-          <w:sz w:val="24"/>
-          <w:szCs w:val="24"/>
-        </w:rPr>
-        <w:t>Cheomdangwagi-ro</w:t>
-      </w:r>
-      <w:proofErr w:type="spellEnd"/>
-      <w:r>
-        <w:rPr>
-          <w:rFonts w:ascii="Times New Roman" w:hAnsi="Times New Roman" w:cs="Times New Roman"/>
-          <w:sz w:val="24"/>
-          <w:szCs w:val="24"/>
-        </w:rPr>
-        <w:t xml:space="preserve"> 208-gil, Buk-</w:t>
-      </w:r>
-      <w:proofErr w:type="spellStart"/>
-      <w:r>
-        <w:rPr>
-          <w:rFonts w:ascii="Times New Roman" w:hAnsi="Times New Roman" w:cs="Times New Roman"/>
-          <w:sz w:val="24"/>
-          <w:szCs w:val="24"/>
-        </w:rPr>
-        <w:t>gu</w:t>
-      </w:r>
-      <w:proofErr w:type="spellEnd"/>
-      <w:r>
-        <w:rPr>
-          <w:rFonts w:ascii="Times New Roman" w:hAnsi="Times New Roman" w:cs="Times New Roman"/>
-          <w:sz w:val="24"/>
-          <w:szCs w:val="24"/>
-        </w:rPr>
-        <w:t xml:space="preserve">, </w:t>
-      </w:r>
-      <w:proofErr w:type="spellStart"/>
-      <w:r>
-        <w:rPr>
-          <w:rFonts w:ascii="Times New Roman" w:hAnsi="Times New Roman" w:cs="Times New Roman"/>
-          <w:sz w:val="24"/>
-          <w:szCs w:val="24"/>
-        </w:rPr>
-        <w:t>Gwagju</w:t>
-      </w:r>
-      <w:proofErr w:type="spellEnd"/>
-      <w:r>
-        <w:rPr>
-          <w:rFonts w:ascii="Times New Roman" w:hAnsi="Times New Roman" w:cs="Times New Roman"/>
-          <w:sz w:val="24"/>
-          <w:szCs w:val="24"/>
-        </w:rPr>
-        <w:t xml:space="preserve"> 61012, South Korea</w:t>
+        <w:t>Nano Photonics Group, Korea Institute of Industrial Technology, 6, Cheomdangwagi-ro 208-gil, Buk-gu, Gwagju 61012, South Korea</w:t>
       </w:r>
     </w:p>
     <w:p>
@@ -509,25 +337,7 @@
           <w:sz w:val="24"/>
           <w:szCs w:val="24"/>
         </w:rPr>
-        <w:t xml:space="preserve"> on </w:t>
-      </w:r>
-      <w:proofErr w:type="spellStart"/>
-      <w:r>
-        <w:rPr>
-          <w:rFonts w:ascii="Times New Roman" w:hAnsi="Times New Roman" w:cs="Times New Roman"/>
-          <w:sz w:val="24"/>
-          <w:szCs w:val="24"/>
-        </w:rPr>
-        <w:t>NiFe</w:t>
-      </w:r>
-      <w:proofErr w:type="spellEnd"/>
-      <w:r>
-        <w:rPr>
-          <w:rFonts w:ascii="Times New Roman" w:hAnsi="Times New Roman" w:cs="Times New Roman"/>
-          <w:sz w:val="24"/>
-          <w:szCs w:val="24"/>
-        </w:rPr>
-        <w:t>-Co nano wire structure using Co-sputter</w:t>
+        <w:t xml:space="preserve"> on NiFe-Co nano wire structure using Co-sputter</w:t>
       </w:r>
       <w:r>
         <w:rPr>
@@ -543,25 +353,7 @@
           <w:sz w:val="24"/>
           <w:szCs w:val="24"/>
         </w:rPr>
-        <w:t xml:space="preserve"> Co shows low increase of gilbert damping constant when it Co-sputtered with </w:t>
-      </w:r>
-      <w:proofErr w:type="spellStart"/>
-      <w:r>
-        <w:rPr>
-          <w:rFonts w:ascii="Times New Roman" w:hAnsi="Times New Roman" w:cs="Times New Roman"/>
-          <w:sz w:val="24"/>
-          <w:szCs w:val="24"/>
-        </w:rPr>
-        <w:t>NiFe</w:t>
-      </w:r>
-      <w:proofErr w:type="spellEnd"/>
-      <w:r>
-        <w:rPr>
-          <w:rFonts w:ascii="Times New Roman" w:hAnsi="Times New Roman" w:cs="Times New Roman"/>
-          <w:sz w:val="24"/>
-          <w:szCs w:val="24"/>
-        </w:rPr>
-        <w:t xml:space="preserve"> Compared with the other transition metals. Also Co interface layer was reported as enhancing spin hall conductivity between ferromagnet and heavy metal layer. Thus we</w:t>
+        <w:t xml:space="preserve"> Co shows low increase of gilbert damping constant when it Co-sputtered with NiFe Compared with the other transition metals. Also Co interface layer was reported as enhancing spin hall conductivity between ferromagnet and heavy metal layer. Thus we</w:t>
       </w:r>
       <w:r>
         <w:rPr>
@@ -3422,7 +3214,6 @@
         </w:rPr>
         <w:t xml:space="preserve">B. </w:t>
       </w:r>
-      <w:proofErr w:type="spellStart"/>
       <w:r>
         <w:rPr>
           <w:rFonts w:ascii="Times New Roman" w:hAnsi="Times New Roman" w:cs="Times New Roman"/>
@@ -3437,16 +3228,7 @@
           <w:sz w:val="24"/>
           <w:szCs w:val="24"/>
         </w:rPr>
-        <w:t>ivinskiy</w:t>
-      </w:r>
-      <w:proofErr w:type="spellEnd"/>
-      <w:r>
-        <w:rPr>
-          <w:rFonts w:ascii="Times New Roman" w:hAnsi="Times New Roman" w:cs="Times New Roman"/>
-          <w:sz w:val="24"/>
-          <w:szCs w:val="24"/>
-        </w:rPr>
-        <w:t xml:space="preserve"> et al.</w:t>
+        <w:t>ivinskiy et al.</w:t>
       </w:r>
       <w:r>
         <w:rPr>
@@ -3478,18 +3260,8 @@
           <w:sz w:val="24"/>
           <w:szCs w:val="24"/>
         </w:rPr>
-        <w:t xml:space="preserve"> by using </w:t>
-      </w:r>
-      <w:proofErr w:type="spellStart"/>
-      <w:r>
-        <w:rPr>
-          <w:rFonts w:ascii="Times New Roman" w:hAnsi="Times New Roman" w:cs="Times New Roman"/>
-          <w:sz w:val="24"/>
-          <w:szCs w:val="24"/>
-        </w:rPr>
-        <w:t>CoNi</w:t>
-      </w:r>
-      <w:proofErr w:type="spellEnd"/>
+        <w:t xml:space="preserve"> by using CoNi</w:t>
+      </w:r>
       <w:r>
         <w:rPr>
           <w:rFonts w:ascii="Times New Roman" w:hAnsi="Times New Roman" w:cs="Times New Roman"/>
@@ -4754,7 +4526,6 @@
         </w:rPr>
         <w:t xml:space="preserve">when transition metals are co-sputtered with </w:t>
       </w:r>
-      <w:proofErr w:type="spellStart"/>
       <w:r>
         <w:rPr>
           <w:rFonts w:ascii="Times New Roman" w:hAnsi="Times New Roman" w:cs="Times New Roman"/>
@@ -4763,9 +4534,8 @@
           <w:sz w:val="24"/>
           <w:szCs w:val="24"/>
         </w:rPr>
-        <w:t>Py</w:t>
-      </w:r>
-      <w:proofErr w:type="spellEnd"/>
+        <w:t>Py(</w:t>
+      </w:r>
       <w:r>
         <w:rPr>
           <w:rFonts w:ascii="Times New Roman" w:hAnsi="Times New Roman" w:cs="Times New Roman"/>
@@ -4774,20 +4544,8 @@
           <w:sz w:val="24"/>
           <w:szCs w:val="24"/>
         </w:rPr>
-        <w:t>(</w:t>
-      </w:r>
-      <w:proofErr w:type="spellStart"/>
-      <w:r>
-        <w:rPr>
-          <w:rFonts w:ascii="Times New Roman" w:hAnsi="Times New Roman" w:cs="Times New Roman"/>
-          <w:color w:val="000000" w:themeColor="text1"/>
-          <w:kern w:val="24"/>
-          <w:sz w:val="24"/>
-          <w:szCs w:val="24"/>
-        </w:rPr>
         <w:t>NiFe</w:t>
       </w:r>
-      <w:proofErr w:type="spellEnd"/>
       <w:r>
         <w:rPr>
           <w:rFonts w:ascii="Times New Roman" w:hAnsi="Times New Roman" w:cs="Times New Roman"/>
@@ -5025,7 +4783,6 @@
         </w:rPr>
         <w:t xml:space="preserve">with </w:t>
       </w:r>
-      <w:proofErr w:type="spellStart"/>
       <w:r>
         <w:rPr>
           <w:rFonts w:ascii="Times New Roman" w:hAnsi="Times New Roman" w:cs="Times New Roman"/>
@@ -5036,7 +4793,6 @@
         </w:rPr>
         <w:t>Py</w:t>
       </w:r>
-      <w:proofErr w:type="spellEnd"/>
       <w:r>
         <w:rPr>
           <w:rFonts w:ascii="Times New Roman" w:hAnsi="Times New Roman" w:cs="Times New Roman"/>
@@ -5119,7 +4875,6 @@
         </w:rPr>
         <w:t xml:space="preserve"> </w:t>
       </w:r>
-      <w:proofErr w:type="spellStart"/>
       <w:r>
         <w:rPr>
           <w:rFonts w:ascii="Times New Roman" w:hAnsi="Times New Roman" w:cs="Times New Roman"/>
@@ -5128,7 +4883,6 @@
         </w:rPr>
         <w:t>Py</w:t>
       </w:r>
-      <w:proofErr w:type="spellEnd"/>
       <w:r>
         <w:rPr>
           <w:rFonts w:ascii="Times New Roman" w:hAnsi="Times New Roman" w:cs="Times New Roman"/>
@@ -5731,23 +5485,13 @@
         </w:rPr>
         <w:t xml:space="preserve">nano-wire sample of 0.8 </w:t>
       </w:r>
-      <w:proofErr w:type="spellStart"/>
-      <w:r>
-        <w:rPr>
-          <w:rFonts w:ascii="Times New Roman" w:hAnsi="Times New Roman" w:cs="Times New Roman"/>
-          <w:sz w:val="24"/>
-          <w:szCs w:val="24"/>
-        </w:rPr>
-        <w:t>μm</w:t>
-      </w:r>
-      <w:proofErr w:type="spellEnd"/>
-      <w:r>
-        <w:rPr>
-          <w:rFonts w:ascii="Times New Roman" w:hAnsi="Times New Roman" w:cs="Times New Roman"/>
-          <w:sz w:val="24"/>
-          <w:szCs w:val="24"/>
-        </w:rPr>
-        <w:t xml:space="preserve"> </w:t>
+      <w:r>
+        <w:rPr>
+          <w:rFonts w:ascii="Times New Roman" w:hAnsi="Times New Roman" w:cs="Times New Roman"/>
+          <w:sz w:val="24"/>
+          <w:szCs w:val="24"/>
+        </w:rPr>
+        <w:t xml:space="preserve">μm </w:t>
       </w:r>
       <w:r>
         <w:rPr>
@@ -5757,23 +5501,13 @@
         </w:rPr>
         <w:t xml:space="preserve">in width and 2 </w:t>
       </w:r>
-      <w:proofErr w:type="spellStart"/>
-      <w:r>
-        <w:rPr>
-          <w:rFonts w:ascii="Times New Roman" w:hAnsi="Times New Roman" w:cs="Times New Roman"/>
-          <w:sz w:val="24"/>
-          <w:szCs w:val="24"/>
-        </w:rPr>
-        <w:t>μm</w:t>
-      </w:r>
-      <w:proofErr w:type="spellEnd"/>
-      <w:r>
-        <w:rPr>
-          <w:rFonts w:ascii="Times New Roman" w:hAnsi="Times New Roman" w:cs="Times New Roman"/>
-          <w:sz w:val="24"/>
-          <w:szCs w:val="24"/>
-        </w:rPr>
-        <w:t xml:space="preserve"> </w:t>
+      <w:r>
+        <w:rPr>
+          <w:rFonts w:ascii="Times New Roman" w:hAnsi="Times New Roman" w:cs="Times New Roman"/>
+          <w:sz w:val="24"/>
+          <w:szCs w:val="24"/>
+        </w:rPr>
+        <w:t xml:space="preserve">μm </w:t>
       </w:r>
       <w:r>
         <w:rPr>
@@ -6629,18 +6363,8 @@
           <w:sz w:val="24"/>
           <w:szCs w:val="24"/>
         </w:rPr>
-        <w:t xml:space="preserve">12nm </w:t>
-      </w:r>
-      <w:proofErr w:type="spellStart"/>
-      <w:r>
-        <w:rPr>
-          <w:rFonts w:ascii="Times New Roman" w:hAnsi="Times New Roman" w:cs="Times New Roman"/>
-          <w:sz w:val="24"/>
-          <w:szCs w:val="24"/>
-        </w:rPr>
-        <w:t>Nd</w:t>
-      </w:r>
-      <w:proofErr w:type="spellEnd"/>
+        <w:t>12nm Nd</w:t>
+      </w:r>
       <w:r>
         <w:rPr>
           <w:rFonts w:ascii="Times New Roman" w:hAnsi="Times New Roman" w:cs="Times New Roman"/>
@@ -6759,25 +6483,7 @@
           <w:sz w:val="24"/>
           <w:szCs w:val="24"/>
         </w:rPr>
-        <w:t xml:space="preserve">External field of 1,500 </w:t>
-      </w:r>
-      <w:proofErr w:type="spellStart"/>
-      <w:r>
-        <w:rPr>
-          <w:rFonts w:ascii="Times New Roman" w:hAnsi="Times New Roman" w:cs="Times New Roman"/>
-          <w:sz w:val="24"/>
-          <w:szCs w:val="24"/>
-        </w:rPr>
-        <w:t>Oe</w:t>
-      </w:r>
-      <w:proofErr w:type="spellEnd"/>
-      <w:r>
-        <w:rPr>
-          <w:rFonts w:ascii="Times New Roman" w:hAnsi="Times New Roman" w:cs="Times New Roman"/>
-          <w:sz w:val="24"/>
-          <w:szCs w:val="24"/>
-        </w:rPr>
-        <w:t xml:space="preserve"> </w:t>
+        <w:t xml:space="preserve">External field of 1,500 Oe </w:t>
       </w:r>
       <w:r>
         <w:rPr>
@@ -7461,25 +7167,7 @@
           <w:sz w:val="24"/>
           <w:szCs w:val="24"/>
         </w:rPr>
-        <w:t xml:space="preserve"> </w:t>
-      </w:r>
-      <w:proofErr w:type="gramStart"/>
-      <w:r>
-        <w:rPr>
-          <w:rFonts w:ascii="Times New Roman" w:hAnsi="Times New Roman" w:cs="Times New Roman"/>
-          <w:sz w:val="24"/>
-          <w:szCs w:val="24"/>
-        </w:rPr>
-        <w:t>spin</w:t>
-      </w:r>
-      <w:proofErr w:type="gramEnd"/>
-      <w:r>
-        <w:rPr>
-          <w:rFonts w:ascii="Times New Roman" w:hAnsi="Times New Roman" w:cs="Times New Roman"/>
-          <w:sz w:val="24"/>
-          <w:szCs w:val="24"/>
-        </w:rPr>
-        <w:t>-</w:t>
+        <w:t xml:space="preserve"> spin-</w:t>
       </w:r>
       <w:r>
         <w:rPr>
@@ -7887,23 +7575,7 @@
           <w:sz w:val="24"/>
           <w:szCs w:val="24"/>
         </w:rPr>
-        <w:t xml:space="preserve"> can infer</w:t>
-      </w:r>
-      <w:r>
-        <w:rPr>
-          <w:rFonts w:ascii="Times New Roman" w:hAnsi="Times New Roman" w:cs="Times New Roman"/>
-          <w:sz w:val="24"/>
-          <w:szCs w:val="24"/>
-        </w:rPr>
-        <w:t>s</w:t>
-      </w:r>
-      <w:r>
-        <w:rPr>
-          <w:rFonts w:ascii="Times New Roman" w:hAnsi="Times New Roman" w:cs="Times New Roman"/>
-          <w:sz w:val="24"/>
-          <w:szCs w:val="24"/>
-        </w:rPr>
-        <w:t xml:space="preserve"> </w:t>
+        <w:t xml:space="preserve"> can infer </w:t>
       </w:r>
       <w:r>
         <w:rPr>
@@ -8446,23 +8118,13 @@
         </w:rPr>
         <w:t xml:space="preserve"> </w:t>
       </w:r>
-      <w:proofErr w:type="spellStart"/>
-      <w:r>
-        <w:rPr>
-          <w:rFonts w:ascii="Times New Roman" w:hAnsi="Times New Roman" w:cs="Times New Roman"/>
-          <w:sz w:val="24"/>
-          <w:szCs w:val="24"/>
-        </w:rPr>
-        <w:t>and</w:t>
-      </w:r>
-      <w:proofErr w:type="spellEnd"/>
-      <w:r>
-        <w:rPr>
-          <w:rFonts w:ascii="Times New Roman" w:hAnsi="Times New Roman" w:cs="Times New Roman"/>
-          <w:sz w:val="24"/>
-          <w:szCs w:val="24"/>
-        </w:rPr>
-        <w:t xml:space="preserve"> </w:t>
+      <w:r>
+        <w:rPr>
+          <w:rFonts w:ascii="Times New Roman" w:hAnsi="Times New Roman" w:cs="Times New Roman"/>
+          <w:sz w:val="24"/>
+          <w:szCs w:val="24"/>
+        </w:rPr>
+        <w:t xml:space="preserve">and </w:t>
       </w:r>
       <m:oMath>
         <m:sSub>
@@ -8544,7 +8206,15 @@
           <w:sz w:val="24"/>
           <w:szCs w:val="24"/>
         </w:rPr>
-        <w:t xml:space="preserve">Figure 2 shows the inverse of integrated intensity of BLS spectrum in terms of </w:t>
+        <w:t>Figure 3</w:t>
+      </w:r>
+      <w:r>
+        <w:rPr>
+          <w:rFonts w:ascii="Times New Roman" w:hAnsi="Times New Roman" w:cs="Times New Roman"/>
+          <w:sz w:val="24"/>
+          <w:szCs w:val="24"/>
+        </w:rPr>
+        <w:t xml:space="preserve"> shows the inverse of integrated intensity of BLS spectrum in terms of </w:t>
       </w:r>
       <w:r>
         <w:rPr>
@@ -9516,23 +9186,7 @@
           <w:sz w:val="24"/>
           <w:szCs w:val="24"/>
         </w:rPr>
-        <w:t xml:space="preserve">torque, </w:t>
-      </w:r>
-      <w:r>
-        <w:rPr>
-          <w:rFonts w:ascii="Times New Roman" w:hAnsi="Times New Roman" w:cs="Times New Roman"/>
-          <w:sz w:val="24"/>
-          <w:szCs w:val="24"/>
-        </w:rPr>
-        <w:t>its spectrum shape</w:t>
-      </w:r>
-      <w:r>
-        <w:rPr>
-          <w:rFonts w:ascii="Times New Roman" w:hAnsi="Times New Roman" w:cs="Times New Roman"/>
-          <w:sz w:val="24"/>
-          <w:szCs w:val="24"/>
-        </w:rPr>
-        <w:t xml:space="preserve"> is fitted to Lorentzian approximation using the </w:t>
+        <w:t xml:space="preserve">torque, its spectrum shape is fitted to Lorentzian approximation using the </w:t>
       </w:r>
       <w:r>
         <w:rPr>
@@ -9774,7 +9428,15 @@
           <w:sz w:val="24"/>
           <w:szCs w:val="24"/>
         </w:rPr>
-        <w:t xml:space="preserve">gyromagnetic ration, </w:t>
+        <w:t>gyromagnetic ratio</w:t>
+      </w:r>
+      <w:r>
+        <w:rPr>
+          <w:rFonts w:ascii="Times New Roman" w:hAnsi="Times New Roman" w:cs="Times New Roman"/>
+          <w:sz w:val="24"/>
+          <w:szCs w:val="24"/>
+        </w:rPr>
+        <w:t xml:space="preserve">, </w:t>
       </w:r>
       <m:oMath>
         <m:sSub>
@@ -10015,15 +9677,7 @@
           <w:sz w:val="24"/>
           <w:szCs w:val="24"/>
         </w:rPr>
-        <w:t xml:space="preserve"> and the Pt layer is thicker by two times that </w:t>
-      </w:r>
-      <w:r>
-        <w:rPr>
-          <w:rFonts w:ascii="Times New Roman" w:hAnsi="Times New Roman" w:cs="Times New Roman"/>
-          <w:sz w:val="24"/>
-          <w:szCs w:val="24"/>
-        </w:rPr>
-        <w:t xml:space="preserve">that of </w:t>
+        <w:t xml:space="preserve"> and the Pt layer is thicker by two times that that of </w:t>
       </w:r>
       <w:r>
         <w:rPr>
@@ -10281,25 +9935,32 @@
           <w:sz w:val="24"/>
           <w:szCs w:val="24"/>
         </w:rPr>
-        <w:t xml:space="preserve"> = 0.2</w:t>
-      </w:r>
-      <w:r>
-        <w:rPr>
-          <w:rFonts w:ascii="Times New Roman" w:hAnsi="Times New Roman" w:cs="Times New Roman"/>
-          <w:sz w:val="24"/>
-          <w:szCs w:val="24"/>
-        </w:rPr>
-        <w:t>)</w:t>
-      </w:r>
-      <w:r>
-        <w:rPr>
-          <w:rFonts w:ascii="Times New Roman" w:hAnsi="Times New Roman" w:cs="Times New Roman"/>
-          <w:sz w:val="24"/>
-          <w:szCs w:val="24"/>
-        </w:rPr>
-        <w:t xml:space="preserve">, compared to that of </w:t>
-      </w:r>
-      <w:proofErr w:type="spellStart"/>
+        <w:t xml:space="preserve"> = 0.2), compared to that of Py. In particular, the current-dependence of reduction shows </w:t>
+      </w:r>
+      <w:r>
+        <w:rPr>
+          <w:rFonts w:ascii="Times New Roman" w:hAnsi="Times New Roman" w:cs="Times New Roman"/>
+          <w:sz w:val="24"/>
+          <w:szCs w:val="24"/>
+        </w:rPr>
+        <w:t xml:space="preserve">a </w:t>
+      </w:r>
+      <w:r>
+        <w:rPr>
+          <w:rFonts w:ascii="Times New Roman" w:hAnsi="Times New Roman" w:cs="Times New Roman"/>
+          <w:sz w:val="24"/>
+          <w:szCs w:val="24"/>
+        </w:rPr>
+        <w:t>clear nonlinear effect, which is related with the magnetic precession</w:t>
+      </w:r>
+      <w:r>
+        <w:rPr>
+          <w:rFonts w:ascii="Times New Roman" w:hAnsi="Times New Roman" w:cs="Times New Roman"/>
+          <w:sz w:val="24"/>
+          <w:szCs w:val="24"/>
+        </w:rPr>
+        <w:t xml:space="preserve"> in </w:t>
+      </w:r>
       <w:r>
         <w:rPr>
           <w:rFonts w:ascii="Times New Roman" w:hAnsi="Times New Roman" w:cs="Times New Roman"/>
@@ -10308,47 +9969,6 @@
         </w:rPr>
         <w:t>Py</w:t>
       </w:r>
-      <w:proofErr w:type="spellEnd"/>
-      <w:r>
-        <w:rPr>
-          <w:rFonts w:ascii="Times New Roman" w:hAnsi="Times New Roman" w:cs="Times New Roman"/>
-          <w:sz w:val="24"/>
-          <w:szCs w:val="24"/>
-        </w:rPr>
-        <w:t xml:space="preserve">. In particular, the current-dependence of reduction shows </w:t>
-      </w:r>
-      <w:r>
-        <w:rPr>
-          <w:rFonts w:ascii="Times New Roman" w:hAnsi="Times New Roman" w:cs="Times New Roman"/>
-          <w:sz w:val="24"/>
-          <w:szCs w:val="24"/>
-        </w:rPr>
-        <w:t xml:space="preserve">a </w:t>
-      </w:r>
-      <w:r>
-        <w:rPr>
-          <w:rFonts w:ascii="Times New Roman" w:hAnsi="Times New Roman" w:cs="Times New Roman"/>
-          <w:sz w:val="24"/>
-          <w:szCs w:val="24"/>
-        </w:rPr>
-        <w:t>clear nonlinear effect, which is related with the magnetic precession</w:t>
-      </w:r>
-      <w:r>
-        <w:rPr>
-          <w:rFonts w:ascii="Times New Roman" w:hAnsi="Times New Roman" w:cs="Times New Roman"/>
-          <w:sz w:val="24"/>
-          <w:szCs w:val="24"/>
-        </w:rPr>
-        <w:t xml:space="preserve"> in </w:t>
-      </w:r>
-      <w:r>
-        <w:rPr>
-          <w:rFonts w:ascii="Times New Roman" w:hAnsi="Times New Roman" w:cs="Times New Roman"/>
-          <w:sz w:val="24"/>
-          <w:szCs w:val="24"/>
-        </w:rPr>
-        <w:t>Py</w:t>
-      </w:r>
       <w:r>
         <w:rPr>
           <w:rFonts w:ascii="Times New Roman" w:hAnsi="Times New Roman" w:cs="Times New Roman"/>
@@ -10409,31 +10029,7 @@
           <w:sz w:val="24"/>
           <w:szCs w:val="24"/>
         </w:rPr>
-        <w:t xml:space="preserve"> = 0.2)</w:t>
-      </w:r>
-      <w:r>
-        <w:rPr>
-          <w:rFonts w:ascii="Times New Roman" w:hAnsi="Times New Roman" w:cs="Times New Roman"/>
-          <w:sz w:val="24"/>
-          <w:szCs w:val="24"/>
-        </w:rPr>
-        <w:t xml:space="preserve">, manifested by the abrupt shift of </w:t>
-      </w:r>
-      <w:r>
-        <w:rPr>
-          <w:rFonts w:ascii="Times New Roman" w:hAnsi="Times New Roman" w:cs="Times New Roman"/>
-          <w:sz w:val="24"/>
-          <w:szCs w:val="24"/>
-        </w:rPr>
-        <w:t>frequency</w:t>
-      </w:r>
-      <w:r>
-        <w:rPr>
-          <w:rFonts w:ascii="Times New Roman" w:hAnsi="Times New Roman" w:cs="Times New Roman"/>
-          <w:sz w:val="24"/>
-          <w:szCs w:val="24"/>
-        </w:rPr>
-        <w:t xml:space="preserve"> </w:t>
+        <w:t xml:space="preserve"> = 0.2), manifested by the abrupt shift of frequency </w:t>
       </w:r>
       <m:oMath>
         <m:sSub>
@@ -10485,8 +10081,6 @@
         <w:lastRenderedPageBreak/>
         <w:t xml:space="preserve">oscillators using external microwave and mutual synchronization. </w:t>
       </w:r>
-      <w:bookmarkStart w:id="0" w:name="_GoBack"/>
-      <w:bookmarkEnd w:id="0"/>
     </w:p>
     <w:p>
       <w:pPr>
@@ -10496,720 +10090,47 @@
           <w:rFonts w:ascii="Times New Roman" w:hAnsi="Times New Roman" w:cs="Times New Roman"/>
           <w:sz w:val="24"/>
           <w:szCs w:val="24"/>
-          <w:vertAlign w:val="superscript"/>
-        </w:rPr>
-      </w:pPr>
-      <w:r>
-        <w:rPr>
-          <w:rFonts w:ascii="Times New Roman" w:hAnsi="Times New Roman" w:cs="Times New Roman"/>
-          <w:sz w:val="24"/>
-          <w:szCs w:val="24"/>
-        </w:rPr>
-        <w:t>Fig 3</w:t>
-      </w:r>
-      <w:r>
-        <w:rPr>
-          <w:rFonts w:ascii="Times New Roman" w:hAnsi="Times New Roman" w:cs="Times New Roman"/>
-          <w:sz w:val="24"/>
-          <w:szCs w:val="24"/>
-        </w:rPr>
-        <w:t>.</w:t>
-      </w:r>
-      <w:r>
-        <w:rPr>
-          <w:rFonts w:ascii="Times New Roman" w:hAnsi="Times New Roman" w:cs="Times New Roman"/>
-          <w:sz w:val="24"/>
-          <w:szCs w:val="24"/>
-        </w:rPr>
-        <w:t xml:space="preserve"> </w:t>
-      </w:r>
-      <w:r>
-        <w:rPr>
-          <w:rFonts w:ascii="Times New Roman" w:hAnsi="Times New Roman" w:cs="Times New Roman"/>
-          <w:sz w:val="24"/>
-          <w:szCs w:val="24"/>
-        </w:rPr>
-        <w:t>(</w:t>
-      </w:r>
-      <w:r>
-        <w:rPr>
-          <w:rFonts w:ascii="Times New Roman" w:hAnsi="Times New Roman" w:cs="Times New Roman"/>
-          <w:sz w:val="24"/>
-          <w:szCs w:val="24"/>
-        </w:rPr>
-        <w:t>b) show</w:t>
-      </w:r>
-      <w:r>
-        <w:rPr>
-          <w:rFonts w:ascii="Times New Roman" w:hAnsi="Times New Roman" w:cs="Times New Roman"/>
-          <w:sz w:val="24"/>
-          <w:szCs w:val="24"/>
-        </w:rPr>
-        <w:t>s</w:t>
-      </w:r>
-      <w:r>
-        <w:rPr>
-          <w:rFonts w:ascii="Times New Roman" w:hAnsi="Times New Roman" w:cs="Times New Roman"/>
-          <w:sz w:val="24"/>
-          <w:szCs w:val="24"/>
-        </w:rPr>
-        <w:t xml:space="preserve"> </w:t>
-      </w:r>
-      <w:r>
-        <w:rPr>
-          <w:rFonts w:ascii="Times New Roman" w:hAnsi="Times New Roman" w:cs="Times New Roman"/>
-          <w:sz w:val="24"/>
-          <w:szCs w:val="24"/>
-        </w:rPr>
-        <w:t>shifts</w:t>
-      </w:r>
-      <w:r>
-        <w:rPr>
-          <w:rFonts w:ascii="Times New Roman" w:hAnsi="Times New Roman" w:cs="Times New Roman"/>
-          <w:sz w:val="24"/>
-          <w:szCs w:val="24"/>
-        </w:rPr>
-        <w:t xml:space="preserve"> of</w:t>
-      </w:r>
-      <w:r>
-        <w:rPr>
-          <w:rFonts w:ascii="Times New Roman" w:hAnsi="Times New Roman" w:cs="Times New Roman"/>
-          <w:sz w:val="24"/>
-          <w:szCs w:val="24"/>
-        </w:rPr>
-        <w:t xml:space="preserve"> center peak frequency with D.C current</w:t>
-      </w:r>
-      <w:r>
-        <w:rPr>
-          <w:rFonts w:ascii="Times New Roman" w:hAnsi="Times New Roman" w:cs="Times New Roman"/>
-          <w:sz w:val="24"/>
-          <w:szCs w:val="24"/>
-        </w:rPr>
-        <w:t xml:space="preserve"> between 3.5mA and 5.5mA</w:t>
-      </w:r>
-      <w:r>
-        <w:rPr>
-          <w:rFonts w:ascii="Times New Roman" w:hAnsi="Times New Roman" w:cs="Times New Roman"/>
-          <w:sz w:val="24"/>
-          <w:szCs w:val="24"/>
-        </w:rPr>
-        <w:t xml:space="preserve"> depending on Co composition</w:t>
-      </w:r>
-      <w:r>
-        <w:rPr>
-          <w:rFonts w:ascii="Times New Roman" w:hAnsi="Times New Roman" w:cs="Times New Roman"/>
-          <w:sz w:val="24"/>
-          <w:szCs w:val="24"/>
-        </w:rPr>
-        <w:t xml:space="preserve"> and it show</w:t>
-      </w:r>
-      <w:r>
-        <w:rPr>
-          <w:rFonts w:ascii="Times New Roman" w:hAnsi="Times New Roman" w:cs="Times New Roman"/>
-          <w:sz w:val="24"/>
-          <w:szCs w:val="24"/>
-        </w:rPr>
-        <w:t>s</w:t>
-      </w:r>
-      <w:r>
-        <w:rPr>
-          <w:rFonts w:ascii="Times New Roman" w:hAnsi="Times New Roman" w:cs="Times New Roman"/>
-          <w:sz w:val="24"/>
-          <w:szCs w:val="24"/>
-        </w:rPr>
-        <w:t xml:space="preserve"> </w:t>
-      </w:r>
-      <w:r>
-        <w:rPr>
-          <w:rFonts w:ascii="Times New Roman" w:hAnsi="Times New Roman" w:cs="Times New Roman"/>
-          <w:sz w:val="24"/>
-          <w:szCs w:val="24"/>
-        </w:rPr>
-        <w:t xml:space="preserve">their </w:t>
-      </w:r>
-      <w:r>
-        <w:rPr>
-          <w:rFonts w:ascii="Times New Roman" w:hAnsi="Times New Roman" w:cs="Times New Roman"/>
-          <w:sz w:val="24"/>
-          <w:szCs w:val="24"/>
-        </w:rPr>
-        <w:t>non</w:t>
-      </w:r>
-      <w:r>
-        <w:rPr>
-          <w:rFonts w:ascii="Times New Roman" w:hAnsi="Times New Roman" w:cs="Times New Roman"/>
-          <w:sz w:val="24"/>
-          <w:szCs w:val="24"/>
-        </w:rPr>
-        <w:t xml:space="preserve">linear characteristic which is variation of </w:t>
-      </w:r>
-      <w:r>
-        <w:rPr>
-          <w:rFonts w:ascii="Times New Roman" w:hAnsi="Times New Roman" w:cs="Times New Roman"/>
-          <w:sz w:val="24"/>
-          <w:szCs w:val="24"/>
-        </w:rPr>
-        <w:t>oscill</w:t>
-      </w:r>
-      <w:r>
-        <w:rPr>
-          <w:rFonts w:ascii="Times New Roman" w:hAnsi="Times New Roman" w:cs="Times New Roman"/>
-          <w:sz w:val="24"/>
-          <w:szCs w:val="24"/>
-        </w:rPr>
-        <w:t>ation frequency depending on</w:t>
-      </w:r>
-      <w:r>
-        <w:rPr>
-          <w:rFonts w:ascii="Times New Roman" w:hAnsi="Times New Roman" w:cs="Times New Roman"/>
-          <w:sz w:val="24"/>
-          <w:szCs w:val="24"/>
-        </w:rPr>
-        <w:t xml:space="preserve"> amplitude of</w:t>
-      </w:r>
-      <w:r>
-        <w:rPr>
-          <w:rFonts w:ascii="Times New Roman" w:hAnsi="Times New Roman" w:cs="Times New Roman"/>
-          <w:sz w:val="24"/>
-          <w:szCs w:val="24"/>
-        </w:rPr>
-        <w:t xml:space="preserve"> </w:t>
-      </w:r>
-      <w:r>
-        <w:rPr>
-          <w:rFonts w:ascii="Times New Roman" w:hAnsi="Times New Roman" w:cs="Times New Roman"/>
-          <w:sz w:val="24"/>
-          <w:szCs w:val="24"/>
-        </w:rPr>
-        <w:t>oscillation</w:t>
-      </w:r>
-      <w:r>
-        <w:rPr>
-          <w:rFonts w:ascii="Times New Roman" w:hAnsi="Times New Roman" w:cs="Times New Roman"/>
-          <w:sz w:val="24"/>
-          <w:szCs w:val="24"/>
-          <w:vertAlign w:val="superscript"/>
-        </w:rPr>
-        <w:fldChar w:fldCharType="begin"/>
-      </w:r>
-      <w:r>
-        <w:rPr>
-          <w:rFonts w:ascii="Times New Roman" w:hAnsi="Times New Roman" w:cs="Times New Roman"/>
-          <w:sz w:val="24"/>
-          <w:szCs w:val="24"/>
-          <w:vertAlign w:val="superscript"/>
-        </w:rPr>
-        <w:instrText xml:space="preserve"> ADDIN EN.CITE &lt;EndNote&gt;&lt;Cite&gt;&lt;Author&gt;Slavin&lt;/Author&gt;&lt;Year&gt;2009&lt;/Year&gt;&lt;RecNum&gt;23&lt;/RecNum&gt;&lt;DisplayText&gt;[26]&lt;/DisplayText&gt;&lt;record&gt;&lt;rec-number&gt;23&lt;/rec-number&gt;&lt;foreign-keys&gt;&lt;key app="EN" db-id="pzefv2s9425e0uew5s0vpxz2ex9re09ap2r0" timestamp="1610345147"&gt;23&lt;/key&gt;&lt;/foreign-keys&gt;&lt;ref-type name="Journal Article"&gt;17&lt;/ref-type&gt;&lt;contributors&gt;&lt;authors&gt;&lt;author&gt;Slavin, A.&lt;/author&gt;&lt;author&gt;Tiberkevich, V.&lt;/author&gt;&lt;/authors&gt;&lt;/contributors&gt;&lt;titles&gt;&lt;title&gt;Nonlinear Auto-Oscillator Theory of Microwave Generation by Spin-Polarized Current&lt;/title&gt;&lt;secondary-title&gt;IEEE Transactions on Magnetics&lt;/secondary-title&gt;&lt;/titles&gt;&lt;periodical&gt;&lt;full-title&gt;IEEE Transactions on Magnetics&lt;/full-title&gt;&lt;/periodical&gt;&lt;pages&gt;1875-1918&lt;/pages&gt;&lt;volume&gt;45&lt;/volume&gt;&lt;number&gt;4&lt;/number&gt;&lt;section&gt;1875&lt;/section&gt;&lt;dates&gt;&lt;year&gt;2009&lt;/year&gt;&lt;/dates&gt;&lt;isbn&gt;0018-9464&lt;/isbn&gt;&lt;urls&gt;&lt;/urls&gt;&lt;electronic-resource-num&gt;10.1109/tmag.2008.2009935&lt;/electronic-resource-num&gt;&lt;/record&gt;&lt;/Cite&gt;&lt;/EndNote&gt;</w:instrText>
-      </w:r>
-      <w:r>
-        <w:rPr>
-          <w:rFonts w:ascii="Times New Roman" w:hAnsi="Times New Roman" w:cs="Times New Roman"/>
-          <w:sz w:val="24"/>
-          <w:szCs w:val="24"/>
-          <w:vertAlign w:val="superscript"/>
-        </w:rPr>
-        <w:fldChar w:fldCharType="separate"/>
-      </w:r>
-      <w:r>
-        <w:rPr>
-          <w:rFonts w:ascii="Times New Roman" w:hAnsi="Times New Roman" w:cs="Times New Roman"/>
-          <w:noProof/>
-          <w:sz w:val="24"/>
-          <w:szCs w:val="24"/>
-          <w:vertAlign w:val="superscript"/>
-        </w:rPr>
-        <w:t>[26]</w:t>
-      </w:r>
-      <w:r>
-        <w:rPr>
-          <w:rFonts w:ascii="Times New Roman" w:hAnsi="Times New Roman" w:cs="Times New Roman"/>
-          <w:sz w:val="24"/>
-          <w:szCs w:val="24"/>
-          <w:vertAlign w:val="superscript"/>
-        </w:rPr>
-        <w:fldChar w:fldCharType="end"/>
-      </w:r>
-      <w:r>
-        <w:rPr>
-          <w:rFonts w:ascii="Times New Roman" w:hAnsi="Times New Roman" w:cs="Times New Roman"/>
-          <w:sz w:val="24"/>
-          <w:szCs w:val="24"/>
-        </w:rPr>
-        <w:t xml:space="preserve">. </w:t>
-      </w:r>
-      <w:r>
-        <w:rPr>
-          <w:rFonts w:ascii="Times New Roman" w:hAnsi="Times New Roman" w:cs="Times New Roman"/>
-          <w:sz w:val="24"/>
-          <w:szCs w:val="24"/>
-        </w:rPr>
-        <w:t>Center</w:t>
-      </w:r>
-      <w:r>
-        <w:rPr>
-          <w:rFonts w:ascii="Times New Roman" w:hAnsi="Times New Roman" w:cs="Times New Roman"/>
-          <w:sz w:val="24"/>
-          <w:szCs w:val="24"/>
-        </w:rPr>
-        <w:t xml:space="preserve"> frequency</w:t>
-      </w:r>
-      <w:r>
-        <w:rPr>
-          <w:rFonts w:ascii="Times New Roman" w:hAnsi="Times New Roman" w:cs="Times New Roman"/>
-          <w:sz w:val="24"/>
-          <w:szCs w:val="24"/>
-        </w:rPr>
-        <w:t xml:space="preserve"> of samples</w:t>
-      </w:r>
-      <w:r>
-        <w:rPr>
-          <w:rFonts w:ascii="Times New Roman" w:hAnsi="Times New Roman" w:cs="Times New Roman"/>
-          <w:sz w:val="24"/>
-          <w:szCs w:val="24"/>
-        </w:rPr>
-        <w:t xml:space="preserve"> show</w:t>
-      </w:r>
-      <w:r>
-        <w:rPr>
-          <w:rFonts w:ascii="Times New Roman" w:hAnsi="Times New Roman" w:cs="Times New Roman"/>
-          <w:sz w:val="24"/>
-          <w:szCs w:val="24"/>
-        </w:rPr>
-        <w:t>s</w:t>
-      </w:r>
-      <w:r>
-        <w:rPr>
-          <w:rFonts w:ascii="Times New Roman" w:hAnsi="Times New Roman" w:cs="Times New Roman"/>
-          <w:sz w:val="24"/>
-          <w:szCs w:val="24"/>
-        </w:rPr>
-        <w:t xml:space="preserve"> red</w:t>
-      </w:r>
-      <w:r>
-        <w:rPr>
-          <w:rFonts w:ascii="Times New Roman" w:hAnsi="Times New Roman" w:cs="Times New Roman"/>
-          <w:sz w:val="24"/>
-          <w:szCs w:val="24"/>
-        </w:rPr>
-        <w:t xml:space="preserve"> shift</w:t>
-      </w:r>
-      <w:r>
-        <w:rPr>
-          <w:rFonts w:ascii="Times New Roman" w:hAnsi="Times New Roman" w:cs="Times New Roman"/>
-          <w:sz w:val="24"/>
-          <w:szCs w:val="24"/>
-        </w:rPr>
-        <w:t xml:space="preserve">s </w:t>
-      </w:r>
-      <w:r>
-        <w:rPr>
-          <w:rFonts w:ascii="Times New Roman" w:hAnsi="Times New Roman" w:cs="Times New Roman"/>
-          <w:sz w:val="24"/>
-          <w:szCs w:val="24"/>
-        </w:rPr>
-        <w:t>as current increase</w:t>
-      </w:r>
-      <w:r>
-        <w:rPr>
-          <w:rFonts w:ascii="Times New Roman" w:hAnsi="Times New Roman" w:cs="Times New Roman"/>
-          <w:sz w:val="24"/>
-          <w:szCs w:val="24"/>
-        </w:rPr>
-        <w:t xml:space="preserve"> due to</w:t>
-      </w:r>
-      <w:r>
-        <w:rPr>
-          <w:rFonts w:ascii="Times New Roman" w:hAnsi="Times New Roman" w:cs="Times New Roman"/>
-          <w:sz w:val="24"/>
-          <w:szCs w:val="24"/>
-        </w:rPr>
-        <w:t xml:space="preserve"> joule heating and reduced effective magnetization</w:t>
-      </w:r>
-      <w:r>
-        <w:rPr>
-          <w:rFonts w:ascii="Times New Roman" w:hAnsi="Times New Roman" w:cs="Times New Roman"/>
-          <w:sz w:val="24"/>
-          <w:szCs w:val="24"/>
-          <w:vertAlign w:val="superscript"/>
-        </w:rPr>
-        <w:fldChar w:fldCharType="begin">
-          <w:fldData xml:space="preserve">PEVuZE5vdGU+PENpdGU+PEF1dGhvcj5HYW5ndWx5PC9BdXRob3I+PFllYXI+MjAxNDwvWWVhcj48
-UmVjTnVtPjM1PC9SZWNOdW0+PERpc3BsYXlUZXh0PlsyNywyOF08L0Rpc3BsYXlUZXh0PjxyZWNv
-cmQ+PHJlYy1udW1iZXI+MzU8L3JlYy1udW1iZXI+PGZvcmVpZ24ta2V5cz48a2V5IGFwcD0iRU4i
-IGRiLWlkPSJwemVmdjJzOTQyNWUwdWV3NXMwdnB4ejJleDlyZTA5YXAycjAiIHRpbWVzdGFtcD0i
-MTYxMDk0NDk4MSI+MzU8L2tleT48L2ZvcmVpZ24ta2V5cz48cmVmLXR5cGUgbmFtZT0iSm91cm5h
-bCBBcnRpY2xlIj4xNzwvcmVmLXR5cGU+PGNvbnRyaWJ1dG9ycz48YXV0aG9ycz48YXV0aG9yPkdh
-bmd1bHksIEEuPC9hdXRob3I+PGF1dGhvcj5Sb3dhbi1Sb2JpbnNvbiwgUi4gTS48L2F1dGhvcj48
-YXV0aG9yPkhhbGRhciwgQS48L2F1dGhvcj48YXV0aG9yPkphaXN3YWwsIFMuPC9hdXRob3I+PGF1
-dGhvcj5TaW5oYSwgSi48L2F1dGhvcj48YXV0aG9yPkhpbmRtYXJjaCwgQS4gVC48L2F1dGhvcj48
-YXV0aG9yPkF0a2luc29uLCBELiBBLjwvYXV0aG9yPjxhdXRob3I+QmFybWFuLCBBLjwvYXV0aG9y
-PjwvYXV0aG9ycz48L2NvbnRyaWJ1dG9ycz48dGl0bGVzPjx0aXRsZT5UaW1lLWRvbWFpbiBkZXRl
-Y3Rpb24gb2YgY3VycmVudCBjb250cm9sbGVkIG1hZ25ldGl6YXRpb24gZGFtcGluZyBpbiBQdC9O
-aTgxRmUxOSBiaWxheWVyIGFuZCBkZXRlcm1pbmF0aW9uIG9mIFB0IHNwaW4gSGFsbCBhbmdsZTwv
-dGl0bGU+PHNlY29uZGFyeS10aXRsZT5BcHBsaWVkIFBoeXNpY3MgTGV0dGVyczwvc2Vjb25kYXJ5
-LXRpdGxlPjwvdGl0bGVzPjxwZXJpb2RpY2FsPjxmdWxsLXRpdGxlPkFwcGxpZWQgUGh5c2ljcyBM
-ZXR0ZXJzPC9mdWxsLXRpdGxlPjwvcGVyaW9kaWNhbD48dm9sdW1lPjEwNTwvdm9sdW1lPjxudW1i
-ZXI+MTE8L251bWJlcj48c2VjdGlvbj4xMTI0MDk8L3NlY3Rpb24+PGRhdGVzPjx5ZWFyPjIwMTQ8
-L3llYXI+PC9kYXRlcz48aXNibj4wMDAzLTY5NTEmI3hEOzEwNzctMzExODwvaXNibj48dXJscz48
-L3VybHM+PGVsZWN0cm9uaWMtcmVzb3VyY2UtbnVtPjEwLjEwNjMvMS40ODk2Mjc3PC9lbGVjdHJv
-bmljLXJlc291cmNlLW51bT48L3JlY29yZD48L0NpdGU+PENpdGU+PEF1dGhvcj5EZW1pZG92PC9B
-dXRob3I+PFllYXI+MjAxMTwvWWVhcj48UmVjTnVtPjM2PC9SZWNOdW0+PHJlY29yZD48cmVjLW51
-bWJlcj4zNjwvcmVjLW51bWJlcj48Zm9yZWlnbi1rZXlzPjxrZXkgYXBwPSJFTiIgZGItaWQ9InB6
-ZWZ2MnM5NDI1ZTB1ZXc1czB2cHh6MmV4OXJlMDlhcDJyMCIgdGltZXN0YW1wPSIxNjEwOTQ1MTA1
-Ij4zNjwva2V5PjwvZm9yZWlnbi1rZXlzPjxyZWYtdHlwZSBuYW1lPSJKb3VybmFsIEFydGljbGUi
-PjE3PC9yZWYtdHlwZT48Y29udHJpYnV0b3JzPjxhdXRob3JzPjxhdXRob3I+RGVtaWRvdiwgVi4g
-RS48L2F1dGhvcj48YXV0aG9yPlVyYXpoZGluLCBTLjwvYXV0aG9yPjxhdXRob3I+RWR3YXJkcywg
-RS4gUi48L2F1dGhvcj48YXV0aG9yPlN0aWxlcywgTS4gRC48L2F1dGhvcj48YXV0aG9yPk1jTWlj
-aGFlbCwgUi4gRC48L2F1dGhvcj48YXV0aG9yPkRlbW9rcml0b3YsIFMuIE8uPC9hdXRob3I+PC9h
-dXRob3JzPjwvY29udHJpYnV0b3JzPjxhdXRoLWFkZHJlc3M+SW5zdGl0dXRlIGZvciBBcHBsaWVk
-IFBoeXNpY3MgYW5kIENlbnRlciBmb3IgTm9ubGluZWFyIFNjaWVuY2UsIFVuaXZlcnNpdHkgb2Yg
-TXVlbnN0ZXIsIENvcnJlbnNzdHJhc3NlIDItNCwgNDgxNDkgTXVlbnN0ZXIsIEdlcm1hbnkuIGRl
-bWlkb3ZAdW5pLW11ZW5zdGVyLmRlPC9hdXRoLWFkZHJlc3M+PHRpdGxlcz48dGl0bGU+Q29udHJv
-bCBvZiBtYWduZXRpYyBmbHVjdHVhdGlvbnMgYnkgc3BpbiBjdXJyZW50PC90aXRsZT48c2Vjb25k
-YXJ5LXRpdGxlPlBoeXMgUmV2IExldHQ8L3NlY29uZGFyeS10aXRsZT48L3RpdGxlcz48cGVyaW9k
-aWNhbD48ZnVsbC10aXRsZT5QaHlzIFJldiBMZXR0PC9mdWxsLXRpdGxlPjwvcGVyaW9kaWNhbD48
-cGFnZXM+MTA3MjA0PC9wYWdlcz48dm9sdW1lPjEwNzwvdm9sdW1lPjxudW1iZXI+MTA8L251bWJl
-cj48ZWRpdGlvbj4yMDExLzEwLzExPC9lZGl0aW9uPjxkYXRlcz48eWVhcj4yMDExPC95ZWFyPjxw
-dWItZGF0ZXM+PGRhdGU+U2VwIDI8L2RhdGU+PC9wdWItZGF0ZXM+PC9kYXRlcz48aXNibj4xMDc5
-LTcxMTQgKEVsZWN0cm9uaWMpJiN4RDswMDMxLTkwMDcgKExpbmtpbmcpPC9pc2JuPjxhY2Nlc3Np
-b24tbnVtPjIxOTgxNTI1PC9hY2Nlc3Npb24tbnVtPjx1cmxzPjxyZWxhdGVkLXVybHM+PHVybD5o
-dHRwczovL3d3dy5uY2JpLm5sbS5uaWguZ292L3B1Ym1lZC8yMTk4MTUyNTwvdXJsPjwvcmVsYXRl
-ZC11cmxzPjwvdXJscz48ZWxlY3Ryb25pYy1yZXNvdXJjZS1udW0+MTAuMTEwMy9QaHlzUmV2TGV0
-dC4xMDcuMTA3MjA0PC9lbGVjdHJvbmljLXJlc291cmNlLW51bT48L3JlY29yZD48L0NpdGU+PC9F
-bmROb3RlPn==
-</w:fldData>
-        </w:fldChar>
-      </w:r>
-      <w:r>
-        <w:rPr>
-          <w:rFonts w:ascii="Times New Roman" w:hAnsi="Times New Roman" w:cs="Times New Roman"/>
-          <w:sz w:val="24"/>
-          <w:szCs w:val="24"/>
-          <w:vertAlign w:val="superscript"/>
-        </w:rPr>
-        <w:instrText xml:space="preserve"> ADDIN EN.CITE </w:instrText>
-      </w:r>
-      <w:r>
-        <w:rPr>
-          <w:rFonts w:ascii="Times New Roman" w:hAnsi="Times New Roman" w:cs="Times New Roman"/>
-          <w:sz w:val="24"/>
-          <w:szCs w:val="24"/>
-          <w:vertAlign w:val="superscript"/>
-        </w:rPr>
-        <w:fldChar w:fldCharType="begin">
-          <w:fldData xml:space="preserve">PEVuZE5vdGU+PENpdGU+PEF1dGhvcj5HYW5ndWx5PC9BdXRob3I+PFllYXI+MjAxNDwvWWVhcj48
-UmVjTnVtPjM1PC9SZWNOdW0+PERpc3BsYXlUZXh0PlsyNywyOF08L0Rpc3BsYXlUZXh0PjxyZWNv
-cmQ+PHJlYy1udW1iZXI+MzU8L3JlYy1udW1iZXI+PGZvcmVpZ24ta2V5cz48a2V5IGFwcD0iRU4i
-IGRiLWlkPSJwemVmdjJzOTQyNWUwdWV3NXMwdnB4ejJleDlyZTA5YXAycjAiIHRpbWVzdGFtcD0i
-MTYxMDk0NDk4MSI+MzU8L2tleT48L2ZvcmVpZ24ta2V5cz48cmVmLXR5cGUgbmFtZT0iSm91cm5h
-bCBBcnRpY2xlIj4xNzwvcmVmLXR5cGU+PGNvbnRyaWJ1dG9ycz48YXV0aG9ycz48YXV0aG9yPkdh
-bmd1bHksIEEuPC9hdXRob3I+PGF1dGhvcj5Sb3dhbi1Sb2JpbnNvbiwgUi4gTS48L2F1dGhvcj48
-YXV0aG9yPkhhbGRhciwgQS48L2F1dGhvcj48YXV0aG9yPkphaXN3YWwsIFMuPC9hdXRob3I+PGF1
-dGhvcj5TaW5oYSwgSi48L2F1dGhvcj48YXV0aG9yPkhpbmRtYXJjaCwgQS4gVC48L2F1dGhvcj48
-YXV0aG9yPkF0a2luc29uLCBELiBBLjwvYXV0aG9yPjxhdXRob3I+QmFybWFuLCBBLjwvYXV0aG9y
-PjwvYXV0aG9ycz48L2NvbnRyaWJ1dG9ycz48dGl0bGVzPjx0aXRsZT5UaW1lLWRvbWFpbiBkZXRl
-Y3Rpb24gb2YgY3VycmVudCBjb250cm9sbGVkIG1hZ25ldGl6YXRpb24gZGFtcGluZyBpbiBQdC9O
-aTgxRmUxOSBiaWxheWVyIGFuZCBkZXRlcm1pbmF0aW9uIG9mIFB0IHNwaW4gSGFsbCBhbmdsZTwv
-dGl0bGU+PHNlY29uZGFyeS10aXRsZT5BcHBsaWVkIFBoeXNpY3MgTGV0dGVyczwvc2Vjb25kYXJ5
-LXRpdGxlPjwvdGl0bGVzPjxwZXJpb2RpY2FsPjxmdWxsLXRpdGxlPkFwcGxpZWQgUGh5c2ljcyBM
-ZXR0ZXJzPC9mdWxsLXRpdGxlPjwvcGVyaW9kaWNhbD48dm9sdW1lPjEwNTwvdm9sdW1lPjxudW1i
-ZXI+MTE8L251bWJlcj48c2VjdGlvbj4xMTI0MDk8L3NlY3Rpb24+PGRhdGVzPjx5ZWFyPjIwMTQ8
-L3llYXI+PC9kYXRlcz48aXNibj4wMDAzLTY5NTEmI3hEOzEwNzctMzExODwvaXNibj48dXJscz48
-L3VybHM+PGVsZWN0cm9uaWMtcmVzb3VyY2UtbnVtPjEwLjEwNjMvMS40ODk2Mjc3PC9lbGVjdHJv
-bmljLXJlc291cmNlLW51bT48L3JlY29yZD48L0NpdGU+PENpdGU+PEF1dGhvcj5EZW1pZG92PC9B
-dXRob3I+PFllYXI+MjAxMTwvWWVhcj48UmVjTnVtPjM2PC9SZWNOdW0+PHJlY29yZD48cmVjLW51
-bWJlcj4zNjwvcmVjLW51bWJlcj48Zm9yZWlnbi1rZXlzPjxrZXkgYXBwPSJFTiIgZGItaWQ9InB6
-ZWZ2MnM5NDI1ZTB1ZXc1czB2cHh6MmV4OXJlMDlhcDJyMCIgdGltZXN0YW1wPSIxNjEwOTQ1MTA1
-Ij4zNjwva2V5PjwvZm9yZWlnbi1rZXlzPjxyZWYtdHlwZSBuYW1lPSJKb3VybmFsIEFydGljbGUi
-PjE3PC9yZWYtdHlwZT48Y29udHJpYnV0b3JzPjxhdXRob3JzPjxhdXRob3I+RGVtaWRvdiwgVi4g
-RS48L2F1dGhvcj48YXV0aG9yPlVyYXpoZGluLCBTLjwvYXV0aG9yPjxhdXRob3I+RWR3YXJkcywg
-RS4gUi48L2F1dGhvcj48YXV0aG9yPlN0aWxlcywgTS4gRC48L2F1dGhvcj48YXV0aG9yPk1jTWlj
-aGFlbCwgUi4gRC48L2F1dGhvcj48YXV0aG9yPkRlbW9rcml0b3YsIFMuIE8uPC9hdXRob3I+PC9h
-dXRob3JzPjwvY29udHJpYnV0b3JzPjxhdXRoLWFkZHJlc3M+SW5zdGl0dXRlIGZvciBBcHBsaWVk
-IFBoeXNpY3MgYW5kIENlbnRlciBmb3IgTm9ubGluZWFyIFNjaWVuY2UsIFVuaXZlcnNpdHkgb2Yg
-TXVlbnN0ZXIsIENvcnJlbnNzdHJhc3NlIDItNCwgNDgxNDkgTXVlbnN0ZXIsIEdlcm1hbnkuIGRl
-bWlkb3ZAdW5pLW11ZW5zdGVyLmRlPC9hdXRoLWFkZHJlc3M+PHRpdGxlcz48dGl0bGU+Q29udHJv
-bCBvZiBtYWduZXRpYyBmbHVjdHVhdGlvbnMgYnkgc3BpbiBjdXJyZW50PC90aXRsZT48c2Vjb25k
-YXJ5LXRpdGxlPlBoeXMgUmV2IExldHQ8L3NlY29uZGFyeS10aXRsZT48L3RpdGxlcz48cGVyaW9k
-aWNhbD48ZnVsbC10aXRsZT5QaHlzIFJldiBMZXR0PC9mdWxsLXRpdGxlPjwvcGVyaW9kaWNhbD48
-cGFnZXM+MTA3MjA0PC9wYWdlcz48dm9sdW1lPjEwNzwvdm9sdW1lPjxudW1iZXI+MTA8L251bWJl
-cj48ZWRpdGlvbj4yMDExLzEwLzExPC9lZGl0aW9uPjxkYXRlcz48eWVhcj4yMDExPC95ZWFyPjxw
-dWItZGF0ZXM+PGRhdGU+U2VwIDI8L2RhdGU+PC9wdWItZGF0ZXM+PC9kYXRlcz48aXNibj4xMDc5
-LTcxMTQgKEVsZWN0cm9uaWMpJiN4RDswMDMxLTkwMDcgKExpbmtpbmcpPC9pc2JuPjxhY2Nlc3Np
-b24tbnVtPjIxOTgxNTI1PC9hY2Nlc3Npb24tbnVtPjx1cmxzPjxyZWxhdGVkLXVybHM+PHVybD5o
-dHRwczovL3d3dy5uY2JpLm5sbS5uaWguZ292L3B1Ym1lZC8yMTk4MTUyNTwvdXJsPjwvcmVsYXRl
-ZC11cmxzPjwvdXJscz48ZWxlY3Ryb25pYy1yZXNvdXJjZS1udW0+MTAuMTEwMy9QaHlzUmV2TGV0
-dC4xMDcuMTA3MjA0PC9lbGVjdHJvbmljLXJlc291cmNlLW51bT48L3JlY29yZD48L0NpdGU+PC9F
-bmROb3RlPn==
-</w:fldData>
-        </w:fldChar>
-      </w:r>
-      <w:r>
-        <w:rPr>
-          <w:rFonts w:ascii="Times New Roman" w:hAnsi="Times New Roman" w:cs="Times New Roman"/>
-          <w:sz w:val="24"/>
-          <w:szCs w:val="24"/>
-          <w:vertAlign w:val="superscript"/>
-        </w:rPr>
-        <w:instrText xml:space="preserve"> ADDIN EN.CITE.DATA </w:instrText>
-      </w:r>
-      <w:r>
-        <w:rPr>
-          <w:rFonts w:ascii="Times New Roman" w:hAnsi="Times New Roman" w:cs="Times New Roman"/>
-          <w:sz w:val="24"/>
-          <w:szCs w:val="24"/>
-          <w:vertAlign w:val="superscript"/>
-        </w:rPr>
-      </w:r>
-      <w:r>
-        <w:rPr>
-          <w:rFonts w:ascii="Times New Roman" w:hAnsi="Times New Roman" w:cs="Times New Roman"/>
-          <w:sz w:val="24"/>
-          <w:szCs w:val="24"/>
-          <w:vertAlign w:val="superscript"/>
-        </w:rPr>
-        <w:fldChar w:fldCharType="end"/>
-      </w:r>
-      <w:r>
-        <w:rPr>
-          <w:rFonts w:ascii="Times New Roman" w:hAnsi="Times New Roman" w:cs="Times New Roman"/>
-          <w:sz w:val="24"/>
-          <w:szCs w:val="24"/>
-          <w:vertAlign w:val="superscript"/>
-        </w:rPr>
-      </w:r>
-      <w:r>
-        <w:rPr>
-          <w:rFonts w:ascii="Times New Roman" w:hAnsi="Times New Roman" w:cs="Times New Roman"/>
-          <w:sz w:val="24"/>
-          <w:szCs w:val="24"/>
-          <w:vertAlign w:val="superscript"/>
-        </w:rPr>
-        <w:fldChar w:fldCharType="separate"/>
-      </w:r>
-      <w:r>
-        <w:rPr>
-          <w:rFonts w:ascii="Times New Roman" w:hAnsi="Times New Roman" w:cs="Times New Roman"/>
-          <w:noProof/>
-          <w:sz w:val="24"/>
-          <w:szCs w:val="24"/>
-          <w:vertAlign w:val="superscript"/>
-        </w:rPr>
-        <w:t>[27,28]</w:t>
-      </w:r>
-      <w:r>
-        <w:rPr>
-          <w:rFonts w:ascii="Times New Roman" w:hAnsi="Times New Roman" w:cs="Times New Roman"/>
-          <w:sz w:val="24"/>
-          <w:szCs w:val="24"/>
-          <w:vertAlign w:val="superscript"/>
-        </w:rPr>
-        <w:fldChar w:fldCharType="end"/>
-      </w:r>
-      <w:r>
-        <w:rPr>
-          <w:rFonts w:ascii="Times New Roman" w:hAnsi="Times New Roman" w:cs="Times New Roman"/>
-          <w:sz w:val="24"/>
-          <w:szCs w:val="24"/>
-        </w:rPr>
-        <w:t xml:space="preserve"> The shift increase most at Co 20% deposited sample. </w:t>
-      </w:r>
-      <w:r>
-        <w:rPr>
-          <w:rFonts w:ascii="Times New Roman" w:hAnsi="Times New Roman" w:cs="Times New Roman"/>
-          <w:sz w:val="24"/>
-          <w:szCs w:val="24"/>
-        </w:rPr>
-        <w:t>The fact increase of nonlinearity of oscillator has benefits since nonlinearity is important factor to enhance coherence and power of oscillation between multiple oscillator using external microwave source or mutual synchronization.</w:t>
-      </w:r>
-      <w:r>
-        <w:rPr>
-          <w:rFonts w:ascii="Times New Roman" w:hAnsi="Times New Roman" w:cs="Times New Roman"/>
-          <w:sz w:val="24"/>
-          <w:szCs w:val="24"/>
-          <w:vertAlign w:val="superscript"/>
-        </w:rPr>
-        <w:fldChar w:fldCharType="begin">
-          <w:fldData xml:space="preserve">PEVuZE5vdGU+PENpdGU+PEF1dGhvcj5Bd2FkPC9BdXRob3I+PFllYXI+MjAxNjwvWWVhcj48UmVj
-TnVtPjEwPC9SZWNOdW0+PERpc3BsYXlUZXh0Pls2LDldPC9EaXNwbGF5VGV4dD48cmVjb3JkPjxy
-ZWMtbnVtYmVyPjEwPC9yZWMtbnVtYmVyPjxmb3JlaWduLWtleXM+PGtleSBhcHA9IkVOIiBkYi1p
-ZD0icHplZnYyczk0MjVlMHVldzVzMHZweHoyZXg5cmUwOWFwMnIwIiB0aW1lc3RhbXA9IjE2MDkz
-MzI5MDAiPjEwPC9rZXk+PC9mb3JlaWduLWtleXM+PHJlZi10eXBlIG5hbWU9IkpvdXJuYWwgQXJ0
-aWNsZSI+MTc8L3JlZi10eXBlPjxjb250cmlidXRvcnM+PGF1dGhvcnM+PGF1dGhvcj5Bd2FkLCBB
-LiBBLjwvYXV0aG9yPjxhdXRob3I+RMO8cnJlbmZlbGQsIFAuPC9hdXRob3I+PGF1dGhvcj5Ib3Vz
-aGFuZywgQS48L2F1dGhvcj48YXV0aG9yPkR2b3JuaWssIE0uPC9hdXRob3I+PGF1dGhvcj5JYWNv
-Y2NhLCBFLjwvYXV0aG9yPjxhdXRob3I+RHVtYXMsIFIuIEsuPC9hdXRob3I+PGF1dGhvcj7DhWtl
-cm1hbiwgSi48L2F1dGhvcj48L2F1dGhvcnM+PC9jb250cmlidXRvcnM+PHRpdGxlcz48dGl0bGU+
-TG9uZy1yYW5nZSBtdXR1YWwgc3luY2hyb25pemF0aW9uIG9mIHNwaW4gSGFsbCBuYW5vLW9zY2ls
-bGF0b3JzPC90aXRsZT48c2Vjb25kYXJ5LXRpdGxlPk5hdHVyZSBQaHlzaWNzPC9zZWNvbmRhcnkt
-dGl0bGU+PC90aXRsZXM+PHBlcmlvZGljYWw+PGZ1bGwtdGl0bGU+TmF0dXJlIFBoeXNpY3M8L2Z1
-bGwtdGl0bGU+PC9wZXJpb2RpY2FsPjxwYWdlcz4yOTItMjk5PC9wYWdlcz48dm9sdW1lPjEzPC92
-b2x1bWU+PG51bWJlcj4zPC9udW1iZXI+PHNlY3Rpb24+MjkyPC9zZWN0aW9uPjxkYXRlcz48eWVh
-cj4yMDE2PC95ZWFyPjwvZGF0ZXM+PGlzYm4+MTc0NS0yNDczJiN4RDsxNzQ1LTI0ODE8L2lzYm4+
-PHVybHM+PC91cmxzPjxlbGVjdHJvbmljLXJlc291cmNlLW51bT4xMC4xMDM4L25waHlzMzkyNzwv
-ZWxlY3Ryb25pYy1yZXNvdXJjZS1udW0+PC9yZWNvcmQ+PC9DaXRlPjxDaXRlPjxBdXRob3I+RGVt
-aWRvdjwvQXV0aG9yPjxZZWFyPjIwMTQ8L1llYXI+PFJlY051bT41PC9SZWNOdW0+PHJlY29yZD48
-cmVjLW51bWJlcj41PC9yZWMtbnVtYmVyPjxmb3JlaWduLWtleXM+PGtleSBhcHA9IkVOIiBkYi1p
-ZD0icHplZnYyczk0MjVlMHVldzVzMHZweHoyZXg5cmUwOWFwMnIwIiB0aW1lc3RhbXA9IjE2MDkz
-MzAxODAiPjU8L2tleT48L2ZvcmVpZ24ta2V5cz48cmVmLXR5cGUgbmFtZT0iSm91cm5hbCBBcnRp
-Y2xlIj4xNzwvcmVmLXR5cGU+PGNvbnRyaWJ1dG9ycz48YXV0aG9ycz48YXV0aG9yPkRlbWlkb3Ys
-IFYuIEUuPC9hdXRob3I+PGF1dGhvcj5VbHJpY2hzLCBILjwvYXV0aG9yPjxhdXRob3I+R3VyZXZp
-Y2gsIFMuIFYuPC9hdXRob3I+PGF1dGhvcj5EZW1va3JpdG92LCBTLiBPLjwvYXV0aG9yPjxhdXRo
-b3I+VGliZXJrZXZpY2gsIFYuIFMuPC9hdXRob3I+PGF1dGhvcj5TbGF2aW4sIEEuIE4uPC9hdXRo
-b3I+PGF1dGhvcj5aaG9sdWQsIEEuPC9hdXRob3I+PGF1dGhvcj5VcmF6aGRpbiwgUy48L2F1dGhv
-cj48L2F1dGhvcnM+PC9jb250cmlidXRvcnM+PGF1dGgtYWRkcmVzcz5EZXBhcnRtZW50IG9mIFBo
-eXNpY3MgYW5kIENlbnRlciBmb3IgTm9ubGluZWFyIFNjaWVuY2UsIFVuaXZlcnNpdHkgb2YgTXVl
-bnN0ZXIsIENvcnJlbnNzdHJhc3NlIDItNCwgNDgxNDkgTXVlbnN0ZXIsIEdlcm1hbnkuJiN4RDtE
-ZXBhcnRtZW50IG9mIFBoeXNpY3MsIE9ha2xhbmQgVW5pdmVyc2l0eSwgUm9jaGVzdGVyLCBNaWNo
-aWdhbiA0ODMwOSwgVVNBLiYjeEQ7RGVwYXJ0bWVudCBvZiBQaHlzaWNzLCBFbW9yeSBVbml2ZXJz
-aXR5LCBBdGxhbnRhLCBHZW9yZ2lhIDMwMzIyLCBVU0EuPC9hdXRoLWFkZHJlc3M+PHRpdGxlcz48
-dGl0bGU+U3luY2hyb25pemF0aW9uIG9mIHNwaW4gSGFsbCBuYW5vLW9zY2lsbGF0b3JzIHRvIGV4
-dGVybmFsIG1pY3Jvd2F2ZSBzaWduYWxzPC90aXRsZT48c2Vjb25kYXJ5LXRpdGxlPk5hdCBDb21t
-dW48L3NlY29uZGFyeS10aXRsZT48L3RpdGxlcz48cGVyaW9kaWNhbD48ZnVsbC10aXRsZT5OYXQg
-Q29tbXVuPC9mdWxsLXRpdGxlPjwvcGVyaW9kaWNhbD48cGFnZXM+MzE3OTwvcGFnZXM+PHZvbHVt
-ZT41PC92b2x1bWU+PGVkaXRpb24+MjAxNC8wMS8yNDwvZWRpdGlvbj48ZGF0ZXM+PHllYXI+MjAx
-NDwveWVhcj48L2RhdGVzPjxpc2JuPjIwNDEtMTcyMyAoRWxlY3Ryb25pYykmI3hEOzIwNDEtMTcy
-MyAoTGlua2luZyk8L2lzYm4+PGFjY2Vzc2lvbi1udW0+MjQ0NTIyNzg8L2FjY2Vzc2lvbi1udW0+
-PHVybHM+PHJlbGF0ZWQtdXJscz48dXJsPmh0dHBzOi8vd3d3Lm5jYmkubmxtLm5paC5nb3YvcHVi
-bWVkLzI0NDUyMjc4PC91cmw+PC9yZWxhdGVkLXVybHM+PC91cmxzPjxlbGVjdHJvbmljLXJlc291
-cmNlLW51bT4xMC4xMDM4L25jb21tczQxNzk8L2VsZWN0cm9uaWMtcmVzb3VyY2UtbnVtPjwvcmVj
-b3JkPjwvQ2l0ZT48L0VuZE5vdGU+
-</w:fldData>
-        </w:fldChar>
-      </w:r>
-      <w:r>
-        <w:rPr>
-          <w:rFonts w:ascii="Times New Roman" w:hAnsi="Times New Roman" w:cs="Times New Roman"/>
-          <w:sz w:val="24"/>
-          <w:szCs w:val="24"/>
-          <w:vertAlign w:val="superscript"/>
-        </w:rPr>
-        <w:instrText xml:space="preserve"> ADDIN EN.CITE </w:instrText>
-      </w:r>
-      <w:r>
-        <w:rPr>
-          <w:rFonts w:ascii="Times New Roman" w:hAnsi="Times New Roman" w:cs="Times New Roman"/>
-          <w:sz w:val="24"/>
-          <w:szCs w:val="24"/>
-          <w:vertAlign w:val="superscript"/>
-        </w:rPr>
-        <w:fldChar w:fldCharType="begin">
-          <w:fldData xml:space="preserve">PEVuZE5vdGU+PENpdGU+PEF1dGhvcj5Bd2FkPC9BdXRob3I+PFllYXI+MjAxNjwvWWVhcj48UmVj
-TnVtPjEwPC9SZWNOdW0+PERpc3BsYXlUZXh0Pls2LDldPC9EaXNwbGF5VGV4dD48cmVjb3JkPjxy
-ZWMtbnVtYmVyPjEwPC9yZWMtbnVtYmVyPjxmb3JlaWduLWtleXM+PGtleSBhcHA9IkVOIiBkYi1p
-ZD0icHplZnYyczk0MjVlMHVldzVzMHZweHoyZXg5cmUwOWFwMnIwIiB0aW1lc3RhbXA9IjE2MDkz
-MzI5MDAiPjEwPC9rZXk+PC9mb3JlaWduLWtleXM+PHJlZi10eXBlIG5hbWU9IkpvdXJuYWwgQXJ0
-aWNsZSI+MTc8L3JlZi10eXBlPjxjb250cmlidXRvcnM+PGF1dGhvcnM+PGF1dGhvcj5Bd2FkLCBB
-LiBBLjwvYXV0aG9yPjxhdXRob3I+RMO8cnJlbmZlbGQsIFAuPC9hdXRob3I+PGF1dGhvcj5Ib3Vz
-aGFuZywgQS48L2F1dGhvcj48YXV0aG9yPkR2b3JuaWssIE0uPC9hdXRob3I+PGF1dGhvcj5JYWNv
-Y2NhLCBFLjwvYXV0aG9yPjxhdXRob3I+RHVtYXMsIFIuIEsuPC9hdXRob3I+PGF1dGhvcj7DhWtl
-cm1hbiwgSi48L2F1dGhvcj48L2F1dGhvcnM+PC9jb250cmlidXRvcnM+PHRpdGxlcz48dGl0bGU+
-TG9uZy1yYW5nZSBtdXR1YWwgc3luY2hyb25pemF0aW9uIG9mIHNwaW4gSGFsbCBuYW5vLW9zY2ls
-bGF0b3JzPC90aXRsZT48c2Vjb25kYXJ5LXRpdGxlPk5hdHVyZSBQaHlzaWNzPC9zZWNvbmRhcnkt
-dGl0bGU+PC90aXRsZXM+PHBlcmlvZGljYWw+PGZ1bGwtdGl0bGU+TmF0dXJlIFBoeXNpY3M8L2Z1
-bGwtdGl0bGU+PC9wZXJpb2RpY2FsPjxwYWdlcz4yOTItMjk5PC9wYWdlcz48dm9sdW1lPjEzPC92
-b2x1bWU+PG51bWJlcj4zPC9udW1iZXI+PHNlY3Rpb24+MjkyPC9zZWN0aW9uPjxkYXRlcz48eWVh
-cj4yMDE2PC95ZWFyPjwvZGF0ZXM+PGlzYm4+MTc0NS0yNDczJiN4RDsxNzQ1LTI0ODE8L2lzYm4+
-PHVybHM+PC91cmxzPjxlbGVjdHJvbmljLXJlc291cmNlLW51bT4xMC4xMDM4L25waHlzMzkyNzwv
-ZWxlY3Ryb25pYy1yZXNvdXJjZS1udW0+PC9yZWNvcmQ+PC9DaXRlPjxDaXRlPjxBdXRob3I+RGVt
-aWRvdjwvQXV0aG9yPjxZZWFyPjIwMTQ8L1llYXI+PFJlY051bT41PC9SZWNOdW0+PHJlY29yZD48
-cmVjLW51bWJlcj41PC9yZWMtbnVtYmVyPjxmb3JlaWduLWtleXM+PGtleSBhcHA9IkVOIiBkYi1p
-ZD0icHplZnYyczk0MjVlMHVldzVzMHZweHoyZXg5cmUwOWFwMnIwIiB0aW1lc3RhbXA9IjE2MDkz
-MzAxODAiPjU8L2tleT48L2ZvcmVpZ24ta2V5cz48cmVmLXR5cGUgbmFtZT0iSm91cm5hbCBBcnRp
-Y2xlIj4xNzwvcmVmLXR5cGU+PGNvbnRyaWJ1dG9ycz48YXV0aG9ycz48YXV0aG9yPkRlbWlkb3Ys
-IFYuIEUuPC9hdXRob3I+PGF1dGhvcj5VbHJpY2hzLCBILjwvYXV0aG9yPjxhdXRob3I+R3VyZXZp
-Y2gsIFMuIFYuPC9hdXRob3I+PGF1dGhvcj5EZW1va3JpdG92LCBTLiBPLjwvYXV0aG9yPjxhdXRo
-b3I+VGliZXJrZXZpY2gsIFYuIFMuPC9hdXRob3I+PGF1dGhvcj5TbGF2aW4sIEEuIE4uPC9hdXRo
-b3I+PGF1dGhvcj5aaG9sdWQsIEEuPC9hdXRob3I+PGF1dGhvcj5VcmF6aGRpbiwgUy48L2F1dGhv
-cj48L2F1dGhvcnM+PC9jb250cmlidXRvcnM+PGF1dGgtYWRkcmVzcz5EZXBhcnRtZW50IG9mIFBo
-eXNpY3MgYW5kIENlbnRlciBmb3IgTm9ubGluZWFyIFNjaWVuY2UsIFVuaXZlcnNpdHkgb2YgTXVl
-bnN0ZXIsIENvcnJlbnNzdHJhc3NlIDItNCwgNDgxNDkgTXVlbnN0ZXIsIEdlcm1hbnkuJiN4RDtE
-ZXBhcnRtZW50IG9mIFBoeXNpY3MsIE9ha2xhbmQgVW5pdmVyc2l0eSwgUm9jaGVzdGVyLCBNaWNo
-aWdhbiA0ODMwOSwgVVNBLiYjeEQ7RGVwYXJ0bWVudCBvZiBQaHlzaWNzLCBFbW9yeSBVbml2ZXJz
-aXR5LCBBdGxhbnRhLCBHZW9yZ2lhIDMwMzIyLCBVU0EuPC9hdXRoLWFkZHJlc3M+PHRpdGxlcz48
-dGl0bGU+U3luY2hyb25pemF0aW9uIG9mIHNwaW4gSGFsbCBuYW5vLW9zY2lsbGF0b3JzIHRvIGV4
-dGVybmFsIG1pY3Jvd2F2ZSBzaWduYWxzPC90aXRsZT48c2Vjb25kYXJ5LXRpdGxlPk5hdCBDb21t
-dW48L3NlY29uZGFyeS10aXRsZT48L3RpdGxlcz48cGVyaW9kaWNhbD48ZnVsbC10aXRsZT5OYXQg
-Q29tbXVuPC9mdWxsLXRpdGxlPjwvcGVyaW9kaWNhbD48cGFnZXM+MzE3OTwvcGFnZXM+PHZvbHVt
-ZT41PC92b2x1bWU+PGVkaXRpb24+MjAxNC8wMS8yNDwvZWRpdGlvbj48ZGF0ZXM+PHllYXI+MjAx
-NDwveWVhcj48L2RhdGVzPjxpc2JuPjIwNDEtMTcyMyAoRWxlY3Ryb25pYykmI3hEOzIwNDEtMTcy
-MyAoTGlua2luZyk8L2lzYm4+PGFjY2Vzc2lvbi1udW0+MjQ0NTIyNzg8L2FjY2Vzc2lvbi1udW0+
-PHVybHM+PHJlbGF0ZWQtdXJscz48dXJsPmh0dHBzOi8vd3d3Lm5jYmkubmxtLm5paC5nb3YvcHVi
-bWVkLzI0NDUyMjc4PC91cmw+PC9yZWxhdGVkLXVybHM+PC91cmxzPjxlbGVjdHJvbmljLXJlc291
-cmNlLW51bT4xMC4xMDM4L25jb21tczQxNzk8L2VsZWN0cm9uaWMtcmVzb3VyY2UtbnVtPjwvcmVj
-b3JkPjwvQ2l0ZT48L0VuZE5vdGU+
-</w:fldData>
-        </w:fldChar>
-      </w:r>
-      <w:r>
-        <w:rPr>
-          <w:rFonts w:ascii="Times New Roman" w:hAnsi="Times New Roman" w:cs="Times New Roman"/>
-          <w:sz w:val="24"/>
-          <w:szCs w:val="24"/>
-          <w:vertAlign w:val="superscript"/>
-        </w:rPr>
-        <w:instrText xml:space="preserve"> ADDIN EN.CITE.DATA </w:instrText>
-      </w:r>
-      <w:r>
-        <w:rPr>
-          <w:rFonts w:ascii="Times New Roman" w:hAnsi="Times New Roman" w:cs="Times New Roman"/>
-          <w:sz w:val="24"/>
-          <w:szCs w:val="24"/>
-          <w:vertAlign w:val="superscript"/>
-        </w:rPr>
-      </w:r>
-      <w:r>
-        <w:rPr>
-          <w:rFonts w:ascii="Times New Roman" w:hAnsi="Times New Roman" w:cs="Times New Roman"/>
-          <w:sz w:val="24"/>
-          <w:szCs w:val="24"/>
-          <w:vertAlign w:val="superscript"/>
-        </w:rPr>
-        <w:fldChar w:fldCharType="end"/>
-      </w:r>
-      <w:r>
-        <w:rPr>
-          <w:rFonts w:ascii="Times New Roman" w:hAnsi="Times New Roman" w:cs="Times New Roman"/>
-          <w:sz w:val="24"/>
-          <w:szCs w:val="24"/>
-          <w:vertAlign w:val="superscript"/>
-        </w:rPr>
-      </w:r>
-      <w:r>
-        <w:rPr>
-          <w:rFonts w:ascii="Times New Roman" w:hAnsi="Times New Roman" w:cs="Times New Roman"/>
-          <w:sz w:val="24"/>
-          <w:szCs w:val="24"/>
-          <w:vertAlign w:val="superscript"/>
-        </w:rPr>
-        <w:fldChar w:fldCharType="separate"/>
-      </w:r>
-      <w:r>
-        <w:rPr>
-          <w:rFonts w:ascii="Times New Roman" w:hAnsi="Times New Roman" w:cs="Times New Roman"/>
-          <w:noProof/>
-          <w:sz w:val="24"/>
-          <w:szCs w:val="24"/>
-          <w:vertAlign w:val="superscript"/>
-        </w:rPr>
-        <w:t>[6,9]</w:t>
-      </w:r>
-      <w:r>
-        <w:rPr>
-          <w:rFonts w:ascii="Times New Roman" w:hAnsi="Times New Roman" w:cs="Times New Roman"/>
-          <w:sz w:val="24"/>
-          <w:szCs w:val="24"/>
-          <w:vertAlign w:val="superscript"/>
-        </w:rPr>
-        <w:fldChar w:fldCharType="end"/>
-      </w:r>
-      <w:r>
-        <w:rPr>
-          <w:rFonts w:ascii="Times New Roman" w:hAnsi="Times New Roman" w:cs="Times New Roman"/>
-          <w:sz w:val="24"/>
-          <w:szCs w:val="24"/>
-        </w:rPr>
-        <w:t xml:space="preserve"> </w:t>
+        </w:rPr>
+      </w:pPr>
+      <w:r>
+        <w:rPr>
+          <w:rFonts w:ascii="Times New Roman" w:hAnsi="Times New Roman" w:cs="Times New Roman" w:hint="eastAsia"/>
+          <w:sz w:val="24"/>
+          <w:szCs w:val="24"/>
+        </w:rPr>
+        <w:t xml:space="preserve">Effective </w:t>
+      </w:r>
+      <w:r>
+        <w:rPr>
+          <w:rFonts w:ascii="Times New Roman" w:hAnsi="Times New Roman" w:cs="Times New Roman"/>
+          <w:sz w:val="24"/>
+          <w:szCs w:val="24"/>
+        </w:rPr>
+        <w:t xml:space="preserve">Gilbert damping constant </w:t>
+      </w:r>
+      <w:r>
+        <w:rPr>
+          <w:rFonts w:ascii="Times New Roman" w:hAnsi="Times New Roman" w:cs="Times New Roman"/>
+          <w:sz w:val="24"/>
+          <w:szCs w:val="24"/>
+        </w:rPr>
+        <w:t xml:space="preserve">can be determined using </w:t>
+      </w:r>
+      <w:r>
+        <w:rPr>
+          <w:rFonts w:ascii="Times New Roman" w:hAnsi="Times New Roman" w:cs="Times New Roman"/>
+          <w:sz w:val="24"/>
+          <w:szCs w:val="24"/>
+        </w:rPr>
+        <w:t>Landau-Lif</w:t>
+      </w:r>
+      <w:r>
+        <w:rPr>
+          <w:rFonts w:ascii="Times New Roman" w:hAnsi="Times New Roman" w:cs="Times New Roman"/>
+          <w:sz w:val="24"/>
+          <w:szCs w:val="24"/>
+        </w:rPr>
+        <w:t>shitz-Gilbert equation, combined with the demagnetization effect for in-plane magnetization of ferromagnetic film as</w:t>
       </w:r>
     </w:p>
     <w:p>
@@ -11222,1318 +10143,224 @@
           <w:szCs w:val="24"/>
         </w:rPr>
       </w:pPr>
-      <w:r>
-        <w:rPr>
-          <w:rFonts w:ascii="Times New Roman" w:hAnsi="Times New Roman" w:cs="Times New Roman"/>
-          <w:sz w:val="24"/>
-          <w:szCs w:val="24"/>
-        </w:rPr>
-        <w:t xml:space="preserve">Considering data </w:t>
-      </w:r>
-      <w:proofErr w:type="spellStart"/>
-      <w:r>
-        <w:rPr>
-          <w:rFonts w:ascii="Times New Roman" w:hAnsi="Times New Roman" w:cs="Times New Roman"/>
-          <w:sz w:val="24"/>
-          <w:szCs w:val="24"/>
-        </w:rPr>
-        <w:t>qusai</w:t>
-      </w:r>
-      <w:proofErr w:type="spellEnd"/>
-      <w:r>
-        <w:rPr>
-          <w:rFonts w:ascii="Times New Roman" w:hAnsi="Times New Roman" w:cs="Times New Roman"/>
-          <w:sz w:val="24"/>
-          <w:szCs w:val="24"/>
-        </w:rPr>
-        <w:t xml:space="preserve">-ferromagnetic resonance which come from pure spin current results from spin hall effect, </w:t>
-      </w:r>
-      <w:r>
-        <w:rPr>
-          <w:rFonts w:ascii="Times New Roman" w:hAnsi="Times New Roman" w:cs="Times New Roman"/>
-          <w:sz w:val="24"/>
-          <w:szCs w:val="24"/>
-        </w:rPr>
-        <w:t>Data</w:t>
-      </w:r>
-      <w:r>
-        <w:rPr>
-          <w:rFonts w:ascii="Times New Roman" w:hAnsi="Times New Roman" w:cs="Times New Roman"/>
-          <w:sz w:val="24"/>
-          <w:szCs w:val="24"/>
-        </w:rPr>
-        <w:t xml:space="preserve"> of </w:t>
-      </w:r>
-      <w:r>
-        <w:rPr>
-          <w:rFonts w:ascii="Times New Roman" w:hAnsi="Times New Roman" w:cs="Times New Roman"/>
-          <w:sz w:val="24"/>
-          <w:szCs w:val="24"/>
-        </w:rPr>
-        <w:t>BLS intensity graph</w:t>
-      </w:r>
-      <w:r>
-        <w:rPr>
-          <w:rFonts w:ascii="Times New Roman" w:hAnsi="Times New Roman" w:cs="Times New Roman"/>
-          <w:sz w:val="24"/>
-          <w:szCs w:val="24"/>
-        </w:rPr>
-        <w:t xml:space="preserve"> fitted with </w:t>
-      </w:r>
-      <w:proofErr w:type="spellStart"/>
-      <w:r>
-        <w:rPr>
-          <w:rFonts w:ascii="Times New Roman" w:hAnsi="Times New Roman" w:cs="Times New Roman"/>
-          <w:sz w:val="24"/>
-          <w:szCs w:val="24"/>
-        </w:rPr>
-        <w:t>lorentz</w:t>
-      </w:r>
-      <w:r>
-        <w:rPr>
-          <w:rFonts w:ascii="Times New Roman" w:hAnsi="Times New Roman" w:cs="Times New Roman"/>
-          <w:sz w:val="24"/>
-          <w:szCs w:val="24"/>
-        </w:rPr>
-        <w:t>ian</w:t>
-      </w:r>
-      <w:proofErr w:type="spellEnd"/>
-      <w:r>
-        <w:rPr>
-          <w:rFonts w:ascii="Times New Roman" w:hAnsi="Times New Roman" w:cs="Times New Roman"/>
-          <w:sz w:val="24"/>
-          <w:szCs w:val="24"/>
-        </w:rPr>
-        <w:t xml:space="preserve"> and we</w:t>
-      </w:r>
-      <w:r>
-        <w:rPr>
-          <w:rFonts w:ascii="Times New Roman" w:hAnsi="Times New Roman" w:cs="Times New Roman"/>
-          <w:sz w:val="24"/>
-          <w:szCs w:val="24"/>
-        </w:rPr>
-        <w:t xml:space="preserve"> extract effective magnetization</w:t>
-      </w:r>
-      <w:r>
-        <w:rPr>
-          <w:rFonts w:ascii="Times New Roman" w:hAnsi="Times New Roman" w:cs="Times New Roman"/>
-          <w:sz w:val="24"/>
-          <w:szCs w:val="24"/>
-        </w:rPr>
-        <w:t xml:space="preserve">, </w:t>
-      </w:r>
-      <w:proofErr w:type="spellStart"/>
-      <w:r>
-        <w:rPr>
-          <w:rFonts w:ascii="Times New Roman" w:hAnsi="Times New Roman" w:cs="Times New Roman"/>
-          <w:sz w:val="24"/>
-          <w:szCs w:val="24"/>
-        </w:rPr>
-        <w:t>M</w:t>
-      </w:r>
-      <w:r>
-        <w:rPr>
-          <w:rFonts w:ascii="Times New Roman" w:hAnsi="Times New Roman" w:cs="Times New Roman"/>
-          <w:sz w:val="24"/>
-          <w:szCs w:val="24"/>
-          <w:vertAlign w:val="subscript"/>
-        </w:rPr>
-        <w:t>eff</w:t>
-      </w:r>
-      <w:proofErr w:type="spellEnd"/>
-      <w:r>
-        <w:rPr>
-          <w:rFonts w:ascii="Times New Roman" w:hAnsi="Times New Roman" w:cs="Times New Roman"/>
-          <w:sz w:val="24"/>
-          <w:szCs w:val="24"/>
-        </w:rPr>
-        <w:t>,</w:t>
-      </w:r>
-      <w:r>
-        <w:rPr>
-          <w:rFonts w:ascii="Times New Roman" w:hAnsi="Times New Roman" w:cs="Times New Roman"/>
-          <w:sz w:val="24"/>
-          <w:szCs w:val="24"/>
-        </w:rPr>
-        <w:t xml:space="preserve"> </w:t>
-      </w:r>
-      <w:r>
-        <w:rPr>
-          <w:rFonts w:ascii="Times New Roman" w:hAnsi="Times New Roman" w:cs="Times New Roman"/>
-          <w:sz w:val="24"/>
-          <w:szCs w:val="24"/>
-        </w:rPr>
-        <w:t>of samples</w:t>
-      </w:r>
-      <w:r>
-        <w:rPr>
-          <w:rFonts w:ascii="Times New Roman" w:hAnsi="Times New Roman" w:cs="Times New Roman"/>
-          <w:sz w:val="24"/>
-          <w:szCs w:val="24"/>
-        </w:rPr>
-        <w:t xml:space="preserve"> through </w:t>
-      </w:r>
-      <w:proofErr w:type="spellStart"/>
-      <w:r>
-        <w:rPr>
-          <w:rFonts w:ascii="Times New Roman" w:hAnsi="Times New Roman" w:cs="Times New Roman"/>
-          <w:sz w:val="24"/>
-          <w:szCs w:val="24"/>
-        </w:rPr>
-        <w:t>kittel</w:t>
-      </w:r>
-      <w:proofErr w:type="spellEnd"/>
-      <w:r>
-        <w:rPr>
-          <w:rFonts w:ascii="Times New Roman" w:hAnsi="Times New Roman" w:cs="Times New Roman"/>
-          <w:sz w:val="24"/>
-          <w:szCs w:val="24"/>
-        </w:rPr>
-        <w:t xml:space="preserve"> formula where γ is the gyromagnetic ratio</w:t>
-      </w:r>
-      <w:r>
-        <w:rPr>
-          <w:rFonts w:ascii="Times New Roman" w:hAnsi="Times New Roman" w:cs="Times New Roman"/>
-          <w:sz w:val="24"/>
-          <w:szCs w:val="24"/>
-        </w:rPr>
-        <w:t>,</w:t>
-      </w:r>
-      <w:r>
-        <w:rPr>
-          <w:rFonts w:ascii="Times New Roman" w:hAnsi="Times New Roman" w:cs="Times New Roman"/>
-          <w:sz w:val="24"/>
-          <w:szCs w:val="24"/>
-        </w:rPr>
-        <w:t xml:space="preserve"> </w:t>
-      </w:r>
-      <w:r>
-        <w:rPr>
-          <w:rFonts w:ascii="Times New Roman" w:hAnsi="Times New Roman" w:cs="Times New Roman"/>
-          <w:sz w:val="24"/>
-          <w:szCs w:val="24"/>
-        </w:rPr>
-        <w:t>f</w:t>
-      </w:r>
-      <w:r>
-        <w:rPr>
-          <w:rFonts w:ascii="Times New Roman" w:hAnsi="Times New Roman" w:cs="Times New Roman"/>
-          <w:sz w:val="24"/>
-          <w:szCs w:val="24"/>
-          <w:vertAlign w:val="subscript"/>
-        </w:rPr>
-        <w:t>0</w:t>
-      </w:r>
-      <w:r>
-        <w:rPr>
-          <w:rFonts w:ascii="Times New Roman" w:hAnsi="Times New Roman" w:cs="Times New Roman"/>
-          <w:sz w:val="24"/>
-          <w:szCs w:val="24"/>
-        </w:rPr>
-        <w:t xml:space="preserve"> is center frequency of </w:t>
-      </w:r>
-      <w:proofErr w:type="spellStart"/>
-      <w:r>
-        <w:rPr>
-          <w:rFonts w:ascii="Times New Roman" w:hAnsi="Times New Roman" w:cs="Times New Roman"/>
-          <w:sz w:val="24"/>
-          <w:szCs w:val="24"/>
-        </w:rPr>
-        <w:t>lorentz</w:t>
-      </w:r>
-      <w:proofErr w:type="spellEnd"/>
-      <w:r>
-        <w:rPr>
-          <w:rFonts w:ascii="Times New Roman" w:hAnsi="Times New Roman" w:cs="Times New Roman"/>
-          <w:sz w:val="24"/>
-          <w:szCs w:val="24"/>
-        </w:rPr>
-        <w:t xml:space="preserve"> fitted BLS intensity plot</w:t>
-      </w:r>
-      <w:r>
-        <w:rPr>
-          <w:rFonts w:ascii="Times New Roman" w:hAnsi="Times New Roman" w:cs="Times New Roman"/>
-          <w:sz w:val="24"/>
-          <w:szCs w:val="24"/>
-        </w:rPr>
-        <w:t>ted</w:t>
-      </w:r>
-      <w:r>
-        <w:rPr>
-          <w:rFonts w:ascii="Times New Roman" w:hAnsi="Times New Roman" w:cs="Times New Roman"/>
-          <w:sz w:val="24"/>
-          <w:szCs w:val="24"/>
-        </w:rPr>
-        <w:t xml:space="preserve"> with current, and H=|H</w:t>
-      </w:r>
-      <w:r>
-        <w:rPr>
-          <w:rFonts w:ascii="Times New Roman" w:hAnsi="Times New Roman" w:cs="Times New Roman"/>
-          <w:sz w:val="24"/>
-          <w:szCs w:val="24"/>
-          <w:vertAlign w:val="subscript"/>
-        </w:rPr>
-        <w:t>0</w:t>
-      </w:r>
-      <w:r>
-        <w:rPr>
-          <w:rFonts w:ascii="Times New Roman" w:hAnsi="Times New Roman" w:cs="Times New Roman"/>
-          <w:sz w:val="24"/>
-          <w:szCs w:val="24"/>
-        </w:rPr>
-        <w:t>+H</w:t>
-      </w:r>
-      <w:r>
-        <w:rPr>
-          <w:rFonts w:ascii="Times New Roman" w:hAnsi="Times New Roman" w:cs="Times New Roman"/>
-          <w:sz w:val="24"/>
-          <w:szCs w:val="24"/>
-          <w:vertAlign w:val="subscript"/>
-        </w:rPr>
-        <w:t>I</w:t>
-      </w:r>
-      <w:r>
-        <w:rPr>
-          <w:rFonts w:ascii="Times New Roman" w:hAnsi="Times New Roman" w:cs="Times New Roman"/>
-          <w:sz w:val="24"/>
-          <w:szCs w:val="24"/>
-        </w:rPr>
-        <w:t>|.</w:t>
-      </w:r>
+      <m:oMathPara>
+        <m:oMath>
+          <m:sSub>
+            <m:sSubPr>
+              <m:ctrlPr>
+                <w:rPr>
+                  <w:rFonts w:ascii="Cambria Math" w:hAnsi="Cambria Math" w:cs="Times New Roman"/>
+                  <w:sz w:val="24"/>
+                  <w:szCs w:val="24"/>
+                </w:rPr>
+              </m:ctrlPr>
+            </m:sSubPr>
+            <m:e>
+              <m:r>
+                <w:rPr>
+                  <w:rFonts w:ascii="Cambria Math" w:hAnsi="Cambria Math" w:cs="Times New Roman"/>
+                  <w:sz w:val="24"/>
+                  <w:szCs w:val="24"/>
+                </w:rPr>
+                <m:t>α</m:t>
+              </m:r>
+            </m:e>
+            <m:sub>
+              <m:r>
+                <w:rPr>
+                  <w:rFonts w:ascii="Cambria Math" w:hAnsi="Cambria Math" w:cs="Times New Roman"/>
+                  <w:sz w:val="24"/>
+                  <w:szCs w:val="24"/>
+                </w:rPr>
+                <m:t>eff</m:t>
+              </m:r>
+            </m:sub>
+          </m:sSub>
+          <m:r>
+            <w:rPr>
+              <w:rFonts w:ascii="Cambria Math" w:hAnsi="Cambria Math" w:cs="Times New Roman"/>
+              <w:sz w:val="24"/>
+              <w:szCs w:val="24"/>
+            </w:rPr>
+            <m:t>=</m:t>
+          </m:r>
+          <m:f>
+            <m:fPr>
+              <m:ctrlPr>
+                <w:rPr>
+                  <w:rFonts w:ascii="Cambria Math" w:hAnsi="Cambria Math" w:cs="Times New Roman"/>
+                  <w:i/>
+                  <w:sz w:val="24"/>
+                  <w:szCs w:val="24"/>
+                </w:rPr>
+              </m:ctrlPr>
+            </m:fPr>
+            <m:num>
+              <m:r>
+                <w:rPr>
+                  <w:rFonts w:ascii="Cambria Math" w:hAnsi="Cambria Math" w:cs="Times New Roman"/>
+                  <w:sz w:val="24"/>
+                  <w:szCs w:val="24"/>
+                </w:rPr>
+                <m:t>∆ω</m:t>
+              </m:r>
+            </m:num>
+            <m:den>
+              <m:r>
+                <w:rPr>
+                  <w:rFonts w:ascii="Cambria Math" w:hAnsi="Cambria Math" w:cs="Times New Roman"/>
+                  <w:sz w:val="24"/>
+                  <w:szCs w:val="24"/>
+                </w:rPr>
+                <m:t>2γ</m:t>
+              </m:r>
+              <m:rad>
+                <m:radPr>
+                  <m:degHide m:val="1"/>
+                  <m:ctrlPr>
+                    <w:rPr>
+                      <w:rFonts w:ascii="Cambria Math" w:hAnsi="Cambria Math" w:cs="Times New Roman"/>
+                      <w:i/>
+                      <w:sz w:val="24"/>
+                      <w:szCs w:val="24"/>
+                    </w:rPr>
+                  </m:ctrlPr>
+                </m:radPr>
+                <m:deg/>
+                <m:e>
+                  <m:r>
+                    <w:rPr>
+                      <w:rFonts w:ascii="Cambria Math" w:hAnsi="Cambria Math" w:cs="Times New Roman"/>
+                      <w:sz w:val="24"/>
+                      <w:szCs w:val="24"/>
+                    </w:rPr>
+                    <m:t>H(H+4π</m:t>
+                  </m:r>
+                  <m:sSub>
+                    <m:sSubPr>
+                      <m:ctrlPr>
+                        <w:rPr>
+                          <w:rFonts w:ascii="Cambria Math" w:hAnsi="Cambria Math" w:cs="Times New Roman"/>
+                          <w:i/>
+                          <w:sz w:val="24"/>
+                          <w:szCs w:val="24"/>
+                        </w:rPr>
+                      </m:ctrlPr>
+                    </m:sSubPr>
+                    <m:e>
+                      <m:r>
+                        <w:rPr>
+                          <w:rFonts w:ascii="Cambria Math" w:hAnsi="Cambria Math" w:cs="Times New Roman"/>
+                          <w:sz w:val="24"/>
+                          <w:szCs w:val="24"/>
+                        </w:rPr>
+                        <m:t>M</m:t>
+                      </m:r>
+                    </m:e>
+                    <m:sub>
+                      <m:r>
+                        <w:rPr>
+                          <w:rFonts w:ascii="Cambria Math" w:hAnsi="Cambria Math" w:cs="Times New Roman"/>
+                          <w:sz w:val="24"/>
+                          <w:szCs w:val="24"/>
+                        </w:rPr>
+                        <m:t>eff</m:t>
+                      </m:r>
+                    </m:sub>
+                  </m:sSub>
+                </m:e>
+              </m:rad>
+            </m:den>
+          </m:f>
+        </m:oMath>
+      </m:oMathPara>
     </w:p>
     <w:p>
       <w:pPr>
         <w:spacing w:line="480" w:lineRule="auto"/>
-        <w:ind w:firstLineChars="100" w:firstLine="240"/>
-        <w:rPr>
-          <w:rFonts w:ascii="Times New Roman" w:hAnsi="Times New Roman" w:cs="Times New Roman"/>
-          <w:sz w:val="24"/>
-          <w:szCs w:val="24"/>
-        </w:rPr>
-      </w:pPr>
-      <w:r>
-        <w:rPr>
-          <w:rFonts w:ascii="Times New Roman" w:hAnsi="Times New Roman" w:cs="Times New Roman"/>
-          <w:noProof/>
-          <w:sz w:val="24"/>
-          <w:szCs w:val="24"/>
-        </w:rPr>
-        <mc:AlternateContent>
-          <mc:Choice Requires="wps">
-            <w:drawing>
-              <wp:anchor distT="0" distB="0" distL="114300" distR="114300" simplePos="0" relativeHeight="251703296" behindDoc="0" locked="0" layoutInCell="1" allowOverlap="1" wp14:anchorId="2B7263C5" wp14:editId="5E6A4EC3">
-                <wp:simplePos x="0" y="0"/>
-                <wp:positionH relativeFrom="column">
-                  <wp:posOffset>419100</wp:posOffset>
-                </wp:positionH>
-                <wp:positionV relativeFrom="paragraph">
-                  <wp:posOffset>118141</wp:posOffset>
-                </wp:positionV>
-                <wp:extent cx="2571345" cy="563680"/>
-                <wp:effectExtent l="0" t="0" r="0" b="0"/>
-                <wp:wrapNone/>
-                <wp:docPr id="21" name="TextBox 20"/>
-                <wp:cNvGraphicFramePr/>
-                <a:graphic xmlns:a="http://schemas.openxmlformats.org/drawingml/2006/main">
-                  <a:graphicData uri="http://schemas.microsoft.com/office/word/2010/wordprocessingShape">
-                    <wps:wsp>
-                      <wps:cNvSpPr txBox="1"/>
-                      <wps:spPr>
-                        <a:xfrm>
-                          <a:off x="0" y="0"/>
-                          <a:ext cx="2571345" cy="563680"/>
-                        </a:xfrm>
-                        <a:prstGeom prst="rect">
-                          <a:avLst/>
-                        </a:prstGeom>
-                        <a:noFill/>
-                      </wps:spPr>
-                      <wps:txbx>
-                        <w:txbxContent>
-                          <w:p>
-                            <w:pPr>
-                              <w:pStyle w:val="a5"/>
-                              <w:wordWrap w:val="0"/>
-                              <w:spacing w:before="0" w:beforeAutospacing="0" w:after="0" w:afterAutospacing="0"/>
-                            </w:pPr>
-                            <m:oMath>
-                              <m:sSub>
-                                <m:sSubPr>
-                                  <m:ctrlPr>
-                                    <w:rPr>
-                                      <w:rFonts w:ascii="Cambria Math" w:eastAsiaTheme="minorEastAsia" w:hAnsi="Cambria Math" w:cstheme="minorBidi"/>
-                                      <w:i/>
-                                      <w:iCs/>
-                                      <w:color w:val="000000" w:themeColor="text1"/>
-                                      <w:kern w:val="24"/>
-                                      <w:szCs w:val="36"/>
-                                    </w:rPr>
-                                  </m:ctrlPr>
-                                </m:sSubPr>
-                                <m:e>
-                                  <m:r>
-                                    <w:rPr>
-                                      <w:rFonts w:ascii="Cambria Math" w:eastAsiaTheme="minorEastAsia" w:hAnsi="Cambria Math" w:cstheme="minorBidi"/>
-                                      <w:color w:val="000000" w:themeColor="text1"/>
-                                      <w:kern w:val="24"/>
-                                      <w:szCs w:val="36"/>
-                                    </w:rPr>
-                                    <m:t>f</m:t>
-                                  </m:r>
-                                </m:e>
-                                <m:sub>
-                                  <m:r>
-                                    <w:rPr>
-                                      <w:rFonts w:ascii="Cambria Math" w:eastAsiaTheme="minorEastAsia" w:hAnsi="Cambria Math" w:cstheme="minorBidi"/>
-                                      <w:color w:val="000000" w:themeColor="text1"/>
-                                      <w:kern w:val="24"/>
-                                      <w:szCs w:val="36"/>
-                                    </w:rPr>
-                                    <m:t>0</m:t>
-                                  </m:r>
-                                </m:sub>
-                              </m:sSub>
-                              <m:r>
-                                <w:rPr>
-                                  <w:rFonts w:ascii="Cambria Math" w:eastAsiaTheme="minorEastAsia" w:hAnsi="Cambria Math" w:cstheme="minorBidi"/>
-                                  <w:color w:val="000000" w:themeColor="text1"/>
-                                  <w:kern w:val="24"/>
-                                  <w:szCs w:val="36"/>
-                                </w:rPr>
-                                <m:t>=</m:t>
-                              </m:r>
-                              <m:f>
-                                <m:fPr>
-                                  <m:ctrlPr>
-                                    <w:rPr>
-                                      <w:rFonts w:ascii="Cambria Math" w:eastAsiaTheme="minorEastAsia" w:hAnsi="Cambria Math" w:cstheme="minorBidi"/>
-                                      <w:i/>
-                                      <w:iCs/>
-                                      <w:color w:val="000000" w:themeColor="text1"/>
-                                      <w:kern w:val="24"/>
-                                      <w:szCs w:val="36"/>
-                                    </w:rPr>
-                                  </m:ctrlPr>
-                                </m:fPr>
-                                <m:num>
-                                  <m:r>
-                                    <w:rPr>
-                                      <w:rFonts w:ascii="Cambria Math" w:eastAsiaTheme="minorEastAsia" w:hAnsi="Cambria Math" w:cstheme="minorBidi"/>
-                                      <w:color w:val="000000" w:themeColor="text1"/>
-                                      <w:kern w:val="24"/>
-                                      <w:szCs w:val="36"/>
-                                    </w:rPr>
-                                    <m:t>γ</m:t>
-                                  </m:r>
-                                </m:num>
-                                <m:den>
-                                  <m:r>
-                                    <w:rPr>
-                                      <w:rFonts w:ascii="Cambria Math" w:eastAsiaTheme="minorEastAsia" w:hAnsi="Cambria Math" w:cstheme="minorBidi"/>
-                                      <w:color w:val="000000" w:themeColor="text1"/>
-                                      <w:kern w:val="24"/>
-                                      <w:szCs w:val="36"/>
-                                    </w:rPr>
-                                    <m:t>2π</m:t>
-                                  </m:r>
-                                </m:den>
-                              </m:f>
-                              <m:rad>
-                                <m:radPr>
-                                  <m:degHide m:val="1"/>
-                                  <m:ctrlPr>
-                                    <w:rPr>
-                                      <w:rFonts w:ascii="Cambria Math" w:eastAsia="Cambria Math" w:hAnsi="Cambria Math" w:cstheme="minorBidi"/>
-                                      <w:i/>
-                                      <w:iCs/>
-                                      <w:color w:val="000000" w:themeColor="text1"/>
-                                      <w:kern w:val="24"/>
-                                      <w:szCs w:val="36"/>
-                                    </w:rPr>
-                                  </m:ctrlPr>
-                                </m:radPr>
-                                <m:deg/>
-                                <m:e>
-                                  <m:r>
-                                    <w:rPr>
-                                      <w:rFonts w:ascii="Cambria Math" w:eastAsia="Cambria Math" w:hAnsi="Cambria Math" w:cstheme="minorBidi"/>
-                                      <w:color w:val="000000" w:themeColor="text1"/>
-                                      <w:kern w:val="24"/>
-                                      <w:szCs w:val="36"/>
-                                    </w:rPr>
-                                    <m:t>H(H+</m:t>
-                                  </m:r>
-                                  <m:sSub>
-                                    <m:sSubPr>
-                                      <m:ctrlPr>
-                                        <w:rPr>
-                                          <w:rFonts w:ascii="Cambria Math" w:eastAsia="Cambria Math" w:hAnsi="Cambria Math" w:cstheme="minorBidi"/>
-                                          <w:i/>
-                                          <w:iCs/>
-                                          <w:color w:val="000000" w:themeColor="text1"/>
-                                          <w:kern w:val="24"/>
-                                          <w:szCs w:val="36"/>
-                                        </w:rPr>
-                                      </m:ctrlPr>
-                                    </m:sSubPr>
-                                    <m:e>
-                                      <m:r>
-                                        <w:rPr>
-                                          <w:rFonts w:ascii="Cambria Math" w:eastAsia="Cambria Math" w:hAnsi="Cambria Math" w:cstheme="minorBidi"/>
-                                          <w:color w:val="000000" w:themeColor="text1"/>
-                                          <w:kern w:val="24"/>
-                                          <w:szCs w:val="36"/>
-                                        </w:rPr>
-                                        <m:t>4πM</m:t>
-                                      </m:r>
-                                    </m:e>
-                                    <m:sub>
-                                      <m:r>
-                                        <w:rPr>
-                                          <w:rFonts w:ascii="Cambria Math" w:eastAsia="Cambria Math" w:hAnsi="Cambria Math" w:cstheme="minorBidi"/>
-                                          <w:color w:val="000000" w:themeColor="text1"/>
-                                          <w:kern w:val="24"/>
-                                          <w:szCs w:val="36"/>
-                                        </w:rPr>
-                                        <m:t>eff</m:t>
-                                      </m:r>
-                                    </m:sub>
-                                  </m:sSub>
-                                  <m:r>
-                                    <w:rPr>
-                                      <w:rFonts w:ascii="Cambria Math" w:eastAsia="Cambria Math" w:hAnsi="Cambria Math" w:cstheme="minorBidi"/>
-                                      <w:color w:val="000000" w:themeColor="text1"/>
-                                      <w:kern w:val="24"/>
-                                      <w:szCs w:val="36"/>
-                                    </w:rPr>
-                                    <m:t>)</m:t>
-                                  </m:r>
-                                </m:e>
-                              </m:rad>
-                            </m:oMath>
-                            <w:r>
-                              <w:rPr>
-                                <w:rFonts w:hint="eastAsia"/>
-                                <w:iCs/>
-                                <w:color w:val="000000" w:themeColor="text1"/>
-                                <w:kern w:val="24"/>
-                                <w:szCs w:val="36"/>
-                              </w:rPr>
-                              <w:t xml:space="preserve">    </w:t>
-                            </w:r>
-                            <w:r>
-                              <w:rPr>
-                                <w:iCs/>
-                                <w:color w:val="000000" w:themeColor="text1"/>
-                                <w:kern w:val="24"/>
-                                <w:szCs w:val="36"/>
-                              </w:rPr>
-                              <w:t>(</w:t>
-                            </w:r>
-                            <w:r>
-                              <w:rPr>
-                                <w:rFonts w:hint="eastAsia"/>
-                                <w:iCs/>
-                                <w:color w:val="000000" w:themeColor="text1"/>
-                                <w:kern w:val="24"/>
-                                <w:szCs w:val="36"/>
-                              </w:rPr>
-                              <w:t>2</w:t>
-                            </w:r>
-                            <w:r>
-                              <w:rPr>
-                                <w:iCs/>
-                                <w:color w:val="000000" w:themeColor="text1"/>
-                                <w:kern w:val="24"/>
-                                <w:szCs w:val="36"/>
-                              </w:rPr>
-                              <w:t>)</w:t>
-                            </w:r>
-                          </w:p>
-                        </w:txbxContent>
-                      </wps:txbx>
-                      <wps:bodyPr wrap="none" lIns="0" tIns="0" rIns="0" bIns="0" rtlCol="0">
-                        <a:spAutoFit/>
-                      </wps:bodyPr>
-                    </wps:wsp>
-                  </a:graphicData>
-                </a:graphic>
-              </wp:anchor>
-            </w:drawing>
-          </mc:Choice>
-          <mc:Fallback>
-            <w:pict>
-              <v:shapetype w14:anchorId="2B7263C5" id="_x0000_t202" coordsize="21600,21600" o:spt="202" path="m,l,21600r21600,l21600,xe">
-                <v:stroke joinstyle="miter"/>
-                <v:path gradientshapeok="t" o:connecttype="rect"/>
-              </v:shapetype>
-              <v:shape id="TextBox 20" o:spid="_x0000_s1026" type="#_x0000_t202" style="position:absolute;left:0;text-align:left;margin-left:33pt;margin-top:9.3pt;width:202.45pt;height:44.4pt;z-index:251703296;visibility:visible;mso-wrap-style:none;mso-wrap-distance-left:9pt;mso-wrap-distance-top:0;mso-wrap-distance-right:9pt;mso-wrap-distance-bottom:0;mso-position-horizontal:absolute;mso-position-horizontal-relative:text;mso-position-vertical:absolute;mso-position-vertical-relative:text;v-text-anchor:top" o:gfxdata="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" filled="f" stroked="f">
-                <v:textbox style="mso-fit-shape-to-text:t" inset="0,0,0,0">
-                  <w:txbxContent>
-                    <w:p>
-                      <w:pPr>
-                        <w:pStyle w:val="a5"/>
-                        <w:wordWrap w:val="0"/>
-                        <w:spacing w:before="0" w:beforeAutospacing="0" w:after="0" w:afterAutospacing="0"/>
-                      </w:pPr>
-                      <m:oMath>
-                        <m:sSub>
-                          <m:sSubPr>
-                            <m:ctrlPr>
-                              <w:rPr>
-                                <w:rFonts w:ascii="Cambria Math" w:eastAsiaTheme="minorEastAsia" w:hAnsi="Cambria Math" w:cstheme="minorBidi"/>
-                                <w:i/>
-                                <w:iCs/>
-                                <w:color w:val="000000" w:themeColor="text1"/>
-                                <w:kern w:val="24"/>
-                                <w:szCs w:val="36"/>
-                              </w:rPr>
-                            </m:ctrlPr>
-                          </m:sSubPr>
-                          <m:e>
-                            <m:r>
-                              <w:rPr>
-                                <w:rFonts w:ascii="Cambria Math" w:eastAsiaTheme="minorEastAsia" w:hAnsi="Cambria Math" w:cstheme="minorBidi"/>
-                                <w:color w:val="000000" w:themeColor="text1"/>
-                                <w:kern w:val="24"/>
-                                <w:szCs w:val="36"/>
-                              </w:rPr>
-                              <m:t>f</m:t>
-                            </m:r>
-                          </m:e>
-                          <m:sub>
-                            <m:r>
-                              <w:rPr>
-                                <w:rFonts w:ascii="Cambria Math" w:eastAsiaTheme="minorEastAsia" w:hAnsi="Cambria Math" w:cstheme="minorBidi"/>
-                                <w:color w:val="000000" w:themeColor="text1"/>
-                                <w:kern w:val="24"/>
-                                <w:szCs w:val="36"/>
-                              </w:rPr>
-                              <m:t>0</m:t>
-                            </m:r>
-                          </m:sub>
-                        </m:sSub>
-                        <m:r>
-                          <w:rPr>
-                            <w:rFonts w:ascii="Cambria Math" w:eastAsiaTheme="minorEastAsia" w:hAnsi="Cambria Math" w:cstheme="minorBidi"/>
-                            <w:color w:val="000000" w:themeColor="text1"/>
-                            <w:kern w:val="24"/>
-                            <w:szCs w:val="36"/>
-                          </w:rPr>
-                          <m:t>=</m:t>
-                        </m:r>
-                        <m:f>
-                          <m:fPr>
-                            <m:ctrlPr>
-                              <w:rPr>
-                                <w:rFonts w:ascii="Cambria Math" w:eastAsiaTheme="minorEastAsia" w:hAnsi="Cambria Math" w:cstheme="minorBidi"/>
-                                <w:i/>
-                                <w:iCs/>
-                                <w:color w:val="000000" w:themeColor="text1"/>
-                                <w:kern w:val="24"/>
-                                <w:szCs w:val="36"/>
-                              </w:rPr>
-                            </m:ctrlPr>
-                          </m:fPr>
-                          <m:num>
-                            <m:r>
-                              <w:rPr>
-                                <w:rFonts w:ascii="Cambria Math" w:eastAsiaTheme="minorEastAsia" w:hAnsi="Cambria Math" w:cstheme="minorBidi"/>
-                                <w:color w:val="000000" w:themeColor="text1"/>
-                                <w:kern w:val="24"/>
-                                <w:szCs w:val="36"/>
-                              </w:rPr>
-                              <m:t>γ</m:t>
-                            </m:r>
-                          </m:num>
-                          <m:den>
-                            <m:r>
-                              <w:rPr>
-                                <w:rFonts w:ascii="Cambria Math" w:eastAsiaTheme="minorEastAsia" w:hAnsi="Cambria Math" w:cstheme="minorBidi"/>
-                                <w:color w:val="000000" w:themeColor="text1"/>
-                                <w:kern w:val="24"/>
-                                <w:szCs w:val="36"/>
-                              </w:rPr>
-                              <m:t>2π</m:t>
-                            </m:r>
-                          </m:den>
-                        </m:f>
-                        <m:rad>
-                          <m:radPr>
-                            <m:degHide m:val="1"/>
-                            <m:ctrlPr>
-                              <w:rPr>
-                                <w:rFonts w:ascii="Cambria Math" w:eastAsia="Cambria Math" w:hAnsi="Cambria Math" w:cstheme="minorBidi"/>
-                                <w:i/>
-                                <w:iCs/>
-                                <w:color w:val="000000" w:themeColor="text1"/>
-                                <w:kern w:val="24"/>
-                                <w:szCs w:val="36"/>
-                              </w:rPr>
-                            </m:ctrlPr>
-                          </m:radPr>
-                          <m:deg/>
-                          <m:e>
-                            <m:r>
-                              <w:rPr>
-                                <w:rFonts w:ascii="Cambria Math" w:eastAsia="Cambria Math" w:hAnsi="Cambria Math" w:cstheme="minorBidi"/>
-                                <w:color w:val="000000" w:themeColor="text1"/>
-                                <w:kern w:val="24"/>
-                                <w:szCs w:val="36"/>
-                              </w:rPr>
-                              <m:t>H(H+</m:t>
-                            </m:r>
-                            <m:sSub>
-                              <m:sSubPr>
-                                <m:ctrlPr>
-                                  <w:rPr>
-                                    <w:rFonts w:ascii="Cambria Math" w:eastAsia="Cambria Math" w:hAnsi="Cambria Math" w:cstheme="minorBidi"/>
-                                    <w:i/>
-                                    <w:iCs/>
-                                    <w:color w:val="000000" w:themeColor="text1"/>
-                                    <w:kern w:val="24"/>
-                                    <w:szCs w:val="36"/>
-                                  </w:rPr>
-                                </m:ctrlPr>
-                              </m:sSubPr>
-                              <m:e>
-                                <m:r>
-                                  <w:rPr>
-                                    <w:rFonts w:ascii="Cambria Math" w:eastAsia="Cambria Math" w:hAnsi="Cambria Math" w:cstheme="minorBidi"/>
-                                    <w:color w:val="000000" w:themeColor="text1"/>
-                                    <w:kern w:val="24"/>
-                                    <w:szCs w:val="36"/>
-                                  </w:rPr>
-                                  <m:t>4πM</m:t>
-                                </m:r>
-                              </m:e>
-                              <m:sub>
-                                <m:r>
-                                  <w:rPr>
-                                    <w:rFonts w:ascii="Cambria Math" w:eastAsia="Cambria Math" w:hAnsi="Cambria Math" w:cstheme="minorBidi"/>
-                                    <w:color w:val="000000" w:themeColor="text1"/>
-                                    <w:kern w:val="24"/>
-                                    <w:szCs w:val="36"/>
-                                  </w:rPr>
-                                  <m:t>eff</m:t>
-                                </m:r>
-                              </m:sub>
-                            </m:sSub>
-                            <m:r>
-                              <w:rPr>
-                                <w:rFonts w:ascii="Cambria Math" w:eastAsia="Cambria Math" w:hAnsi="Cambria Math" w:cstheme="minorBidi"/>
-                                <w:color w:val="000000" w:themeColor="text1"/>
-                                <w:kern w:val="24"/>
-                                <w:szCs w:val="36"/>
-                              </w:rPr>
-                              <m:t>)</m:t>
-                            </m:r>
-                          </m:e>
-                        </m:rad>
-                      </m:oMath>
-                      <w:r>
-                        <w:rPr>
-                          <w:rFonts w:hint="eastAsia"/>
-                          <w:iCs/>
-                          <w:color w:val="000000" w:themeColor="text1"/>
-                          <w:kern w:val="24"/>
-                          <w:szCs w:val="36"/>
-                        </w:rPr>
-                        <w:t xml:space="preserve">    </w:t>
-                      </w:r>
-                      <w:r>
-                        <w:rPr>
-                          <w:iCs/>
-                          <w:color w:val="000000" w:themeColor="text1"/>
-                          <w:kern w:val="24"/>
-                          <w:szCs w:val="36"/>
-                        </w:rPr>
-                        <w:t>(</w:t>
-                      </w:r>
-                      <w:r>
-                        <w:rPr>
-                          <w:rFonts w:hint="eastAsia"/>
-                          <w:iCs/>
-                          <w:color w:val="000000" w:themeColor="text1"/>
-                          <w:kern w:val="24"/>
-                          <w:szCs w:val="36"/>
-                        </w:rPr>
-                        <w:t>2</w:t>
-                      </w:r>
-                      <w:r>
-                        <w:rPr>
-                          <w:iCs/>
-                          <w:color w:val="000000" w:themeColor="text1"/>
-                          <w:kern w:val="24"/>
-                          <w:szCs w:val="36"/>
-                        </w:rPr>
-                        <w:t>)</w:t>
-                      </w:r>
-                    </w:p>
-                  </w:txbxContent>
-                </v:textbox>
-              </v:shape>
-            </w:pict>
-          </mc:Fallback>
-        </mc:AlternateContent>
-      </w:r>
-      <w:r>
-        <w:rPr>
-          <w:rFonts w:ascii="Times New Roman" w:hAnsi="Times New Roman" w:cs="Times New Roman"/>
-          <w:noProof/>
-          <w:sz w:val="24"/>
-          <w:szCs w:val="24"/>
-        </w:rPr>
-        <mc:AlternateContent>
-          <mc:Choice Requires="wps">
-            <w:drawing>
-              <wp:anchor distT="0" distB="0" distL="114300" distR="114300" simplePos="0" relativeHeight="251701248" behindDoc="0" locked="0" layoutInCell="1" allowOverlap="1" wp14:anchorId="633EBC87" wp14:editId="78D3800D">
-                <wp:simplePos x="0" y="0"/>
-                <wp:positionH relativeFrom="margin">
-                  <wp:posOffset>3303471</wp:posOffset>
-                </wp:positionH>
-                <wp:positionV relativeFrom="paragraph">
-                  <wp:posOffset>26206</wp:posOffset>
-                </wp:positionV>
-                <wp:extent cx="3032125" cy="636270"/>
-                <wp:effectExtent l="0" t="0" r="0" b="0"/>
-                <wp:wrapNone/>
-                <wp:docPr id="22" name="TextBox 21"/>
-                <wp:cNvGraphicFramePr/>
-                <a:graphic xmlns:a="http://schemas.openxmlformats.org/drawingml/2006/main">
-                  <a:graphicData uri="http://schemas.microsoft.com/office/word/2010/wordprocessingShape">
-                    <wps:wsp>
-                      <wps:cNvSpPr txBox="1"/>
-                      <wps:spPr>
-                        <a:xfrm>
-                          <a:off x="0" y="0"/>
-                          <a:ext cx="3032125" cy="636270"/>
-                        </a:xfrm>
-                        <a:prstGeom prst="rect">
-                          <a:avLst/>
-                        </a:prstGeom>
-                        <a:noFill/>
-                      </wps:spPr>
-                      <wps:txbx>
-                        <w:txbxContent>
-                          <w:p>
-                            <w:pPr>
-                              <w:pStyle w:val="a5"/>
-                              <w:wordWrap w:val="0"/>
-                              <w:spacing w:before="0" w:beforeAutospacing="0" w:after="0" w:afterAutospacing="0"/>
-                              <w:rPr>
-                                <w:sz w:val="22"/>
-                              </w:rPr>
-                            </w:pPr>
-                            <m:oMathPara>
-                              <m:oMathParaPr>
-                                <m:jc m:val="centerGroup"/>
-                              </m:oMathParaPr>
-                              <m:oMath>
-                                <m:sSub>
-                                  <m:sSubPr>
-                                    <m:ctrlPr>
-                                      <w:rPr>
-                                        <w:rFonts w:ascii="Cambria Math" w:eastAsiaTheme="minorEastAsia" w:hAnsi="Cambria Math" w:cstheme="minorBidi"/>
-                                        <w:i/>
-                                        <w:iCs/>
-                                        <w:color w:val="000000" w:themeColor="text1"/>
-                                        <w:kern w:val="24"/>
-                                        <w:sz w:val="22"/>
-                                        <w:szCs w:val="36"/>
-                                      </w:rPr>
-                                    </m:ctrlPr>
-                                  </m:sSubPr>
-                                  <m:e>
-                                    <m:r>
-                                      <w:rPr>
-                                        <w:rFonts w:ascii="Cambria Math" w:eastAsiaTheme="minorEastAsia" w:hAnsi="Cambria Math" w:cstheme="minorBidi"/>
-                                        <w:color w:val="000000" w:themeColor="text1"/>
-                                        <w:kern w:val="24"/>
-                                        <w:sz w:val="22"/>
-                                        <w:szCs w:val="36"/>
-                                      </w:rPr>
-                                      <m:t>α</m:t>
-                                    </m:r>
-                                  </m:e>
-                                  <m:sub>
-                                    <m:r>
-                                      <w:rPr>
-                                        <w:rFonts w:ascii="Cambria Math" w:eastAsiaTheme="minorEastAsia" w:hAnsi="Cambria Math" w:cstheme="minorBidi"/>
-                                        <w:color w:val="000000" w:themeColor="text1"/>
-                                        <w:kern w:val="24"/>
-                                        <w:sz w:val="22"/>
-                                        <w:szCs w:val="36"/>
-                                      </w:rPr>
-                                      <m:t>eff</m:t>
-                                    </m:r>
-                                  </m:sub>
-                                </m:sSub>
-                                <m:r>
-                                  <w:rPr>
-                                    <w:rFonts w:ascii="Cambria Math" w:eastAsiaTheme="minorEastAsia" w:hAnsi="Cambria Math" w:cstheme="minorBidi"/>
-                                    <w:color w:val="000000" w:themeColor="text1"/>
-                                    <w:kern w:val="24"/>
-                                    <w:sz w:val="22"/>
-                                    <w:szCs w:val="36"/>
-                                  </w:rPr>
-                                  <m:t>=</m:t>
-                                </m:r>
-                                <m:f>
-                                  <m:fPr>
-                                    <m:ctrlPr>
-                                      <w:rPr>
-                                        <w:rFonts w:ascii="Cambria Math" w:eastAsiaTheme="minorEastAsia" w:hAnsi="Cambria Math" w:cstheme="minorBidi"/>
-                                        <w:i/>
-                                        <w:iCs/>
-                                        <w:color w:val="000000" w:themeColor="text1"/>
-                                        <w:kern w:val="24"/>
-                                        <w:sz w:val="22"/>
-                                        <w:szCs w:val="36"/>
-                                      </w:rPr>
-                                    </m:ctrlPr>
-                                  </m:fPr>
-                                  <m:num>
-                                    <m:r>
-                                      <w:rPr>
-                                        <w:rFonts w:ascii="Cambria Math" w:eastAsia="Cambria Math" w:hAnsi="Cambria Math" w:cstheme="minorBidi"/>
-                                        <w:color w:val="000000" w:themeColor="text1"/>
-                                        <w:kern w:val="24"/>
-                                        <w:sz w:val="22"/>
-                                        <w:szCs w:val="36"/>
-                                      </w:rPr>
-                                      <m:t>∆</m:t>
-                                    </m:r>
-                                    <m:r>
-                                      <w:rPr>
-                                        <w:rFonts w:ascii="Cambria Math" w:eastAsiaTheme="minorEastAsia" w:hAnsi="Cambria Math" w:cstheme="minorBidi"/>
-                                        <w:color w:val="000000" w:themeColor="text1"/>
-                                        <w:kern w:val="24"/>
-                                        <w:sz w:val="22"/>
-                                        <w:szCs w:val="36"/>
-                                      </w:rPr>
-                                      <m:t>ω</m:t>
-                                    </m:r>
-                                  </m:num>
-                                  <m:den>
-                                    <m:r>
-                                      <w:rPr>
-                                        <w:rFonts w:ascii="Cambria Math" w:eastAsiaTheme="minorEastAsia" w:hAnsi="Cambria Math" w:cstheme="minorBidi"/>
-                                        <w:color w:val="000000" w:themeColor="text1"/>
-                                        <w:kern w:val="24"/>
-                                        <w:sz w:val="22"/>
-                                        <w:szCs w:val="36"/>
-                                      </w:rPr>
-                                      <m:t>2γ</m:t>
-                                    </m:r>
-                                    <m:rad>
-                                      <m:radPr>
-                                        <m:degHide m:val="1"/>
-                                        <m:ctrlPr>
-                                          <w:rPr>
-                                            <w:rFonts w:ascii="Cambria Math" w:eastAsia="Cambria Math" w:hAnsi="Cambria Math" w:cstheme="minorBidi"/>
-                                            <w:i/>
-                                            <w:iCs/>
-                                            <w:color w:val="000000" w:themeColor="text1"/>
-                                            <w:kern w:val="24"/>
-                                            <w:sz w:val="22"/>
-                                            <w:szCs w:val="36"/>
-                                          </w:rPr>
-                                        </m:ctrlPr>
-                                      </m:radPr>
-                                      <m:deg/>
-                                      <m:e>
-                                        <m:r>
-                                          <w:rPr>
-                                            <w:rFonts w:ascii="Cambria Math" w:eastAsia="Cambria Math" w:hAnsi="Cambria Math" w:cstheme="minorBidi"/>
-                                            <w:color w:val="000000" w:themeColor="text1"/>
-                                            <w:kern w:val="24"/>
-                                            <w:sz w:val="22"/>
-                                            <w:szCs w:val="36"/>
-                                          </w:rPr>
-                                          <m:t>H(H+</m:t>
-                                        </m:r>
-                                        <m:sSub>
-                                          <m:sSubPr>
-                                            <m:ctrlPr>
-                                              <w:rPr>
-                                                <w:rFonts w:ascii="Cambria Math" w:eastAsia="Cambria Math" w:hAnsi="Cambria Math" w:cstheme="minorBidi"/>
-                                                <w:i/>
-                                                <w:iCs/>
-                                                <w:color w:val="000000" w:themeColor="text1"/>
-                                                <w:kern w:val="24"/>
-                                                <w:sz w:val="22"/>
-                                                <w:szCs w:val="36"/>
-                                              </w:rPr>
-                                            </m:ctrlPr>
-                                          </m:sSubPr>
-                                          <m:e>
-                                            <m:r>
-                                              <w:rPr>
-                                                <w:rFonts w:ascii="Cambria Math" w:eastAsia="Cambria Math" w:hAnsi="Cambria Math" w:cstheme="minorBidi"/>
-                                                <w:color w:val="000000" w:themeColor="text1"/>
-                                                <w:kern w:val="24"/>
-                                                <w:sz w:val="22"/>
-                                                <w:szCs w:val="36"/>
-                                              </w:rPr>
-                                              <m:t>4πM</m:t>
-                                            </m:r>
-                                          </m:e>
-                                          <m:sub>
-                                            <m:r>
-                                              <w:rPr>
-                                                <w:rFonts w:ascii="Cambria Math" w:eastAsia="Cambria Math" w:hAnsi="Cambria Math" w:cstheme="minorBidi"/>
-                                                <w:color w:val="000000" w:themeColor="text1"/>
-                                                <w:kern w:val="24"/>
-                                                <w:sz w:val="22"/>
-                                                <w:szCs w:val="36"/>
-                                              </w:rPr>
-                                              <m:t>eff</m:t>
-                                            </m:r>
-                                          </m:sub>
-                                        </m:sSub>
-                                        <m:r>
-                                          <w:rPr>
-                                            <w:rFonts w:ascii="Cambria Math" w:eastAsia="Cambria Math" w:hAnsi="Cambria Math" w:cstheme="minorBidi"/>
-                                            <w:color w:val="000000" w:themeColor="text1"/>
-                                            <w:kern w:val="24"/>
-                                            <w:sz w:val="22"/>
-                                            <w:szCs w:val="36"/>
-                                          </w:rPr>
-                                          <m:t>)</m:t>
-                                        </m:r>
-                                      </m:e>
-                                    </m:rad>
-                                  </m:den>
-                                </m:f>
-                                <m:r>
-                                  <w:rPr>
-                                    <w:rFonts w:ascii="Cambria Math" w:eastAsiaTheme="minorEastAsia" w:hAnsi="Cambria Math" w:cstheme="minorBidi"/>
-                                    <w:color w:val="000000" w:themeColor="text1"/>
-                                    <w:kern w:val="24"/>
-                                    <w:sz w:val="22"/>
-                                    <w:szCs w:val="36"/>
-                                  </w:rPr>
-                                  <m:t xml:space="preserve">    (3)</m:t>
-                                </m:r>
-                              </m:oMath>
-                            </m:oMathPara>
-                          </w:p>
-                        </w:txbxContent>
-                      </wps:txbx>
-                      <wps:bodyPr wrap="none" lIns="0" tIns="0" rIns="0" bIns="0" rtlCol="0">
-                        <a:spAutoFit/>
-                      </wps:bodyPr>
-                    </wps:wsp>
-                  </a:graphicData>
-                </a:graphic>
-              </wp:anchor>
-            </w:drawing>
-          </mc:Choice>
-          <mc:Fallback>
-            <w:pict>
-              <v:shape w14:anchorId="633EBC87" id="TextBox 21" o:spid="_x0000_s1027" type="#_x0000_t202" style="position:absolute;left:0;text-align:left;margin-left:260.1pt;margin-top:2.05pt;width:238.75pt;height:50.1pt;z-index:251701248;visibility:visible;mso-wrap-style:none;mso-wrap-distance-left:9pt;mso-wrap-distance-top:0;mso-wrap-distance-right:9pt;mso-wrap-distance-bottom:0;mso-position-horizontal:absolute;mso-position-horizontal-relative:margin;mso-position-vertical:absolute;mso-position-vertical-relative:text;v-text-anchor:top" o:gfxdata="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" filled="f" stroked="f">
-                <v:textbox style="mso-fit-shape-to-text:t" inset="0,0,0,0">
-                  <w:txbxContent>
-                    <w:p>
-                      <w:pPr>
-                        <w:pStyle w:val="a5"/>
-                        <w:wordWrap w:val="0"/>
-                        <w:spacing w:before="0" w:beforeAutospacing="0" w:after="0" w:afterAutospacing="0"/>
-                        <w:rPr>
-                          <w:sz w:val="22"/>
-                        </w:rPr>
-                      </w:pPr>
-                      <m:oMathPara>
-                        <m:oMathParaPr>
-                          <m:jc m:val="centerGroup"/>
-                        </m:oMathParaPr>
-                        <m:oMath>
-                          <m:sSub>
-                            <m:sSubPr>
-                              <m:ctrlPr>
-                                <w:rPr>
-                                  <w:rFonts w:ascii="Cambria Math" w:eastAsiaTheme="minorEastAsia" w:hAnsi="Cambria Math" w:cstheme="minorBidi"/>
-                                  <w:i/>
-                                  <w:iCs/>
-                                  <w:color w:val="000000" w:themeColor="text1"/>
-                                  <w:kern w:val="24"/>
-                                  <w:sz w:val="22"/>
-                                  <w:szCs w:val="36"/>
-                                </w:rPr>
-                              </m:ctrlPr>
-                            </m:sSubPr>
-                            <m:e>
-                              <m:r>
-                                <w:rPr>
-                                  <w:rFonts w:ascii="Cambria Math" w:eastAsiaTheme="minorEastAsia" w:hAnsi="Cambria Math" w:cstheme="minorBidi"/>
-                                  <w:color w:val="000000" w:themeColor="text1"/>
-                                  <w:kern w:val="24"/>
-                                  <w:sz w:val="22"/>
-                                  <w:szCs w:val="36"/>
-                                </w:rPr>
-                                <m:t>α</m:t>
-                              </m:r>
-                            </m:e>
-                            <m:sub>
-                              <m:r>
-                                <w:rPr>
-                                  <w:rFonts w:ascii="Cambria Math" w:eastAsiaTheme="minorEastAsia" w:hAnsi="Cambria Math" w:cstheme="minorBidi"/>
-                                  <w:color w:val="000000" w:themeColor="text1"/>
-                                  <w:kern w:val="24"/>
-                                  <w:sz w:val="22"/>
-                                  <w:szCs w:val="36"/>
-                                </w:rPr>
-                                <m:t>eff</m:t>
-                              </m:r>
-                            </m:sub>
-                          </m:sSub>
-                          <m:r>
-                            <w:rPr>
-                              <w:rFonts w:ascii="Cambria Math" w:eastAsiaTheme="minorEastAsia" w:hAnsi="Cambria Math" w:cstheme="minorBidi"/>
-                              <w:color w:val="000000" w:themeColor="text1"/>
-                              <w:kern w:val="24"/>
-                              <w:sz w:val="22"/>
-                              <w:szCs w:val="36"/>
-                            </w:rPr>
-                            <m:t>=</m:t>
-                          </m:r>
-                          <m:f>
-                            <m:fPr>
-                              <m:ctrlPr>
-                                <w:rPr>
-                                  <w:rFonts w:ascii="Cambria Math" w:eastAsiaTheme="minorEastAsia" w:hAnsi="Cambria Math" w:cstheme="minorBidi"/>
-                                  <w:i/>
-                                  <w:iCs/>
-                                  <w:color w:val="000000" w:themeColor="text1"/>
-                                  <w:kern w:val="24"/>
-                                  <w:sz w:val="22"/>
-                                  <w:szCs w:val="36"/>
-                                </w:rPr>
-                              </m:ctrlPr>
-                            </m:fPr>
-                            <m:num>
-                              <m:r>
-                                <w:rPr>
-                                  <w:rFonts w:ascii="Cambria Math" w:eastAsia="Cambria Math" w:hAnsi="Cambria Math" w:cstheme="minorBidi"/>
-                                  <w:color w:val="000000" w:themeColor="text1"/>
-                                  <w:kern w:val="24"/>
-                                  <w:sz w:val="22"/>
-                                  <w:szCs w:val="36"/>
-                                </w:rPr>
-                                <m:t>∆</m:t>
-                              </m:r>
-                              <m:r>
-                                <w:rPr>
-                                  <w:rFonts w:ascii="Cambria Math" w:eastAsiaTheme="minorEastAsia" w:hAnsi="Cambria Math" w:cstheme="minorBidi"/>
-                                  <w:color w:val="000000" w:themeColor="text1"/>
-                                  <w:kern w:val="24"/>
-                                  <w:sz w:val="22"/>
-                                  <w:szCs w:val="36"/>
-                                </w:rPr>
-                                <m:t>ω</m:t>
-                              </m:r>
-                            </m:num>
-                            <m:den>
-                              <m:r>
-                                <w:rPr>
-                                  <w:rFonts w:ascii="Cambria Math" w:eastAsiaTheme="minorEastAsia" w:hAnsi="Cambria Math" w:cstheme="minorBidi"/>
-                                  <w:color w:val="000000" w:themeColor="text1"/>
-                                  <w:kern w:val="24"/>
-                                  <w:sz w:val="22"/>
-                                  <w:szCs w:val="36"/>
-                                </w:rPr>
-                                <m:t>2γ</m:t>
-                              </m:r>
-                              <m:rad>
-                                <m:radPr>
-                                  <m:degHide m:val="1"/>
-                                  <m:ctrlPr>
-                                    <w:rPr>
-                                      <w:rFonts w:ascii="Cambria Math" w:eastAsia="Cambria Math" w:hAnsi="Cambria Math" w:cstheme="minorBidi"/>
-                                      <w:i/>
-                                      <w:iCs/>
-                                      <w:color w:val="000000" w:themeColor="text1"/>
-                                      <w:kern w:val="24"/>
-                                      <w:sz w:val="22"/>
-                                      <w:szCs w:val="36"/>
-                                    </w:rPr>
-                                  </m:ctrlPr>
-                                </m:radPr>
-                                <m:deg/>
-                                <m:e>
-                                  <m:r>
-                                    <w:rPr>
-                                      <w:rFonts w:ascii="Cambria Math" w:eastAsia="Cambria Math" w:hAnsi="Cambria Math" w:cstheme="minorBidi"/>
-                                      <w:color w:val="000000" w:themeColor="text1"/>
-                                      <w:kern w:val="24"/>
-                                      <w:sz w:val="22"/>
-                                      <w:szCs w:val="36"/>
-                                    </w:rPr>
-                                    <m:t>H(H+</m:t>
-                                  </m:r>
-                                  <m:sSub>
-                                    <m:sSubPr>
-                                      <m:ctrlPr>
-                                        <w:rPr>
-                                          <w:rFonts w:ascii="Cambria Math" w:eastAsia="Cambria Math" w:hAnsi="Cambria Math" w:cstheme="minorBidi"/>
-                                          <w:i/>
-                                          <w:iCs/>
-                                          <w:color w:val="000000" w:themeColor="text1"/>
-                                          <w:kern w:val="24"/>
-                                          <w:sz w:val="22"/>
-                                          <w:szCs w:val="36"/>
-                                        </w:rPr>
-                                      </m:ctrlPr>
-                                    </m:sSubPr>
-                                    <m:e>
-                                      <m:r>
-                                        <w:rPr>
-                                          <w:rFonts w:ascii="Cambria Math" w:eastAsia="Cambria Math" w:hAnsi="Cambria Math" w:cstheme="minorBidi"/>
-                                          <w:color w:val="000000" w:themeColor="text1"/>
-                                          <w:kern w:val="24"/>
-                                          <w:sz w:val="22"/>
-                                          <w:szCs w:val="36"/>
-                                        </w:rPr>
-                                        <m:t>4πM</m:t>
-                                      </m:r>
-                                    </m:e>
-                                    <m:sub>
-                                      <m:r>
-                                        <w:rPr>
-                                          <w:rFonts w:ascii="Cambria Math" w:eastAsia="Cambria Math" w:hAnsi="Cambria Math" w:cstheme="minorBidi"/>
-                                          <w:color w:val="000000" w:themeColor="text1"/>
-                                          <w:kern w:val="24"/>
-                                          <w:sz w:val="22"/>
-                                          <w:szCs w:val="36"/>
-                                        </w:rPr>
-                                        <m:t>eff</m:t>
-                                      </m:r>
-                                    </m:sub>
-                                  </m:sSub>
-                                  <m:r>
-                                    <w:rPr>
-                                      <w:rFonts w:ascii="Cambria Math" w:eastAsia="Cambria Math" w:hAnsi="Cambria Math" w:cstheme="minorBidi"/>
-                                      <w:color w:val="000000" w:themeColor="text1"/>
-                                      <w:kern w:val="24"/>
-                                      <w:sz w:val="22"/>
-                                      <w:szCs w:val="36"/>
-                                    </w:rPr>
-                                    <m:t>)</m:t>
-                                  </m:r>
-                                </m:e>
-                              </m:rad>
-                            </m:den>
-                          </m:f>
-                          <m:r>
-                            <w:rPr>
-                              <w:rFonts w:ascii="Cambria Math" w:eastAsiaTheme="minorEastAsia" w:hAnsi="Cambria Math" w:cstheme="minorBidi"/>
-                              <w:color w:val="000000" w:themeColor="text1"/>
-                              <w:kern w:val="24"/>
-                              <w:sz w:val="22"/>
-                              <w:szCs w:val="36"/>
-                            </w:rPr>
-                            <m:t xml:space="preserve">    (3)</m:t>
-                          </m:r>
-                        </m:oMath>
-                      </m:oMathPara>
-                    </w:p>
-                  </w:txbxContent>
-                </v:textbox>
-                <w10:wrap anchorx="margin"/>
-              </v:shape>
-            </w:pict>
-          </mc:Fallback>
-        </mc:AlternateContent>
-      </w:r>
-    </w:p>
-    <w:p>
-      <w:pPr>
-        <w:spacing w:line="480" w:lineRule="auto"/>
-        <w:ind w:firstLineChars="100" w:firstLine="240"/>
-        <w:rPr>
-          <w:rFonts w:ascii="Times New Roman" w:hAnsi="Times New Roman" w:cs="Times New Roman"/>
-          <w:sz w:val="24"/>
-          <w:szCs w:val="24"/>
-        </w:rPr>
-      </w:pPr>
-    </w:p>
-    <w:p>
-      <w:pPr>
-        <w:spacing w:line="480" w:lineRule="auto"/>
-        <w:ind w:firstLineChars="100" w:firstLine="240"/>
-        <w:rPr>
-          <w:rFonts w:ascii="Times New Roman" w:hAnsi="Times New Roman" w:cs="Times New Roman"/>
-          <w:sz w:val="24"/>
-          <w:szCs w:val="24"/>
-          <w:vertAlign w:val="superscript"/>
-        </w:rPr>
-      </w:pPr>
-      <w:r>
-        <w:rPr>
-          <w:rFonts w:ascii="Times New Roman" w:hAnsi="Times New Roman" w:cs="Times New Roman"/>
-          <w:sz w:val="24"/>
-          <w:szCs w:val="24"/>
-        </w:rPr>
-        <w:t>To get strength of</w:t>
-      </w:r>
-      <w:r>
-        <w:rPr>
-          <w:rFonts w:ascii="Times New Roman" w:hAnsi="Times New Roman" w:cs="Times New Roman"/>
-          <w:sz w:val="24"/>
-          <w:szCs w:val="24"/>
-        </w:rPr>
-        <w:t xml:space="preserve"> total</w:t>
-      </w:r>
-      <w:r>
-        <w:rPr>
-          <w:rFonts w:ascii="Times New Roman" w:hAnsi="Times New Roman" w:cs="Times New Roman"/>
+        <w:rPr>
+          <w:rFonts w:ascii="Times New Roman" w:hAnsi="Times New Roman" w:cs="Times New Roman" w:hint="eastAsia"/>
+          <w:sz w:val="24"/>
+          <w:szCs w:val="24"/>
+        </w:rPr>
+      </w:pPr>
+      <w:r>
+        <w:rPr>
+          <w:rFonts w:ascii="Times New Roman" w:hAnsi="Times New Roman" w:cs="Times New Roman"/>
+          <w:sz w:val="24"/>
+          <w:szCs w:val="24"/>
+        </w:rPr>
+        <w:t xml:space="preserve">where </w:t>
+      </w:r>
+      <m:oMath>
+        <m:r>
+          <w:rPr>
+            <w:rFonts w:ascii="Cambria Math" w:hAnsi="Cambria Math" w:cs="Times New Roman"/>
+            <w:sz w:val="24"/>
+            <w:szCs w:val="24"/>
+          </w:rPr>
+          <m:t>∆ω</m:t>
+        </m:r>
+      </m:oMath>
+      <w:r>
+        <w:rPr>
+          <w:rFonts w:ascii="Times New Roman" w:hAnsi="Times New Roman" w:cs="Times New Roman" w:hint="eastAsia"/>
           <w:sz w:val="24"/>
           <w:szCs w:val="24"/>
         </w:rPr>
         <w:t xml:space="preserve"> </w:t>
       </w:r>
-      <w:proofErr w:type="spellStart"/>
-      <w:r>
-        <w:rPr>
-          <w:rFonts w:ascii="Times New Roman" w:hAnsi="Times New Roman" w:cs="Times New Roman"/>
-          <w:sz w:val="24"/>
-          <w:szCs w:val="24"/>
-        </w:rPr>
-        <w:t>oersted</w:t>
-      </w:r>
-      <w:proofErr w:type="spellEnd"/>
-      <w:r>
-        <w:rPr>
-          <w:rFonts w:ascii="Times New Roman" w:hAnsi="Times New Roman" w:cs="Times New Roman"/>
-          <w:sz w:val="24"/>
-          <w:szCs w:val="24"/>
-        </w:rPr>
-        <w:t xml:space="preserve"> field</w:t>
-      </w:r>
-      <w:r>
-        <w:rPr>
-          <w:rFonts w:ascii="Times New Roman" w:hAnsi="Times New Roman" w:cs="Times New Roman"/>
-          <w:sz w:val="24"/>
-          <w:szCs w:val="24"/>
-        </w:rPr>
-        <w:t xml:space="preserve"> H includin</w:t>
-      </w:r>
-      <w:r>
-        <w:rPr>
-          <w:rFonts w:ascii="Times New Roman" w:hAnsi="Times New Roman" w:cs="Times New Roman"/>
-          <w:sz w:val="24"/>
-          <w:szCs w:val="24"/>
-        </w:rPr>
-        <w:t>g current induced magnetic field</w:t>
-      </w:r>
-      <w:r>
-        <w:rPr>
-          <w:rFonts w:ascii="Times New Roman" w:hAnsi="Times New Roman" w:cs="Times New Roman"/>
-          <w:sz w:val="24"/>
-          <w:szCs w:val="24"/>
-        </w:rPr>
-        <w:t xml:space="preserve"> H</w:t>
+      <w:r>
+        <w:rPr>
+          <w:rFonts w:ascii="Times New Roman" w:hAnsi="Times New Roman" w:cs="Times New Roman"/>
+          <w:sz w:val="24"/>
+          <w:szCs w:val="24"/>
+        </w:rPr>
+        <w:t xml:space="preserve">is </w:t>
+      </w:r>
+      <w:r>
+        <w:rPr>
+          <w:rFonts w:ascii="Times New Roman" w:hAnsi="Times New Roman" w:cs="Times New Roman"/>
+          <w:color w:val="FF0000"/>
+          <w:sz w:val="24"/>
+          <w:szCs w:val="24"/>
+        </w:rPr>
+        <w:t>what?</w:t>
+      </w:r>
+      <w:r>
+        <w:rPr>
+          <w:rFonts w:ascii="Times New Roman" w:hAnsi="Times New Roman" w:cs="Times New Roman"/>
+          <w:color w:val="FF0000"/>
+          <w:sz w:val="24"/>
+          <w:szCs w:val="24"/>
+        </w:rPr>
+        <w:t xml:space="preserve"> </w:t>
+      </w:r>
+      <w:r>
+        <w:rPr>
+          <w:rFonts w:ascii="Times New Roman" w:hAnsi="Times New Roman" w:cs="Times New Roman"/>
+          <w:color w:val="000000" w:themeColor="text1"/>
+          <w:sz w:val="24"/>
+          <w:szCs w:val="24"/>
+        </w:rPr>
+        <w:t>Fi</w:t>
+      </w:r>
+      <w:r>
+        <w:rPr>
+          <w:rFonts w:ascii="Times New Roman" w:hAnsi="Times New Roman" w:cs="Times New Roman"/>
+          <w:color w:val="000000" w:themeColor="text1"/>
+          <w:sz w:val="24"/>
+          <w:szCs w:val="24"/>
+        </w:rPr>
+        <w:t xml:space="preserve">gure 5 shows the effective damping constant for the samples, </w:t>
+      </w:r>
+      <w:r>
+        <w:rPr>
+          <w:rFonts w:ascii="Times New Roman" w:hAnsi="Times New Roman" w:cs="Times New Roman"/>
+          <w:sz w:val="24"/>
+          <w:szCs w:val="24"/>
+        </w:rPr>
+        <w:t>Py</w:t>
       </w:r>
       <w:r>
         <w:rPr>
@@ -12542,258 +10369,17 @@
           <w:szCs w:val="24"/>
           <w:vertAlign w:val="subscript"/>
         </w:rPr>
-        <w:t>I</w:t>
-      </w:r>
-      <w:r>
-        <w:rPr>
-          <w:rFonts w:ascii="Times New Roman" w:hAnsi="Times New Roman" w:cs="Times New Roman"/>
-          <w:sz w:val="24"/>
-          <w:szCs w:val="24"/>
-        </w:rPr>
-        <w:t>,</w:t>
-      </w:r>
-      <w:r>
-        <w:rPr>
-          <w:rFonts w:ascii="Times New Roman" w:hAnsi="Times New Roman" w:cs="Times New Roman"/>
-          <w:sz w:val="24"/>
-          <w:szCs w:val="24"/>
-        </w:rPr>
-        <w:t xml:space="preserve"> we use</w:t>
-      </w:r>
-      <w:r>
-        <w:rPr>
-          <w:rFonts w:ascii="Times New Roman" w:hAnsi="Times New Roman" w:cs="Times New Roman"/>
-          <w:sz w:val="24"/>
-          <w:szCs w:val="24"/>
-        </w:rPr>
-        <w:t xml:space="preserve"> co</w:t>
-      </w:r>
-      <w:r>
-        <w:rPr>
-          <w:rFonts w:ascii="Times New Roman" w:hAnsi="Times New Roman" w:cs="Times New Roman"/>
-          <w:sz w:val="24"/>
-          <w:szCs w:val="24"/>
-        </w:rPr>
-        <w:t xml:space="preserve">nductive </w:t>
-      </w:r>
-      <w:r>
-        <w:rPr>
-          <w:rFonts w:ascii="Times New Roman" w:hAnsi="Times New Roman" w:cs="Times New Roman"/>
-          <w:sz w:val="24"/>
-          <w:szCs w:val="24"/>
-        </w:rPr>
-        <w:t>slab</w:t>
-      </w:r>
-      <w:r>
-        <w:rPr>
-          <w:rFonts w:ascii="Times New Roman" w:hAnsi="Times New Roman" w:cs="Times New Roman"/>
-          <w:sz w:val="24"/>
-          <w:szCs w:val="24"/>
-        </w:rPr>
-        <w:t xml:space="preserve"> layer</w:t>
-      </w:r>
-      <w:r>
-        <w:rPr>
-          <w:rFonts w:ascii="Times New Roman" w:hAnsi="Times New Roman" w:cs="Times New Roman"/>
-          <w:sz w:val="24"/>
-          <w:szCs w:val="24"/>
-        </w:rPr>
-        <w:t xml:space="preserve"> model</w:t>
-      </w:r>
-      <w:r>
-        <w:rPr>
-          <w:rFonts w:ascii="Times New Roman" w:hAnsi="Times New Roman" w:cs="Times New Roman"/>
-          <w:sz w:val="24"/>
-          <w:szCs w:val="24"/>
-          <w:vertAlign w:val="superscript"/>
-        </w:rPr>
-        <w:t>[</w:t>
-      </w:r>
-      <w:r>
-        <w:rPr>
-          <w:rFonts w:ascii="Times New Roman" w:hAnsi="Times New Roman" w:cs="Times New Roman"/>
-          <w:sz w:val="24"/>
-          <w:szCs w:val="24"/>
-          <w:vertAlign w:val="superscript"/>
-        </w:rPr>
-        <w:fldChar w:fldCharType="begin"/>
-      </w:r>
-      <w:r>
-        <w:rPr>
-          <w:rFonts w:ascii="Times New Roman" w:hAnsi="Times New Roman" w:cs="Times New Roman"/>
-          <w:sz w:val="24"/>
-          <w:szCs w:val="24"/>
-          <w:vertAlign w:val="superscript"/>
-        </w:rPr>
-        <w:instrText xml:space="preserve"> ADDIN EN.CITE &lt;EndNote&gt;&lt;Cite&gt;&lt;Author&gt;Hayashi&lt;/Author&gt;&lt;Year&gt;2014&lt;/Year&gt;&lt;RecNum&gt;33&lt;/RecNum&gt;&lt;DisplayText&gt;[29]&lt;/DisplayText&gt;&lt;record&gt;&lt;rec-number&gt;33&lt;/rec-number&gt;&lt;foreign-keys&gt;&lt;key app="EN" db-id="pzefv2s9425e0uew5s0vpxz2ex9re09ap2r0" timestamp="1610431010"&gt;33&lt;/key&gt;&lt;/foreign-keys&gt;&lt;ref-type name="Journal Article"&gt;17&lt;/ref-type&gt;&lt;contributors&gt;&lt;authors&gt;&lt;author&gt;Hayashi, Masamitsu&lt;/author&gt;&lt;author&gt;Kim, Junyeon&lt;/author&gt;&lt;author&gt;Yamanouchi, Michihiko&lt;/author&gt;&lt;author&gt;Ohno, Hideo&lt;/author&gt;&lt;/authors&gt;&lt;/contributors&gt;&lt;titles&gt;&lt;title&gt;Quantitative characterization of the spin-orbit torque using harmonic Hall voltage measurements&lt;/title&gt;&lt;secondary-title&gt;Physical Review B&lt;/secondary-title&gt;&lt;/titles&gt;&lt;periodical&gt;&lt;full-title&gt;Physical Review B&lt;/full-title&gt;&lt;/periodical&gt;&lt;volume&gt;89&lt;/volume&gt;&lt;number&gt;14&lt;/number&gt;&lt;dates&gt;&lt;year&gt;2014&lt;/year&gt;&lt;/dates&gt;&lt;isbn&gt;1098-0121&amp;#xD;1550-235X&lt;/isbn&gt;&lt;urls&gt;&lt;/urls&gt;&lt;electronic-resource-num&gt;10.1103/PhysRevB.89.144425&lt;/electronic-resource-num&gt;&lt;/record&gt;&lt;/Cite&gt;&lt;/EndNote&gt;</w:instrText>
-      </w:r>
-      <w:r>
-        <w:rPr>
-          <w:rFonts w:ascii="Times New Roman" w:hAnsi="Times New Roman" w:cs="Times New Roman"/>
-          <w:sz w:val="24"/>
-          <w:szCs w:val="24"/>
-          <w:vertAlign w:val="superscript"/>
-        </w:rPr>
-        <w:fldChar w:fldCharType="separate"/>
-      </w:r>
-      <w:r>
-        <w:rPr>
-          <w:rFonts w:ascii="Times New Roman" w:hAnsi="Times New Roman" w:cs="Times New Roman"/>
-          <w:noProof/>
-          <w:sz w:val="24"/>
-          <w:szCs w:val="24"/>
-          <w:vertAlign w:val="superscript"/>
-        </w:rPr>
-        <w:t>[29]</w:t>
-      </w:r>
-      <w:r>
-        <w:rPr>
-          <w:rFonts w:ascii="Times New Roman" w:hAnsi="Times New Roman" w:cs="Times New Roman"/>
-          <w:sz w:val="24"/>
-          <w:szCs w:val="24"/>
-          <w:vertAlign w:val="superscript"/>
-        </w:rPr>
-        <w:fldChar w:fldCharType="end"/>
-      </w:r>
-      <w:r>
-        <w:rPr>
-          <w:rFonts w:ascii="Times New Roman" w:hAnsi="Times New Roman" w:cs="Times New Roman"/>
-          <w:sz w:val="24"/>
-          <w:szCs w:val="24"/>
-          <w:vertAlign w:val="superscript"/>
-        </w:rPr>
-        <w:t>]</w:t>
-      </w:r>
-      <w:r>
-        <w:rPr>
-          <w:rFonts w:ascii="Times New Roman" w:hAnsi="Times New Roman" w:cs="Times New Roman"/>
-          <w:sz w:val="24"/>
-          <w:szCs w:val="24"/>
-        </w:rPr>
-        <w:t>. More than 80%</w:t>
-      </w:r>
-      <w:r>
-        <w:rPr>
-          <w:rFonts w:ascii="Times New Roman" w:hAnsi="Times New Roman" w:cs="Times New Roman"/>
-          <w:sz w:val="24"/>
-          <w:szCs w:val="24"/>
-        </w:rPr>
-        <w:t xml:space="preserve"> current pass Pt layer because the resis</w:t>
-      </w:r>
-      <w:r>
-        <w:rPr>
-          <w:rFonts w:ascii="Times New Roman" w:hAnsi="Times New Roman" w:cs="Times New Roman"/>
-          <w:sz w:val="24"/>
-          <w:szCs w:val="24"/>
-        </w:rPr>
-        <w:t>ti</w:t>
-      </w:r>
-      <w:r>
-        <w:rPr>
-          <w:rFonts w:ascii="Times New Roman" w:hAnsi="Times New Roman" w:cs="Times New Roman"/>
-          <w:sz w:val="24"/>
-          <w:szCs w:val="24"/>
-        </w:rPr>
-        <w:t>vity</w:t>
-      </w:r>
-      <w:r>
-        <w:rPr>
-          <w:rFonts w:ascii="Times New Roman" w:hAnsi="Times New Roman" w:cs="Times New Roman"/>
-          <w:sz w:val="24"/>
-          <w:szCs w:val="24"/>
-        </w:rPr>
-        <w:t xml:space="preserve"> of Pt </w:t>
-      </w:r>
-      <w:r>
-        <w:rPr>
-          <w:rFonts w:ascii="Times New Roman" w:hAnsi="Times New Roman" w:cs="Times New Roman"/>
-          <w:sz w:val="24"/>
-          <w:szCs w:val="24"/>
-        </w:rPr>
-        <w:t>is</w:t>
-      </w:r>
-      <w:r>
-        <w:rPr>
-          <w:rFonts w:ascii="Times New Roman" w:hAnsi="Times New Roman" w:cs="Times New Roman"/>
-          <w:sz w:val="24"/>
-          <w:szCs w:val="24"/>
-        </w:rPr>
-        <w:t xml:space="preserve"> quite</w:t>
-      </w:r>
-      <w:r>
-        <w:rPr>
-          <w:rFonts w:ascii="Times New Roman" w:hAnsi="Times New Roman" w:cs="Times New Roman"/>
-          <w:sz w:val="24"/>
-          <w:szCs w:val="24"/>
-        </w:rPr>
-        <w:t xml:space="preserve"> </w:t>
-      </w:r>
-      <w:r>
-        <w:rPr>
-          <w:rFonts w:ascii="Times New Roman" w:hAnsi="Times New Roman" w:cs="Times New Roman"/>
-          <w:sz w:val="24"/>
-          <w:szCs w:val="24"/>
-        </w:rPr>
-        <w:t>low compare to</w:t>
-      </w:r>
-      <w:r>
-        <w:rPr>
-          <w:rFonts w:ascii="Times New Roman" w:hAnsi="Times New Roman" w:cs="Times New Roman"/>
-          <w:sz w:val="24"/>
-          <w:szCs w:val="24"/>
-        </w:rPr>
-        <w:t xml:space="preserve"> </w:t>
-      </w:r>
-      <w:proofErr w:type="spellStart"/>
-      <w:r>
-        <w:rPr>
-          <w:rFonts w:ascii="Times New Roman" w:hAnsi="Times New Roman" w:cs="Times New Roman"/>
-          <w:sz w:val="24"/>
-          <w:szCs w:val="24"/>
-        </w:rPr>
-        <w:t>Py</w:t>
-      </w:r>
-      <w:proofErr w:type="spellEnd"/>
-      <w:r>
-        <w:rPr>
-          <w:rFonts w:ascii="Times New Roman" w:hAnsi="Times New Roman" w:cs="Times New Roman"/>
-          <w:sz w:val="24"/>
-          <w:szCs w:val="24"/>
-        </w:rPr>
-        <w:t xml:space="preserve"> </w:t>
-      </w:r>
-      <w:r>
-        <w:rPr>
-          <w:rFonts w:ascii="Times New Roman" w:hAnsi="Times New Roman" w:cs="Times New Roman"/>
-          <w:sz w:val="24"/>
-          <w:szCs w:val="24"/>
-        </w:rPr>
-        <w:t xml:space="preserve">and </w:t>
-      </w:r>
-      <w:r>
-        <w:rPr>
-          <w:rFonts w:ascii="Times New Roman" w:hAnsi="Times New Roman" w:cs="Times New Roman"/>
-          <w:sz w:val="24"/>
-          <w:szCs w:val="24"/>
-        </w:rPr>
-        <w:t>Py</w:t>
-      </w:r>
-      <w:r>
-        <w:rPr>
-          <w:rFonts w:ascii="Times New Roman" w:hAnsi="Times New Roman" w:cs="Times New Roman"/>
+        <w:t>1-</w:t>
+      </w:r>
+      <w:r>
+        <w:rPr>
+          <w:rFonts w:ascii="Times New Roman" w:hAnsi="Times New Roman" w:cs="Times New Roman"/>
+          <w:i/>
           <w:sz w:val="24"/>
           <w:szCs w:val="24"/>
           <w:vertAlign w:val="subscript"/>
         </w:rPr>
-        <w:t>1-x</w:t>
-      </w:r>
-      <w:r>
-        <w:rPr>
-          <w:rFonts w:ascii="Times New Roman" w:hAnsi="Times New Roman" w:cs="Times New Roman"/>
-          <w:sz w:val="24"/>
-          <w:szCs w:val="24"/>
-        </w:rPr>
-        <w:t xml:space="preserve"> </w:t>
+        <w:t>x</w:t>
       </w:r>
       <w:r>
         <w:rPr>
@@ -12806,6 +10392,7 @@
       <w:r>
         <w:rPr>
           <w:rFonts w:ascii="Times New Roman" w:hAnsi="Times New Roman" w:cs="Times New Roman"/>
+          <w:i/>
           <w:sz w:val="24"/>
           <w:szCs w:val="24"/>
           <w:vertAlign w:val="subscript"/>
@@ -12818,894 +10405,24 @@
           <w:sz w:val="24"/>
           <w:szCs w:val="24"/>
         </w:rPr>
-        <w:t xml:space="preserve"> </w:t>
-      </w:r>
-      <w:r>
-        <w:rPr>
-          <w:rFonts w:ascii="Times New Roman" w:hAnsi="Times New Roman" w:cs="Times New Roman"/>
-          <w:sz w:val="24"/>
-          <w:szCs w:val="24"/>
-        </w:rPr>
-        <w:t xml:space="preserve">and thickness of Pt layer is twice thicker than ferromagnetic layer. </w:t>
-      </w:r>
-      <w:r>
-        <w:rPr>
-          <w:rFonts w:ascii="Times New Roman" w:hAnsi="Times New Roman" w:cs="Times New Roman"/>
-          <w:sz w:val="24"/>
-          <w:szCs w:val="24"/>
-        </w:rPr>
-        <w:t xml:space="preserve">Effective </w:t>
-      </w:r>
-      <w:r>
-        <w:rPr>
-          <w:rFonts w:ascii="Times New Roman" w:hAnsi="Times New Roman" w:cs="Times New Roman"/>
-          <w:sz w:val="24"/>
-          <w:szCs w:val="24"/>
-        </w:rPr>
-        <w:t>gilbert damping</w:t>
-      </w:r>
-      <w:r>
-        <w:rPr>
-          <w:rFonts w:ascii="Times New Roman" w:hAnsi="Times New Roman" w:cs="Times New Roman"/>
-          <w:sz w:val="24"/>
-          <w:szCs w:val="24"/>
-        </w:rPr>
-        <w:t xml:space="preserve"> constant are determined using expression</w:t>
-      </w:r>
-      <w:r>
-        <w:rPr>
-          <w:rFonts w:ascii="Times New Roman" w:hAnsi="Times New Roman" w:cs="Times New Roman"/>
-          <w:sz w:val="24"/>
-          <w:szCs w:val="24"/>
-        </w:rPr>
-        <w:t xml:space="preserve"> </w:t>
-      </w:r>
-      <w:r>
-        <w:rPr>
-          <w:rFonts w:ascii="Times New Roman" w:hAnsi="Times New Roman" w:cs="Times New Roman"/>
-          <w:sz w:val="24"/>
-          <w:szCs w:val="24"/>
-        </w:rPr>
-        <w:t>Derived from Landau-</w:t>
-      </w:r>
-      <w:proofErr w:type="spellStart"/>
-      <w:r>
-        <w:rPr>
-          <w:rFonts w:ascii="Times New Roman" w:hAnsi="Times New Roman" w:cs="Times New Roman"/>
-          <w:sz w:val="24"/>
-          <w:szCs w:val="24"/>
-        </w:rPr>
-        <w:t>Lif</w:t>
-      </w:r>
-      <w:r>
-        <w:rPr>
-          <w:rFonts w:ascii="Times New Roman" w:hAnsi="Times New Roman" w:cs="Times New Roman"/>
-          <w:sz w:val="24"/>
-          <w:szCs w:val="24"/>
-        </w:rPr>
-        <w:t>shitz</w:t>
-      </w:r>
-      <w:proofErr w:type="spellEnd"/>
-      <w:r>
-        <w:rPr>
-          <w:rFonts w:ascii="Times New Roman" w:hAnsi="Times New Roman" w:cs="Times New Roman"/>
-          <w:sz w:val="24"/>
-          <w:szCs w:val="24"/>
-        </w:rPr>
-        <w:t>-Gilbert equation which consider demagnetization effects for</w:t>
-      </w:r>
-      <w:r>
-        <w:rPr>
-          <w:rFonts w:ascii="Times New Roman" w:hAnsi="Times New Roman" w:cs="Times New Roman"/>
-          <w:sz w:val="24"/>
-          <w:szCs w:val="24"/>
-        </w:rPr>
-        <w:t xml:space="preserve"> in-plane</w:t>
-      </w:r>
-      <w:r>
-        <w:rPr>
-          <w:rFonts w:ascii="Times New Roman" w:hAnsi="Times New Roman" w:cs="Times New Roman"/>
-          <w:sz w:val="24"/>
-          <w:szCs w:val="24"/>
-        </w:rPr>
-        <w:t xml:space="preserve"> magnetized</w:t>
-      </w:r>
-      <w:r>
-        <w:rPr>
-          <w:rFonts w:ascii="Times New Roman" w:hAnsi="Times New Roman" w:cs="Times New Roman"/>
-          <w:sz w:val="24"/>
-          <w:szCs w:val="24"/>
-        </w:rPr>
-        <w:t xml:space="preserve"> ferromagnetic film.</w:t>
-      </w:r>
-      <w:r>
-        <w:rPr>
-          <w:rFonts w:ascii="Times New Roman" w:hAnsi="Times New Roman" w:cs="Times New Roman"/>
-          <w:sz w:val="24"/>
-          <w:szCs w:val="24"/>
-          <w:vertAlign w:val="superscript"/>
-        </w:rPr>
-        <w:fldChar w:fldCharType="begin"/>
-      </w:r>
-      <w:r>
-        <w:rPr>
-          <w:rFonts w:ascii="Times New Roman" w:hAnsi="Times New Roman" w:cs="Times New Roman"/>
-          <w:sz w:val="24"/>
-          <w:szCs w:val="24"/>
-          <w:vertAlign w:val="superscript"/>
-        </w:rPr>
-        <w:instrText xml:space="preserve"> ADDIN EN.CITE &lt;EndNote&gt;&lt;Cite&gt;&lt;Author&gt;Gurevich&lt;/Author&gt;&lt;RecNum&gt;32&lt;/RecNum&gt;&lt;DisplayText&gt;[30]&lt;/DisplayText&gt;&lt;record&gt;&lt;rec-number&gt;32&lt;/rec-number&gt;&lt;foreign-keys&gt;&lt;key app="EN" db-id="pzefv2s9425e0uew5s0vpxz2ex9re09ap2r0" timestamp="1610428566"&gt;32&lt;/key&gt;&lt;/foreign-keys&gt;&lt;ref-type name="Journal Article"&gt;17&lt;/ref-type&gt;&lt;contributors&gt;&lt;authors&gt;&lt;author&gt;A. G. Gurevich&lt;/author&gt;&lt;author&gt;G. A. Melkov&lt;/author&gt;&lt;/authors&gt;&lt;/contributors&gt;&lt;titles&gt;&lt;title&gt;Magnetization Oscillations and Waves&lt;/title&gt;&lt;secondary-title&gt;(CRC, New York, 1996)&lt;/secondary-title&gt;&lt;/titles&gt;&lt;periodical&gt;&lt;full-title&gt;(CRC, New York, 1996)&lt;/full-title&gt;&lt;/periodical&gt;&lt;dates&gt;&lt;/dates&gt;&lt;urls&gt;&lt;/urls&gt;&lt;/record&gt;&lt;/Cite&gt;&lt;/EndNote&gt;</w:instrText>
-      </w:r>
-      <w:r>
-        <w:rPr>
-          <w:rFonts w:ascii="Times New Roman" w:hAnsi="Times New Roman" w:cs="Times New Roman"/>
-          <w:sz w:val="24"/>
-          <w:szCs w:val="24"/>
-          <w:vertAlign w:val="superscript"/>
-        </w:rPr>
-        <w:fldChar w:fldCharType="separate"/>
-      </w:r>
-      <w:r>
-        <w:rPr>
-          <w:rFonts w:ascii="Times New Roman" w:hAnsi="Times New Roman" w:cs="Times New Roman"/>
-          <w:noProof/>
-          <w:sz w:val="24"/>
-          <w:szCs w:val="24"/>
-          <w:vertAlign w:val="superscript"/>
-        </w:rPr>
-        <w:t>[30]</w:t>
-      </w:r>
-      <w:r>
-        <w:rPr>
-          <w:rFonts w:ascii="Times New Roman" w:hAnsi="Times New Roman" w:cs="Times New Roman"/>
-          <w:sz w:val="24"/>
-          <w:szCs w:val="24"/>
-          <w:vertAlign w:val="superscript"/>
-        </w:rPr>
-        <w:fldChar w:fldCharType="end"/>
-      </w:r>
-      <w:r>
-        <w:rPr>
-          <w:rFonts w:ascii="Times New Roman" w:hAnsi="Times New Roman" w:cs="Times New Roman"/>
-          <w:sz w:val="24"/>
-          <w:szCs w:val="24"/>
-          <w:vertAlign w:val="superscript"/>
-        </w:rPr>
-        <w:t xml:space="preserve"> </w:t>
-      </w:r>
-      <w:r>
-        <w:rPr>
-          <w:rFonts w:ascii="Times New Roman" w:hAnsi="Times New Roman" w:cs="Times New Roman"/>
-          <w:sz w:val="24"/>
-          <w:szCs w:val="24"/>
-        </w:rPr>
-        <w:t>F</w:t>
-      </w:r>
-      <w:r>
-        <w:rPr>
-          <w:rFonts w:ascii="Times New Roman" w:hAnsi="Times New Roman" w:cs="Times New Roman"/>
-          <w:sz w:val="24"/>
-          <w:szCs w:val="24"/>
-        </w:rPr>
-        <w:t>ig</w:t>
-      </w:r>
-      <w:r>
-        <w:rPr>
-          <w:rFonts w:ascii="Times New Roman" w:hAnsi="Times New Roman" w:cs="Times New Roman"/>
-          <w:sz w:val="24"/>
-          <w:szCs w:val="24"/>
-        </w:rPr>
-        <w:t xml:space="preserve"> 4</w:t>
-      </w:r>
-      <w:r>
-        <w:rPr>
-          <w:rFonts w:ascii="Times New Roman" w:hAnsi="Times New Roman" w:cs="Times New Roman"/>
-          <w:sz w:val="24"/>
-          <w:szCs w:val="24"/>
-        </w:rPr>
-        <w:t>.</w:t>
-      </w:r>
-      <w:r>
-        <w:rPr>
-          <w:rFonts w:ascii="Times New Roman" w:hAnsi="Times New Roman" w:cs="Times New Roman"/>
-          <w:sz w:val="24"/>
-          <w:szCs w:val="24"/>
-        </w:rPr>
-        <w:t xml:space="preserve"> </w:t>
-      </w:r>
-      <w:r>
-        <w:rPr>
-          <w:rFonts w:ascii="Times New Roman" w:hAnsi="Times New Roman" w:cs="Times New Roman"/>
-          <w:sz w:val="24"/>
-          <w:szCs w:val="24"/>
-        </w:rPr>
-        <w:t>(</w:t>
-      </w:r>
-      <w:r>
-        <w:rPr>
-          <w:rFonts w:ascii="Times New Roman" w:hAnsi="Times New Roman" w:cs="Times New Roman"/>
-          <w:sz w:val="24"/>
-          <w:szCs w:val="24"/>
-        </w:rPr>
-        <w:t>b</w:t>
-      </w:r>
-      <w:r>
-        <w:rPr>
-          <w:rFonts w:ascii="Times New Roman" w:hAnsi="Times New Roman" w:cs="Times New Roman"/>
-          <w:sz w:val="24"/>
-          <w:szCs w:val="24"/>
-        </w:rPr>
-        <w:t>)</w:t>
-      </w:r>
-      <w:r>
-        <w:rPr>
-          <w:rFonts w:ascii="Times New Roman" w:hAnsi="Times New Roman" w:cs="Times New Roman"/>
-          <w:sz w:val="24"/>
-          <w:szCs w:val="24"/>
-        </w:rPr>
-        <w:t xml:space="preserve"> show</w:t>
-      </w:r>
-      <w:r>
-        <w:rPr>
-          <w:rFonts w:ascii="Times New Roman" w:hAnsi="Times New Roman" w:cs="Times New Roman"/>
-          <w:sz w:val="24"/>
-          <w:szCs w:val="24"/>
-        </w:rPr>
-        <w:t>s</w:t>
-      </w:r>
-      <w:r>
-        <w:rPr>
-          <w:rFonts w:ascii="Times New Roman" w:hAnsi="Times New Roman" w:cs="Times New Roman"/>
-          <w:sz w:val="24"/>
-          <w:szCs w:val="24"/>
-        </w:rPr>
-        <w:t xml:space="preserve"> measured the effective magnetization </w:t>
-      </w:r>
-      <w:proofErr w:type="spellStart"/>
-      <w:r>
-        <w:rPr>
-          <w:rFonts w:ascii="Times New Roman" w:hAnsi="Times New Roman" w:cs="Times New Roman"/>
-          <w:sz w:val="24"/>
-          <w:szCs w:val="24"/>
-        </w:rPr>
-        <w:t>M</w:t>
-      </w:r>
-      <w:r>
-        <w:rPr>
-          <w:rFonts w:ascii="Times New Roman" w:hAnsi="Times New Roman" w:cs="Times New Roman"/>
-          <w:sz w:val="24"/>
-          <w:szCs w:val="24"/>
-          <w:vertAlign w:val="subscript"/>
-        </w:rPr>
-        <w:t>eff</w:t>
-      </w:r>
-      <w:proofErr w:type="spellEnd"/>
-      <w:r>
-        <w:rPr>
-          <w:rFonts w:ascii="Times New Roman" w:hAnsi="Times New Roman" w:cs="Times New Roman"/>
-          <w:sz w:val="24"/>
-          <w:szCs w:val="24"/>
-          <w:vertAlign w:val="subscript"/>
-        </w:rPr>
-        <w:softHyphen/>
-      </w:r>
-      <w:r>
-        <w:rPr>
-          <w:rFonts w:ascii="Times New Roman" w:hAnsi="Times New Roman" w:cs="Times New Roman"/>
-          <w:sz w:val="24"/>
-          <w:szCs w:val="24"/>
-        </w:rPr>
-        <w:t xml:space="preserve"> value of sample depending on Co composition as current increase. The value of </w:t>
-      </w:r>
-      <w:proofErr w:type="spellStart"/>
-      <w:r>
-        <w:rPr>
-          <w:rFonts w:ascii="Times New Roman" w:hAnsi="Times New Roman" w:cs="Times New Roman"/>
-          <w:sz w:val="24"/>
-          <w:szCs w:val="24"/>
-        </w:rPr>
-        <w:t>M</w:t>
-      </w:r>
-      <w:r>
-        <w:rPr>
-          <w:rFonts w:ascii="Times New Roman" w:hAnsi="Times New Roman" w:cs="Times New Roman"/>
-          <w:sz w:val="24"/>
-          <w:szCs w:val="24"/>
-        </w:rPr>
-        <w:softHyphen/>
-      </w:r>
-      <w:r>
-        <w:rPr>
-          <w:rFonts w:ascii="Times New Roman" w:hAnsi="Times New Roman" w:cs="Times New Roman"/>
-          <w:sz w:val="24"/>
-          <w:szCs w:val="24"/>
-          <w:vertAlign w:val="subscript"/>
-        </w:rPr>
-        <w:t>eff</w:t>
-      </w:r>
-      <w:proofErr w:type="spellEnd"/>
-      <w:r>
-        <w:rPr>
-          <w:rFonts w:ascii="Times New Roman" w:hAnsi="Times New Roman" w:cs="Times New Roman"/>
-          <w:sz w:val="24"/>
-          <w:szCs w:val="24"/>
-        </w:rPr>
-        <w:t xml:space="preserve"> reduced and it show</w:t>
-      </w:r>
-      <w:r>
-        <w:rPr>
-          <w:rFonts w:ascii="Times New Roman" w:hAnsi="Times New Roman" w:cs="Times New Roman"/>
-          <w:sz w:val="24"/>
-          <w:szCs w:val="24"/>
-        </w:rPr>
-        <w:t>s</w:t>
-      </w:r>
-      <w:r>
-        <w:rPr>
-          <w:rFonts w:ascii="Times New Roman" w:hAnsi="Times New Roman" w:cs="Times New Roman"/>
-          <w:sz w:val="24"/>
-          <w:szCs w:val="24"/>
-        </w:rPr>
-        <w:t xml:space="preserve"> </w:t>
-      </w:r>
-      <w:r>
-        <w:rPr>
-          <w:rFonts w:ascii="Times New Roman" w:hAnsi="Times New Roman" w:cs="Times New Roman"/>
-          <w:sz w:val="24"/>
-          <w:szCs w:val="24"/>
-        </w:rPr>
-        <w:t xml:space="preserve">amplitude of precession of spin large because of spin torque from spin </w:t>
-      </w:r>
-      <w:r>
-        <w:rPr>
-          <w:rFonts w:ascii="Times New Roman" w:hAnsi="Times New Roman" w:cs="Times New Roman"/>
-          <w:sz w:val="24"/>
-          <w:szCs w:val="24"/>
-        </w:rPr>
-        <w:lastRenderedPageBreak/>
-        <w:t xml:space="preserve">current and thermal effect. The reduction </w:t>
-      </w:r>
-      <w:proofErr w:type="spellStart"/>
-      <w:r>
-        <w:rPr>
-          <w:rFonts w:ascii="Times New Roman" w:hAnsi="Times New Roman" w:cs="Times New Roman"/>
-          <w:sz w:val="24"/>
-          <w:szCs w:val="24"/>
-        </w:rPr>
-        <w:t>M</w:t>
-      </w:r>
-      <w:r>
-        <w:rPr>
-          <w:rFonts w:ascii="Times New Roman" w:hAnsi="Times New Roman" w:cs="Times New Roman"/>
-          <w:sz w:val="24"/>
-          <w:szCs w:val="24"/>
-          <w:vertAlign w:val="subscript"/>
-        </w:rPr>
-        <w:t>eff</w:t>
-      </w:r>
-      <w:proofErr w:type="spellEnd"/>
-      <w:r>
-        <w:rPr>
-          <w:rFonts w:ascii="Times New Roman" w:hAnsi="Times New Roman" w:cs="Times New Roman"/>
-          <w:sz w:val="24"/>
-          <w:szCs w:val="24"/>
-        </w:rPr>
-        <w:t xml:space="preserve"> is main nonlinear effect which is related with precession amplitude and nonlinear frequency shift.</w:t>
-      </w:r>
-      <w:r>
-        <w:rPr>
-          <w:rFonts w:ascii="Times New Roman" w:hAnsi="Times New Roman" w:cs="Times New Roman"/>
-          <w:sz w:val="24"/>
-          <w:szCs w:val="24"/>
-          <w:vertAlign w:val="superscript"/>
-        </w:rPr>
-        <w:fldChar w:fldCharType="begin"/>
-      </w:r>
-      <w:r>
-        <w:rPr>
-          <w:rFonts w:ascii="Times New Roman" w:hAnsi="Times New Roman" w:cs="Times New Roman"/>
-          <w:sz w:val="24"/>
-          <w:szCs w:val="24"/>
-          <w:vertAlign w:val="superscript"/>
-        </w:rPr>
-        <w:instrText xml:space="preserve"> ADDIN EN.CITE &lt;EndNote&gt;&lt;Cite&gt;&lt;Author&gt;Demidov&lt;/Author&gt;&lt;Year&gt;2017&lt;/Year&gt;&lt;RecNum&gt;37&lt;/RecNum&gt;&lt;DisplayText&gt;[31]&lt;/DisplayText&gt;&lt;record&gt;&lt;rec-number&gt;37&lt;/rec-number&gt;&lt;foreign-keys&gt;&lt;key app="EN" db-id="pzefv2s9425e0uew5s0vpxz2ex9re09ap2r0" timestamp="1610950924"&gt;37&lt;/key&gt;&lt;/foreign-keys&gt;&lt;ref-type name="Journal Article"&gt;17&lt;/ref-type&gt;&lt;contributors&gt;&lt;authors&gt;&lt;author&gt;Demidov, V. E.&lt;/author&gt;&lt;author&gt;Urazhdin, S.&lt;/author&gt;&lt;author&gt;de Loubens, G.&lt;/author&gt;&lt;author&gt;Klein, O.&lt;/author&gt;&lt;author&gt;Cros, V.&lt;/author&gt;&lt;author&gt;Anane, A.&lt;/author&gt;&lt;author&gt;Demokritov, S. O.&lt;/author&gt;&lt;/authors&gt;&lt;/contributors&gt;&lt;titles&gt;&lt;title&gt;Magnetization oscillations and waves driven by pure spin currents&lt;/title&gt;&lt;secondary-title&gt;Physics Reports&lt;/secondary-title&gt;&lt;/titles&gt;&lt;periodical&gt;&lt;full-title&gt;Physics Reports&lt;/full-title&gt;&lt;/periodical&gt;&lt;pages&gt;1-31&lt;/pages&gt;&lt;volume&gt;673&lt;/volume&gt;&lt;section&gt;1&lt;/section&gt;&lt;dates&gt;&lt;year&gt;2017&lt;/year&gt;&lt;/dates&gt;&lt;isbn&gt;03701573&lt;/isbn&gt;&lt;urls&gt;&lt;/urls&gt;&lt;electronic-resource-num&gt;10.1016/j.physrep.2017.01.001&lt;/electronic-resource-num&gt;&lt;/record&gt;&lt;/Cite&gt;&lt;/EndNote&gt;</w:instrText>
-      </w:r>
-      <w:r>
-        <w:rPr>
-          <w:rFonts w:ascii="Times New Roman" w:hAnsi="Times New Roman" w:cs="Times New Roman"/>
-          <w:sz w:val="24"/>
-          <w:szCs w:val="24"/>
-          <w:vertAlign w:val="superscript"/>
-        </w:rPr>
-        <w:fldChar w:fldCharType="separate"/>
-      </w:r>
-      <w:r>
-        <w:rPr>
-          <w:rFonts w:ascii="Times New Roman" w:hAnsi="Times New Roman" w:cs="Times New Roman"/>
-          <w:noProof/>
-          <w:sz w:val="24"/>
-          <w:szCs w:val="24"/>
-          <w:vertAlign w:val="superscript"/>
-        </w:rPr>
-        <w:t>[31]</w:t>
-      </w:r>
-      <w:r>
-        <w:rPr>
-          <w:rFonts w:ascii="Times New Roman" w:hAnsi="Times New Roman" w:cs="Times New Roman"/>
-          <w:sz w:val="24"/>
-          <w:szCs w:val="24"/>
-          <w:vertAlign w:val="superscript"/>
-        </w:rPr>
-        <w:fldChar w:fldCharType="end"/>
-      </w:r>
-      <w:r>
-        <w:rPr>
-          <w:rFonts w:ascii="Times New Roman" w:hAnsi="Times New Roman" w:cs="Times New Roman"/>
-          <w:sz w:val="24"/>
-          <w:szCs w:val="24"/>
-        </w:rPr>
-        <w:t xml:space="preserve"> we confirm</w:t>
-      </w:r>
-      <w:r>
-        <w:rPr>
-          <w:rFonts w:ascii="Times New Roman" w:hAnsi="Times New Roman" w:cs="Times New Roman"/>
-          <w:sz w:val="24"/>
-          <w:szCs w:val="24"/>
-        </w:rPr>
-        <w:t>ed</w:t>
-      </w:r>
-      <w:r>
-        <w:rPr>
-          <w:rFonts w:ascii="Times New Roman" w:hAnsi="Times New Roman" w:cs="Times New Roman"/>
-          <w:sz w:val="24"/>
-          <w:szCs w:val="24"/>
-        </w:rPr>
-        <w:t xml:space="preserve"> lowest </w:t>
-      </w:r>
-      <w:proofErr w:type="spellStart"/>
-      <w:r>
-        <w:rPr>
-          <w:rFonts w:ascii="Times New Roman" w:hAnsi="Times New Roman" w:cs="Times New Roman"/>
-          <w:sz w:val="24"/>
-          <w:szCs w:val="24"/>
-        </w:rPr>
-        <w:t>M</w:t>
-      </w:r>
-      <w:r>
-        <w:rPr>
-          <w:rFonts w:ascii="Times New Roman" w:hAnsi="Times New Roman" w:cs="Times New Roman"/>
-          <w:sz w:val="24"/>
-          <w:szCs w:val="24"/>
-          <w:vertAlign w:val="subscript"/>
-        </w:rPr>
-        <w:t>eff</w:t>
-      </w:r>
-      <w:proofErr w:type="spellEnd"/>
-      <w:r>
-        <w:rPr>
-          <w:rFonts w:ascii="Times New Roman" w:hAnsi="Times New Roman" w:cs="Times New Roman"/>
-          <w:sz w:val="24"/>
-          <w:szCs w:val="24"/>
-        </w:rPr>
-        <w:t xml:space="preserve"> in Co 20% sample and which is corresponding to largest nonlinear frequency shift f</w:t>
-      </w:r>
-      <w:r>
-        <w:rPr>
-          <w:rFonts w:ascii="Times New Roman" w:hAnsi="Times New Roman" w:cs="Times New Roman"/>
-          <w:sz w:val="24"/>
-          <w:szCs w:val="24"/>
-          <w:vertAlign w:val="subscript"/>
-        </w:rPr>
-        <w:t xml:space="preserve">0 </w:t>
-      </w:r>
-      <w:r>
-        <w:rPr>
-          <w:rFonts w:ascii="Times New Roman" w:hAnsi="Times New Roman" w:cs="Times New Roman"/>
-          <w:sz w:val="24"/>
-          <w:szCs w:val="24"/>
-        </w:rPr>
-        <w:t>in Fig 3</w:t>
-      </w:r>
-      <w:r>
-        <w:rPr>
-          <w:rFonts w:ascii="Times New Roman" w:hAnsi="Times New Roman" w:cs="Times New Roman"/>
-          <w:sz w:val="24"/>
-          <w:szCs w:val="24"/>
-        </w:rPr>
-        <w:t>.</w:t>
-      </w:r>
-      <w:r>
-        <w:rPr>
-          <w:rFonts w:ascii="Times New Roman" w:hAnsi="Times New Roman" w:cs="Times New Roman"/>
-          <w:sz w:val="24"/>
-          <w:szCs w:val="24"/>
-        </w:rPr>
-        <w:t xml:space="preserve"> </w:t>
-      </w:r>
-      <w:r>
-        <w:rPr>
-          <w:rFonts w:ascii="Times New Roman" w:hAnsi="Times New Roman" w:cs="Times New Roman"/>
-          <w:sz w:val="24"/>
-          <w:szCs w:val="24"/>
-        </w:rPr>
-        <w:t>(</w:t>
-      </w:r>
-      <w:r>
-        <w:rPr>
-          <w:rFonts w:ascii="Times New Roman" w:hAnsi="Times New Roman" w:cs="Times New Roman"/>
-          <w:sz w:val="24"/>
-          <w:szCs w:val="24"/>
-        </w:rPr>
-        <w:t>b</w:t>
-      </w:r>
-      <w:r>
-        <w:rPr>
-          <w:rFonts w:ascii="Times New Roman" w:hAnsi="Times New Roman" w:cs="Times New Roman"/>
-          <w:sz w:val="24"/>
-          <w:szCs w:val="24"/>
-        </w:rPr>
-        <w:t>)</w:t>
-      </w:r>
-      <w:r>
-        <w:rPr>
-          <w:rFonts w:ascii="Times New Roman" w:hAnsi="Times New Roman" w:cs="Times New Roman"/>
-          <w:sz w:val="24"/>
-          <w:szCs w:val="24"/>
-        </w:rPr>
-        <w:t>.</w:t>
-      </w:r>
-    </w:p>
-    <w:p>
-      <w:pPr>
-        <w:spacing w:line="480" w:lineRule="auto"/>
-        <w:ind w:firstLineChars="100" w:firstLine="240"/>
-        <w:rPr>
-          <w:rFonts w:ascii="Times New Roman" w:hAnsi="Times New Roman" w:cs="Times New Roman"/>
-          <w:sz w:val="24"/>
-          <w:szCs w:val="24"/>
-        </w:rPr>
-      </w:pPr>
-      <w:r>
-        <w:rPr>
-          <w:rFonts w:ascii="Times New Roman" w:hAnsi="Times New Roman" w:cs="Times New Roman"/>
-          <w:sz w:val="24"/>
-          <w:szCs w:val="24"/>
-        </w:rPr>
-        <w:t>Fig 4</w:t>
-      </w:r>
-      <w:r>
-        <w:rPr>
-          <w:rFonts w:ascii="Times New Roman" w:hAnsi="Times New Roman" w:cs="Times New Roman"/>
-          <w:sz w:val="24"/>
-          <w:szCs w:val="24"/>
-        </w:rPr>
-        <w:t>.</w:t>
-      </w:r>
-      <w:r>
-        <w:rPr>
-          <w:rFonts w:ascii="Times New Roman" w:hAnsi="Times New Roman" w:cs="Times New Roman"/>
-          <w:sz w:val="24"/>
-          <w:szCs w:val="24"/>
-        </w:rPr>
-        <w:t xml:space="preserve"> (a)</w:t>
-      </w:r>
-      <w:r>
-        <w:rPr>
-          <w:rFonts w:ascii="Times New Roman" w:hAnsi="Times New Roman" w:cs="Times New Roman"/>
-          <w:sz w:val="24"/>
-          <w:szCs w:val="24"/>
-        </w:rPr>
-        <w:t xml:space="preserve"> show</w:t>
-      </w:r>
-      <w:r>
-        <w:rPr>
-          <w:rFonts w:ascii="Times New Roman" w:hAnsi="Times New Roman" w:cs="Times New Roman"/>
-          <w:sz w:val="24"/>
-          <w:szCs w:val="24"/>
-        </w:rPr>
-        <w:t>s</w:t>
-      </w:r>
-      <w:r>
-        <w:rPr>
-          <w:rFonts w:ascii="Times New Roman" w:hAnsi="Times New Roman" w:cs="Times New Roman"/>
-          <w:sz w:val="24"/>
-          <w:szCs w:val="24"/>
-        </w:rPr>
-        <w:t xml:space="preserve"> effective gilbert damping constant </w:t>
-      </w:r>
-      <w:r>
-        <w:rPr>
-          <w:rFonts w:ascii="Times New Roman" w:eastAsia="맑은 고딕" w:hAnsi="Times New Roman" w:cs="Times New Roman"/>
-          <w:sz w:val="24"/>
-          <w:szCs w:val="24"/>
-        </w:rPr>
-        <w:t>α</w:t>
-      </w:r>
-      <w:r>
-        <w:rPr>
-          <w:rFonts w:ascii="Times New Roman" w:eastAsia="맑은 고딕" w:hAnsi="Times New Roman" w:cs="Times New Roman"/>
-          <w:sz w:val="24"/>
-          <w:szCs w:val="24"/>
-          <w:vertAlign w:val="subscript"/>
-        </w:rPr>
-        <w:t>eff</w:t>
-      </w:r>
-      <w:r>
-        <w:rPr>
-          <w:rFonts w:ascii="Times New Roman" w:hAnsi="Times New Roman" w:cs="Times New Roman"/>
-          <w:sz w:val="24"/>
-          <w:szCs w:val="24"/>
-        </w:rPr>
-        <w:t xml:space="preserve"> at peak </w:t>
-      </w:r>
-      <w:r>
-        <w:rPr>
-          <w:rFonts w:ascii="Times New Roman" w:hAnsi="Times New Roman" w:cs="Times New Roman"/>
-          <w:sz w:val="24"/>
-          <w:szCs w:val="24"/>
-        </w:rPr>
-        <w:t>current</w:t>
-      </w:r>
-      <w:r>
-        <w:rPr>
-          <w:rFonts w:ascii="Times New Roman" w:hAnsi="Times New Roman" w:cs="Times New Roman"/>
-          <w:sz w:val="24"/>
-          <w:szCs w:val="24"/>
-        </w:rPr>
-        <w:t>(5.5mA)</w:t>
-      </w:r>
-      <w:r>
-        <w:rPr>
-          <w:rFonts w:ascii="Times New Roman" w:hAnsi="Times New Roman" w:cs="Times New Roman"/>
-          <w:sz w:val="24"/>
-          <w:szCs w:val="24"/>
-        </w:rPr>
-        <w:t xml:space="preserve"> an</w:t>
-      </w:r>
-      <w:r>
-        <w:rPr>
-          <w:rFonts w:ascii="Times New Roman" w:hAnsi="Times New Roman" w:cs="Times New Roman"/>
-          <w:sz w:val="24"/>
-          <w:szCs w:val="24"/>
-        </w:rPr>
-        <w:t>d It is necessary to confirm variation on</w:t>
-      </w:r>
-      <w:r>
-        <w:rPr>
-          <w:rFonts w:ascii="Times New Roman" w:hAnsi="Times New Roman" w:cs="Times New Roman"/>
-          <w:sz w:val="24"/>
-          <w:szCs w:val="24"/>
-        </w:rPr>
-        <w:t xml:space="preserve"> </w:t>
-      </w:r>
-      <w:r>
-        <w:rPr>
-          <w:rFonts w:ascii="Times New Roman" w:hAnsi="Times New Roman" w:cs="Times New Roman"/>
-          <w:sz w:val="24"/>
-          <w:szCs w:val="24"/>
-        </w:rPr>
-        <w:t xml:space="preserve">effective gilbert damping constant which results from </w:t>
-      </w:r>
-      <w:r>
-        <w:rPr>
-          <w:rFonts w:ascii="Times New Roman" w:hAnsi="Times New Roman" w:cs="Times New Roman"/>
-          <w:sz w:val="24"/>
-          <w:szCs w:val="24"/>
-        </w:rPr>
-        <w:t>Co-</w:t>
-      </w:r>
-      <w:proofErr w:type="spellStart"/>
-      <w:r>
-        <w:rPr>
-          <w:rFonts w:ascii="Times New Roman" w:hAnsi="Times New Roman" w:cs="Times New Roman"/>
-          <w:sz w:val="24"/>
-          <w:szCs w:val="24"/>
-        </w:rPr>
-        <w:t>Py</w:t>
-      </w:r>
-      <w:proofErr w:type="spellEnd"/>
-      <w:r>
-        <w:rPr>
-          <w:rFonts w:ascii="Times New Roman" w:hAnsi="Times New Roman" w:cs="Times New Roman"/>
-          <w:sz w:val="24"/>
-          <w:szCs w:val="24"/>
-        </w:rPr>
-        <w:t xml:space="preserve"> co</w:t>
-      </w:r>
-      <w:r>
-        <w:rPr>
-          <w:rFonts w:ascii="Times New Roman" w:hAnsi="Times New Roman" w:cs="Times New Roman"/>
-          <w:sz w:val="24"/>
-          <w:szCs w:val="24"/>
-        </w:rPr>
-        <w:t>-</w:t>
-      </w:r>
-      <w:r>
-        <w:rPr>
-          <w:rFonts w:ascii="Times New Roman" w:hAnsi="Times New Roman" w:cs="Times New Roman"/>
-          <w:sz w:val="24"/>
-          <w:szCs w:val="24"/>
-        </w:rPr>
-        <w:t>sputtering</w:t>
-      </w:r>
-      <w:r>
-        <w:rPr>
-          <w:rFonts w:ascii="Times New Roman" w:hAnsi="Times New Roman" w:cs="Times New Roman"/>
-          <w:sz w:val="24"/>
-          <w:szCs w:val="24"/>
-        </w:rPr>
-        <w:t xml:space="preserve"> method</w:t>
-      </w:r>
-      <w:r>
-        <w:rPr>
-          <w:rFonts w:ascii="Times New Roman" w:hAnsi="Times New Roman" w:cs="Times New Roman"/>
-          <w:sz w:val="24"/>
-          <w:szCs w:val="24"/>
-        </w:rPr>
-        <w:t>.</w:t>
-      </w:r>
-      <w:r>
-        <w:rPr>
-          <w:rFonts w:ascii="Times New Roman" w:hAnsi="Times New Roman" w:cs="Times New Roman"/>
-          <w:sz w:val="24"/>
-          <w:szCs w:val="24"/>
-        </w:rPr>
-        <w:t xml:space="preserve"> </w:t>
-      </w:r>
-      <w:r>
-        <w:rPr>
-          <w:rFonts w:ascii="Times New Roman" w:hAnsi="Times New Roman" w:cs="Times New Roman"/>
-          <w:sz w:val="24"/>
-          <w:szCs w:val="24"/>
-        </w:rPr>
-        <w:t>Value</w:t>
-      </w:r>
-      <w:r>
-        <w:rPr>
-          <w:rFonts w:ascii="Times New Roman" w:hAnsi="Times New Roman" w:cs="Times New Roman"/>
-          <w:sz w:val="24"/>
-          <w:szCs w:val="24"/>
-        </w:rPr>
-        <w:t>s</w:t>
-      </w:r>
-      <w:r>
-        <w:rPr>
-          <w:rFonts w:ascii="Times New Roman" w:hAnsi="Times New Roman" w:cs="Times New Roman"/>
-          <w:sz w:val="24"/>
-          <w:szCs w:val="24"/>
-        </w:rPr>
-        <w:t xml:space="preserve"> of </w:t>
-      </w:r>
-      <w:r>
-        <w:rPr>
-          <w:rFonts w:ascii="Times New Roman" w:eastAsia="맑은 고딕" w:hAnsi="Times New Roman" w:cs="Times New Roman"/>
-          <w:sz w:val="24"/>
-          <w:szCs w:val="24"/>
-        </w:rPr>
-        <w:t>α</w:t>
-      </w:r>
-      <w:r>
-        <w:rPr>
-          <w:rFonts w:ascii="Times New Roman" w:eastAsia="맑은 고딕" w:hAnsi="Times New Roman" w:cs="Times New Roman"/>
-          <w:sz w:val="24"/>
-          <w:szCs w:val="24"/>
-          <w:vertAlign w:val="subscript"/>
-        </w:rPr>
-        <w:t>eff</w:t>
-      </w:r>
-      <w:r>
-        <w:rPr>
-          <w:rFonts w:ascii="Times New Roman" w:hAnsi="Times New Roman" w:cs="Times New Roman"/>
-          <w:sz w:val="24"/>
-          <w:szCs w:val="24"/>
-        </w:rPr>
-        <w:t xml:space="preserve"> are</w:t>
-      </w:r>
-      <w:r>
-        <w:rPr>
-          <w:rFonts w:ascii="Times New Roman" w:hAnsi="Times New Roman" w:cs="Times New Roman"/>
-          <w:sz w:val="24"/>
-          <w:szCs w:val="24"/>
-        </w:rPr>
-        <w:t xml:space="preserve"> a little larger tha</w:t>
-      </w:r>
-      <w:r>
-        <w:rPr>
-          <w:rFonts w:ascii="Times New Roman" w:hAnsi="Times New Roman" w:cs="Times New Roman"/>
-          <w:sz w:val="24"/>
-          <w:szCs w:val="24"/>
-        </w:rPr>
-        <w:t xml:space="preserve">n typical gilbert damping constant compare to value of </w:t>
-      </w:r>
-      <w:proofErr w:type="spellStart"/>
-      <w:r>
-        <w:rPr>
-          <w:rFonts w:ascii="Times New Roman" w:hAnsi="Times New Roman" w:cs="Times New Roman"/>
-          <w:sz w:val="24"/>
-          <w:szCs w:val="24"/>
-        </w:rPr>
-        <w:t>Py</w:t>
-      </w:r>
-      <w:proofErr w:type="spellEnd"/>
-      <w:r>
-        <w:rPr>
-          <w:rFonts w:ascii="Times New Roman" w:hAnsi="Times New Roman" w:cs="Times New Roman"/>
-          <w:sz w:val="24"/>
-          <w:szCs w:val="24"/>
-        </w:rPr>
-        <w:t xml:space="preserve"> which result from FMR measurement.</w:t>
-      </w:r>
-      <w:r>
-        <w:rPr>
-          <w:rFonts w:ascii="Times New Roman" w:hAnsi="Times New Roman" w:cs="Times New Roman"/>
-          <w:sz w:val="24"/>
-          <w:szCs w:val="24"/>
-        </w:rPr>
-        <w:t xml:space="preserve"> This difference come</w:t>
-      </w:r>
-      <w:r>
-        <w:rPr>
-          <w:rFonts w:ascii="Times New Roman" w:hAnsi="Times New Roman" w:cs="Times New Roman"/>
-          <w:sz w:val="24"/>
-          <w:szCs w:val="24"/>
-        </w:rPr>
-        <w:t>s</w:t>
-      </w:r>
-      <w:r>
-        <w:rPr>
-          <w:rFonts w:ascii="Times New Roman" w:hAnsi="Times New Roman" w:cs="Times New Roman"/>
-          <w:sz w:val="24"/>
-          <w:szCs w:val="24"/>
-        </w:rPr>
-        <w:t xml:space="preserve"> from spin wave excitation source between uniform ex</w:t>
-      </w:r>
-      <w:r>
-        <w:rPr>
-          <w:rFonts w:ascii="Times New Roman" w:hAnsi="Times New Roman" w:cs="Times New Roman"/>
-          <w:sz w:val="24"/>
-          <w:szCs w:val="24"/>
-        </w:rPr>
-        <w:t>ternal magnetic field and STT</w:t>
-      </w:r>
-      <w:r>
-        <w:rPr>
-          <w:rFonts w:ascii="Times New Roman" w:hAnsi="Times New Roman" w:cs="Times New Roman"/>
-          <w:sz w:val="24"/>
-          <w:szCs w:val="24"/>
-        </w:rPr>
-        <w:t xml:space="preserve"> of pure spin current from heavy metal due to SHE.</w:t>
-      </w:r>
-      <w:r>
-        <w:rPr>
-          <w:rFonts w:ascii="Times New Roman" w:hAnsi="Times New Roman" w:cs="Times New Roman"/>
-          <w:sz w:val="24"/>
-          <w:szCs w:val="24"/>
-        </w:rPr>
-        <w:t xml:space="preserve"> spin torque to non-uniform dynamical modes of ferromagnetic layer makes </w:t>
-      </w:r>
-      <w:r>
-        <w:rPr>
-          <w:rFonts w:ascii="Times New Roman" w:hAnsi="Times New Roman" w:cs="Times New Roman"/>
-          <w:sz w:val="24"/>
-          <w:szCs w:val="24"/>
-        </w:rPr>
-        <w:t>quasi-uniform ferromagnetic resonance(FMR) broadened</w:t>
-      </w:r>
-      <w:r>
-        <w:rPr>
-          <w:rFonts w:ascii="Times New Roman" w:hAnsi="Times New Roman" w:cs="Times New Roman"/>
-          <w:sz w:val="24"/>
-          <w:szCs w:val="24"/>
-        </w:rPr>
-        <w:t>.</w:t>
-      </w:r>
-      <w:r>
-        <w:rPr>
-          <w:rFonts w:ascii="Times New Roman" w:hAnsi="Times New Roman" w:cs="Times New Roman"/>
-          <w:sz w:val="24"/>
-          <w:szCs w:val="24"/>
-        </w:rPr>
-        <w:t xml:space="preserve"> Values of </w:t>
+        <w:t xml:space="preserve"> (</w:t>
+      </w:r>
+      <w:r>
+        <w:rPr>
+          <w:rFonts w:ascii="Times New Roman" w:hAnsi="Times New Roman" w:cs="Times New Roman"/>
+          <w:i/>
+          <w:sz w:val="24"/>
+          <w:szCs w:val="24"/>
+        </w:rPr>
+        <w:t>x</w:t>
+      </w:r>
+      <w:r>
+        <w:rPr>
+          <w:rFonts w:ascii="Times New Roman" w:hAnsi="Times New Roman" w:cs="Times New Roman"/>
+          <w:sz w:val="24"/>
+          <w:szCs w:val="24"/>
+        </w:rPr>
+        <w:t xml:space="preserve"> = 0, 0.1, 0.2, 0.3, and 0.4) when current is 5.5 mA. The </w:t>
       </w:r>
       <m:oMath>
         <m:sSub>
@@ -13713,10 +10430,6 @@
             <m:ctrlPr>
               <w:rPr>
                 <w:rFonts w:ascii="Cambria Math" w:hAnsi="Cambria Math" w:cs="Times New Roman"/>
-                <w:i/>
-                <w:iCs/>
-                <w:color w:val="000000" w:themeColor="text1"/>
-                <w:kern w:val="24"/>
                 <w:sz w:val="24"/>
                 <w:szCs w:val="24"/>
               </w:rPr>
@@ -13726,8 +10439,6 @@
             <m:r>
               <w:rPr>
                 <w:rFonts w:ascii="Cambria Math" w:hAnsi="Cambria Math" w:cs="Times New Roman"/>
-                <w:color w:val="000000" w:themeColor="text1"/>
-                <w:kern w:val="24"/>
                 <w:sz w:val="24"/>
                 <w:szCs w:val="24"/>
               </w:rPr>
@@ -13738,8 +10449,6 @@
             <m:r>
               <w:rPr>
                 <w:rFonts w:ascii="Cambria Math" w:hAnsi="Cambria Math" w:cs="Times New Roman"/>
-                <w:color w:val="000000" w:themeColor="text1"/>
-                <w:kern w:val="24"/>
                 <w:sz w:val="24"/>
                 <w:szCs w:val="24"/>
               </w:rPr>
@@ -13750,18 +10459,7 @@
       </m:oMath>
       <w:r>
         <w:rPr>
-          <w:rFonts w:ascii="Times New Roman" w:hAnsi="Times New Roman" w:cs="Times New Roman"/>
-          <w:iCs/>
-          <w:color w:val="000000" w:themeColor="text1"/>
-          <w:kern w:val="24"/>
-          <w:sz w:val="24"/>
-          <w:szCs w:val="24"/>
-        </w:rPr>
-        <w:t xml:space="preserve"> shows tendency to</w:t>
-      </w:r>
-      <w:r>
-        <w:rPr>
-          <w:rFonts w:ascii="Times New Roman" w:hAnsi="Times New Roman" w:cs="Times New Roman"/>
+          <w:rFonts w:ascii="Times New Roman" w:hAnsi="Times New Roman" w:cs="Times New Roman" w:hint="eastAsia"/>
           <w:sz w:val="24"/>
           <w:szCs w:val="24"/>
         </w:rPr>
@@ -13773,173 +10471,81 @@
           <w:sz w:val="24"/>
           <w:szCs w:val="24"/>
         </w:rPr>
-        <w:t>increase as more current applied</w:t>
-      </w:r>
-      <w:r>
-        <w:rPr>
-          <w:rFonts w:ascii="Times New Roman" w:hAnsi="Times New Roman" w:cs="Times New Roman"/>
-          <w:sz w:val="24"/>
-          <w:szCs w:val="24"/>
-        </w:rPr>
-        <w:t>.</w:t>
-      </w:r>
-      <w:r>
-        <w:rPr>
-          <w:rFonts w:ascii="Times New Roman" w:hAnsi="Times New Roman" w:cs="Times New Roman"/>
-          <w:sz w:val="24"/>
-          <w:szCs w:val="24"/>
-        </w:rPr>
-        <w:t xml:space="preserve"> </w:t>
-      </w:r>
-      <w:r>
-        <w:rPr>
-          <w:rFonts w:ascii="Times New Roman" w:hAnsi="Times New Roman" w:cs="Times New Roman"/>
-          <w:sz w:val="24"/>
-          <w:szCs w:val="24"/>
-        </w:rPr>
-        <w:t>E</w:t>
-      </w:r>
-      <w:r>
-        <w:rPr>
-          <w:rFonts w:ascii="Times New Roman" w:hAnsi="Times New Roman" w:cs="Times New Roman"/>
-          <w:sz w:val="24"/>
-          <w:szCs w:val="24"/>
-        </w:rPr>
-        <w:t>ffective gilbert damping constant</w:t>
-      </w:r>
-      <w:r>
-        <w:rPr>
-          <w:rFonts w:ascii="Times New Roman" w:hAnsi="Times New Roman" w:cs="Times New Roman"/>
-          <w:sz w:val="24"/>
-          <w:szCs w:val="24"/>
-        </w:rPr>
-        <w:t xml:space="preserve"> of </w:t>
-      </w:r>
-      <w:r>
-        <w:rPr>
-          <w:rFonts w:ascii="Times New Roman" w:hAnsi="Times New Roman" w:cs="Times New Roman"/>
-          <w:sz w:val="24"/>
-          <w:szCs w:val="24"/>
-        </w:rPr>
-        <w:t>Co 20%</w:t>
-      </w:r>
-      <w:r>
-        <w:rPr>
-          <w:rFonts w:ascii="Times New Roman" w:hAnsi="Times New Roman" w:cs="Times New Roman"/>
-          <w:sz w:val="24"/>
-          <w:szCs w:val="24"/>
-        </w:rPr>
-        <w:t xml:space="preserve"> </w:t>
-      </w:r>
-      <w:r>
-        <w:rPr>
-          <w:rFonts w:ascii="Times New Roman" w:hAnsi="Times New Roman" w:cs="Times New Roman"/>
-          <w:sz w:val="24"/>
-          <w:szCs w:val="24"/>
-        </w:rPr>
-        <w:t xml:space="preserve">sample shows </w:t>
-      </w:r>
-      <w:r>
-        <w:rPr>
-          <w:rFonts w:ascii="Times New Roman" w:hAnsi="Times New Roman" w:cs="Times New Roman"/>
-          <w:sz w:val="24"/>
-          <w:szCs w:val="24"/>
-        </w:rPr>
-        <w:t xml:space="preserve">higher value than </w:t>
-      </w:r>
-      <w:proofErr w:type="spellStart"/>
-      <w:r>
-        <w:rPr>
-          <w:rFonts w:ascii="Times New Roman" w:hAnsi="Times New Roman" w:cs="Times New Roman"/>
-          <w:sz w:val="24"/>
-          <w:szCs w:val="24"/>
-        </w:rPr>
-        <w:t>Py</w:t>
-      </w:r>
-      <w:proofErr w:type="spellEnd"/>
-      <w:r>
-        <w:rPr>
-          <w:rFonts w:ascii="Times New Roman" w:hAnsi="Times New Roman" w:cs="Times New Roman"/>
-          <w:sz w:val="24"/>
-          <w:szCs w:val="24"/>
-        </w:rPr>
-        <w:t xml:space="preserve"> but lower than 30% and 40% compos</w:t>
-      </w:r>
-      <w:r>
-        <w:rPr>
-          <w:rFonts w:ascii="Times New Roman" w:hAnsi="Times New Roman" w:cs="Times New Roman"/>
-          <w:sz w:val="24"/>
-          <w:szCs w:val="24"/>
-        </w:rPr>
-        <w:t>i</w:t>
-      </w:r>
-      <w:r>
-        <w:rPr>
-          <w:rFonts w:ascii="Times New Roman" w:hAnsi="Times New Roman" w:cs="Times New Roman"/>
-          <w:sz w:val="24"/>
-          <w:szCs w:val="24"/>
-        </w:rPr>
-        <w:t>tion. Considering reference paper which</w:t>
-      </w:r>
-      <w:r>
-        <w:rPr>
-          <w:rFonts w:ascii="Times New Roman" w:hAnsi="Times New Roman" w:cs="Times New Roman"/>
-          <w:sz w:val="24"/>
-          <w:szCs w:val="24"/>
-        </w:rPr>
-        <w:t xml:space="preserve"> measured gilbert damping constant of </w:t>
-      </w:r>
-      <w:proofErr w:type="spellStart"/>
-      <w:r>
-        <w:rPr>
-          <w:rFonts w:ascii="Times New Roman" w:hAnsi="Times New Roman" w:cs="Times New Roman"/>
-          <w:sz w:val="24"/>
-          <w:szCs w:val="24"/>
-        </w:rPr>
-        <w:t>Py</w:t>
-      </w:r>
-      <w:proofErr w:type="spellEnd"/>
-      <w:r>
-        <w:rPr>
-          <w:rFonts w:ascii="Times New Roman" w:hAnsi="Times New Roman" w:cs="Times New Roman"/>
-          <w:sz w:val="24"/>
-          <w:szCs w:val="24"/>
-        </w:rPr>
-        <w:t xml:space="preserve">-Co co-sputtered </w:t>
-      </w:r>
-      <w:proofErr w:type="spellStart"/>
-      <w:r>
-        <w:rPr>
-          <w:rFonts w:ascii="Times New Roman" w:hAnsi="Times New Roman" w:cs="Times New Roman"/>
-          <w:sz w:val="24"/>
-          <w:szCs w:val="24"/>
-        </w:rPr>
-        <w:t>sample,</w:t>
-      </w:r>
-      <w:r>
-        <w:rPr>
-          <w:rFonts w:ascii="Times New Roman" w:hAnsi="Times New Roman" w:cs="Times New Roman"/>
-          <w:sz w:val="24"/>
-          <w:szCs w:val="24"/>
-        </w:rPr>
-        <w:t>increase</w:t>
-      </w:r>
-      <w:proofErr w:type="spellEnd"/>
-      <w:r>
-        <w:rPr>
-          <w:rFonts w:ascii="Times New Roman" w:hAnsi="Times New Roman" w:cs="Times New Roman"/>
-          <w:sz w:val="24"/>
-          <w:szCs w:val="24"/>
-        </w:rPr>
-        <w:t xml:space="preserve"> of </w:t>
-      </w:r>
-      <w:r>
-        <w:rPr>
-          <w:rFonts w:ascii="Times New Roman" w:hAnsi="Times New Roman" w:cs="Times New Roman"/>
-          <w:sz w:val="24"/>
-          <w:szCs w:val="24"/>
-        </w:rPr>
-        <w:t xml:space="preserve"> </w:t>
+        <w:t>value of Py (</w:t>
+      </w:r>
+      <m:oMath>
+        <m:r>
+          <m:rPr>
+            <m:sty m:val="p"/>
+          </m:rPr>
+          <w:rPr>
+            <w:rFonts w:ascii="Cambria Math" w:hAnsi="Cambria Math" w:cs="Times New Roman"/>
+            <w:sz w:val="24"/>
+            <w:szCs w:val="24"/>
+          </w:rPr>
+          <m:t>≈ ?</m:t>
+        </m:r>
+      </m:oMath>
+      <w:r>
+        <w:rPr>
+          <w:rFonts w:ascii="Times New Roman" w:hAnsi="Times New Roman" w:cs="Times New Roman" w:hint="eastAsia"/>
+          <w:sz w:val="24"/>
+          <w:szCs w:val="24"/>
+        </w:rPr>
+        <w:t>)</w:t>
+      </w:r>
+      <w:r>
+        <w:rPr>
+          <w:rFonts w:ascii="Times New Roman" w:hAnsi="Times New Roman" w:cs="Times New Roman"/>
+          <w:sz w:val="24"/>
+          <w:szCs w:val="24"/>
+        </w:rPr>
+        <w:t xml:space="preserve"> is estimated to be a bit larger than the typical value (</w:t>
+      </w:r>
+      <m:oMath>
+        <m:r>
+          <m:rPr>
+            <m:sty m:val="p"/>
+          </m:rPr>
+          <w:rPr>
+            <w:rFonts w:ascii="Cambria Math" w:hAnsi="Cambria Math" w:cs="Times New Roman"/>
+            <w:sz w:val="24"/>
+            <w:szCs w:val="24"/>
+          </w:rPr>
+          <m:t>≈ ?</m:t>
+        </m:r>
+      </m:oMath>
+      <w:r>
+        <w:rPr>
+          <w:rFonts w:ascii="Times New Roman" w:hAnsi="Times New Roman" w:cs="Times New Roman" w:hint="eastAsia"/>
+          <w:sz w:val="24"/>
+          <w:szCs w:val="24"/>
+        </w:rPr>
+        <w:t>)</w:t>
+      </w:r>
+      <w:r>
+        <w:rPr>
+          <w:rFonts w:ascii="Times New Roman" w:hAnsi="Times New Roman" w:cs="Times New Roman"/>
+          <w:sz w:val="24"/>
+          <w:szCs w:val="24"/>
+        </w:rPr>
+        <w:t xml:space="preserve">, obtained from ST-FMR measurement. </w:t>
+      </w:r>
+      <w:r>
+        <w:rPr>
+          <w:rFonts w:ascii="Times New Roman" w:hAnsi="Times New Roman" w:cs="Times New Roman"/>
+          <w:sz w:val="24"/>
+          <w:szCs w:val="24"/>
+        </w:rPr>
+        <w:t>This difference supports the scenario of spin wave excitation by spin transfer toque, because spin torque excites non-uniform dynamical modes of ferromagnetic layer</w:t>
+      </w:r>
+      <w:r>
+        <w:rPr>
+          <w:rFonts w:ascii="Times New Roman" w:hAnsi="Times New Roman" w:cs="Times New Roman"/>
+          <w:sz w:val="24"/>
+          <w:szCs w:val="24"/>
+        </w:rPr>
+        <w:t xml:space="preserve">, which, as a result, induces spectrum broadening. The </w:t>
       </w:r>
       <m:oMath>
         <m:sSub>
@@ -13947,10 +10553,6 @@
             <m:ctrlPr>
               <w:rPr>
                 <w:rFonts w:ascii="Cambria Math" w:hAnsi="Cambria Math" w:cs="Times New Roman"/>
-                <w:i/>
-                <w:iCs/>
-                <w:color w:val="000000" w:themeColor="text1"/>
-                <w:kern w:val="24"/>
                 <w:sz w:val="24"/>
                 <w:szCs w:val="24"/>
               </w:rPr>
@@ -13960,8 +10562,6 @@
             <m:r>
               <w:rPr>
                 <w:rFonts w:ascii="Cambria Math" w:hAnsi="Cambria Math" w:cs="Times New Roman"/>
-                <w:color w:val="000000" w:themeColor="text1"/>
-                <w:kern w:val="24"/>
                 <w:sz w:val="24"/>
                 <w:szCs w:val="24"/>
               </w:rPr>
@@ -13972,8 +10572,6 @@
             <m:r>
               <w:rPr>
                 <w:rFonts w:ascii="Cambria Math" w:hAnsi="Cambria Math" w:cs="Times New Roman"/>
-                <w:color w:val="000000" w:themeColor="text1"/>
-                <w:kern w:val="24"/>
                 <w:sz w:val="24"/>
                 <w:szCs w:val="24"/>
               </w:rPr>
@@ -13984,69 +10582,7 @@
       </m:oMath>
       <w:r>
         <w:rPr>
-          <w:rFonts w:ascii="Times New Roman" w:hAnsi="Times New Roman" w:cs="Times New Roman"/>
-          <w:sz w:val="24"/>
-          <w:szCs w:val="24"/>
-        </w:rPr>
-        <w:t xml:space="preserve"> is acceptable</w:t>
-      </w:r>
-      <w:r>
-        <w:rPr>
-          <w:rFonts w:ascii="Times New Roman" w:hAnsi="Times New Roman" w:cs="Times New Roman"/>
-          <w:sz w:val="24"/>
-          <w:szCs w:val="24"/>
-        </w:rPr>
-        <w:t>.</w:t>
-      </w:r>
-      <w:r>
-        <w:rPr>
-          <w:rFonts w:ascii="Times New Roman" w:hAnsi="Times New Roman" w:cs="Times New Roman"/>
-          <w:sz w:val="24"/>
-          <w:szCs w:val="24"/>
-          <w:vertAlign w:val="superscript"/>
-        </w:rPr>
-        <w:fldChar w:fldCharType="begin"/>
-      </w:r>
-      <w:r>
-        <w:rPr>
-          <w:rFonts w:ascii="Times New Roman" w:hAnsi="Times New Roman" w:cs="Times New Roman"/>
-          <w:sz w:val="24"/>
-          <w:szCs w:val="24"/>
-          <w:vertAlign w:val="superscript"/>
-        </w:rPr>
-        <w:instrText xml:space="preserve"> ADDIN EN.CITE &lt;EndNote&gt;&lt;Cite&gt;&lt;Author&gt;Rantschler&lt;/Author&gt;&lt;Year&gt;2007&lt;/Year&gt;&lt;RecNum&gt;14&lt;/RecNum&gt;&lt;DisplayText&gt;[20]&lt;/DisplayText&gt;&lt;record&gt;&lt;rec-number&gt;14&lt;/rec-number&gt;&lt;foreign-keys&gt;&lt;key app="EN" db-id="pzefv2s9425e0uew5s0vpxz2ex9re09ap2r0" timestamp="1610006883"&gt;14&lt;/key&gt;&lt;/foreign-keys&gt;&lt;ref-type name="Journal Article"&gt;17&lt;/ref-type&gt;&lt;contributors&gt;&lt;authors&gt;&lt;author&gt;Rantschler, J. O.&lt;/author&gt;&lt;author&gt;McMichael, R. D.&lt;/author&gt;&lt;author&gt;Castillo, A.&lt;/author&gt;&lt;author&gt;Shapiro, A. J.&lt;/author&gt;&lt;author&gt;Egelhoff, W. F.&lt;/author&gt;&lt;author&gt;Maranville, B. B.&lt;/author&gt;&lt;author&gt;Pulugurtha, D.&lt;/author&gt;&lt;author&gt;Chen, A. P.&lt;/author&gt;&lt;author&gt;Connors, L. M.&lt;/author&gt;&lt;/authors&gt;&lt;/contributors&gt;&lt;titles&gt;&lt;title&gt;Effect of 3d, 4d, and 5d transition metal doping on damping in permalloy thin films&lt;/title&gt;&lt;secondary-title&gt;Journal of Applied Physics&lt;/secondary-title&gt;&lt;/titles&gt;&lt;periodical&gt;&lt;full-title&gt;Journal of Applied Physics&lt;/full-title&gt;&lt;/periodical&gt;&lt;volume&gt;101&lt;/volume&gt;&lt;number&gt;3&lt;/number&gt;&lt;section&gt;033911&lt;/section&gt;&lt;dates&gt;&lt;year&gt;2007&lt;/year&gt;&lt;/dates&gt;&lt;isbn&gt;0021-8979&amp;#xD;1089-7550&lt;/isbn&gt;&lt;urls&gt;&lt;/urls&gt;&lt;electronic-resource-num&gt;10.1063/1.2436471&lt;/electronic-resource-num&gt;&lt;/record&gt;&lt;/Cite&gt;&lt;/EndNote&gt;</w:instrText>
-      </w:r>
-      <w:r>
-        <w:rPr>
-          <w:rFonts w:ascii="Times New Roman" w:hAnsi="Times New Roman" w:cs="Times New Roman"/>
-          <w:sz w:val="24"/>
-          <w:szCs w:val="24"/>
-          <w:vertAlign w:val="superscript"/>
-        </w:rPr>
-        <w:fldChar w:fldCharType="separate"/>
-      </w:r>
-      <w:r>
-        <w:rPr>
-          <w:rFonts w:ascii="Times New Roman" w:hAnsi="Times New Roman" w:cs="Times New Roman"/>
-          <w:noProof/>
-          <w:sz w:val="24"/>
-          <w:szCs w:val="24"/>
-          <w:vertAlign w:val="superscript"/>
-        </w:rPr>
-        <w:t>[20]</w:t>
-      </w:r>
-      <w:r>
-        <w:rPr>
-          <w:rFonts w:ascii="Times New Roman" w:hAnsi="Times New Roman" w:cs="Times New Roman"/>
-          <w:sz w:val="24"/>
-          <w:szCs w:val="24"/>
-          <w:vertAlign w:val="superscript"/>
-        </w:rPr>
-        <w:fldChar w:fldCharType="end"/>
-      </w:r>
-      <w:r>
-        <w:rPr>
-          <w:rFonts w:ascii="Times New Roman" w:hAnsi="Times New Roman" w:cs="Times New Roman"/>
+          <w:rFonts w:ascii="Times New Roman" w:hAnsi="Times New Roman" w:cs="Times New Roman" w:hint="eastAsia"/>
           <w:sz w:val="24"/>
           <w:szCs w:val="24"/>
         </w:rPr>
@@ -14058,25 +10594,16 @@
           <w:sz w:val="24"/>
           <w:szCs w:val="24"/>
         </w:rPr>
-        <w:t xml:space="preserve">we noted that </w:t>
-      </w:r>
-      <w:r>
-        <w:rPr>
-          <w:rFonts w:ascii="Times New Roman" w:hAnsi="Times New Roman" w:cs="Times New Roman"/>
-          <w:sz w:val="24"/>
-          <w:szCs w:val="24"/>
-        </w:rPr>
-        <w:t>threshold current is reduced</w:t>
-      </w:r>
-      <w:r>
-        <w:rPr>
-          <w:rFonts w:ascii="Times New Roman" w:hAnsi="Times New Roman" w:cs="Times New Roman"/>
-          <w:sz w:val="24"/>
-          <w:szCs w:val="24"/>
-        </w:rPr>
-        <w:t xml:space="preserve"> comparing to </w:t>
-      </w:r>
-      <w:proofErr w:type="spellStart"/>
+        <w:t>value</w:t>
+      </w:r>
+      <w:r>
+        <w:rPr>
+          <w:rFonts w:ascii="Times New Roman" w:hAnsi="Times New Roman" w:cs="Times New Roman"/>
+          <w:sz w:val="24"/>
+          <w:szCs w:val="24"/>
+        </w:rPr>
+        <w:t xml:space="preserve">s of </w:t>
+      </w:r>
       <w:r>
         <w:rPr>
           <w:rFonts w:ascii="Times New Roman" w:hAnsi="Times New Roman" w:cs="Times New Roman"/>
@@ -14085,24 +10612,84 @@
         </w:rPr>
         <w:t>Py</w:t>
       </w:r>
-      <w:proofErr w:type="spellEnd"/>
-      <w:r>
-        <w:rPr>
-          <w:rFonts w:ascii="Times New Roman" w:hAnsi="Times New Roman" w:cs="Times New Roman"/>
-          <w:sz w:val="24"/>
-          <w:szCs w:val="24"/>
-        </w:rPr>
-        <w:t xml:space="preserve"> sample </w:t>
-      </w:r>
-      <w:r>
-        <w:rPr>
-          <w:rFonts w:ascii="Times New Roman" w:hAnsi="Times New Roman" w:cs="Times New Roman"/>
-          <w:sz w:val="24"/>
-          <w:szCs w:val="24"/>
-        </w:rPr>
-        <w:t xml:space="preserve">though </w:t>
-      </w:r>
-      <w:proofErr w:type="spellStart"/>
+      <w:r>
+        <w:rPr>
+          <w:rFonts w:ascii="Times New Roman" w:hAnsi="Times New Roman" w:cs="Times New Roman"/>
+          <w:sz w:val="24"/>
+          <w:szCs w:val="24"/>
+          <w:vertAlign w:val="subscript"/>
+        </w:rPr>
+        <w:t>1-</w:t>
+      </w:r>
+      <w:r>
+        <w:rPr>
+          <w:rFonts w:ascii="Times New Roman" w:hAnsi="Times New Roman" w:cs="Times New Roman"/>
+          <w:i/>
+          <w:sz w:val="24"/>
+          <w:szCs w:val="24"/>
+          <w:vertAlign w:val="subscript"/>
+        </w:rPr>
+        <w:t>x</w:t>
+      </w:r>
+      <w:r>
+        <w:rPr>
+          <w:rFonts w:ascii="Times New Roman" w:hAnsi="Times New Roman" w:cs="Times New Roman"/>
+          <w:sz w:val="24"/>
+          <w:szCs w:val="24"/>
+        </w:rPr>
+        <w:t>Co</w:t>
+      </w:r>
+      <w:r>
+        <w:rPr>
+          <w:rFonts w:ascii="Times New Roman" w:hAnsi="Times New Roman" w:cs="Times New Roman"/>
+          <w:i/>
+          <w:sz w:val="24"/>
+          <w:szCs w:val="24"/>
+          <w:vertAlign w:val="subscript"/>
+        </w:rPr>
+        <w:t>x</w:t>
+      </w:r>
+      <w:r>
+        <w:rPr>
+          <w:rFonts w:ascii="Times New Roman" w:hAnsi="Times New Roman" w:cs="Times New Roman"/>
+          <w:sz w:val="24"/>
+          <w:szCs w:val="24"/>
+        </w:rPr>
+        <w:t xml:space="preserve"> (</w:t>
+      </w:r>
+      <w:r>
+        <w:rPr>
+          <w:rFonts w:ascii="Times New Roman" w:hAnsi="Times New Roman" w:cs="Times New Roman"/>
+          <w:i/>
+          <w:sz w:val="24"/>
+          <w:szCs w:val="24"/>
+        </w:rPr>
+        <w:t>x</w:t>
+      </w:r>
+      <w:r>
+        <w:rPr>
+          <w:rFonts w:ascii="Times New Roman" w:hAnsi="Times New Roman" w:cs="Times New Roman"/>
+          <w:sz w:val="24"/>
+          <w:szCs w:val="24"/>
+        </w:rPr>
+        <w:t xml:space="preserve"> = </w:t>
+      </w:r>
+      <w:r>
+        <w:rPr>
+          <w:rFonts w:ascii="Times New Roman" w:hAnsi="Times New Roman" w:cs="Times New Roman"/>
+          <w:sz w:val="24"/>
+          <w:szCs w:val="24"/>
+        </w:rPr>
+        <w:t>0.2, 0.3, and 0.4)</w:t>
+      </w:r>
+      <w:r>
+        <w:rPr>
+          <w:rFonts w:ascii="Times New Roman" w:hAnsi="Times New Roman" w:cs="Times New Roman"/>
+          <w:sz w:val="24"/>
+          <w:szCs w:val="24"/>
+        </w:rPr>
+        <w:t xml:space="preserve"> are found to be larger than that of </w:t>
+      </w:r>
       <w:r>
         <w:rPr>
           <w:rFonts w:ascii="Times New Roman" w:hAnsi="Times New Roman" w:cs="Times New Roman"/>
@@ -14111,31 +10698,253 @@
         </w:rPr>
         <w:t>Py</w:t>
       </w:r>
-      <w:proofErr w:type="spellEnd"/>
-      <w:r>
-        <w:rPr>
-          <w:rFonts w:ascii="Times New Roman" w:hAnsi="Times New Roman" w:cs="Times New Roman"/>
-          <w:sz w:val="24"/>
-          <w:szCs w:val="24"/>
-        </w:rPr>
-        <w:t>-Co</w:t>
-      </w:r>
-      <w:r>
-        <w:rPr>
-          <w:rFonts w:ascii="Times New Roman" w:hAnsi="Times New Roman" w:cs="Times New Roman"/>
-          <w:sz w:val="24"/>
-          <w:szCs w:val="24"/>
-        </w:rPr>
-        <w:t xml:space="preserve"> Co-sputtering </w:t>
-      </w:r>
-      <w:r>
-        <w:rPr>
-          <w:rFonts w:ascii="Times New Roman" w:hAnsi="Times New Roman" w:cs="Times New Roman"/>
-          <w:sz w:val="24"/>
-          <w:szCs w:val="24"/>
-        </w:rPr>
-        <w:t>raise effective gilbert damping.</w:t>
-      </w:r>
+      <w:r>
+        <w:rPr>
+          <w:rFonts w:ascii="Times New Roman" w:hAnsi="Times New Roman" w:cs="Times New Roman"/>
+          <w:sz w:val="24"/>
+          <w:szCs w:val="24"/>
+          <w:vertAlign w:val="subscript"/>
+        </w:rPr>
+        <w:t>1-</w:t>
+      </w:r>
+      <w:r>
+        <w:rPr>
+          <w:rFonts w:ascii="Times New Roman" w:hAnsi="Times New Roman" w:cs="Times New Roman"/>
+          <w:i/>
+          <w:sz w:val="24"/>
+          <w:szCs w:val="24"/>
+          <w:vertAlign w:val="subscript"/>
+        </w:rPr>
+        <w:t>x</w:t>
+      </w:r>
+      <w:r>
+        <w:rPr>
+          <w:rFonts w:ascii="Times New Roman" w:hAnsi="Times New Roman" w:cs="Times New Roman"/>
+          <w:sz w:val="24"/>
+          <w:szCs w:val="24"/>
+        </w:rPr>
+        <w:t>Co</w:t>
+      </w:r>
+      <w:r>
+        <w:rPr>
+          <w:rFonts w:ascii="Times New Roman" w:hAnsi="Times New Roman" w:cs="Times New Roman"/>
+          <w:i/>
+          <w:sz w:val="24"/>
+          <w:szCs w:val="24"/>
+          <w:vertAlign w:val="subscript"/>
+        </w:rPr>
+        <w:t>x</w:t>
+      </w:r>
+      <w:r>
+        <w:rPr>
+          <w:rFonts w:ascii="Times New Roman" w:hAnsi="Times New Roman" w:cs="Times New Roman"/>
+          <w:sz w:val="24"/>
+          <w:szCs w:val="24"/>
+        </w:rPr>
+        <w:t xml:space="preserve"> (</w:t>
+      </w:r>
+      <w:r>
+        <w:rPr>
+          <w:rFonts w:ascii="Times New Roman" w:hAnsi="Times New Roman" w:cs="Times New Roman"/>
+          <w:i/>
+          <w:sz w:val="24"/>
+          <w:szCs w:val="24"/>
+        </w:rPr>
+        <w:t>x</w:t>
+      </w:r>
+      <w:r>
+        <w:rPr>
+          <w:rFonts w:ascii="Times New Roman" w:hAnsi="Times New Roman" w:cs="Times New Roman"/>
+          <w:sz w:val="24"/>
+          <w:szCs w:val="24"/>
+        </w:rPr>
+        <w:t xml:space="preserve"> = 0</w:t>
+      </w:r>
+      <w:r>
+        <w:rPr>
+          <w:rFonts w:ascii="Times New Roman" w:hAnsi="Times New Roman" w:cs="Times New Roman"/>
+          <w:sz w:val="24"/>
+          <w:szCs w:val="24"/>
+        </w:rPr>
+        <w:t>)</w:t>
+      </w:r>
+      <w:r>
+        <w:rPr>
+          <w:rFonts w:ascii="Times New Roman" w:hAnsi="Times New Roman" w:cs="Times New Roman"/>
+          <w:sz w:val="24"/>
+          <w:szCs w:val="24"/>
+        </w:rPr>
+        <w:t xml:space="preserve"> while the </w:t>
+      </w:r>
+      <m:oMath>
+        <m:sSub>
+          <m:sSubPr>
+            <m:ctrlPr>
+              <w:rPr>
+                <w:rFonts w:ascii="Cambria Math" w:hAnsi="Cambria Math" w:cs="Times New Roman"/>
+                <w:sz w:val="24"/>
+                <w:szCs w:val="24"/>
+              </w:rPr>
+            </m:ctrlPr>
+          </m:sSubPr>
+          <m:e>
+            <m:r>
+              <w:rPr>
+                <w:rFonts w:ascii="Cambria Math" w:hAnsi="Cambria Math" w:cs="Times New Roman"/>
+                <w:sz w:val="24"/>
+                <w:szCs w:val="24"/>
+              </w:rPr>
+              <m:t>α</m:t>
+            </m:r>
+          </m:e>
+          <m:sub>
+            <m:r>
+              <w:rPr>
+                <w:rFonts w:ascii="Cambria Math" w:hAnsi="Cambria Math" w:cs="Times New Roman"/>
+                <w:sz w:val="24"/>
+                <w:szCs w:val="24"/>
+              </w:rPr>
+              <m:t>eff</m:t>
+            </m:r>
+          </m:sub>
+        </m:sSub>
+      </m:oMath>
+      <w:r>
+        <w:rPr>
+          <w:rFonts w:ascii="Times New Roman" w:hAnsi="Times New Roman" w:cs="Times New Roman" w:hint="eastAsia"/>
+          <w:sz w:val="24"/>
+          <w:szCs w:val="24"/>
+        </w:rPr>
+        <w:t xml:space="preserve"> </w:t>
+      </w:r>
+      <w:r>
+        <w:rPr>
+          <w:rFonts w:ascii="Times New Roman" w:hAnsi="Times New Roman" w:cs="Times New Roman"/>
+          <w:sz w:val="24"/>
+          <w:szCs w:val="24"/>
+        </w:rPr>
+        <w:t>value</w:t>
+      </w:r>
+      <w:r>
+        <w:rPr>
+          <w:rFonts w:ascii="Times New Roman" w:hAnsi="Times New Roman" w:cs="Times New Roman"/>
+          <w:sz w:val="24"/>
+          <w:szCs w:val="24"/>
+        </w:rPr>
+        <w:t xml:space="preserve"> of </w:t>
+      </w:r>
+      <w:r>
+        <w:rPr>
+          <w:rFonts w:ascii="Times New Roman" w:hAnsi="Times New Roman" w:cs="Times New Roman"/>
+          <w:sz w:val="24"/>
+          <w:szCs w:val="24"/>
+        </w:rPr>
+        <w:t>Py</w:t>
+      </w:r>
+      <w:r>
+        <w:rPr>
+          <w:rFonts w:ascii="Times New Roman" w:hAnsi="Times New Roman" w:cs="Times New Roman"/>
+          <w:sz w:val="24"/>
+          <w:szCs w:val="24"/>
+          <w:vertAlign w:val="subscript"/>
+        </w:rPr>
+        <w:t>1-</w:t>
+      </w:r>
+      <w:r>
+        <w:rPr>
+          <w:rFonts w:ascii="Times New Roman" w:hAnsi="Times New Roman" w:cs="Times New Roman"/>
+          <w:i/>
+          <w:sz w:val="24"/>
+          <w:szCs w:val="24"/>
+          <w:vertAlign w:val="subscript"/>
+        </w:rPr>
+        <w:t>x</w:t>
+      </w:r>
+      <w:r>
+        <w:rPr>
+          <w:rFonts w:ascii="Times New Roman" w:hAnsi="Times New Roman" w:cs="Times New Roman"/>
+          <w:sz w:val="24"/>
+          <w:szCs w:val="24"/>
+        </w:rPr>
+        <w:t>Co</w:t>
+      </w:r>
+      <w:r>
+        <w:rPr>
+          <w:rFonts w:ascii="Times New Roman" w:hAnsi="Times New Roman" w:cs="Times New Roman"/>
+          <w:i/>
+          <w:sz w:val="24"/>
+          <w:szCs w:val="24"/>
+          <w:vertAlign w:val="subscript"/>
+        </w:rPr>
+        <w:t>x</w:t>
+      </w:r>
+      <w:r>
+        <w:rPr>
+          <w:rFonts w:ascii="Times New Roman" w:hAnsi="Times New Roman" w:cs="Times New Roman"/>
+          <w:sz w:val="24"/>
+          <w:szCs w:val="24"/>
+        </w:rPr>
+        <w:t xml:space="preserve"> (</w:t>
+      </w:r>
+      <w:r>
+        <w:rPr>
+          <w:rFonts w:ascii="Times New Roman" w:hAnsi="Times New Roman" w:cs="Times New Roman"/>
+          <w:i/>
+          <w:sz w:val="24"/>
+          <w:szCs w:val="24"/>
+        </w:rPr>
+        <w:t>x</w:t>
+      </w:r>
+      <w:r>
+        <w:rPr>
+          <w:rFonts w:ascii="Times New Roman" w:hAnsi="Times New Roman" w:cs="Times New Roman"/>
+          <w:sz w:val="24"/>
+          <w:szCs w:val="24"/>
+        </w:rPr>
+        <w:t xml:space="preserve"> = 0</w:t>
+      </w:r>
+      <w:r>
+        <w:rPr>
+          <w:rFonts w:ascii="Times New Roman" w:hAnsi="Times New Roman" w:cs="Times New Roman"/>
+          <w:sz w:val="24"/>
+          <w:szCs w:val="24"/>
+        </w:rPr>
+        <w:t>.1</w:t>
+      </w:r>
+      <w:r>
+        <w:rPr>
+          <w:rFonts w:ascii="Times New Roman" w:hAnsi="Times New Roman" w:cs="Times New Roman"/>
+          <w:sz w:val="24"/>
+          <w:szCs w:val="24"/>
+        </w:rPr>
+        <w:t>)</w:t>
+      </w:r>
+      <w:r>
+        <w:rPr>
+          <w:rFonts w:ascii="Times New Roman" w:hAnsi="Times New Roman" w:cs="Times New Roman"/>
+          <w:sz w:val="24"/>
+          <w:szCs w:val="24"/>
+        </w:rPr>
+        <w:t xml:space="preserve"> is quite smaller than other values. </w:t>
+      </w:r>
+      <w:r>
+        <w:rPr>
+          <w:rFonts w:ascii="Times New Roman" w:hAnsi="Times New Roman" w:cs="Times New Roman"/>
+          <w:sz w:val="24"/>
+          <w:szCs w:val="24"/>
+        </w:rPr>
+        <w:t xml:space="preserve">The increase of the damping constant is consistent with the </w:t>
+      </w:r>
+      <w:r>
+        <w:rPr>
+          <w:rFonts w:ascii="Times New Roman" w:hAnsi="Times New Roman" w:cs="Times New Roman"/>
+          <w:sz w:val="24"/>
+          <w:szCs w:val="24"/>
+        </w:rPr>
+        <w:t>previous papers, which reports the damping constants of ?? systems. This observation indicates that the Co co-sputtering ….</w:t>
+      </w:r>
+      <w:bookmarkStart w:id="0" w:name="_GoBack"/>
+      <w:bookmarkEnd w:id="0"/>
     </w:p>
     <w:p>
       <w:pPr>
@@ -14143,13 +10952,15 @@
         <w:ind w:firstLineChars="100" w:firstLine="240"/>
         <w:rPr>
           <w:rFonts w:ascii="Times New Roman" w:hAnsi="Times New Roman" w:cs="Times New Roman"/>
-          <w:sz w:val="24"/>
-          <w:szCs w:val="24"/>
-        </w:rPr>
-      </w:pPr>
-      <w:r>
-        <w:rPr>
-          <w:rFonts w:ascii="Times New Roman" w:hAnsi="Times New Roman" w:cs="Times New Roman"/>
+          <w:color w:val="00B0F0"/>
+          <w:sz w:val="24"/>
+          <w:szCs w:val="24"/>
+        </w:rPr>
+      </w:pPr>
+      <w:r>
+        <w:rPr>
+          <w:rFonts w:ascii="Times New Roman" w:hAnsi="Times New Roman" w:cs="Times New Roman"/>
+          <w:color w:val="00B0F0"/>
           <w:sz w:val="24"/>
           <w:szCs w:val="24"/>
         </w:rPr>
@@ -14158,6 +10969,7 @@
       <w:r>
         <w:rPr>
           <w:rFonts w:ascii="Times New Roman" w:hAnsi="Times New Roman" w:cs="Times New Roman"/>
+          <w:color w:val="00B0F0"/>
           <w:sz w:val="24"/>
           <w:szCs w:val="24"/>
         </w:rPr>
@@ -14166,6 +10978,7 @@
       <w:r>
         <w:rPr>
           <w:rFonts w:ascii="Times New Roman" w:hAnsi="Times New Roman" w:cs="Times New Roman"/>
+          <w:color w:val="00B0F0"/>
           <w:sz w:val="24"/>
           <w:szCs w:val="24"/>
         </w:rPr>
@@ -14174,6 +10987,7 @@
       <w:r>
         <w:rPr>
           <w:rFonts w:ascii="Times New Roman" w:hAnsi="Times New Roman" w:cs="Times New Roman"/>
+          <w:color w:val="00B0F0"/>
           <w:sz w:val="24"/>
           <w:szCs w:val="24"/>
         </w:rPr>
@@ -14182,6 +10996,7 @@
       <w:r>
         <w:rPr>
           <w:rFonts w:ascii="Times New Roman" w:hAnsi="Times New Roman" w:cs="Times New Roman"/>
+          <w:color w:val="00B0F0"/>
           <w:sz w:val="24"/>
           <w:szCs w:val="24"/>
         </w:rPr>
@@ -14190,6 +11005,7 @@
       <w:r>
         <w:rPr>
           <w:rFonts w:ascii="Times New Roman" w:hAnsi="Times New Roman" w:cs="Times New Roman"/>
+          <w:color w:val="00B0F0"/>
           <w:sz w:val="24"/>
           <w:szCs w:val="24"/>
         </w:rPr>
@@ -14198,6 +11014,7 @@
       <w:r>
         <w:rPr>
           <w:rFonts w:ascii="Times New Roman" w:hAnsi="Times New Roman" w:cs="Times New Roman"/>
+          <w:color w:val="00B0F0"/>
           <w:sz w:val="24"/>
           <w:szCs w:val="24"/>
         </w:rPr>
@@ -14206,6 +11023,7 @@
       <w:r>
         <w:rPr>
           <w:rFonts w:ascii="Times New Roman" w:hAnsi="Times New Roman" w:cs="Times New Roman"/>
+          <w:color w:val="00B0F0"/>
           <w:sz w:val="24"/>
           <w:szCs w:val="24"/>
         </w:rPr>
@@ -14214,6 +11032,7 @@
       <w:r>
         <w:rPr>
           <w:rFonts w:ascii="Times New Roman" w:hAnsi="Times New Roman" w:cs="Times New Roman"/>
+          <w:color w:val="00B0F0"/>
           <w:sz w:val="24"/>
           <w:szCs w:val="24"/>
         </w:rPr>
@@ -14222,6 +11041,7 @@
       <w:r>
         <w:rPr>
           <w:rFonts w:ascii="Times New Roman" w:hAnsi="Times New Roman" w:cs="Times New Roman"/>
+          <w:color w:val="00B0F0"/>
           <w:sz w:val="24"/>
           <w:szCs w:val="24"/>
         </w:rPr>
@@ -14230,6 +11050,7 @@
       <w:r>
         <w:rPr>
           <w:rFonts w:ascii="Times New Roman" w:hAnsi="Times New Roman" w:cs="Times New Roman"/>
+          <w:color w:val="00B0F0"/>
           <w:sz w:val="24"/>
           <w:szCs w:val="24"/>
         </w:rPr>
@@ -14238,6 +11059,7 @@
       <w:r>
         <w:rPr>
           <w:rFonts w:ascii="Times New Roman" w:hAnsi="Times New Roman" w:cs="Times New Roman"/>
+          <w:color w:val="00B0F0"/>
           <w:sz w:val="24"/>
           <w:szCs w:val="24"/>
         </w:rPr>
@@ -14246,6 +11068,7 @@
       <w:r>
         <w:rPr>
           <w:rFonts w:ascii="Times New Roman" w:hAnsi="Times New Roman" w:cs="Times New Roman"/>
+          <w:color w:val="00B0F0"/>
           <w:sz w:val="24"/>
           <w:szCs w:val="24"/>
         </w:rPr>
@@ -14254,6 +11077,7 @@
       <w:r>
         <w:rPr>
           <w:rFonts w:ascii="Times New Roman" w:hAnsi="Times New Roman" w:cs="Times New Roman"/>
+          <w:color w:val="00B0F0"/>
           <w:sz w:val="24"/>
           <w:szCs w:val="24"/>
         </w:rPr>
@@ -14262,6 +11086,7 @@
       <w:r>
         <w:rPr>
           <w:rFonts w:ascii="Times New Roman" w:hAnsi="Times New Roman" w:cs="Times New Roman"/>
+          <w:color w:val="00B0F0"/>
           <w:sz w:val="24"/>
           <w:szCs w:val="24"/>
         </w:rPr>
@@ -14270,6 +11095,7 @@
       <w:r>
         <w:rPr>
           <w:rFonts w:ascii="Times New Roman" w:hAnsi="Times New Roman" w:cs="Times New Roman"/>
+          <w:color w:val="00B0F0"/>
           <w:sz w:val="24"/>
           <w:szCs w:val="24"/>
         </w:rPr>
@@ -14278,6 +11104,7 @@
       <w:r>
         <w:rPr>
           <w:rFonts w:ascii="Times New Roman" w:hAnsi="Times New Roman" w:cs="Times New Roman"/>
+          <w:color w:val="00B0F0"/>
           <w:sz w:val="24"/>
           <w:szCs w:val="24"/>
         </w:rPr>
@@ -14286,6 +11113,7 @@
       <w:r>
         <w:rPr>
           <w:rFonts w:ascii="Times New Roman" w:hAnsi="Times New Roman" w:cs="Times New Roman"/>
+          <w:color w:val="00B0F0"/>
           <w:sz w:val="24"/>
           <w:szCs w:val="24"/>
         </w:rPr>
@@ -14294,6 +11122,7 @@
       <w:r>
         <w:rPr>
           <w:rFonts w:ascii="Times New Roman" w:hAnsi="Times New Roman" w:cs="Times New Roman"/>
+          <w:color w:val="00B0F0"/>
           <w:sz w:val="24"/>
           <w:szCs w:val="24"/>
         </w:rPr>
@@ -14302,32 +11131,16 @@
       <w:r>
         <w:rPr>
           <w:rFonts w:ascii="Times New Roman" w:hAnsi="Times New Roman" w:cs="Times New Roman"/>
-          <w:sz w:val="24"/>
-          <w:szCs w:val="24"/>
-        </w:rPr>
-        <w:t xml:space="preserve">width of </w:t>
-      </w:r>
-      <w:proofErr w:type="spellStart"/>
-      <w:r>
-        <w:rPr>
-          <w:rFonts w:ascii="Times New Roman" w:hAnsi="Times New Roman" w:cs="Times New Roman"/>
-          <w:sz w:val="24"/>
-          <w:szCs w:val="24"/>
-        </w:rPr>
-        <w:t>Py</w:t>
-      </w:r>
-      <w:proofErr w:type="spellEnd"/>
-      <w:r>
-        <w:rPr>
-          <w:rFonts w:ascii="Times New Roman" w:hAnsi="Times New Roman" w:cs="Times New Roman"/>
-          <w:sz w:val="24"/>
-          <w:szCs w:val="24"/>
-        </w:rPr>
-        <w:t xml:space="preserve"> and Co 20% sample has similar value of linewidth al</w:t>
-      </w:r>
-      <w:r>
-        <w:rPr>
-          <w:rFonts w:ascii="Times New Roman" w:hAnsi="Times New Roman" w:cs="Times New Roman"/>
+          <w:color w:val="00B0F0"/>
+          <w:sz w:val="24"/>
+          <w:szCs w:val="24"/>
+        </w:rPr>
+        <w:t>width of Py and Co 20% sample has similar value of linewidth al</w:t>
+      </w:r>
+      <w:r>
+        <w:rPr>
+          <w:rFonts w:ascii="Times New Roman" w:hAnsi="Times New Roman" w:cs="Times New Roman"/>
+          <w:color w:val="00B0F0"/>
           <w:sz w:val="24"/>
           <w:szCs w:val="24"/>
         </w:rPr>
@@ -14336,6 +11149,7 @@
       <w:r>
         <w:rPr>
           <w:rFonts w:ascii="Times New Roman" w:hAnsi="Times New Roman" w:cs="Times New Roman"/>
+          <w:color w:val="00B0F0"/>
           <w:sz w:val="24"/>
           <w:szCs w:val="24"/>
         </w:rPr>
@@ -14344,6 +11158,7 @@
       <w:r>
         <w:rPr>
           <w:rFonts w:ascii="Times New Roman" w:hAnsi="Times New Roman" w:cs="Times New Roman"/>
+          <w:color w:val="00B0F0"/>
           <w:sz w:val="24"/>
           <w:szCs w:val="24"/>
         </w:rPr>
@@ -14352,6 +11167,7 @@
       <w:r>
         <w:rPr>
           <w:rFonts w:ascii="Times New Roman" w:hAnsi="Times New Roman" w:cs="Times New Roman"/>
+          <w:color w:val="00B0F0"/>
           <w:sz w:val="24"/>
           <w:szCs w:val="24"/>
         </w:rPr>
@@ -14360,6 +11176,7 @@
       <w:r>
         <w:rPr>
           <w:rFonts w:ascii="Times New Roman" w:hAnsi="Times New Roman" w:cs="Times New Roman"/>
+          <w:color w:val="00B0F0"/>
           <w:sz w:val="24"/>
           <w:szCs w:val="24"/>
         </w:rPr>
@@ -14368,6 +11185,7 @@
       <w:r>
         <w:rPr>
           <w:rFonts w:ascii="Times New Roman" w:hAnsi="Times New Roman" w:cs="Times New Roman"/>
+          <w:color w:val="00B0F0"/>
           <w:sz w:val="24"/>
           <w:szCs w:val="24"/>
         </w:rPr>
@@ -14376,6 +11194,7 @@
       <w:r>
         <w:rPr>
           <w:rFonts w:ascii="Times New Roman" w:hAnsi="Times New Roman" w:cs="Times New Roman"/>
+          <w:color w:val="00B0F0"/>
           <w:sz w:val="24"/>
           <w:szCs w:val="24"/>
         </w:rPr>
@@ -14384,6 +11203,7 @@
       <w:r>
         <w:rPr>
           <w:rFonts w:ascii="Times New Roman" w:hAnsi="Times New Roman" w:cs="Times New Roman"/>
+          <w:color w:val="00B0F0"/>
           <w:sz w:val="24"/>
           <w:szCs w:val="24"/>
         </w:rPr>
@@ -14392,6 +11212,7 @@
       <w:r>
         <w:rPr>
           <w:rFonts w:ascii="Times New Roman" w:hAnsi="Times New Roman" w:cs="Times New Roman"/>
+          <w:color w:val="00B0F0"/>
           <w:sz w:val="24"/>
           <w:szCs w:val="24"/>
         </w:rPr>
@@ -14400,6 +11221,7 @@
       <w:r>
         <w:rPr>
           <w:rFonts w:ascii="Times New Roman" w:hAnsi="Times New Roman" w:cs="Times New Roman"/>
+          <w:color w:val="00B0F0"/>
           <w:sz w:val="24"/>
           <w:szCs w:val="24"/>
         </w:rPr>
@@ -14408,6 +11230,7 @@
       <w:r>
         <w:rPr>
           <w:rFonts w:ascii="Times New Roman" w:hAnsi="Times New Roman" w:cs="Times New Roman"/>
+          <w:color w:val="00B0F0"/>
           <w:sz w:val="24"/>
           <w:szCs w:val="24"/>
         </w:rPr>
@@ -14416,6 +11239,7 @@
       <w:r>
         <w:rPr>
           <w:rFonts w:ascii="Times New Roman" w:hAnsi="Times New Roman" w:cs="Times New Roman"/>
+          <w:color w:val="00B0F0"/>
           <w:sz w:val="24"/>
           <w:szCs w:val="24"/>
         </w:rPr>
@@ -14424,6 +11248,7 @@
       <w:r>
         <w:rPr>
           <w:rFonts w:ascii="Times New Roman" w:hAnsi="Times New Roman" w:cs="Times New Roman"/>
+          <w:color w:val="00B0F0"/>
           <w:sz w:val="24"/>
           <w:szCs w:val="24"/>
         </w:rPr>
@@ -14432,32 +11257,26 @@
       <w:r>
         <w:rPr>
           <w:rFonts w:ascii="Times New Roman" w:hAnsi="Times New Roman" w:cs="Times New Roman"/>
-          <w:sz w:val="24"/>
-          <w:szCs w:val="24"/>
-        </w:rPr>
-        <w:t xml:space="preserve"> comparing with </w:t>
-      </w:r>
-      <w:proofErr w:type="spellStart"/>
-      <w:r>
-        <w:rPr>
-          <w:rFonts w:ascii="Times New Roman" w:hAnsi="Times New Roman" w:cs="Times New Roman"/>
-          <w:sz w:val="24"/>
-          <w:szCs w:val="24"/>
-        </w:rPr>
-        <w:t>Py</w:t>
-      </w:r>
-      <w:proofErr w:type="spellEnd"/>
-      <w:r>
-        <w:rPr>
-          <w:rFonts w:ascii="Times New Roman" w:hAnsi="Times New Roman" w:cs="Times New Roman"/>
-          <w:sz w:val="24"/>
-          <w:szCs w:val="24"/>
-        </w:rPr>
-        <w:t xml:space="preserve"> only. however, from composition of Co 30%</w:t>
-      </w:r>
-      <w:r>
-        <w:rPr>
-          <w:rFonts w:ascii="Times New Roman" w:hAnsi="Times New Roman" w:cs="Times New Roman"/>
+          <w:color w:val="00B0F0"/>
+          <w:sz w:val="24"/>
+          <w:szCs w:val="24"/>
+        </w:rPr>
+        <w:t xml:space="preserve"> comparing with Py only. however, </w:t>
+      </w:r>
+      <w:r>
+        <w:rPr>
+          <w:rFonts w:ascii="Times New Roman" w:hAnsi="Times New Roman" w:cs="Times New Roman"/>
+          <w:color w:val="00B0F0"/>
+          <w:sz w:val="24"/>
+          <w:szCs w:val="24"/>
+        </w:rPr>
+        <w:lastRenderedPageBreak/>
+        <w:t>from composition of Co 30%</w:t>
+      </w:r>
+      <w:r>
+        <w:rPr>
+          <w:rFonts w:ascii="Times New Roman" w:hAnsi="Times New Roman" w:cs="Times New Roman"/>
+          <w:color w:val="00B0F0"/>
           <w:sz w:val="24"/>
           <w:szCs w:val="24"/>
         </w:rPr>
@@ -14466,6 +11285,7 @@
       <w:r>
         <w:rPr>
           <w:rFonts w:ascii="Times New Roman" w:hAnsi="Times New Roman" w:cs="Times New Roman"/>
+          <w:color w:val="00B0F0"/>
           <w:sz w:val="24"/>
           <w:szCs w:val="24"/>
         </w:rPr>
@@ -14474,6 +11294,7 @@
       <w:r>
         <w:rPr>
           <w:rFonts w:ascii="Times New Roman" w:hAnsi="Times New Roman" w:cs="Times New Roman"/>
+          <w:color w:val="00B0F0"/>
           <w:sz w:val="24"/>
           <w:szCs w:val="24"/>
         </w:rPr>
@@ -14482,6 +11303,7 @@
       <w:r>
         <w:rPr>
           <w:rFonts w:ascii="Times New Roman" w:hAnsi="Times New Roman" w:cs="Times New Roman"/>
+          <w:color w:val="00B0F0"/>
           <w:sz w:val="24"/>
           <w:szCs w:val="24"/>
         </w:rPr>
@@ -14490,6 +11312,7 @@
       <w:r>
         <w:rPr>
           <w:rFonts w:ascii="Times New Roman" w:hAnsi="Times New Roman" w:cs="Times New Roman"/>
+          <w:color w:val="00B0F0"/>
           <w:sz w:val="24"/>
           <w:szCs w:val="24"/>
         </w:rPr>
@@ -14498,6 +11321,7 @@
       <w:r>
         <w:rPr>
           <w:rFonts w:ascii="Times New Roman" w:hAnsi="Times New Roman" w:cs="Times New Roman"/>
+          <w:color w:val="00B0F0"/>
           <w:sz w:val="24"/>
           <w:szCs w:val="24"/>
         </w:rPr>
@@ -14506,41 +11330,16 @@
       <w:r>
         <w:rPr>
           <w:rFonts w:ascii="Times New Roman" w:hAnsi="Times New Roman" w:cs="Times New Roman"/>
-          <w:sz w:val="24"/>
-          <w:szCs w:val="24"/>
-        </w:rPr>
-        <w:t xml:space="preserve">t suppression and it is </w:t>
-      </w:r>
-      <w:r>
-        <w:rPr>
-          <w:rFonts w:ascii="Times New Roman" w:hAnsi="Times New Roman" w:cs="Times New Roman"/>
-          <w:sz w:val="24"/>
-          <w:szCs w:val="24"/>
-        </w:rPr>
-        <w:lastRenderedPageBreak/>
-        <w:t xml:space="preserve">below sample fabricated by </w:t>
-      </w:r>
-      <w:proofErr w:type="spellStart"/>
-      <w:r>
-        <w:rPr>
-          <w:rFonts w:ascii="Times New Roman" w:hAnsi="Times New Roman" w:cs="Times New Roman"/>
-          <w:sz w:val="24"/>
-          <w:szCs w:val="24"/>
-        </w:rPr>
-        <w:t>Py</w:t>
-      </w:r>
-      <w:proofErr w:type="spellEnd"/>
-      <w:r>
-        <w:rPr>
-          <w:rFonts w:ascii="Times New Roman" w:hAnsi="Times New Roman" w:cs="Times New Roman"/>
-          <w:sz w:val="24"/>
-          <w:szCs w:val="24"/>
-        </w:rPr>
-        <w:t xml:space="preserve"> only</w:t>
-      </w:r>
-      <w:r>
-        <w:rPr>
-          <w:rFonts w:ascii="Times New Roman" w:hAnsi="Times New Roman" w:cs="Times New Roman"/>
+          <w:color w:val="00B0F0"/>
+          <w:sz w:val="24"/>
+          <w:szCs w:val="24"/>
+        </w:rPr>
+        <w:t>t suppression and it is below sample fabricated by Py only</w:t>
+      </w:r>
+      <w:r>
+        <w:rPr>
+          <w:rFonts w:ascii="Times New Roman" w:hAnsi="Times New Roman" w:cs="Times New Roman"/>
+          <w:color w:val="00B0F0"/>
           <w:sz w:val="24"/>
           <w:szCs w:val="24"/>
         </w:rPr>
@@ -14549,6 +11348,7 @@
       <w:r>
         <w:rPr>
           <w:rFonts w:ascii="Times New Roman" w:hAnsi="Times New Roman" w:cs="Times New Roman"/>
+          <w:color w:val="00B0F0"/>
           <w:sz w:val="24"/>
           <w:szCs w:val="24"/>
         </w:rPr>
@@ -14557,6 +11357,7 @@
       <w:r>
         <w:rPr>
           <w:rFonts w:ascii="Times New Roman" w:hAnsi="Times New Roman" w:cs="Times New Roman"/>
+          <w:color w:val="00B0F0"/>
           <w:sz w:val="24"/>
           <w:szCs w:val="24"/>
         </w:rPr>
@@ -14570,6 +11371,7 @@
         <w:rPr>
           <w:rFonts w:ascii="Times New Roman" w:hAnsi="Times New Roman" w:cs="Times New Roman"/>
           <w:b/>
+          <w:color w:val="00B0F0"/>
           <w:sz w:val="24"/>
           <w:szCs w:val="24"/>
         </w:rPr>
@@ -14578,6 +11380,7 @@
         <w:rPr>
           <w:rFonts w:ascii="Times New Roman" w:hAnsi="Times New Roman" w:cs="Times New Roman"/>
           <w:b/>
+          <w:color w:val="00B0F0"/>
           <w:sz w:val="24"/>
           <w:szCs w:val="24"/>
         </w:rPr>
@@ -14590,13 +11393,15 @@
         <w:ind w:firstLineChars="100" w:firstLine="240"/>
         <w:rPr>
           <w:rFonts w:ascii="Times New Roman" w:hAnsi="Times New Roman" w:cs="Times New Roman"/>
-          <w:sz w:val="24"/>
-          <w:szCs w:val="24"/>
-        </w:rPr>
-      </w:pPr>
-      <w:r>
-        <w:rPr>
-          <w:rFonts w:ascii="Times New Roman" w:hAnsi="Times New Roman" w:cs="Times New Roman"/>
+          <w:color w:val="00B0F0"/>
+          <w:sz w:val="24"/>
+          <w:szCs w:val="24"/>
+        </w:rPr>
+      </w:pPr>
+      <w:r>
+        <w:rPr>
+          <w:rFonts w:ascii="Times New Roman" w:hAnsi="Times New Roman" w:cs="Times New Roman"/>
+          <w:color w:val="00B0F0"/>
           <w:sz w:val="24"/>
           <w:szCs w:val="24"/>
         </w:rPr>
@@ -14605,6 +11410,7 @@
       <w:r>
         <w:rPr>
           <w:rFonts w:ascii="Times New Roman" w:hAnsi="Times New Roman" w:cs="Times New Roman"/>
+          <w:color w:val="00B0F0"/>
           <w:sz w:val="24"/>
           <w:szCs w:val="24"/>
         </w:rPr>
@@ -14613,32 +11419,16 @@
       <w:r>
         <w:rPr>
           <w:rFonts w:ascii="Times New Roman" w:hAnsi="Times New Roman" w:cs="Times New Roman"/>
-          <w:sz w:val="24"/>
-          <w:szCs w:val="24"/>
-        </w:rPr>
-        <w:t xml:space="preserve">wire structure fabricated by </w:t>
-      </w:r>
-      <w:proofErr w:type="spellStart"/>
-      <w:r>
-        <w:rPr>
-          <w:rFonts w:ascii="Times New Roman" w:hAnsi="Times New Roman" w:cs="Times New Roman"/>
-          <w:sz w:val="24"/>
-          <w:szCs w:val="24"/>
-        </w:rPr>
-        <w:t>Py</w:t>
-      </w:r>
-      <w:proofErr w:type="spellEnd"/>
-      <w:r>
-        <w:rPr>
-          <w:rFonts w:ascii="Times New Roman" w:hAnsi="Times New Roman" w:cs="Times New Roman"/>
-          <w:sz w:val="24"/>
-          <w:szCs w:val="24"/>
-        </w:rPr>
-        <w:t>-Co co-sputtering method via BLS spectroscopy.</w:t>
-      </w:r>
-      <w:r>
-        <w:rPr>
-          <w:rFonts w:ascii="Times New Roman" w:hAnsi="Times New Roman" w:cs="Times New Roman"/>
+          <w:color w:val="00B0F0"/>
+          <w:sz w:val="24"/>
+          <w:szCs w:val="24"/>
+        </w:rPr>
+        <w:t>wire structure fabricated by Py-Co co-sputtering method via BLS spectroscopy.</w:t>
+      </w:r>
+      <w:r>
+        <w:rPr>
+          <w:rFonts w:ascii="Times New Roman" w:hAnsi="Times New Roman" w:cs="Times New Roman"/>
+          <w:color w:val="00B0F0"/>
           <w:sz w:val="24"/>
           <w:szCs w:val="24"/>
         </w:rPr>
@@ -14647,6 +11437,7 @@
       <w:r>
         <w:rPr>
           <w:rFonts w:ascii="Times New Roman" w:hAnsi="Times New Roman" w:cs="Times New Roman"/>
+          <w:color w:val="00B0F0"/>
           <w:sz w:val="24"/>
           <w:szCs w:val="24"/>
         </w:rPr>
@@ -14655,6 +11446,7 @@
       <w:r>
         <w:rPr>
           <w:rFonts w:ascii="Times New Roman" w:hAnsi="Times New Roman" w:cs="Times New Roman"/>
+          <w:color w:val="00B0F0"/>
           <w:sz w:val="24"/>
           <w:szCs w:val="24"/>
         </w:rPr>
@@ -14663,6 +11455,7 @@
       <w:r>
         <w:rPr>
           <w:rFonts w:ascii="Times New Roman" w:hAnsi="Times New Roman" w:cs="Times New Roman"/>
+          <w:color w:val="00B0F0"/>
           <w:sz w:val="24"/>
           <w:szCs w:val="24"/>
         </w:rPr>
@@ -14671,32 +11464,16 @@
       <w:r>
         <w:rPr>
           <w:rFonts w:ascii="Times New Roman" w:hAnsi="Times New Roman" w:cs="Times New Roman"/>
-          <w:sz w:val="24"/>
-          <w:szCs w:val="24"/>
-        </w:rPr>
-        <w:t>of samples at Co 20</w:t>
-      </w:r>
-      <w:proofErr w:type="gramStart"/>
-      <w:r>
-        <w:rPr>
-          <w:rFonts w:ascii="Times New Roman" w:hAnsi="Times New Roman" w:cs="Times New Roman"/>
-          <w:sz w:val="24"/>
-          <w:szCs w:val="24"/>
-        </w:rPr>
-        <w:t>%.we</w:t>
-      </w:r>
-      <w:proofErr w:type="gramEnd"/>
-      <w:r>
-        <w:rPr>
-          <w:rFonts w:ascii="Times New Roman" w:hAnsi="Times New Roman" w:cs="Times New Roman"/>
-          <w:sz w:val="24"/>
-          <w:szCs w:val="24"/>
-        </w:rPr>
-        <w:t xml:space="preserve"> also confirmed</w:t>
-      </w:r>
-      <w:r>
-        <w:rPr>
-          <w:rFonts w:ascii="Times New Roman" w:hAnsi="Times New Roman" w:cs="Times New Roman"/>
+          <w:color w:val="00B0F0"/>
+          <w:sz w:val="24"/>
+          <w:szCs w:val="24"/>
+        </w:rPr>
+        <w:t>of samples at Co 20%.we also confirmed</w:t>
+      </w:r>
+      <w:r>
+        <w:rPr>
+          <w:rFonts w:ascii="Times New Roman" w:hAnsi="Times New Roman" w:cs="Times New Roman"/>
+          <w:color w:val="00B0F0"/>
           <w:sz w:val="24"/>
           <w:szCs w:val="24"/>
         </w:rPr>
@@ -14705,6 +11482,7 @@
       <w:r>
         <w:rPr>
           <w:rFonts w:ascii="Times New Roman" w:hAnsi="Times New Roman" w:cs="Times New Roman"/>
+          <w:color w:val="00B0F0"/>
           <w:sz w:val="24"/>
           <w:szCs w:val="24"/>
         </w:rPr>
@@ -14713,6 +11491,7 @@
       <w:r>
         <w:rPr>
           <w:rFonts w:ascii="Times New Roman" w:hAnsi="Times New Roman" w:cs="Times New Roman"/>
+          <w:color w:val="00B0F0"/>
           <w:sz w:val="24"/>
           <w:szCs w:val="24"/>
         </w:rPr>
@@ -14721,32 +11500,16 @@
       <w:r>
         <w:rPr>
           <w:rFonts w:ascii="Times New Roman" w:hAnsi="Times New Roman" w:cs="Times New Roman"/>
-          <w:sz w:val="24"/>
-          <w:szCs w:val="24"/>
-        </w:rPr>
-        <w:t xml:space="preserve">. We postulate that Co co-sputtering with </w:t>
-      </w:r>
-      <w:proofErr w:type="spellStart"/>
-      <w:r>
-        <w:rPr>
-          <w:rFonts w:ascii="Times New Roman" w:hAnsi="Times New Roman" w:cs="Times New Roman"/>
-          <w:sz w:val="24"/>
-          <w:szCs w:val="24"/>
-        </w:rPr>
-        <w:t>Py</w:t>
-      </w:r>
-      <w:proofErr w:type="spellEnd"/>
-      <w:r>
-        <w:rPr>
-          <w:rFonts w:ascii="Times New Roman" w:hAnsi="Times New Roman" w:cs="Times New Roman"/>
-          <w:sz w:val="24"/>
-          <w:szCs w:val="24"/>
-        </w:rPr>
-        <w:t xml:space="preserve"> enh</w:t>
-      </w:r>
-      <w:r>
-        <w:rPr>
-          <w:rFonts w:ascii="Times New Roman" w:hAnsi="Times New Roman" w:cs="Times New Roman"/>
+          <w:color w:val="00B0F0"/>
+          <w:sz w:val="24"/>
+          <w:szCs w:val="24"/>
+        </w:rPr>
+        <w:t>. We postulate that Co co-sputtering with Py enh</w:t>
+      </w:r>
+      <w:r>
+        <w:rPr>
+          <w:rFonts w:ascii="Times New Roman" w:hAnsi="Times New Roman" w:cs="Times New Roman"/>
+          <w:color w:val="00B0F0"/>
           <w:sz w:val="24"/>
           <w:szCs w:val="24"/>
         </w:rPr>
@@ -14755,6 +11518,7 @@
       <w:r>
         <w:rPr>
           <w:rFonts w:ascii="Times New Roman" w:hAnsi="Times New Roman" w:cs="Times New Roman"/>
+          <w:color w:val="00B0F0"/>
           <w:sz w:val="24"/>
           <w:szCs w:val="24"/>
         </w:rPr>
@@ -14763,6 +11527,7 @@
       <w:r>
         <w:rPr>
           <w:rFonts w:ascii="Times New Roman" w:hAnsi="Times New Roman" w:cs="Times New Roman"/>
+          <w:color w:val="00B0F0"/>
           <w:sz w:val="24"/>
           <w:szCs w:val="24"/>
         </w:rPr>
@@ -14771,6 +11536,7 @@
       <w:r>
         <w:rPr>
           <w:rFonts w:ascii="Times New Roman" w:hAnsi="Times New Roman" w:cs="Times New Roman"/>
+          <w:color w:val="00B0F0"/>
           <w:sz w:val="24"/>
           <w:szCs w:val="24"/>
         </w:rPr>
@@ -14779,6 +11545,7 @@
       <w:r>
         <w:rPr>
           <w:rFonts w:ascii="Times New Roman" w:hAnsi="Times New Roman" w:cs="Times New Roman"/>
+          <w:color w:val="00B0F0"/>
           <w:sz w:val="24"/>
           <w:szCs w:val="24"/>
         </w:rPr>
@@ -14787,6 +11554,7 @@
       <w:r>
         <w:rPr>
           <w:rFonts w:ascii="Times New Roman" w:hAnsi="Times New Roman" w:cs="Times New Roman"/>
+          <w:color w:val="00B0F0"/>
           <w:sz w:val="24"/>
           <w:szCs w:val="24"/>
         </w:rPr>
@@ -14795,6 +11563,7 @@
       <w:r>
         <w:rPr>
           <w:rFonts w:ascii="Times New Roman" w:hAnsi="Times New Roman" w:cs="Times New Roman"/>
+          <w:color w:val="00B0F0"/>
           <w:sz w:val="24"/>
           <w:szCs w:val="24"/>
         </w:rPr>
@@ -14803,6 +11572,7 @@
       <w:r>
         <w:rPr>
           <w:rFonts w:ascii="Times New Roman" w:hAnsi="Times New Roman" w:cs="Times New Roman"/>
+          <w:color w:val="00B0F0"/>
           <w:sz w:val="24"/>
           <w:szCs w:val="24"/>
         </w:rPr>
@@ -14811,6 +11581,7 @@
       <w:r>
         <w:rPr>
           <w:rFonts w:ascii="Times New Roman" w:hAnsi="Times New Roman" w:cs="Times New Roman"/>
+          <w:color w:val="00B0F0"/>
           <w:sz w:val="24"/>
           <w:szCs w:val="24"/>
         </w:rPr>
@@ -14819,6 +11590,7 @@
       <w:r>
         <w:rPr>
           <w:rFonts w:ascii="Times New Roman" w:hAnsi="Times New Roman" w:cs="Times New Roman"/>
+          <w:color w:val="00B0F0"/>
           <w:sz w:val="24"/>
           <w:szCs w:val="24"/>
         </w:rPr>
@@ -15010,25 +11782,7 @@
           <w:sz w:val="24"/>
           <w:szCs w:val="24"/>
         </w:rPr>
-        <w:t xml:space="preserve">Fig </w:t>
-      </w:r>
-      <w:proofErr w:type="gramStart"/>
-      <w:r>
-        <w:rPr>
-          <w:rFonts w:ascii="Times New Roman" w:hAnsi="Times New Roman" w:cs="Times New Roman"/>
-          <w:sz w:val="24"/>
-          <w:szCs w:val="24"/>
-        </w:rPr>
-        <w:t>1.(</w:t>
-      </w:r>
-      <w:proofErr w:type="gramEnd"/>
-      <w:r>
-        <w:rPr>
-          <w:rFonts w:ascii="Times New Roman" w:hAnsi="Times New Roman" w:cs="Times New Roman"/>
-          <w:sz w:val="24"/>
-          <w:szCs w:val="24"/>
-        </w:rPr>
-        <w:t>a) SEM image of Nano wire structure. (b) Schematic of the experiment. Ta(1nm)/Pt(10nm)/Py</w:t>
+        <w:t>Fig 1.(a) SEM image of Nano wire structure. (b) Schematic of the experiment. Ta(1nm)/Pt(10nm)/Py</w:t>
       </w:r>
       <w:r>
         <w:rPr>
@@ -15313,25 +12067,7 @@
           <w:sz w:val="24"/>
           <w:szCs w:val="24"/>
         </w:rPr>
-        <w:t xml:space="preserve">Fig </w:t>
-      </w:r>
-      <w:proofErr w:type="gramStart"/>
-      <w:r>
-        <w:rPr>
-          <w:rFonts w:ascii="Times New Roman" w:hAnsi="Times New Roman" w:cs="Times New Roman"/>
-          <w:sz w:val="24"/>
-          <w:szCs w:val="24"/>
-        </w:rPr>
-        <w:t>2.(</w:t>
-      </w:r>
-      <w:proofErr w:type="gramEnd"/>
-      <w:r>
-        <w:rPr>
-          <w:rFonts w:ascii="Times New Roman" w:hAnsi="Times New Roman" w:cs="Times New Roman"/>
-          <w:sz w:val="24"/>
-          <w:szCs w:val="24"/>
-        </w:rPr>
-        <w:t>a)~(e) inverse of BLS integral intensity of co-sputtered sample(Py</w:t>
+        <w:t>Fig 2.(a)~(e) inverse of BLS integral intensity of co-sputtered sample(Py</w:t>
       </w:r>
       <w:r>
         <w:rPr>
@@ -16810,7 +13546,6 @@
         <w:docPartUnique/>
       </w:docPartObj>
     </w:sdtPr>
-    <w:sdtEndPr/>
     <w:sdtContent>
       <w:p>
         <w:pPr>
@@ -17547,6 +14282,7 @@
   <w:style w:type="paragraph" w:default="1" w:styleId="a">
     <w:name w:val="Normal"/>
     <w:qFormat/>
+    <w:rsid w:val="00D261D1"/>
     <w:pPr>
       <w:widowControl w:val="0"/>
       <w:wordWrap w:val="0"/>
@@ -18001,6 +14737,7 @@
     <w:rsid w:val="00690DAC"/>
     <w:rsid w:val="008C26C5"/>
     <w:rsid w:val="00B55847"/>
+    <w:rsid w:val="00E461C0"/>
     <w:rsid w:val="00ED5038"/>
   </w:rsids>
   <m:mathPr>
@@ -18457,7 +15194,7 @@
     <w:basedOn w:val="a0"/>
     <w:uiPriority w:val="99"/>
     <w:semiHidden/>
-    <w:rsid w:val="008C26C5"/>
+    <w:rsid w:val="00E461C0"/>
     <w:rPr>
       <w:color w:val="808080"/>
     </w:rPr>
@@ -18738,7 +15475,7 @@
 </file>
 
 <file path=customXml/itemProps1.xml><?xml version="1.0" encoding="utf-8"?>
-<ds:datastoreItem xmlns:ds="http://schemas.openxmlformats.org/officeDocument/2006/customXml" ds:itemID="{03A16C09-4F9B-4912-86D3-BCC1A14DBFBC}">
+<ds:datastoreItem xmlns:ds="http://schemas.openxmlformats.org/officeDocument/2006/customXml" ds:itemID="{FDDA3AA3-94A7-43E4-B040-30A175979FED}">
   <ds:schemaRefs>
     <ds:schemaRef ds:uri="http://schemas.openxmlformats.org/officeDocument/2006/bibliography"/>
   </ds:schemaRefs>
